--- a/Pill_Postman.docx
+++ b/Pill_Postman.docx
@@ -136,7 +136,6 @@
                   <w:color w:val="5B9BD5" w:themeColor="accent1"/>
                   <w:sz w:val="72"/>
                   <w:szCs w:val="72"/>
-                  <w:lang w:val="en-US"/>
                 </w:rPr>
                 <w:t>pOSTMAN</w:t>
               </w:r>
@@ -178,7 +177,6 @@
                   <w:color w:val="5B9BD5" w:themeColor="accent1"/>
                   <w:sz w:val="28"/>
                   <w:szCs w:val="28"/>
-                  <w:lang w:val="en-US"/>
                 </w:rPr>
                 <w:t>PILLS</w:t>
               </w:r>
@@ -448,7 +446,6 @@
                               <w:calendar w:val="gregorian"/>
                             </w:date>
                           </w:sdtPr>
-                          <w:sdtEndPr/>
                           <w:sdtContent>
                             <w:p>
                               <w:pPr>
@@ -505,7 +502,6 @@
                               <w:dataBinding w:prefixMappings="xmlns:ns0='http://schemas.openxmlformats.org/officeDocument/2006/extended-properties' " w:xpath="/ns0:Properties[1]/ns0:Company[1]" w:storeItemID="{6668398D-A668-4E3E-A5EB-62B293D839F1}"/>
                               <w:text/>
                             </w:sdtPr>
-                            <w:sdtEndPr/>
                             <w:sdtContent>
                               <w:r>
                                 <w:rPr>
@@ -536,35 +532,12 @@
                               <w:dataBinding w:prefixMappings="xmlns:ns0='http://schemas.microsoft.com/office/2006/coverPageProps' " w:xpath="/ns0:CoverPageProperties[1]/ns0:CompanyAddress[1]" w:storeItemID="{55AF091B-3C7A-41E3-B477-F2FDAA23CFDA}"/>
                               <w:text/>
                             </w:sdtPr>
-                            <w:sdtEndPr/>
                             <w:sdtContent>
-                              <w:proofErr w:type="spellStart"/>
                               <w:r>
                                 <w:rPr>
                                   <w:color w:val="5B9BD5" w:themeColor="accent1"/>
                                 </w:rPr>
-                                <w:t>Passeig</w:t>
-                              </w:r>
-                              <w:proofErr w:type="spellEnd"/>
-                              <w:r>
-                                <w:rPr>
-                                  <w:color w:val="5B9BD5" w:themeColor="accent1"/>
-                                </w:rPr>
-                                <w:t xml:space="preserve"> de Joan de </w:t>
-                              </w:r>
-                              <w:proofErr w:type="spellStart"/>
-                              <w:r>
-                                <w:rPr>
-                                  <w:color w:val="5B9BD5" w:themeColor="accent1"/>
-                                </w:rPr>
-                                <w:t>Borbó</w:t>
-                              </w:r>
-                              <w:proofErr w:type="spellEnd"/>
-                              <w:r>
-                                <w:rPr>
-                                  <w:color w:val="5B9BD5" w:themeColor="accent1"/>
-                                </w:rPr>
-                                <w:t>, 101</w:t>
+                                <w:t>Passeig de Joan de Borbó, 101</w:t>
                               </w:r>
                             </w:sdtContent>
                           </w:sdt>
@@ -4180,7 +4153,7 @@
           <w:i/>
           <w:lang w:val="en-US" w:eastAsia="es-CO"/>
         </w:rPr>
-        <w:t>“</w:t>
+        <w:t>“Create a clear and orderly directory structure</w:t>
       </w:r>
       <w:r>
         <w:rPr>
@@ -4188,15 +4161,7 @@
           <w:i/>
           <w:lang w:val="en-US" w:eastAsia="es-CO"/>
         </w:rPr>
-        <w:t>You</w:t>
-      </w:r>
-      <w:r>
-        <w:rPr>
-          <w:rFonts w:ascii="Arial" w:eastAsia="Times New Roman" w:hAnsi="Arial" w:cs="Arial"/>
-          <w:i/>
-          <w:lang w:val="en-US" w:eastAsia="es-CO"/>
-        </w:rPr>
-        <w:t xml:space="preserve"> must create a repository in GIT</w:t>
+        <w:t>.</w:t>
       </w:r>
     </w:p>
     <w:p>
@@ -4221,7 +4186,15 @@
           <w:i/>
           <w:lang w:val="en-US" w:eastAsia="es-CO"/>
         </w:rPr>
-        <w:t>You should not upload the dependencies</w:t>
+        <w:t>Both the code and the comments must be written in English</w:t>
+      </w:r>
+      <w:r>
+        <w:rPr>
+          <w:rFonts w:ascii="Arial" w:eastAsia="Times New Roman" w:hAnsi="Arial" w:cs="Arial"/>
+          <w:i/>
+          <w:lang w:val="en-US" w:eastAsia="es-CO"/>
+        </w:rPr>
+        <w:t>.</w:t>
       </w:r>
     </w:p>
     <w:p>
@@ -4246,7 +4219,33 @@
           <w:i/>
           <w:lang w:val="en-US" w:eastAsia="es-CO"/>
         </w:rPr>
-        <w:t>Create a clear and orderly directory structure</w:t>
+        <w:t xml:space="preserve">Use the </w:t>
+      </w:r>
+      <w:proofErr w:type="spellStart"/>
+      <w:r>
+        <w:rPr>
+          <w:rFonts w:ascii="Arial" w:eastAsia="Times New Roman" w:hAnsi="Arial" w:cs="Arial"/>
+          <w:i/>
+          <w:lang w:val="en-US" w:eastAsia="es-CO"/>
+        </w:rPr>
+        <w:t>camelCase</w:t>
+      </w:r>
+      <w:proofErr w:type="spellEnd"/>
+      <w:r>
+        <w:rPr>
+          <w:rFonts w:ascii="Arial" w:eastAsia="Times New Roman" w:hAnsi="Arial" w:cs="Arial"/>
+          <w:i/>
+          <w:lang w:val="en-US" w:eastAsia="es-CO"/>
+        </w:rPr>
+        <w:t xml:space="preserve"> code style to define variables and functions</w:t>
+      </w:r>
+      <w:r>
+        <w:rPr>
+          <w:rFonts w:ascii="Arial" w:eastAsia="Times New Roman" w:hAnsi="Arial" w:cs="Arial"/>
+          <w:i/>
+          <w:lang w:val="en-US" w:eastAsia="es-CO"/>
+        </w:rPr>
+        <w:t>.</w:t>
       </w:r>
     </w:p>
     <w:p>
@@ -4271,7 +4270,15 @@
           <w:i/>
           <w:lang w:val="en-US" w:eastAsia="es-CO"/>
         </w:rPr>
-        <w:t>Both the code and the comments must be written in English</w:t>
+        <w:t>In the case of using HTML, never use online styles</w:t>
+      </w:r>
+      <w:r>
+        <w:rPr>
+          <w:rFonts w:ascii="Arial" w:eastAsia="Times New Roman" w:hAnsi="Arial" w:cs="Arial"/>
+          <w:i/>
+          <w:lang w:val="en-US" w:eastAsia="es-CO"/>
+        </w:rPr>
+        <w:t>.</w:t>
       </w:r>
     </w:p>
     <w:p>
@@ -4296,25 +4303,15 @@
           <w:i/>
           <w:lang w:val="en-US" w:eastAsia="es-CO"/>
         </w:rPr>
-        <w:t xml:space="preserve">Use the </w:t>
-      </w:r>
-      <w:proofErr w:type="spellStart"/>
+        <w:t>In the case of using different programming languages ​​always define the implementation in separate terms</w:t>
+      </w:r>
       <w:r>
         <w:rPr>
           <w:rFonts w:ascii="Arial" w:eastAsia="Times New Roman" w:hAnsi="Arial" w:cs="Arial"/>
           <w:i/>
           <w:lang w:val="en-US" w:eastAsia="es-CO"/>
         </w:rPr>
-        <w:t>camelCase</w:t>
-      </w:r>
-      <w:proofErr w:type="spellEnd"/>
-      <w:r>
-        <w:rPr>
-          <w:rFonts w:ascii="Arial" w:eastAsia="Times New Roman" w:hAnsi="Arial" w:cs="Arial"/>
-          <w:i/>
-          <w:lang w:val="en-US" w:eastAsia="es-CO"/>
-        </w:rPr>
-        <w:t xml:space="preserve"> code style to define variables and functions</w:t>
+        <w:t>.</w:t>
       </w:r>
     </w:p>
     <w:p>
@@ -4339,7 +4336,15 @@
           <w:i/>
           <w:lang w:val="en-US" w:eastAsia="es-CO"/>
         </w:rPr>
-        <w:t>In the case of using HTML, never use online styles</w:t>
+        <w:t>Remember that it is important to divide the tasks into several sub-tasks so that in this way you can associate each particular step of the construction with a specific commit</w:t>
+      </w:r>
+      <w:r>
+        <w:rPr>
+          <w:rFonts w:ascii="Arial" w:eastAsia="Times New Roman" w:hAnsi="Arial" w:cs="Arial"/>
+          <w:i/>
+          <w:lang w:val="en-US" w:eastAsia="es-CO"/>
+        </w:rPr>
+        <w:t>.</w:t>
       </w:r>
     </w:p>
     <w:p>
@@ -4364,7 +4369,15 @@
           <w:i/>
           <w:lang w:val="en-US" w:eastAsia="es-CO"/>
         </w:rPr>
-        <w:t>In the case of using different programming languages ​​always define the implementation in separate terms</w:t>
+        <w:t>You should try as much as possible that the commits and the planned tasks are the same</w:t>
+      </w:r>
+      <w:r>
+        <w:rPr>
+          <w:rFonts w:ascii="Arial" w:eastAsia="Times New Roman" w:hAnsi="Arial" w:cs="Arial"/>
+          <w:i/>
+          <w:lang w:val="en-US" w:eastAsia="es-CO"/>
+        </w:rPr>
+        <w:t>.</w:t>
       </w:r>
     </w:p>
     <w:p>
@@ -4389,57 +4402,31 @@
           <w:i/>
           <w:lang w:val="en-US" w:eastAsia="es-CO"/>
         </w:rPr>
-        <w:t>Remember that it is important to divide the tasks into several sub-tasks so that in this way you can associate each particular step of the construction with a specific commit</w:t>
-      </w:r>
-    </w:p>
-    <w:p>
-      <w:pPr>
-        <w:pStyle w:val="Prrafodelista"/>
-        <w:numPr>
-          <w:ilvl w:val="0"/>
-          <w:numId w:val="28"/>
-        </w:numPr>
-        <w:spacing w:after="0" w:line="240" w:lineRule="auto"/>
-        <w:ind w:left="714" w:hanging="357"/>
-        <w:jc w:val="both"/>
+        <w:t xml:space="preserve">Delete files that are not used or are not necessary to evaluate the </w:t>
+      </w:r>
+      <w:r>
         <w:rPr>
           <w:rFonts w:ascii="Arial" w:eastAsia="Times New Roman" w:hAnsi="Arial" w:cs="Arial"/>
           <w:i/>
           <w:lang w:val="en-US" w:eastAsia="es-CO"/>
         </w:rPr>
-      </w:pPr>
+        <w:t>projec</w:t>
+      </w:r>
       <w:r>
         <w:rPr>
           <w:rFonts w:ascii="Arial" w:eastAsia="Times New Roman" w:hAnsi="Arial" w:cs="Arial"/>
           <w:i/>
           <w:lang w:val="en-US" w:eastAsia="es-CO"/>
         </w:rPr>
-        <w:t>You should try as much as possible that the commits and the planned tasks are the same</w:t>
-      </w:r>
-    </w:p>
-    <w:p>
-      <w:pPr>
-        <w:pStyle w:val="Prrafodelista"/>
-        <w:numPr>
-          <w:ilvl w:val="0"/>
-          <w:numId w:val="28"/>
-        </w:numPr>
-        <w:spacing w:after="0" w:line="240" w:lineRule="auto"/>
-        <w:ind w:left="714" w:hanging="357"/>
-        <w:jc w:val="both"/>
+        <w:t>t</w:t>
+      </w:r>
+      <w:r>
         <w:rPr>
           <w:rFonts w:ascii="Arial" w:eastAsia="Times New Roman" w:hAnsi="Arial" w:cs="Arial"/>
           <w:i/>
           <w:lang w:val="en-US" w:eastAsia="es-CO"/>
         </w:rPr>
-      </w:pPr>
-      <w:r>
-        <w:rPr>
-          <w:rFonts w:ascii="Arial" w:eastAsia="Times New Roman" w:hAnsi="Arial" w:cs="Arial"/>
-          <w:i/>
-          <w:lang w:val="en-US" w:eastAsia="es-CO"/>
-        </w:rPr>
-        <w:t>Delete files that are not used or are not necessary to evaluate the project</w:t>
+        <w:t>.</w:t>
       </w:r>
       <w:r>
         <w:rPr>
@@ -4726,17 +4713,7 @@
           <w:i/>
           <w:lang w:val="en-US" w:eastAsia="es-CO"/>
         </w:rPr>
-        <w:t>Docu</w:t>
-      </w:r>
-      <w:bookmarkStart w:id="5" w:name="_GoBack"/>
-      <w:bookmarkEnd w:id="5"/>
-      <w:r>
-        <w:rPr>
-          <w:rFonts w:ascii="Arial" w:eastAsia="Times New Roman" w:hAnsi="Arial" w:cs="Arial"/>
-          <w:i/>
-          <w:lang w:val="en-US" w:eastAsia="es-CO"/>
-        </w:rPr>
-        <w:t>mentation about the GIT</w:t>
+        <w:t>Documentation about the GIT</w:t>
       </w:r>
       <w:r>
         <w:rPr>
@@ -4824,7 +4801,7 @@
           <w:lang w:val="en-US" w:eastAsia="es-CO"/>
         </w:rPr>
       </w:pPr>
-      <w:bookmarkStart w:id="6" w:name="_Toc30673317"/>
+      <w:bookmarkStart w:id="5" w:name="_Toc30673317"/>
       <w:r>
         <w:rPr>
           <w:rFonts w:eastAsia="Times New Roman"/>
@@ -4839,7 +4816,7 @@
         </w:rPr>
         <w:t>.</w:t>
       </w:r>
-      <w:bookmarkEnd w:id="6"/>
+      <w:bookmarkEnd w:id="5"/>
     </w:p>
     <w:p>
       <w:pPr>
@@ -5788,13 +5765,12 @@
           <w:lang w:val="en-US" w:eastAsia="es-CO"/>
         </w:rPr>
       </w:pPr>
-      <w:bookmarkStart w:id="7" w:name="_Toc30673318"/>
+      <w:bookmarkStart w:id="6" w:name="_Toc30673318"/>
       <w:r>
         <w:rPr>
           <w:rFonts w:eastAsia="Times New Roman"/>
           <w:lang w:val="en-US" w:eastAsia="es-CO"/>
         </w:rPr>
-        <w:lastRenderedPageBreak/>
         <w:t xml:space="preserve">List </w:t>
       </w:r>
       <w:r>
@@ -5804,7 +5780,7 @@
         </w:rPr>
         <w:t>Task.</w:t>
       </w:r>
-      <w:bookmarkEnd w:id="7"/>
+      <w:bookmarkEnd w:id="6"/>
     </w:p>
     <w:p>
       <w:pPr>
@@ -5816,16 +5792,36 @@
           <w:lang w:eastAsia="es-CO"/>
         </w:rPr>
       </w:pPr>
-      <w:r>
-        <w:rPr>
-          <w:noProof/>
-          <w:lang w:eastAsia="es-CO"/>
-        </w:rPr>
+    </w:p>
+    <w:p>
+      <w:pPr>
+        <w:spacing w:after="0" w:line="240" w:lineRule="auto"/>
+        <w:ind w:left="680"/>
+        <w:jc w:val="center"/>
+        <w:rPr>
+          <w:rFonts w:ascii="Arial" w:eastAsia="Times New Roman" w:hAnsi="Arial" w:cs="Arial"/>
+          <w:u w:val="single"/>
+          <w:lang w:val="en-US" w:eastAsia="es-CO"/>
+        </w:rPr>
+      </w:pPr>
+    </w:p>
+    <w:p>
+      <w:pPr>
+        <w:spacing w:after="0" w:line="240" w:lineRule="auto"/>
+        <w:ind w:left="454"/>
+        <w:jc w:val="center"/>
+        <w:rPr>
+          <w:rFonts w:ascii="Arial" w:eastAsia="Times New Roman" w:hAnsi="Arial" w:cs="Arial"/>
+          <w:lang w:val="en-US" w:eastAsia="es-CO"/>
+        </w:rPr>
+      </w:pPr>
+      <w:r>
+        <w:lastRenderedPageBreak/>
         <w:drawing>
           <wp:inline distT="0" distB="0" distL="0" distR="0">
-            <wp:extent cx="5041741" cy="6229350"/>
-            <wp:effectExtent l="19050" t="19050" r="26035" b="19050"/>
-            <wp:docPr id="19" name="Imagen 19"/>
+            <wp:extent cx="5612130" cy="7365921"/>
+            <wp:effectExtent l="0" t="0" r="7620" b="6985"/>
+            <wp:docPr id="2" name="Imagen 2"/>
             <wp:cNvGraphicFramePr>
               <a:graphicFrameLocks xmlns:a="http://schemas.openxmlformats.org/drawingml/2006/main" noChangeAspect="1"/>
             </wp:cNvGraphicFramePr>
@@ -5833,7 +5829,7 @@
               <a:graphicData uri="http://schemas.openxmlformats.org/drawingml/2006/picture">
                 <pic:pic xmlns:pic="http://schemas.openxmlformats.org/drawingml/2006/picture">
                   <pic:nvPicPr>
-                    <pic:cNvPr id="0" name="Picture 4"/>
+                    <pic:cNvPr id="0" name="Picture 1"/>
                     <pic:cNvPicPr>
                       <a:picLocks noChangeAspect="1" noChangeArrowheads="1"/>
                     </pic:cNvPicPr>
@@ -5854,16 +5850,14 @@
                   <pic:spPr bwMode="auto">
                     <a:xfrm>
                       <a:off x="0" y="0"/>
-                      <a:ext cx="5053590" cy="6243990"/>
+                      <a:ext cx="5612130" cy="7365921"/>
                     </a:xfrm>
                     <a:prstGeom prst="rect">
                       <a:avLst/>
                     </a:prstGeom>
                     <a:noFill/>
                     <a:ln>
-                      <a:solidFill>
-                        <a:schemeClr val="accent1"/>
-                      </a:solidFill>
+                      <a:noFill/>
                     </a:ln>
                   </pic:spPr>
                 </pic:pic>
@@ -5876,18 +5870,6 @@
     <w:p>
       <w:pPr>
         <w:spacing w:after="0" w:line="240" w:lineRule="auto"/>
-        <w:ind w:left="680"/>
-        <w:jc w:val="center"/>
-        <w:rPr>
-          <w:rFonts w:ascii="Arial" w:eastAsia="Times New Roman" w:hAnsi="Arial" w:cs="Arial"/>
-          <w:u w:val="single"/>
-          <w:lang w:val="en-US" w:eastAsia="es-CO"/>
-        </w:rPr>
-      </w:pPr>
-    </w:p>
-    <w:p>
-      <w:pPr>
-        <w:spacing w:after="0" w:line="240" w:lineRule="auto"/>
         <w:ind w:left="454"/>
         <w:jc w:val="center"/>
         <w:rPr>
@@ -5898,24 +5880,13 @@
     </w:p>
     <w:p>
       <w:pPr>
-        <w:spacing w:after="0" w:line="240" w:lineRule="auto"/>
-        <w:ind w:left="454"/>
-        <w:jc w:val="center"/>
-        <w:rPr>
-          <w:rFonts w:ascii="Arial" w:eastAsia="Times New Roman" w:hAnsi="Arial" w:cs="Arial"/>
-          <w:lang w:val="en-US" w:eastAsia="es-CO"/>
-        </w:rPr>
-      </w:pPr>
-    </w:p>
-    <w:p>
-      <w:pPr>
         <w:pStyle w:val="Ttulo2"/>
         <w:rPr>
           <w:rFonts w:eastAsia="Times New Roman"/>
           <w:lang w:val="en-US" w:eastAsia="es-CO"/>
         </w:rPr>
       </w:pPr>
-      <w:bookmarkStart w:id="8" w:name="_Toc30673319"/>
+      <w:bookmarkStart w:id="7" w:name="_Toc30673319"/>
       <w:r>
         <w:rPr>
           <w:rFonts w:eastAsia="Times New Roman"/>
@@ -5923,7 +5894,7 @@
         </w:rPr>
         <w:t>Total approximate project estimate.</w:t>
       </w:r>
-      <w:bookmarkEnd w:id="8"/>
+      <w:bookmarkEnd w:id="7"/>
     </w:p>
     <w:p>
       <w:pPr>
@@ -5941,7 +5912,15 @@
           <w:rFonts w:ascii="Arial" w:eastAsia="Times New Roman" w:hAnsi="Arial" w:cs="Arial"/>
           <w:lang w:val="en-US" w:eastAsia="es-CO"/>
         </w:rPr>
-        <w:t>Using a tool for project management, called monday.com. Tasks are reflected within sprints or stages. Adding the hours each task for each sprint we have that the project will be executed in</w:t>
+        <w:t xml:space="preserve">Using a tool for project management, called monday.com. Tasks are reflected within sprints or stages. Adding the hours each task for each sprint we have that the project </w:t>
+      </w:r>
+      <w:r>
+        <w:rPr>
+          <w:rFonts w:ascii="Arial" w:eastAsia="Times New Roman" w:hAnsi="Arial" w:cs="Arial"/>
+          <w:lang w:val="en-US" w:eastAsia="es-CO"/>
+        </w:rPr>
+        <w:lastRenderedPageBreak/>
+        <w:t>will be executed in</w:t>
       </w:r>
       <w:r>
         <w:rPr>
@@ -5969,7 +5948,7 @@
           <w:rFonts w:ascii="Arial" w:eastAsia="Times New Roman" w:hAnsi="Arial" w:cs="Arial"/>
           <w:lang w:val="en-US" w:eastAsia="es-CO"/>
         </w:rPr>
-        <w:t>9</w:t>
+        <w:t>1</w:t>
       </w:r>
       <w:r>
         <w:rPr>
@@ -6013,6 +5992,8 @@
         </w:rPr>
         <w:t xml:space="preserve"> hours average per day for the project deadline.</w:t>
       </w:r>
+      <w:bookmarkStart w:id="8" w:name="_GoBack"/>
+      <w:bookmarkEnd w:id="8"/>
     </w:p>
     <w:p>
       <w:pPr>
@@ -6026,16 +6007,11 @@
         </w:rPr>
       </w:pPr>
       <w:r>
-        <w:rPr>
-          <w:noProof/>
-          <w:lang w:eastAsia="es-CO"/>
-        </w:rPr>
-        <w:lastRenderedPageBreak/>
         <w:drawing>
           <wp:inline distT="0" distB="0" distL="0" distR="0">
-            <wp:extent cx="4972050" cy="2000250"/>
-            <wp:effectExtent l="0" t="0" r="0" b="0"/>
-            <wp:docPr id="20" name="Imagen 20"/>
+            <wp:extent cx="4963286" cy="1917080"/>
+            <wp:effectExtent l="0" t="0" r="8890" b="6985"/>
+            <wp:docPr id="7" name="Imagen 7"/>
             <wp:cNvGraphicFramePr>
               <a:graphicFrameLocks xmlns:a="http://schemas.openxmlformats.org/drawingml/2006/main" noChangeAspect="1"/>
             </wp:cNvGraphicFramePr>
@@ -6043,7 +6019,7 @@
               <a:graphicData uri="http://schemas.openxmlformats.org/drawingml/2006/picture">
                 <pic:pic xmlns:pic="http://schemas.openxmlformats.org/drawingml/2006/picture">
                   <pic:nvPicPr>
-                    <pic:cNvPr id="0" name="Picture 5"/>
+                    <pic:cNvPr id="0" name="Picture 2"/>
                     <pic:cNvPicPr>
                       <a:picLocks noChangeAspect="1" noChangeArrowheads="1"/>
                     </pic:cNvPicPr>
@@ -6064,7 +6040,7 @@
                   <pic:spPr bwMode="auto">
                     <a:xfrm>
                       <a:off x="0" y="0"/>
-                      <a:ext cx="4972050" cy="2000250"/>
+                      <a:ext cx="4987180" cy="1926309"/>
                     </a:xfrm>
                     <a:prstGeom prst="rect">
                       <a:avLst/>
@@ -6466,7 +6442,6 @@
           <w:rFonts w:eastAsia="Times New Roman"/>
           <w:lang w:eastAsia="es-CO"/>
         </w:rPr>
-        <w:lastRenderedPageBreak/>
         <w:t>Irrigation Management.</w:t>
       </w:r>
       <w:bookmarkEnd w:id="13"/>
@@ -14612,8 +14587,9 @@
     <w:panose1 w:val="020B0502040204020203"/>
     <w:charset w:val="00"/>
     <w:family w:val="swiss"/>
+    <w:notTrueType/>
     <w:pitch w:val="variable"/>
-    <w:sig w:usb0="E4002EFF" w:usb1="C000E47F" w:usb2="00000009" w:usb3="00000000" w:csb0="000001FF" w:csb1="00000000"/>
+    <w:sig w:usb0="00000003" w:usb1="00000000" w:usb2="00000000" w:usb3="00000000" w:csb0="00000001" w:csb1="00000000"/>
   </w:font>
   <w:font w:name="Arial">
     <w:panose1 w:val="020B0604020202020204"/>
@@ -14648,8 +14624,9 @@
     <w:rsid w:val="003551C1"/>
     <w:rsid w:val="003A53B5"/>
     <w:rsid w:val="00410B84"/>
+    <w:rsid w:val="006B3F36"/>
+    <w:rsid w:val="00757DD7"/>
     <w:rsid w:val="008F2046"/>
-    <w:rsid w:val="00C90582"/>
     <w:rsid w:val="00D949DA"/>
     <w:rsid w:val="00F915D3"/>
   </w:rsids>
@@ -15398,7 +15375,7 @@
 </file>
 
 <file path=customXml/itemProps2.xml><?xml version="1.0" encoding="utf-8"?>
-<ds:datastoreItem xmlns:ds="http://schemas.openxmlformats.org/officeDocument/2006/customXml" ds:itemID="{4287EC80-5DDE-44BD-BE1B-00862BDD3DC3}">
+<ds:datastoreItem xmlns:ds="http://schemas.openxmlformats.org/officeDocument/2006/customXml" ds:itemID="{68CFFAFB-2ABD-4D55-BACF-30C6AD395404}">
   <ds:schemaRefs>
     <ds:schemaRef ds:uri="http://schemas.openxmlformats.org/officeDocument/2006/bibliography"/>
   </ds:schemaRefs>

--- a/Pill_Postman.docx
+++ b/Pill_Postman.docx
@@ -109,7 +109,6 @@
             <w:dataBinding w:prefixMappings="xmlns:ns0='http://purl.org/dc/elements/1.1/' xmlns:ns1='http://schemas.openxmlformats.org/package/2006/metadata/core-properties' " w:xpath="/ns1:coreProperties[1]/ns0:title[1]" w:storeItemID="{6C3C8BC8-F283-45AE-878A-BAB7291924A1}"/>
             <w:text/>
           </w:sdtPr>
-          <w:sdtEndPr/>
           <w:sdtContent>
             <w:p>
               <w:pPr>
@@ -159,7 +158,6 @@
             <w:dataBinding w:prefixMappings="xmlns:ns0='http://purl.org/dc/elements/1.1/' xmlns:ns1='http://schemas.openxmlformats.org/package/2006/metadata/core-properties' " w:xpath="/ns1:coreProperties[1]/ns0:subject[1]" w:storeItemID="{6C3C8BC8-F283-45AE-878A-BAB7291924A1}"/>
             <w:text/>
           </w:sdtPr>
-          <w:sdtEndPr/>
           <w:sdtContent>
             <w:p>
               <w:pPr>
@@ -277,7 +275,6 @@
                                     <w:calendar w:val="gregorian"/>
                                   </w:date>
                                 </w:sdtPr>
-                                <w:sdtEndPr/>
                                 <w:sdtContent>
                                   <w:p>
                                     <w:pPr>
@@ -299,17 +296,7 @@
                                         <w:szCs w:val="28"/>
                                         <w:lang w:val="es-ES"/>
                                       </w:rPr>
-                                      <w:t>23</w:t>
-                                    </w:r>
-                                    <w:r>
-                                      <w:rPr>
-                                        <w:caps/>
-                                        <w:color w:val="5B9BD5" w:themeColor="accent1"/>
-                                        <w:sz w:val="28"/>
-                                        <w:szCs w:val="28"/>
-                                        <w:lang w:val="es-ES"/>
-                                      </w:rPr>
-                                      <w:t xml:space="preserve"> de enero de 2020</w:t>
+                                      <w:t>23 de enero de 2020</w:t>
                                     </w:r>
                                   </w:p>
                                 </w:sdtContent>
@@ -334,7 +321,6 @@
                                     <w:dataBinding w:prefixMappings="xmlns:ns0='http://schemas.openxmlformats.org/officeDocument/2006/extended-properties' " w:xpath="/ns0:Properties[1]/ns0:Company[1]" w:storeItemID="{6668398D-A668-4E3E-A5EB-62B293D839F1}"/>
                                     <w:text/>
                                   </w:sdtPr>
-                                  <w:sdtEndPr/>
                                   <w:sdtContent>
                                     <w:r>
                                       <w:rPr>
@@ -365,7 +351,6 @@
                                     <w:dataBinding w:prefixMappings="xmlns:ns0='http://schemas.microsoft.com/office/2006/coverPageProps' " w:xpath="/ns0:CoverPageProperties[1]/ns0:CompanyAddress[1]" w:storeItemID="{55AF091B-3C7A-41E3-B477-F2FDAA23CFDA}"/>
                                     <w:text/>
                                   </w:sdtPr>
-                                  <w:sdtEndPr/>
                                   <w:sdtContent>
                                     <w:proofErr w:type="spellStart"/>
                                     <w:r>
@@ -467,17 +452,7 @@
                                   <w:szCs w:val="28"/>
                                   <w:lang w:val="es-ES"/>
                                 </w:rPr>
-                                <w:t>23</w:t>
-                              </w:r>
-                              <w:r>
-                                <w:rPr>
-                                  <w:caps/>
-                                  <w:color w:val="5B9BD5" w:themeColor="accent1"/>
-                                  <w:sz w:val="28"/>
-                                  <w:szCs w:val="28"/>
-                                  <w:lang w:val="es-ES"/>
-                                </w:rPr>
-                                <w:t xml:space="preserve"> de enero de 2020</w:t>
+                                <w:t>23 de enero de 2020</w:t>
                               </w:r>
                             </w:p>
                           </w:sdtContent>
@@ -533,11 +508,33 @@
                               <w:text/>
                             </w:sdtPr>
                             <w:sdtContent>
+                              <w:proofErr w:type="spellStart"/>
                               <w:r>
                                 <w:rPr>
                                   <w:color w:val="5B9BD5" w:themeColor="accent1"/>
                                 </w:rPr>
-                                <w:t>Passeig de Joan de Borbó, 101</w:t>
+                                <w:t>Passeig</w:t>
+                              </w:r>
+                              <w:proofErr w:type="spellEnd"/>
+                              <w:r>
+                                <w:rPr>
+                                  <w:color w:val="5B9BD5" w:themeColor="accent1"/>
+                                </w:rPr>
+                                <w:t xml:space="preserve"> de Joan de </w:t>
+                              </w:r>
+                              <w:proofErr w:type="spellStart"/>
+                              <w:r>
+                                <w:rPr>
+                                  <w:color w:val="5B9BD5" w:themeColor="accent1"/>
+                                </w:rPr>
+                                <w:t>Borbó</w:t>
+                              </w:r>
+                              <w:proofErr w:type="spellEnd"/>
+                              <w:r>
+                                <w:rPr>
+                                  <w:color w:val="5B9BD5" w:themeColor="accent1"/>
+                                </w:rPr>
+                                <w:t>, 101</w:t>
                               </w:r>
                             </w:sdtContent>
                           </w:sdt>
@@ -4011,36 +4008,159 @@
     </w:p>
     <w:p>
       <w:pPr>
-        <w:pStyle w:val="Prrafodelista"/>
-        <w:numPr>
-          <w:ilvl w:val="0"/>
-          <w:numId w:val="45"/>
-        </w:numPr>
-        <w:spacing w:after="0" w:line="240" w:lineRule="auto"/>
-        <w:ind w:left="935" w:hanging="357"/>
+        <w:pStyle w:val="Ttulo3"/>
+        <w:rPr>
+          <w:lang w:val="en-US" w:eastAsia="es-CO"/>
+        </w:rPr>
+      </w:pPr>
+      <w:r>
+        <w:rPr>
+          <w:lang w:val="en-US" w:eastAsia="es-CO"/>
+        </w:rPr>
+        <w:t>Requests.</w:t>
+      </w:r>
+    </w:p>
+    <w:p>
+      <w:pPr>
+        <w:ind w:left="720"/>
         <w:jc w:val="both"/>
         <w:rPr>
-          <w:rFonts w:ascii="Arial" w:eastAsia="Times New Roman" w:hAnsi="Arial" w:cs="Arial"/>
-          <w:lang w:val="en-US" w:eastAsia="es-CO"/>
-        </w:rPr>
-      </w:pPr>
-      <w:r>
-        <w:rPr>
-          <w:rFonts w:ascii="Arial" w:eastAsia="Times New Roman" w:hAnsi="Arial" w:cs="Arial"/>
-          <w:lang w:val="en-US" w:eastAsia="es-CO"/>
-        </w:rPr>
-        <w:t>Workflow without PHP</w:t>
-      </w:r>
-      <w:r>
-        <w:rPr>
-          <w:rFonts w:ascii="Arial" w:eastAsia="Times New Roman" w:hAnsi="Arial" w:cs="Arial"/>
-          <w:lang w:val="en-US" w:eastAsia="es-CO"/>
-        </w:rPr>
-        <w:t xml:space="preserve"> UNIT</w:t>
-      </w:r>
-      <w:r>
-        <w:rPr>
-          <w:rFonts w:ascii="Arial" w:eastAsia="Times New Roman" w:hAnsi="Arial" w:cs="Arial"/>
+          <w:rFonts w:ascii="Arial" w:hAnsi="Arial" w:cs="Arial"/>
+          <w:lang w:val="en-US" w:eastAsia="es-CO"/>
+        </w:rPr>
+      </w:pPr>
+      <w:r>
+        <w:rPr>
+          <w:rFonts w:ascii="Arial" w:hAnsi="Arial" w:cs="Arial"/>
+          <w:lang w:val="en-US" w:eastAsia="es-CO"/>
+        </w:rPr>
+        <w:t>You can send requests in Postman to connect to APIs you are working with. Your requests can retrieve, add, delete, and update data. Whether you are building or testing your own API, or integrating with a third-party API, you can try out your requests in Postman. Your requests can send parameters, authorization details, and anybody data you require.</w:t>
+      </w:r>
+    </w:p>
+    <w:p>
+      <w:pPr>
+        <w:ind w:left="720"/>
+        <w:jc w:val="both"/>
+        <w:rPr>
+          <w:rFonts w:ascii="Arial" w:hAnsi="Arial" w:cs="Arial"/>
+          <w:lang w:val="en-US" w:eastAsia="es-CO"/>
+        </w:rPr>
+      </w:pPr>
+      <w:r>
+        <w:rPr>
+          <w:rFonts w:ascii="Arial" w:hAnsi="Arial" w:cs="Arial"/>
+          <w:lang w:val="en-US" w:eastAsia="es-CO"/>
+        </w:rPr>
+        <w:t>For example, if you're building a client application (e.g. a mobile or web app) for a store, you might send one request to retrieve the list of available products, another request to create a new order (including the selected product details), and a different request to log a customer in to their account.</w:t>
+      </w:r>
+    </w:p>
+    <w:p>
+      <w:pPr>
+        <w:ind w:left="720"/>
+        <w:jc w:val="both"/>
+        <w:rPr>
+          <w:rFonts w:ascii="Arial" w:hAnsi="Arial" w:cs="Arial"/>
+          <w:lang w:val="en-US" w:eastAsia="es-CO"/>
+        </w:rPr>
+      </w:pPr>
+      <w:r>
+        <w:rPr>
+          <w:rFonts w:ascii="Arial" w:hAnsi="Arial" w:cs="Arial"/>
+          <w:lang w:val="en-US" w:eastAsia="es-CO"/>
+        </w:rPr>
+        <w:t>When you send a request, Postman will display the response received from the API server in a way that lets you examine, visualize, and if necessary troubleshoot it.</w:t>
+      </w:r>
+    </w:p>
+    <w:p>
+      <w:pPr>
+        <w:pStyle w:val="Ttulo3"/>
+        <w:rPr>
+          <w:lang w:val="en-US" w:eastAsia="es-CO"/>
+        </w:rPr>
+      </w:pPr>
+      <w:r>
+        <w:rPr>
+          <w:lang w:val="en-US" w:eastAsia="es-CO"/>
+        </w:rPr>
+        <w:t>Collections.</w:t>
+      </w:r>
+    </w:p>
+    <w:p>
+      <w:pPr>
+        <w:ind w:left="720"/>
+        <w:jc w:val="both"/>
+        <w:rPr>
+          <w:rFonts w:ascii="Arial" w:hAnsi="Arial" w:cs="Arial"/>
+          <w:lang w:val="en-US" w:eastAsia="es-CO"/>
+        </w:rPr>
+      </w:pPr>
+      <w:r>
+        <w:rPr>
+          <w:rFonts w:ascii="Arial" w:hAnsi="Arial" w:cs="Arial"/>
+          <w:lang w:val="en-US" w:eastAsia="es-CO"/>
+        </w:rPr>
+        <w:t>Postman Collections are a group of saved requests you can organize into folders. Every request you send in Postman appears under the History tab of the sidebar. On a small scale, reusing requests through the history section is convenient. However, as your Postman usage scales, it can be time consuming to find a particular request in your history. Instead of combing through your history section, you can save all your requests as a group for easier access.</w:t>
+      </w:r>
+    </w:p>
+    <w:p>
+      <w:pPr>
+        <w:pStyle w:val="Ttulo3"/>
+        <w:rPr>
+          <w:lang w:val="en-US" w:eastAsia="es-CO"/>
+        </w:rPr>
+      </w:pPr>
+      <w:r>
+        <w:rPr>
+          <w:lang w:val="en-US" w:eastAsia="es-CO"/>
+        </w:rPr>
+        <w:t>Environments.</w:t>
+      </w:r>
+    </w:p>
+    <w:p>
+      <w:pPr>
+        <w:ind w:left="720"/>
+        <w:jc w:val="both"/>
+        <w:rPr>
+          <w:rFonts w:ascii="Arial" w:hAnsi="Arial" w:cs="Arial"/>
+          <w:lang w:val="en-US" w:eastAsia="es-CO"/>
+        </w:rPr>
+      </w:pPr>
+      <w:r>
+        <w:rPr>
+          <w:rFonts w:ascii="Arial" w:hAnsi="Arial" w:cs="Arial"/>
+          <w:lang w:val="en-US" w:eastAsia="es-CO"/>
+        </w:rPr>
+        <w:t>Environments enables you to create robust requests that you can reuse.</w:t>
+      </w:r>
+      <w:r>
+        <w:rPr>
+          <w:lang w:val="en-US"/>
+        </w:rPr>
+        <w:t xml:space="preserve"> </w:t>
+      </w:r>
+      <w:r>
+        <w:rPr>
+          <w:rFonts w:ascii="Arial" w:hAnsi="Arial" w:cs="Arial"/>
+          <w:lang w:val="en-US" w:eastAsia="es-CO"/>
+        </w:rPr>
+        <w:t>You also can use environments in the Collection Runner.</w:t>
+      </w:r>
+    </w:p>
+    <w:p>
+      <w:pPr>
+        <w:pStyle w:val="Ttulo3"/>
+        <w:rPr>
+          <w:lang w:val="en-US" w:eastAsia="es-CO"/>
+        </w:rPr>
+      </w:pPr>
+      <w:r>
+        <w:rPr>
+          <w:lang w:val="en-US" w:eastAsia="es-CO"/>
+        </w:rPr>
+        <w:t>API Documentation</w:t>
+      </w:r>
+      <w:r>
+        <w:rPr>
           <w:lang w:val="en-US" w:eastAsia="es-CO"/>
         </w:rPr>
         <w:t>.</w:t>
@@ -4048,29 +4168,36 @@
     </w:p>
     <w:p>
       <w:pPr>
-        <w:pStyle w:val="Prrafodelista"/>
-        <w:numPr>
-          <w:ilvl w:val="0"/>
-          <w:numId w:val="45"/>
-        </w:numPr>
-        <w:spacing w:after="0" w:line="240" w:lineRule="auto"/>
-        <w:ind w:left="1276" w:hanging="357"/>
+        <w:ind w:left="720"/>
         <w:jc w:val="both"/>
         <w:rPr>
-          <w:rFonts w:ascii="Arial" w:eastAsia="Times New Roman" w:hAnsi="Arial" w:cs="Arial"/>
-          <w:lang w:val="en-US" w:eastAsia="es-CO"/>
-        </w:rPr>
-      </w:pPr>
-      <w:r>
-        <w:rPr>
-          <w:rFonts w:ascii="Arial" w:eastAsia="Times New Roman" w:hAnsi="Arial" w:cs="Arial"/>
-          <w:lang w:val="en-US" w:eastAsia="es-CO"/>
-        </w:rPr>
-        <w:t>Add new class with functionality</w:t>
-      </w:r>
-      <w:r>
-        <w:rPr>
-          <w:rFonts w:ascii="Arial" w:eastAsia="Times New Roman" w:hAnsi="Arial" w:cs="Arial"/>
+          <w:rFonts w:ascii="Arial" w:hAnsi="Arial" w:cs="Arial"/>
+          <w:lang w:val="en-US" w:eastAsia="es-CO"/>
+        </w:rPr>
+      </w:pPr>
+      <w:r>
+        <w:rPr>
+          <w:rFonts w:ascii="Arial" w:hAnsi="Arial" w:cs="Arial"/>
+          <w:lang w:val="en-US" w:eastAsia="es-CO"/>
+        </w:rPr>
+        <w:t>You can automatically generate documentation for your Postman APIs. You can share your documentation privately or publish it on the web. Postman generates and hosts documentation based on collections, synced in real time and accessible via the browser. You can use documentation to collaborate with team members and partners, or to support developer adoption for your public APIs.</w:t>
+      </w:r>
+    </w:p>
+    <w:p>
+      <w:pPr>
+        <w:pStyle w:val="Ttulo3"/>
+        <w:rPr>
+          <w:lang w:val="en-US" w:eastAsia="es-CO"/>
+        </w:rPr>
+      </w:pPr>
+      <w:r>
+        <w:rPr>
+          <w:lang w:val="en-US" w:eastAsia="es-CO"/>
+        </w:rPr>
+        <w:t>Mock Server</w:t>
+      </w:r>
+      <w:r>
+        <w:rPr>
           <w:lang w:val="en-US" w:eastAsia="es-CO"/>
         </w:rPr>
         <w:t>.</w:t>
@@ -4078,32 +4205,163 @@
     </w:p>
     <w:p>
       <w:pPr>
-        <w:pStyle w:val="Prrafodelista"/>
-        <w:numPr>
-          <w:ilvl w:val="0"/>
-          <w:numId w:val="45"/>
-        </w:numPr>
-        <w:spacing w:after="0" w:line="240" w:lineRule="auto"/>
-        <w:ind w:left="1276" w:hanging="357"/>
+        <w:spacing w:after="0"/>
+        <w:ind w:left="720"/>
         <w:jc w:val="both"/>
         <w:rPr>
-          <w:rFonts w:ascii="Arial" w:eastAsia="Times New Roman" w:hAnsi="Arial" w:cs="Arial"/>
-          <w:lang w:val="en-US" w:eastAsia="es-CO"/>
-        </w:rPr>
-      </w:pPr>
-      <w:r>
-        <w:rPr>
-          <w:rFonts w:ascii="Arial" w:eastAsia="Times New Roman" w:hAnsi="Arial" w:cs="Arial"/>
-          <w:lang w:val="en-US" w:eastAsia="es-CO"/>
-        </w:rPr>
-        <w:t>Call class</w:t>
-      </w:r>
-      <w:r>
-        <w:rPr>
-          <w:rFonts w:ascii="Arial" w:eastAsia="Times New Roman" w:hAnsi="Arial" w:cs="Arial"/>
-          <w:lang w:val="en-US" w:eastAsia="es-CO"/>
-        </w:rPr>
-        <w:t>.</w:t>
+          <w:rFonts w:ascii="Arial" w:hAnsi="Arial" w:cs="Arial"/>
+          <w:lang w:val="en-US" w:eastAsia="es-CO"/>
+        </w:rPr>
+      </w:pPr>
+      <w:r>
+        <w:rPr>
+          <w:rFonts w:ascii="Arial" w:hAnsi="Arial" w:cs="Arial"/>
+          <w:lang w:val="en-US" w:eastAsia="es-CO"/>
+        </w:rPr>
+        <w:t>Mock Servers in Postman let you simulate APIs. You can create mock servers from the Postman app, from the web dashboard, and using the Postman API. You will need a Postman a</w:t>
+      </w:r>
+      <w:r>
+        <w:rPr>
+          <w:rFonts w:ascii="Arial" w:hAnsi="Arial" w:cs="Arial"/>
+          <w:lang w:val="en-US" w:eastAsia="es-CO"/>
+        </w:rPr>
+        <w:t>ccount to set up a mock server.</w:t>
+      </w:r>
+    </w:p>
+    <w:p>
+      <w:pPr>
+        <w:spacing w:after="0"/>
+        <w:ind w:left="720"/>
+        <w:jc w:val="both"/>
+        <w:rPr>
+          <w:rFonts w:ascii="Arial" w:hAnsi="Arial" w:cs="Arial"/>
+          <w:lang w:val="en-US" w:eastAsia="es-CO"/>
+        </w:rPr>
+      </w:pPr>
+      <w:r>
+        <w:rPr>
+          <w:rFonts w:ascii="Arial" w:hAnsi="Arial" w:cs="Arial"/>
+          <w:lang w:val="en-US" w:eastAsia="es-CO"/>
+        </w:rPr>
+        <w:t>Mocks in Postman are tied to a collection. Postman matches requests and generates responses for mocks from the Examples in the requests of a collection. You can create a mock server even if you don't have an existing collection.</w:t>
+      </w:r>
+    </w:p>
+    <w:p>
+      <w:pPr>
+        <w:spacing w:after="0"/>
+        <w:ind w:left="720"/>
+        <w:jc w:val="both"/>
+        <w:rPr>
+          <w:rFonts w:ascii="Arial" w:hAnsi="Arial" w:cs="Arial"/>
+          <w:lang w:val="en-US" w:eastAsia="es-CO"/>
+        </w:rPr>
+      </w:pPr>
+    </w:p>
+    <w:p>
+      <w:pPr>
+        <w:pStyle w:val="Ttulo3"/>
+        <w:rPr>
+          <w:lang w:val="en-US" w:eastAsia="es-CO"/>
+        </w:rPr>
+      </w:pPr>
+      <w:r>
+        <w:rPr>
+          <w:lang w:val="en-US" w:eastAsia="es-CO"/>
+        </w:rPr>
+        <w:lastRenderedPageBreak/>
+        <w:t>Monitors.</w:t>
+      </w:r>
+    </w:p>
+    <w:p>
+      <w:pPr>
+        <w:spacing w:after="0"/>
+        <w:ind w:left="720"/>
+        <w:jc w:val="both"/>
+        <w:rPr>
+          <w:rFonts w:ascii="Arial" w:hAnsi="Arial" w:cs="Arial"/>
+          <w:lang w:val="en-US" w:eastAsia="es-CO"/>
+        </w:rPr>
+      </w:pPr>
+      <w:r>
+        <w:rPr>
+          <w:rFonts w:ascii="Arial" w:hAnsi="Arial" w:cs="Arial"/>
+          <w:lang w:val="en-US" w:eastAsia="es-CO"/>
+        </w:rPr>
+        <w:t>Postman Monitoring helps you to stay up to date on the health and performance of your APIs. Within a matter of seconds, you can set up Postman's monitoring service and integrate it into your API development pipeline.</w:t>
+      </w:r>
+    </w:p>
+    <w:p>
+      <w:pPr>
+        <w:spacing w:after="0"/>
+        <w:ind w:left="720"/>
+        <w:jc w:val="both"/>
+        <w:rPr>
+          <w:rFonts w:ascii="Arial" w:hAnsi="Arial" w:cs="Arial"/>
+          <w:lang w:val="en-US" w:eastAsia="es-CO"/>
+        </w:rPr>
+      </w:pPr>
+    </w:p>
+    <w:p>
+      <w:pPr>
+        <w:pStyle w:val="Ttulo3"/>
+        <w:rPr>
+          <w:lang w:val="en-US" w:eastAsia="es-CO"/>
+        </w:rPr>
+      </w:pPr>
+      <w:r>
+        <w:rPr>
+          <w:lang w:val="en-US" w:eastAsia="es-CO"/>
+        </w:rPr>
+        <w:t>API.</w:t>
+      </w:r>
+      <w:bookmarkStart w:id="2" w:name="_GoBack"/>
+      <w:bookmarkEnd w:id="2"/>
+    </w:p>
+    <w:p>
+      <w:pPr>
+        <w:spacing w:after="0"/>
+        <w:ind w:left="720"/>
+        <w:jc w:val="both"/>
+        <w:rPr>
+          <w:rFonts w:ascii="Arial" w:hAnsi="Arial" w:cs="Arial"/>
+          <w:lang w:val="en-US" w:eastAsia="es-CO"/>
+        </w:rPr>
+      </w:pPr>
+      <w:r>
+        <w:rPr>
+          <w:rFonts w:ascii="Arial" w:hAnsi="Arial" w:cs="Arial"/>
+          <w:lang w:val="en-US" w:eastAsia="es-CO"/>
+        </w:rPr>
+        <w:t>The Postman API allows you to programmatically access data stored in Postman account with ease.</w:t>
+      </w:r>
+    </w:p>
+    <w:p>
+      <w:pPr>
+        <w:spacing w:after="0"/>
+        <w:ind w:left="720"/>
+        <w:jc w:val="both"/>
+        <w:rPr>
+          <w:rFonts w:ascii="Arial" w:hAnsi="Arial" w:cs="Arial"/>
+          <w:lang w:val="en-US" w:eastAsia="es-CO"/>
+        </w:rPr>
+      </w:pPr>
+    </w:p>
+    <w:p>
+      <w:pPr>
+        <w:spacing w:after="0"/>
+        <w:ind w:left="720"/>
+        <w:jc w:val="both"/>
+        <w:rPr>
+          <w:rFonts w:ascii="Arial" w:hAnsi="Arial" w:cs="Arial"/>
+          <w:lang w:val="en-US" w:eastAsia="es-CO"/>
+        </w:rPr>
+      </w:pPr>
+      <w:r>
+        <w:rPr>
+          <w:rFonts w:ascii="Arial" w:hAnsi="Arial" w:cs="Arial"/>
+          <w:lang w:val="en-US" w:eastAsia="es-CO"/>
+        </w:rPr>
+        <w:t>The easiest way to get started with the API is to click the Run in Postman button present at the top of the documentation page and use the Postman App to send requests.</w:t>
       </w:r>
     </w:p>
     <w:p>
@@ -4114,7 +4372,7 @@
           <w:lang w:eastAsia="es-CO"/>
         </w:rPr>
       </w:pPr>
-      <w:bookmarkStart w:id="2" w:name="_Toc30673314"/>
+      <w:bookmarkStart w:id="3" w:name="_Toc30673314"/>
       <w:r>
         <w:rPr>
           <w:rFonts w:eastAsia="Times New Roman"/>
@@ -4129,7 +4387,7 @@
         </w:rPr>
         <w:t xml:space="preserve"> requirements.</w:t>
       </w:r>
-      <w:bookmarkEnd w:id="2"/>
+      <w:bookmarkEnd w:id="3"/>
     </w:p>
     <w:p>
       <w:pPr>
@@ -4445,7 +4703,7 @@
           <w:lang w:eastAsia="es-CO"/>
         </w:rPr>
       </w:pPr>
-      <w:bookmarkStart w:id="3" w:name="_Toc30673315"/>
+      <w:bookmarkStart w:id="4" w:name="_Toc30673315"/>
       <w:r>
         <w:rPr>
           <w:rFonts w:eastAsia="Times New Roman"/>
@@ -4460,7 +4718,7 @@
         </w:rPr>
         <w:t xml:space="preserve"> Planning.</w:t>
       </w:r>
-      <w:bookmarkEnd w:id="3"/>
+      <w:bookmarkEnd w:id="4"/>
     </w:p>
     <w:p>
       <w:pPr>
@@ -4470,7 +4728,7 @@
           <w:lang w:val="en-US" w:eastAsia="es-CO"/>
         </w:rPr>
       </w:pPr>
-      <w:bookmarkStart w:id="4" w:name="_Toc30673316"/>
+      <w:bookmarkStart w:id="5" w:name="_Toc30673316"/>
       <w:r>
         <w:rPr>
           <w:rFonts w:eastAsia="Times New Roman"/>
@@ -4485,7 +4743,27 @@
         </w:rPr>
         <w:t xml:space="preserve"> organization.</w:t>
       </w:r>
-      <w:bookmarkEnd w:id="4"/>
+      <w:bookmarkEnd w:id="5"/>
+    </w:p>
+    <w:p>
+      <w:pPr>
+        <w:spacing w:after="0" w:line="240" w:lineRule="auto"/>
+        <w:ind w:left="578"/>
+        <w:jc w:val="both"/>
+        <w:rPr>
+          <w:rFonts w:ascii="Arial" w:eastAsia="Times New Roman" w:hAnsi="Arial" w:cs="Arial"/>
+          <w:i/>
+          <w:lang w:val="en-US" w:eastAsia="es-CO"/>
+        </w:rPr>
+      </w:pPr>
+      <w:r>
+        <w:rPr>
+          <w:rFonts w:ascii="Arial" w:eastAsia="Times New Roman" w:hAnsi="Arial" w:cs="Arial"/>
+          <w:i/>
+          <w:lang w:val="en-US" w:eastAsia="es-CO"/>
+        </w:rPr>
+        <w:t>“Next you will have to create a document where you can explain in detail how the current pill is organized. It is important that it be updated throughout the life of the pill. The document must include at least:</w:t>
+      </w:r>
     </w:p>
     <w:p>
       <w:pPr>
@@ -4509,15 +4787,7 @@
           <w:i/>
           <w:lang w:val="en-US" w:eastAsia="es-CO"/>
         </w:rPr>
-        <w:t>“</w:t>
-      </w:r>
-      <w:r>
-        <w:rPr>
-          <w:rFonts w:ascii="Arial" w:eastAsia="Times New Roman" w:hAnsi="Arial" w:cs="Arial"/>
-          <w:i/>
-          <w:lang w:val="en-US" w:eastAsia="es-CO"/>
-        </w:rPr>
-        <w:t>Next you will have to create a document where you can explain in detail how the current pill is organized. It is important that it be updated throughout the life of the pill. The document must include at least:</w:t>
+        <w:t>Requirements documentation.</w:t>
       </w:r>
     </w:p>
     <w:p>
@@ -4542,7 +4812,103 @@
           <w:i/>
           <w:lang w:val="en-US" w:eastAsia="es-CO"/>
         </w:rPr>
-        <w:t>Requirements documentation.</w:t>
+        <w:t>List of tasks to be performed.</w:t>
+      </w:r>
+    </w:p>
+    <w:p>
+      <w:pPr>
+        <w:pStyle w:val="Prrafodelista"/>
+        <w:numPr>
+          <w:ilvl w:val="1"/>
+          <w:numId w:val="43"/>
+        </w:numPr>
+        <w:spacing w:after="0" w:line="240" w:lineRule="auto"/>
+        <w:jc w:val="both"/>
+        <w:rPr>
+          <w:rFonts w:ascii="Arial" w:eastAsia="Times New Roman" w:hAnsi="Arial" w:cs="Arial"/>
+          <w:i/>
+          <w:lang w:val="en-US" w:eastAsia="es-CO"/>
+        </w:rPr>
+      </w:pPr>
+      <w:r>
+        <w:rPr>
+          <w:rFonts w:ascii="Arial" w:eastAsia="Times New Roman" w:hAnsi="Arial" w:cs="Arial"/>
+          <w:i/>
+          <w:lang w:val="en-US" w:eastAsia="es-CO"/>
+        </w:rPr>
+        <w:t>Priority of each task</w:t>
+      </w:r>
+    </w:p>
+    <w:p>
+      <w:pPr>
+        <w:pStyle w:val="Prrafodelista"/>
+        <w:numPr>
+          <w:ilvl w:val="1"/>
+          <w:numId w:val="43"/>
+        </w:numPr>
+        <w:spacing w:after="0" w:line="240" w:lineRule="auto"/>
+        <w:jc w:val="both"/>
+        <w:rPr>
+          <w:rFonts w:ascii="Arial" w:eastAsia="Times New Roman" w:hAnsi="Arial" w:cs="Arial"/>
+          <w:i/>
+          <w:lang w:val="en-US" w:eastAsia="es-CO"/>
+        </w:rPr>
+      </w:pPr>
+      <w:r>
+        <w:rPr>
+          <w:rFonts w:ascii="Arial" w:eastAsia="Times New Roman" w:hAnsi="Arial" w:cs="Arial"/>
+          <w:i/>
+          <w:lang w:val="en-US" w:eastAsia="es-CO"/>
+        </w:rPr>
+        <w:t>Title and description of each of them</w:t>
+      </w:r>
+    </w:p>
+    <w:p>
+      <w:pPr>
+        <w:pStyle w:val="Prrafodelista"/>
+        <w:numPr>
+          <w:ilvl w:val="1"/>
+          <w:numId w:val="43"/>
+        </w:numPr>
+        <w:spacing w:after="0" w:line="240" w:lineRule="auto"/>
+        <w:jc w:val="both"/>
+        <w:rPr>
+          <w:rFonts w:ascii="Arial" w:eastAsia="Times New Roman" w:hAnsi="Arial" w:cs="Arial"/>
+          <w:i/>
+          <w:lang w:val="en-US" w:eastAsia="es-CO"/>
+        </w:rPr>
+      </w:pPr>
+      <w:r>
+        <w:rPr>
+          <w:rFonts w:ascii="Arial" w:eastAsia="Times New Roman" w:hAnsi="Arial" w:cs="Arial"/>
+          <w:i/>
+          <w:lang w:val="en-US" w:eastAsia="es-CO"/>
+        </w:rPr>
+        <w:t>Difficulty level</w:t>
+      </w:r>
+    </w:p>
+    <w:p>
+      <w:pPr>
+        <w:pStyle w:val="Prrafodelista"/>
+        <w:numPr>
+          <w:ilvl w:val="1"/>
+          <w:numId w:val="43"/>
+        </w:numPr>
+        <w:spacing w:after="0" w:line="240" w:lineRule="auto"/>
+        <w:jc w:val="both"/>
+        <w:rPr>
+          <w:rFonts w:ascii="Arial" w:eastAsia="Times New Roman" w:hAnsi="Arial" w:cs="Arial"/>
+          <w:i/>
+          <w:lang w:val="en-US" w:eastAsia="es-CO"/>
+        </w:rPr>
+      </w:pPr>
+      <w:r>
+        <w:rPr>
+          <w:rFonts w:ascii="Arial" w:eastAsia="Times New Roman" w:hAnsi="Arial" w:cs="Arial"/>
+          <w:i/>
+          <w:lang w:val="en-US" w:eastAsia="es-CO"/>
+        </w:rPr>
+        <w:t>Estimated time for each task.</w:t>
       </w:r>
     </w:p>
     <w:p>
@@ -4567,103 +4933,7 @@
           <w:i/>
           <w:lang w:val="en-US" w:eastAsia="es-CO"/>
         </w:rPr>
-        <w:t>List of tasks to be performed.</w:t>
-      </w:r>
-    </w:p>
-    <w:p>
-      <w:pPr>
-        <w:pStyle w:val="Prrafodelista"/>
-        <w:numPr>
-          <w:ilvl w:val="1"/>
-          <w:numId w:val="43"/>
-        </w:numPr>
-        <w:spacing w:after="0" w:line="240" w:lineRule="auto"/>
-        <w:jc w:val="both"/>
-        <w:rPr>
-          <w:rFonts w:ascii="Arial" w:eastAsia="Times New Roman" w:hAnsi="Arial" w:cs="Arial"/>
-          <w:i/>
-          <w:lang w:val="en-US" w:eastAsia="es-CO"/>
-        </w:rPr>
-      </w:pPr>
-      <w:r>
-        <w:rPr>
-          <w:rFonts w:ascii="Arial" w:eastAsia="Times New Roman" w:hAnsi="Arial" w:cs="Arial"/>
-          <w:i/>
-          <w:lang w:val="en-US" w:eastAsia="es-CO"/>
-        </w:rPr>
-        <w:t>Priority of each task</w:t>
-      </w:r>
-    </w:p>
-    <w:p>
-      <w:pPr>
-        <w:pStyle w:val="Prrafodelista"/>
-        <w:numPr>
-          <w:ilvl w:val="1"/>
-          <w:numId w:val="43"/>
-        </w:numPr>
-        <w:spacing w:after="0" w:line="240" w:lineRule="auto"/>
-        <w:jc w:val="both"/>
-        <w:rPr>
-          <w:rFonts w:ascii="Arial" w:eastAsia="Times New Roman" w:hAnsi="Arial" w:cs="Arial"/>
-          <w:i/>
-          <w:lang w:val="en-US" w:eastAsia="es-CO"/>
-        </w:rPr>
-      </w:pPr>
-      <w:r>
-        <w:rPr>
-          <w:rFonts w:ascii="Arial" w:eastAsia="Times New Roman" w:hAnsi="Arial" w:cs="Arial"/>
-          <w:i/>
-          <w:lang w:val="en-US" w:eastAsia="es-CO"/>
-        </w:rPr>
-        <w:t>Title and description of each of them</w:t>
-      </w:r>
-    </w:p>
-    <w:p>
-      <w:pPr>
-        <w:pStyle w:val="Prrafodelista"/>
-        <w:numPr>
-          <w:ilvl w:val="1"/>
-          <w:numId w:val="43"/>
-        </w:numPr>
-        <w:spacing w:after="0" w:line="240" w:lineRule="auto"/>
-        <w:jc w:val="both"/>
-        <w:rPr>
-          <w:rFonts w:ascii="Arial" w:eastAsia="Times New Roman" w:hAnsi="Arial" w:cs="Arial"/>
-          <w:i/>
-          <w:lang w:val="en-US" w:eastAsia="es-CO"/>
-        </w:rPr>
-      </w:pPr>
-      <w:r>
-        <w:rPr>
-          <w:rFonts w:ascii="Arial" w:eastAsia="Times New Roman" w:hAnsi="Arial" w:cs="Arial"/>
-          <w:i/>
-          <w:lang w:val="en-US" w:eastAsia="es-CO"/>
-        </w:rPr>
-        <w:t>Difficulty level</w:t>
-      </w:r>
-    </w:p>
-    <w:p>
-      <w:pPr>
-        <w:pStyle w:val="Prrafodelista"/>
-        <w:numPr>
-          <w:ilvl w:val="1"/>
-          <w:numId w:val="43"/>
-        </w:numPr>
-        <w:spacing w:after="0" w:line="240" w:lineRule="auto"/>
-        <w:jc w:val="both"/>
-        <w:rPr>
-          <w:rFonts w:ascii="Arial" w:eastAsia="Times New Roman" w:hAnsi="Arial" w:cs="Arial"/>
-          <w:i/>
-          <w:lang w:val="en-US" w:eastAsia="es-CO"/>
-        </w:rPr>
-      </w:pPr>
-      <w:r>
-        <w:rPr>
-          <w:rFonts w:ascii="Arial" w:eastAsia="Times New Roman" w:hAnsi="Arial" w:cs="Arial"/>
-          <w:i/>
-          <w:lang w:val="en-US" w:eastAsia="es-CO"/>
-        </w:rPr>
-        <w:t>Estimated time for each task.</w:t>
+        <w:t>Record of incidents that were detected during the execution of the pill.</w:t>
       </w:r>
     </w:p>
     <w:p>
@@ -4688,7 +4958,15 @@
           <w:i/>
           <w:lang w:val="en-US" w:eastAsia="es-CO"/>
         </w:rPr>
-        <w:t>Record of incidents that were detected during the execution of the pill.</w:t>
+        <w:t>Documentation about the GIT</w:t>
+      </w:r>
+      <w:r>
+        <w:rPr>
+          <w:rFonts w:ascii="Arial" w:eastAsia="Times New Roman" w:hAnsi="Arial" w:cs="Arial"/>
+          <w:i/>
+          <w:lang w:val="en-US" w:eastAsia="es-CO"/>
+        </w:rPr>
+        <w:t xml:space="preserve"> WORKFLOW you are going to use</w:t>
       </w:r>
     </w:p>
     <w:p>
@@ -4713,15 +4991,7 @@
           <w:i/>
           <w:lang w:val="en-US" w:eastAsia="es-CO"/>
         </w:rPr>
-        <w:t>Documentation about the GIT</w:t>
-      </w:r>
-      <w:r>
-        <w:rPr>
-          <w:rFonts w:ascii="Arial" w:eastAsia="Times New Roman" w:hAnsi="Arial" w:cs="Arial"/>
-          <w:i/>
-          <w:lang w:val="en-US" w:eastAsia="es-CO"/>
-        </w:rPr>
-        <w:t xml:space="preserve"> WORKFLOW you are going to use</w:t>
+        <w:t>Documentation about the tools used in the project</w:t>
       </w:r>
     </w:p>
     <w:p>
@@ -4746,31 +5016,6 @@
           <w:i/>
           <w:lang w:val="en-US" w:eastAsia="es-CO"/>
         </w:rPr>
-        <w:t>Documentation about the tools used in the project</w:t>
-      </w:r>
-    </w:p>
-    <w:p>
-      <w:pPr>
-        <w:pStyle w:val="Prrafodelista"/>
-        <w:numPr>
-          <w:ilvl w:val="0"/>
-          <w:numId w:val="43"/>
-        </w:numPr>
-        <w:spacing w:after="0" w:line="240" w:lineRule="auto"/>
-        <w:ind w:left="935" w:hanging="357"/>
-        <w:jc w:val="both"/>
-        <w:rPr>
-          <w:rFonts w:ascii="Arial" w:eastAsia="Times New Roman" w:hAnsi="Arial" w:cs="Arial"/>
-          <w:i/>
-          <w:lang w:val="en-US" w:eastAsia="es-CO"/>
-        </w:rPr>
-      </w:pPr>
-      <w:r>
-        <w:rPr>
-          <w:rFonts w:ascii="Arial" w:eastAsia="Times New Roman" w:hAnsi="Arial" w:cs="Arial"/>
-          <w:i/>
-          <w:lang w:val="en-US" w:eastAsia="es-CO"/>
-        </w:rPr>
         <w:t>Record of lessons learned.</w:t>
       </w:r>
       <w:r>
@@ -4801,7 +5046,7 @@
           <w:lang w:val="en-US" w:eastAsia="es-CO"/>
         </w:rPr>
       </w:pPr>
-      <w:bookmarkStart w:id="5" w:name="_Toc30673317"/>
+      <w:bookmarkStart w:id="6" w:name="_Toc30673317"/>
       <w:r>
         <w:rPr>
           <w:rFonts w:eastAsia="Times New Roman"/>
@@ -4816,7 +5061,7 @@
         </w:rPr>
         <w:t>.</w:t>
       </w:r>
-      <w:bookmarkEnd w:id="5"/>
+      <w:bookmarkEnd w:id="6"/>
     </w:p>
     <w:p>
       <w:pPr>
@@ -5765,7 +6010,7 @@
           <w:lang w:val="en-US" w:eastAsia="es-CO"/>
         </w:rPr>
       </w:pPr>
-      <w:bookmarkStart w:id="6" w:name="_Toc30673318"/>
+      <w:bookmarkStart w:id="7" w:name="_Toc30673318"/>
       <w:r>
         <w:rPr>
           <w:rFonts w:eastAsia="Times New Roman"/>
@@ -5780,7 +6025,7 @@
         </w:rPr>
         <w:t>Task.</w:t>
       </w:r>
-      <w:bookmarkEnd w:id="6"/>
+      <w:bookmarkEnd w:id="7"/>
     </w:p>
     <w:p>
       <w:pPr>
@@ -5886,7 +6131,7 @@
           <w:lang w:val="en-US" w:eastAsia="es-CO"/>
         </w:rPr>
       </w:pPr>
-      <w:bookmarkStart w:id="7" w:name="_Toc30673319"/>
+      <w:bookmarkStart w:id="8" w:name="_Toc30673319"/>
       <w:r>
         <w:rPr>
           <w:rFonts w:eastAsia="Times New Roman"/>
@@ -5894,7 +6139,7 @@
         </w:rPr>
         <w:t>Total approximate project estimate.</w:t>
       </w:r>
-      <w:bookmarkEnd w:id="7"/>
+      <w:bookmarkEnd w:id="8"/>
     </w:p>
     <w:p>
       <w:pPr>
@@ -5992,8 +6237,6 @@
         </w:rPr>
         <w:t xml:space="preserve"> hours average per day for the project deadline.</w:t>
       </w:r>
-      <w:bookmarkStart w:id="8" w:name="_GoBack"/>
-      <w:bookmarkEnd w:id="8"/>
     </w:p>
     <w:p>
       <w:pPr>
@@ -6073,7 +6316,35 @@
           <w:rFonts w:ascii="Arial" w:eastAsia="Times New Roman" w:hAnsi="Arial" w:cs="Arial"/>
           <w:lang w:val="en-US" w:eastAsia="es-CO"/>
         </w:rPr>
-        <w:t>The first sprint called General Analysis were divided in two main sub-sprints: Structure analysis and Project Planning.</w:t>
+        <w:t xml:space="preserve">The first sprint called </w:t>
+      </w:r>
+      <w:r>
+        <w:rPr>
+          <w:rFonts w:ascii="Arial" w:eastAsia="Times New Roman" w:hAnsi="Arial" w:cs="Arial"/>
+          <w:lang w:val="en-US" w:eastAsia="es-CO"/>
+        </w:rPr>
+        <w:t>Discovery</w:t>
+      </w:r>
+      <w:r>
+        <w:rPr>
+          <w:rFonts w:ascii="Arial" w:eastAsia="Times New Roman" w:hAnsi="Arial" w:cs="Arial"/>
+          <w:lang w:val="en-US" w:eastAsia="es-CO"/>
+        </w:rPr>
+        <w:t xml:space="preserve"> were divided in</w:t>
+      </w:r>
+      <w:r>
+        <w:rPr>
+          <w:rFonts w:ascii="Arial" w:eastAsia="Times New Roman" w:hAnsi="Arial" w:cs="Arial"/>
+          <w:lang w:val="en-US" w:eastAsia="es-CO"/>
+        </w:rPr>
+        <w:t xml:space="preserve"> two main sub-sprints: General</w:t>
+      </w:r>
+      <w:r>
+        <w:rPr>
+          <w:rFonts w:ascii="Arial" w:eastAsia="Times New Roman" w:hAnsi="Arial" w:cs="Arial"/>
+          <w:lang w:val="en-US" w:eastAsia="es-CO"/>
+        </w:rPr>
+        <w:t xml:space="preserve"> analysis and Project Planning.</w:t>
       </w:r>
     </w:p>
     <w:p>
@@ -6149,7 +6420,7 @@
           <w:rFonts w:ascii="Arial" w:hAnsi="Arial" w:cs="Arial"/>
           <w:lang w:val="en-US"/>
         </w:rPr>
-        <w:t>https://github.com/diegosilva91/PHP-Unit.git</w:t>
+        <w:t>https://github.com/diegosilva91/Postman</w:t>
       </w:r>
       <w:r>
         <w:rPr>
@@ -6221,7 +6492,7 @@
           <w:rFonts w:ascii="Arial" w:hAnsi="Arial" w:cs="Arial"/>
           <w:lang w:val="en-US" w:eastAsia="es-CO"/>
         </w:rPr>
-        <w:t>PHP</w:t>
+        <w:t>Postman</w:t>
       </w:r>
       <w:r>
         <w:rPr>
@@ -6230,6 +6501,22 @@
         </w:rPr>
         <w:t>.</w:t>
       </w:r>
+    </w:p>
+    <w:p>
+      <w:pPr>
+        <w:pStyle w:val="Ttulo2"/>
+        <w:rPr>
+          <w:lang w:val="en-US" w:eastAsia="es-CO"/>
+        </w:rPr>
+      </w:pPr>
+      <w:bookmarkStart w:id="11" w:name="_Toc30673322"/>
+      <w:r>
+        <w:rPr>
+          <w:lang w:val="en-US" w:eastAsia="es-CO"/>
+        </w:rPr>
+        <w:t>Tools used in the project.</w:t>
+      </w:r>
+      <w:bookmarkEnd w:id="11"/>
     </w:p>
     <w:p>
       <w:pPr>
@@ -6238,46 +6525,8 @@
           <w:ilvl w:val="0"/>
           <w:numId w:val="44"/>
         </w:numPr>
+        <w:spacing w:after="0" w:line="240" w:lineRule="auto"/>
         <w:ind w:left="935" w:hanging="357"/>
-        <w:rPr>
-          <w:lang w:val="en-US" w:eastAsia="es-CO"/>
-        </w:rPr>
-      </w:pPr>
-      <w:r>
-        <w:rPr>
-          <w:rFonts w:ascii="Arial" w:hAnsi="Arial" w:cs="Arial"/>
-          <w:lang w:val="en-US" w:eastAsia="es-CO"/>
-        </w:rPr>
-        <w:t>Composer</w:t>
-      </w:r>
-      <w:r>
-        <w:rPr>
-          <w:lang w:val="en-US" w:eastAsia="es-CO"/>
-        </w:rPr>
-        <w:t>.</w:t>
-      </w:r>
-    </w:p>
-    <w:p>
-      <w:pPr>
-        <w:pStyle w:val="Ttulo2"/>
-        <w:rPr>
-          <w:lang w:val="en-US" w:eastAsia="es-CO"/>
-        </w:rPr>
-      </w:pPr>
-      <w:bookmarkStart w:id="11" w:name="_Toc30673322"/>
-      <w:r>
-        <w:rPr>
-          <w:lang w:val="en-US" w:eastAsia="es-CO"/>
-        </w:rPr>
-        <w:t>Tools used in the project.</w:t>
-      </w:r>
-      <w:bookmarkEnd w:id="11"/>
-    </w:p>
-    <w:p>
-      <w:pPr>
-        <w:pStyle w:val="Prrafodelista"/>
-        <w:spacing w:after="0" w:line="240" w:lineRule="auto"/>
-        <w:ind w:left="578"/>
         <w:jc w:val="both"/>
         <w:rPr>
           <w:rFonts w:ascii="Arial" w:hAnsi="Arial" w:cs="Arial"/>
@@ -6301,6 +6550,29 @@
     </w:p>
     <w:p>
       <w:pPr>
+        <w:pStyle w:val="Prrafodelista"/>
+        <w:numPr>
+          <w:ilvl w:val="0"/>
+          <w:numId w:val="44"/>
+        </w:numPr>
+        <w:spacing w:after="0" w:line="240" w:lineRule="auto"/>
+        <w:ind w:left="935" w:hanging="357"/>
+        <w:jc w:val="both"/>
+        <w:rPr>
+          <w:rFonts w:ascii="Arial" w:hAnsi="Arial" w:cs="Arial"/>
+          <w:lang w:val="en-US"/>
+        </w:rPr>
+      </w:pPr>
+      <w:r>
+        <w:rPr>
+          <w:rFonts w:ascii="Arial" w:hAnsi="Arial" w:cs="Arial"/>
+          <w:lang w:val="en-US"/>
+        </w:rPr>
+        <w:t>Visual Studio Code.</w:t>
+      </w:r>
+    </w:p>
+    <w:p>
+      <w:pPr>
         <w:pStyle w:val="Ttulo1"/>
         <w:rPr>
           <w:rFonts w:eastAsia="Times New Roman"/>
@@ -6340,7 +6612,21 @@
           <w:rFonts w:ascii="Arial" w:eastAsia="Times New Roman" w:hAnsi="Arial" w:cs="Arial"/>
           <w:lang w:val="en-US" w:eastAsia="es-CO"/>
         </w:rPr>
-        <w:t>The procedure to manage the incidents presented in the project is proposed</w:t>
+        <w:t xml:space="preserve">The procedure to manage the incidents </w:t>
+      </w:r>
+      <w:r>
+        <w:rPr>
+          <w:rFonts w:ascii="Arial" w:eastAsia="Times New Roman" w:hAnsi="Arial" w:cs="Arial"/>
+          <w:lang w:val="en-US" w:eastAsia="es-CO"/>
+        </w:rPr>
+        <w:t>presented in the pill</w:t>
+      </w:r>
+      <w:r>
+        <w:rPr>
+          <w:rFonts w:ascii="Arial" w:eastAsia="Times New Roman" w:hAnsi="Arial" w:cs="Arial"/>
+          <w:lang w:val="en-US" w:eastAsia="es-CO"/>
+        </w:rPr>
+        <w:t xml:space="preserve"> is proposed</w:t>
       </w:r>
       <w:r>
         <w:rPr>
@@ -6430,602 +6716,66 @@
     </w:p>
     <w:p>
       <w:pPr>
+        <w:spacing w:after="0" w:line="240" w:lineRule="auto"/>
+        <w:ind w:left="357"/>
+        <w:jc w:val="both"/>
+        <w:rPr>
+          <w:rFonts w:ascii="Arial" w:eastAsia="Times New Roman" w:hAnsi="Arial" w:cs="Arial"/>
+          <w:lang w:val="en-US" w:eastAsia="es-CO"/>
+        </w:rPr>
+      </w:pPr>
+    </w:p>
+    <w:p>
+      <w:pPr>
         <w:pStyle w:val="Ttulo1"/>
         <w:rPr>
           <w:rFonts w:eastAsia="Times New Roman"/>
           <w:lang w:eastAsia="es-CO"/>
         </w:rPr>
       </w:pPr>
-      <w:bookmarkStart w:id="13" w:name="_Toc30673324"/>
+      <w:bookmarkStart w:id="13" w:name="_Toc30673325"/>
       <w:r>
         <w:rPr>
           <w:rFonts w:eastAsia="Times New Roman"/>
           <w:lang w:eastAsia="es-CO"/>
         </w:rPr>
-        <w:t>Irrigation Management.</w:t>
-      </w:r>
-      <w:bookmarkEnd w:id="13"/>
-    </w:p>
-    <w:p>
-      <w:pPr>
-        <w:pStyle w:val="Prrafodelista"/>
-        <w:spacing w:after="0" w:line="240" w:lineRule="auto"/>
-        <w:ind w:left="357"/>
-        <w:jc w:val="both"/>
-        <w:rPr>
-          <w:rFonts w:ascii="Arial" w:eastAsia="Times New Roman" w:hAnsi="Arial" w:cs="Arial"/>
-          <w:i/>
-          <w:lang w:val="en-US" w:eastAsia="es-CO"/>
-        </w:rPr>
-      </w:pPr>
-      <w:r>
-        <w:rPr>
-          <w:rFonts w:ascii="Arial" w:eastAsia="Times New Roman" w:hAnsi="Arial" w:cs="Arial"/>
-          <w:lang w:val="en-US" w:eastAsia="es-CO"/>
-        </w:rPr>
-        <w:t>A procedure is proposed to manage the possible risks that may arise in the project. Based on the SCRUM methodology, we have to:</w:t>
-      </w:r>
-      <w:r>
-        <w:rPr>
-          <w:rFonts w:ascii="Arial" w:eastAsia="Times New Roman" w:hAnsi="Arial" w:cs="Arial"/>
-          <w:i/>
-          <w:lang w:val="en-US" w:eastAsia="es-CO"/>
-        </w:rPr>
-        <w:t xml:space="preserve"> </w:t>
-      </w:r>
-    </w:p>
-    <w:p>
-      <w:pPr>
-        <w:pStyle w:val="Prrafodelista"/>
-        <w:spacing w:after="0" w:line="240" w:lineRule="auto"/>
-        <w:ind w:left="357"/>
-        <w:jc w:val="both"/>
-        <w:rPr>
-          <w:rFonts w:ascii="Arial" w:eastAsia="Times New Roman" w:hAnsi="Arial" w:cs="Arial"/>
-          <w:lang w:val="en-US" w:eastAsia="es-CO"/>
-        </w:rPr>
-      </w:pPr>
-      <w:r>
-        <w:rPr>
-          <w:rFonts w:ascii="Arial" w:eastAsia="Times New Roman" w:hAnsi="Arial" w:cs="Arial"/>
-          <w:i/>
-          <w:lang w:val="en-US" w:eastAsia="es-CO"/>
-        </w:rPr>
-        <w:t>“</w:t>
-      </w:r>
-      <w:r>
-        <w:rPr>
-          <w:rFonts w:ascii="Arial" w:eastAsia="Times New Roman" w:hAnsi="Arial" w:cs="Arial"/>
-          <w:i/>
-          <w:lang w:val="en-US" w:eastAsia="es-CO"/>
-        </w:rPr>
-        <w:t>Project Risk management includes the processes to carry out risk management planning, as well as identification, analysis</w:t>
-      </w:r>
-      <w:r>
-        <w:rPr>
-          <w:rFonts w:ascii="Arial" w:eastAsia="Times New Roman" w:hAnsi="Arial" w:cs="Arial"/>
-          <w:i/>
-          <w:lang w:val="en-US" w:eastAsia="es-CO"/>
-        </w:rPr>
-        <w:t>, response planning. To increase the probability and impact of negative project events. It is important periodically to manage the possible risks that affect the project, both directly and indirectly. Therefore, the risk management process must be carried out prior to scope management, taking advantage of the scope control and risk control reports obtained at the end of each iteration.</w:t>
-      </w:r>
-    </w:p>
-    <w:p>
-      <w:pPr>
-        <w:spacing w:after="0" w:line="240" w:lineRule="auto"/>
-        <w:ind w:left="357"/>
-        <w:jc w:val="both"/>
-        <w:rPr>
-          <w:rFonts w:ascii="Arial" w:eastAsia="Times New Roman" w:hAnsi="Arial" w:cs="Arial"/>
-          <w:i/>
-          <w:lang w:val="en-US" w:eastAsia="es-CO"/>
-        </w:rPr>
-      </w:pPr>
-      <w:r>
-        <w:rPr>
-          <w:rFonts w:ascii="Arial" w:eastAsia="Times New Roman" w:hAnsi="Arial" w:cs="Arial"/>
-          <w:i/>
-          <w:lang w:val="en-US" w:eastAsia="es-CO"/>
-        </w:rPr>
-        <w:t>Once identified, they perform an enumerated analysis of each of them, in order to be able to propose actions in this regard.</w:t>
-      </w:r>
-      <w:r>
-        <w:rPr>
-          <w:rFonts w:ascii="Arial" w:eastAsia="Times New Roman" w:hAnsi="Arial" w:cs="Arial"/>
-          <w:i/>
-          <w:lang w:val="en-US" w:eastAsia="es-CO"/>
-        </w:rPr>
-        <w:t>”</w:t>
-      </w:r>
-    </w:p>
-    <w:p>
-      <w:pPr>
-        <w:spacing w:after="0" w:line="240" w:lineRule="auto"/>
-        <w:ind w:left="357"/>
-        <w:jc w:val="both"/>
-        <w:rPr>
-          <w:rFonts w:ascii="Arial" w:eastAsia="Times New Roman" w:hAnsi="Arial" w:cs="Arial"/>
-          <w:lang w:val="en-US" w:eastAsia="es-CO"/>
-        </w:rPr>
-      </w:pPr>
-      <w:r>
-        <w:rPr>
-          <w:rFonts w:ascii="Arial" w:eastAsia="Times New Roman" w:hAnsi="Arial" w:cs="Arial"/>
-          <w:lang w:val="en-US" w:eastAsia="es-CO"/>
-        </w:rPr>
-        <w:t>“</w:t>
-      </w:r>
-      <w:r>
-        <w:rPr>
-          <w:rFonts w:ascii="Arial" w:eastAsia="Times New Roman" w:hAnsi="Arial" w:cs="Arial"/>
-          <w:lang w:val="en-US" w:eastAsia="es-CO"/>
-        </w:rPr>
-        <w:t>Prepare a series of proposals for reaction to risks, which depending on the severity of the risks, or the probability of their occurrence, may be of the following type:</w:t>
-      </w:r>
-    </w:p>
-    <w:p>
-      <w:pPr>
-        <w:spacing w:after="0" w:line="240" w:lineRule="auto"/>
-        <w:ind w:left="357"/>
-        <w:jc w:val="both"/>
-        <w:rPr>
-          <w:rFonts w:ascii="Arial" w:eastAsia="Times New Roman" w:hAnsi="Arial" w:cs="Arial"/>
-          <w:lang w:val="en-US" w:eastAsia="es-CO"/>
-        </w:rPr>
-      </w:pPr>
-      <w:r>
-        <w:rPr>
-          <w:rFonts w:ascii="Arial" w:eastAsia="Times New Roman" w:hAnsi="Arial" w:cs="Arial"/>
-          <w:lang w:val="en-US" w:eastAsia="es-CO"/>
-        </w:rPr>
-        <w:t>a</w:t>
-      </w:r>
-      <w:r>
-        <w:rPr>
-          <w:rFonts w:ascii="Arial" w:eastAsia="Times New Roman" w:hAnsi="Arial" w:cs="Arial"/>
-          <w:lang w:val="en-US" w:eastAsia="es-CO"/>
-        </w:rPr>
-        <w:t>.</w:t>
-      </w:r>
-      <w:r>
-        <w:rPr>
-          <w:rFonts w:ascii="Arial" w:eastAsia="Times New Roman" w:hAnsi="Arial" w:cs="Arial"/>
-          <w:lang w:val="en-US" w:eastAsia="es-CO"/>
-        </w:rPr>
-        <w:t>) Evasive: To be able to perform some action that allows us to definitely avoid the risk</w:t>
-      </w:r>
-    </w:p>
-    <w:p>
-      <w:pPr>
-        <w:spacing w:after="0" w:line="240" w:lineRule="auto"/>
-        <w:ind w:left="357"/>
-        <w:jc w:val="both"/>
-        <w:rPr>
-          <w:rFonts w:ascii="Arial" w:eastAsia="Times New Roman" w:hAnsi="Arial" w:cs="Arial"/>
-          <w:lang w:val="en-US" w:eastAsia="es-CO"/>
-        </w:rPr>
-      </w:pPr>
-      <w:r>
-        <w:rPr>
-          <w:rFonts w:ascii="Arial" w:eastAsia="Times New Roman" w:hAnsi="Arial" w:cs="Arial"/>
-          <w:lang w:val="en-US" w:eastAsia="es-CO"/>
-        </w:rPr>
-        <w:t>b</w:t>
-      </w:r>
-      <w:r>
-        <w:rPr>
-          <w:rFonts w:ascii="Arial" w:eastAsia="Times New Roman" w:hAnsi="Arial" w:cs="Arial"/>
-          <w:lang w:val="en-US" w:eastAsia="es-CO"/>
-        </w:rPr>
-        <w:t>.</w:t>
-      </w:r>
-      <w:r>
-        <w:rPr>
-          <w:rFonts w:ascii="Arial" w:eastAsia="Times New Roman" w:hAnsi="Arial" w:cs="Arial"/>
-          <w:lang w:val="en-US" w:eastAsia="es-CO"/>
-        </w:rPr>
-        <w:t>) Mitigating: If you cannot avoid the risk, try to minimize the impact</w:t>
-      </w:r>
-    </w:p>
-    <w:p>
-      <w:pPr>
-        <w:spacing w:after="0" w:line="240" w:lineRule="auto"/>
-        <w:ind w:left="357"/>
-        <w:jc w:val="both"/>
-        <w:rPr>
-          <w:rFonts w:ascii="Arial" w:eastAsia="Times New Roman" w:hAnsi="Arial" w:cs="Arial"/>
-          <w:lang w:val="en-US" w:eastAsia="es-CO"/>
-        </w:rPr>
-      </w:pPr>
-      <w:r>
-        <w:rPr>
-          <w:rFonts w:ascii="Arial" w:eastAsia="Times New Roman" w:hAnsi="Arial" w:cs="Arial"/>
-          <w:lang w:val="en-US" w:eastAsia="es-CO"/>
-        </w:rPr>
-        <w:t>c</w:t>
-      </w:r>
-      <w:r>
-        <w:rPr>
-          <w:rFonts w:ascii="Arial" w:eastAsia="Times New Roman" w:hAnsi="Arial" w:cs="Arial"/>
-          <w:lang w:val="en-US" w:eastAsia="es-CO"/>
-        </w:rPr>
-        <w:t>.</w:t>
-      </w:r>
-      <w:r>
-        <w:rPr>
-          <w:rFonts w:ascii="Arial" w:eastAsia="Times New Roman" w:hAnsi="Arial" w:cs="Arial"/>
-          <w:lang w:val="en-US" w:eastAsia="es-CO"/>
-        </w:rPr>
-        <w:t>) Transferred: Obtain through any agreement or action that the risk is assumed by third parties</w:t>
-      </w:r>
-    </w:p>
-    <w:p>
-      <w:pPr>
-        <w:spacing w:after="0" w:line="240" w:lineRule="auto"/>
-        <w:ind w:left="357"/>
-        <w:jc w:val="both"/>
-        <w:rPr>
-          <w:rFonts w:ascii="Arial" w:eastAsia="Times New Roman" w:hAnsi="Arial" w:cs="Arial"/>
-          <w:lang w:val="en-US" w:eastAsia="es-CO"/>
-        </w:rPr>
-      </w:pPr>
-      <w:r>
-        <w:rPr>
-          <w:rFonts w:ascii="Arial" w:eastAsia="Times New Roman" w:hAnsi="Arial" w:cs="Arial"/>
-          <w:lang w:val="en-US" w:eastAsia="es-CO"/>
-        </w:rPr>
-        <w:t>d</w:t>
-      </w:r>
-      <w:r>
-        <w:rPr>
-          <w:rFonts w:ascii="Arial" w:eastAsia="Times New Roman" w:hAnsi="Arial" w:cs="Arial"/>
-          <w:lang w:val="en-US" w:eastAsia="es-CO"/>
-        </w:rPr>
-        <w:t>.</w:t>
-      </w:r>
-      <w:r>
-        <w:rPr>
-          <w:rFonts w:ascii="Arial" w:eastAsia="Times New Roman" w:hAnsi="Arial" w:cs="Arial"/>
-          <w:lang w:val="en-US" w:eastAsia="es-CO"/>
-        </w:rPr>
-        <w:t>) Acceptance: Sometimes it is not possible to perform any of the above actions and the risk must be assumed by absorbing the impact in the best possible way</w:t>
-      </w:r>
-    </w:p>
-    <w:p>
-      <w:pPr>
-        <w:spacing w:after="0" w:line="240" w:lineRule="auto"/>
-        <w:ind w:left="357"/>
-        <w:jc w:val="both"/>
-        <w:rPr>
-          <w:rFonts w:ascii="Arial" w:eastAsia="Times New Roman" w:hAnsi="Arial" w:cs="Arial"/>
-          <w:lang w:val="en-US" w:eastAsia="es-CO"/>
-        </w:rPr>
-      </w:pPr>
-      <w:r>
-        <w:rPr>
-          <w:rFonts w:ascii="Arial" w:eastAsia="Times New Roman" w:hAnsi="Arial" w:cs="Arial"/>
-          <w:lang w:val="en-US" w:eastAsia="es-CO"/>
-        </w:rPr>
-        <w:t>e</w:t>
-      </w:r>
-      <w:r>
-        <w:rPr>
-          <w:rFonts w:ascii="Arial" w:eastAsia="Times New Roman" w:hAnsi="Arial" w:cs="Arial"/>
-          <w:lang w:val="en-US" w:eastAsia="es-CO"/>
-        </w:rPr>
-        <w:t>.</w:t>
-      </w:r>
-      <w:r>
-        <w:rPr>
-          <w:rFonts w:ascii="Arial" w:eastAsia="Times New Roman" w:hAnsi="Arial" w:cs="Arial"/>
-          <w:lang w:val="en-US" w:eastAsia="es-CO"/>
-        </w:rPr>
-        <w:t>) In the risk response planning, the need to initiate the response plans is evaluated, so that they can be included in the scope management</w:t>
-      </w:r>
-      <w:r>
-        <w:rPr>
-          <w:rFonts w:ascii="Arial" w:eastAsia="Times New Roman" w:hAnsi="Arial" w:cs="Arial"/>
-          <w:lang w:val="en-US" w:eastAsia="es-CO"/>
-        </w:rPr>
-        <w:t>.”</w:t>
-      </w:r>
-    </w:p>
-    <w:p>
-      <w:pPr>
-        <w:spacing w:after="0" w:line="240" w:lineRule="auto"/>
-        <w:ind w:left="357"/>
-        <w:jc w:val="both"/>
-        <w:rPr>
-          <w:rFonts w:ascii="Arial" w:eastAsia="Times New Roman" w:hAnsi="Arial" w:cs="Arial"/>
-          <w:lang w:val="en-US" w:eastAsia="es-CO"/>
-        </w:rPr>
-      </w:pPr>
-      <w:r>
-        <w:rPr>
-          <w:rFonts w:ascii="Arial" w:hAnsi="Arial" w:cs="Arial"/>
-          <w:noProof/>
-          <w:lang w:eastAsia="es-CO"/>
-        </w:rPr>
-        <w:drawing>
-          <wp:inline distT="0" distB="0" distL="0" distR="0" wp14:anchorId="445754F1" wp14:editId="3FC3456C">
-            <wp:extent cx="5391150" cy="3375660"/>
-            <wp:effectExtent l="0" t="0" r="0" b="0"/>
-            <wp:docPr id="6" name="Imagen 6"/>
-            <wp:cNvGraphicFramePr>
-              <a:graphicFrameLocks xmlns:a="http://schemas.openxmlformats.org/drawingml/2006/main" noChangeAspect="1"/>
-            </wp:cNvGraphicFramePr>
-            <a:graphic xmlns:a="http://schemas.openxmlformats.org/drawingml/2006/main">
-              <a:graphicData uri="http://schemas.openxmlformats.org/drawingml/2006/picture">
-                <pic:pic xmlns:pic="http://schemas.openxmlformats.org/drawingml/2006/picture">
-                  <pic:nvPicPr>
-                    <pic:cNvPr id="1" name=""/>
-                    <pic:cNvPicPr/>
-                  </pic:nvPicPr>
-                  <pic:blipFill>
-                    <a:blip r:embed="rId16"/>
-                    <a:stretch>
-                      <a:fillRect/>
-                    </a:stretch>
-                  </pic:blipFill>
-                  <pic:spPr>
-                    <a:xfrm>
-                      <a:off x="0" y="0"/>
-                      <a:ext cx="5391150" cy="3375660"/>
-                    </a:xfrm>
-                    <a:prstGeom prst="rect">
-                      <a:avLst/>
-                    </a:prstGeom>
-                  </pic:spPr>
-                </pic:pic>
-              </a:graphicData>
-            </a:graphic>
-          </wp:inline>
-        </w:drawing>
-      </w:r>
-    </w:p>
-    <w:p>
-      <w:pPr>
-        <w:spacing w:after="0" w:line="240" w:lineRule="auto"/>
-        <w:ind w:left="357"/>
-        <w:jc w:val="both"/>
-        <w:rPr>
-          <w:rFonts w:ascii="Arial" w:eastAsia="Times New Roman" w:hAnsi="Arial" w:cs="Arial"/>
-          <w:lang w:val="en-US" w:eastAsia="es-CO"/>
-        </w:rPr>
-      </w:pPr>
-      <w:r>
-        <w:rPr>
-          <w:rFonts w:ascii="Arial" w:eastAsia="Times New Roman" w:hAnsi="Arial" w:cs="Arial"/>
-          <w:lang w:val="en-US" w:eastAsia="es-CO"/>
-        </w:rPr>
-        <w:t>In case of detecting any risk in the execution of any task, they will be recorded in the updates of the same in the project management support tool. The management procedure will be carried out as a high priority. In case of not detecting any risk, the possible risks that may exist in the partial and final reviews of each sprint will be analyzed.</w:t>
-      </w:r>
-    </w:p>
-    <w:p>
-      <w:pPr>
-        <w:pStyle w:val="Ttulo1"/>
+        <w:t>D</w:t>
+      </w:r>
+      <w:r>
         <w:rPr>
           <w:rFonts w:eastAsia="Times New Roman"/>
           <w:lang w:eastAsia="es-CO"/>
         </w:rPr>
-      </w:pPr>
-      <w:bookmarkStart w:id="14" w:name="_Toc30673325"/>
+        <w:t>evelopment.</w:t>
+      </w:r>
+      <w:bookmarkEnd w:id="13"/>
       <w:r>
         <w:rPr>
           <w:rFonts w:eastAsia="Times New Roman"/>
           <w:lang w:eastAsia="es-CO"/>
         </w:rPr>
-        <w:lastRenderedPageBreak/>
-        <w:t>D</w:t>
-      </w:r>
+        <w:tab/>
+      </w:r>
+    </w:p>
+    <w:p>
+      <w:pPr>
+        <w:pStyle w:val="Ttulo1"/>
+      </w:pPr>
+      <w:bookmarkStart w:id="14" w:name="_Toc30673326"/>
       <w:r>
         <w:rPr>
           <w:rFonts w:eastAsia="Times New Roman"/>
           <w:lang w:eastAsia="es-CO"/>
         </w:rPr>
-        <w:t>evelopment.</w:t>
+        <w:t>Monitoring Control.</w:t>
       </w:r>
       <w:bookmarkEnd w:id="14"/>
-      <w:r>
-        <w:rPr>
-          <w:rFonts w:eastAsia="Times New Roman"/>
-          <w:lang w:eastAsia="es-CO"/>
-        </w:rPr>
-        <w:tab/>
-      </w:r>
-    </w:p>
-    <w:p>
-      <w:pPr>
-        <w:ind w:left="357"/>
-        <w:jc w:val="both"/>
-        <w:rPr>
-          <w:rFonts w:ascii="Arial" w:hAnsi="Arial" w:cs="Arial"/>
-          <w:lang w:val="en-US" w:eastAsia="es-CO"/>
-        </w:rPr>
-      </w:pPr>
-      <w:r>
-        <w:rPr>
-          <w:rFonts w:ascii="Arial" w:hAnsi="Arial" w:cs="Arial"/>
-          <w:lang w:val="en-US" w:eastAsia="es-CO"/>
-        </w:rPr>
-        <w:t>The ou</w:t>
-      </w:r>
-      <w:r>
-        <w:rPr>
-          <w:rFonts w:ascii="Arial" w:hAnsi="Arial" w:cs="Arial"/>
-          <w:lang w:val="en-US" w:eastAsia="es-CO"/>
-        </w:rPr>
-        <w:t>tput</w:t>
-      </w:r>
-      <w:r>
-        <w:rPr>
-          <w:rFonts w:ascii="Arial" w:hAnsi="Arial" w:cs="Arial"/>
-          <w:lang w:val="en-US" w:eastAsia="es-CO"/>
-        </w:rPr>
-        <w:t xml:space="preserve"> expected parameter was set up before the run. It was change the order of parameter into the function </w:t>
-      </w:r>
-      <w:proofErr w:type="spellStart"/>
-      <w:r>
-        <w:rPr>
-          <w:rFonts w:ascii="Arial" w:hAnsi="Arial" w:cs="Arial"/>
-          <w:lang w:val="en-US" w:eastAsia="es-CO"/>
-        </w:rPr>
-        <w:t>assertEquals</w:t>
-      </w:r>
-      <w:proofErr w:type="spellEnd"/>
-      <w:r>
-        <w:rPr>
-          <w:rFonts w:ascii="Arial" w:hAnsi="Arial" w:cs="Arial"/>
-          <w:lang w:val="en-US" w:eastAsia="es-CO"/>
-        </w:rPr>
-        <w:t>, because it should be written in this order:</w:t>
-      </w:r>
-    </w:p>
-    <w:p>
-      <w:pPr>
-        <w:ind w:left="357"/>
-        <w:jc w:val="center"/>
-        <w:rPr>
-          <w:rFonts w:ascii="Arial" w:hAnsi="Arial" w:cs="Arial"/>
-          <w:lang w:val="en-US" w:eastAsia="es-CO"/>
-        </w:rPr>
-      </w:pPr>
-      <w:r>
-        <w:rPr>
-          <w:rFonts w:ascii="Arial" w:hAnsi="Arial" w:cs="Arial"/>
-          <w:lang w:val="en-US" w:eastAsia="es-CO"/>
-        </w:rPr>
-        <w:t>Expected parameter, Actual parameter</w:t>
-      </w:r>
-    </w:p>
-    <w:p>
-      <w:pPr>
-        <w:ind w:left="357"/>
-        <w:jc w:val="center"/>
-        <w:rPr>
-          <w:lang w:val="en-US" w:eastAsia="es-CO"/>
-        </w:rPr>
-      </w:pPr>
-      <w:r>
-        <w:rPr>
-          <w:noProof/>
-          <w:lang w:eastAsia="es-CO"/>
-        </w:rPr>
-        <w:drawing>
-          <wp:inline distT="0" distB="0" distL="0" distR="0" wp14:anchorId="3A1B2C28" wp14:editId="4B36B7D8">
-            <wp:extent cx="5372100" cy="1228725"/>
-            <wp:effectExtent l="0" t="0" r="0" b="9525"/>
-            <wp:docPr id="1" name="Imagen 1"/>
-            <wp:cNvGraphicFramePr>
-              <a:graphicFrameLocks xmlns:a="http://schemas.openxmlformats.org/drawingml/2006/main" noChangeAspect="1"/>
-            </wp:cNvGraphicFramePr>
-            <a:graphic xmlns:a="http://schemas.openxmlformats.org/drawingml/2006/main">
-              <a:graphicData uri="http://schemas.openxmlformats.org/drawingml/2006/picture">
-                <pic:pic xmlns:pic="http://schemas.openxmlformats.org/drawingml/2006/picture">
-                  <pic:nvPicPr>
-                    <pic:cNvPr id="1" name=""/>
-                    <pic:cNvPicPr/>
-                  </pic:nvPicPr>
-                  <pic:blipFill>
-                    <a:blip r:embed="rId17"/>
-                    <a:stretch>
-                      <a:fillRect/>
-                    </a:stretch>
-                  </pic:blipFill>
-                  <pic:spPr>
-                    <a:xfrm>
-                      <a:off x="0" y="0"/>
-                      <a:ext cx="5372100" cy="1228725"/>
-                    </a:xfrm>
-                    <a:prstGeom prst="rect">
-                      <a:avLst/>
-                    </a:prstGeom>
-                  </pic:spPr>
-                </pic:pic>
-              </a:graphicData>
-            </a:graphic>
-          </wp:inline>
-        </w:drawing>
-      </w:r>
-    </w:p>
-    <w:p>
-      <w:pPr>
-        <w:tabs>
-          <w:tab w:val="left" w:pos="2745"/>
-        </w:tabs>
-        <w:ind w:left="357"/>
-        <w:jc w:val="both"/>
-        <w:rPr>
-          <w:lang w:val="en-US" w:eastAsia="es-CO"/>
-        </w:rPr>
-      </w:pPr>
-      <w:r>
-        <w:rPr>
-          <w:lang w:val="en-US" w:eastAsia="es-CO"/>
-        </w:rPr>
-        <w:t xml:space="preserve">The new </w:t>
-      </w:r>
-      <w:r>
-        <w:rPr>
-          <w:lang w:val="en-US" w:eastAsia="es-CO"/>
-        </w:rPr>
-        <w:t>implement the test, shows an error.</w:t>
-      </w:r>
-    </w:p>
-    <w:p>
-      <w:pPr>
-        <w:ind w:left="357"/>
-        <w:jc w:val="center"/>
-        <w:rPr>
-          <w:lang w:val="en-US" w:eastAsia="es-CO"/>
-        </w:rPr>
-      </w:pPr>
-      <w:r>
-        <w:rPr>
-          <w:noProof/>
-          <w:lang w:eastAsia="es-CO"/>
-        </w:rPr>
-        <w:drawing>
-          <wp:inline distT="0" distB="0" distL="0" distR="0" wp14:anchorId="46D57761" wp14:editId="06C518F0">
-            <wp:extent cx="5391150" cy="2686050"/>
-            <wp:effectExtent l="0" t="0" r="0" b="0"/>
-            <wp:docPr id="3" name="Imagen 3"/>
-            <wp:cNvGraphicFramePr>
-              <a:graphicFrameLocks xmlns:a="http://schemas.openxmlformats.org/drawingml/2006/main" noChangeAspect="1"/>
-            </wp:cNvGraphicFramePr>
-            <a:graphic xmlns:a="http://schemas.openxmlformats.org/drawingml/2006/main">
-              <a:graphicData uri="http://schemas.openxmlformats.org/drawingml/2006/picture">
-                <pic:pic xmlns:pic="http://schemas.openxmlformats.org/drawingml/2006/picture">
-                  <pic:nvPicPr>
-                    <pic:cNvPr id="1" name=""/>
-                    <pic:cNvPicPr/>
-                  </pic:nvPicPr>
-                  <pic:blipFill>
-                    <a:blip r:embed="rId18"/>
-                    <a:stretch>
-                      <a:fillRect/>
-                    </a:stretch>
-                  </pic:blipFill>
-                  <pic:spPr>
-                    <a:xfrm>
-                      <a:off x="0" y="0"/>
-                      <a:ext cx="5391150" cy="2686050"/>
-                    </a:xfrm>
-                    <a:prstGeom prst="rect">
-                      <a:avLst/>
-                    </a:prstGeom>
-                  </pic:spPr>
-                </pic:pic>
-              </a:graphicData>
-            </a:graphic>
-          </wp:inline>
-        </w:drawing>
-      </w:r>
-    </w:p>
-    <w:p>
-      <w:pPr>
-        <w:spacing w:after="0" w:line="240" w:lineRule="auto"/>
-        <w:ind w:left="357"/>
+    </w:p>
+    <w:p>
+      <w:pPr>
+        <w:pStyle w:val="Prrafodelista"/>
+        <w:spacing w:after="0" w:line="240" w:lineRule="auto"/>
+        <w:ind w:left="426"/>
         <w:jc w:val="both"/>
         <w:rPr>
           <w:rFonts w:ascii="Arial" w:hAnsi="Arial" w:cs="Arial"/>
@@ -7037,173 +6787,42 @@
           <w:rFonts w:ascii="Arial" w:hAnsi="Arial" w:cs="Arial"/>
           <w:lang w:val="en-US"/>
         </w:rPr>
-        <w:t xml:space="preserve">Then the solution was implemented for show the text string to lowercase. </w:t>
+        <w:t xml:space="preserve">The requirements were join into a list for </w:t>
       </w:r>
       <w:r>
         <w:rPr>
           <w:rFonts w:ascii="Arial" w:hAnsi="Arial" w:cs="Arial"/>
           <w:lang w:val="en-US"/>
         </w:rPr>
-        <w:t>T</w:t>
+        <w:t xml:space="preserve">last </w:t>
       </w:r>
       <w:r>
         <w:rPr>
           <w:rFonts w:ascii="Arial" w:hAnsi="Arial" w:cs="Arial"/>
           <w:lang w:val="en-US"/>
         </w:rPr>
-        <w:t xml:space="preserve">he retrospectives of the </w:t>
+        <w:t>checking</w:t>
       </w:r>
       <w:r>
         <w:rPr>
           <w:rFonts w:ascii="Arial" w:hAnsi="Arial" w:cs="Arial"/>
           <w:lang w:val="en-US"/>
         </w:rPr>
-        <w:t xml:space="preserve">development lessons learned was observed </w:t>
-      </w:r>
-      <w:r>
+        <w:t xml:space="preserve"> and avoid delivery issues. The table was created for compare each requirement with the development.</w:t>
+      </w:r>
+    </w:p>
+    <w:p>
+      <w:pPr>
+        <w:pStyle w:val="Prrafodelista"/>
+        <w:spacing w:after="0" w:line="240" w:lineRule="auto"/>
+        <w:ind w:left="426"/>
+        <w:jc w:val="both"/>
         <w:rPr>
           <w:rFonts w:ascii="Arial" w:hAnsi="Arial" w:cs="Arial"/>
           <w:lang w:val="en-US"/>
         </w:rPr>
-        <w:t>during the sprint execution</w:t>
-      </w:r>
-      <w:r>
-        <w:rPr>
-          <w:rFonts w:ascii="Arial" w:hAnsi="Arial" w:cs="Arial"/>
-          <w:lang w:val="en-US"/>
-        </w:rPr>
-        <w:t>, using this methodology based on test.</w:t>
-      </w:r>
-    </w:p>
-    <w:p>
-      <w:pPr>
-        <w:spacing w:after="0" w:line="240" w:lineRule="auto"/>
-        <w:ind w:left="357"/>
-        <w:jc w:val="both"/>
-        <w:rPr>
-          <w:rFonts w:ascii="Arial" w:hAnsi="Arial" w:cs="Arial"/>
-          <w:lang w:val="en-US"/>
-        </w:rPr>
-      </w:pPr>
-    </w:p>
-    <w:p>
-      <w:pPr>
-        <w:spacing w:after="0" w:line="240" w:lineRule="auto"/>
-        <w:ind w:left="357"/>
-        <w:jc w:val="both"/>
-        <w:rPr>
-          <w:rFonts w:ascii="Arial" w:hAnsi="Arial" w:cs="Arial"/>
-          <w:lang w:val="en-US"/>
-        </w:rPr>
-      </w:pPr>
-      <w:r>
-        <w:rPr>
-          <w:noProof/>
-          <w:lang w:eastAsia="es-CO"/>
-        </w:rPr>
-        <w:drawing>
-          <wp:inline distT="0" distB="0" distL="0" distR="0" wp14:anchorId="6757A6D9" wp14:editId="017071F7">
-            <wp:extent cx="5362575" cy="1181100"/>
-            <wp:effectExtent l="0" t="0" r="9525" b="0"/>
-            <wp:docPr id="8" name="Imagen 8"/>
-            <wp:cNvGraphicFramePr>
-              <a:graphicFrameLocks xmlns:a="http://schemas.openxmlformats.org/drawingml/2006/main" noChangeAspect="1"/>
-            </wp:cNvGraphicFramePr>
-            <a:graphic xmlns:a="http://schemas.openxmlformats.org/drawingml/2006/main">
-              <a:graphicData uri="http://schemas.openxmlformats.org/drawingml/2006/picture">
-                <pic:pic xmlns:pic="http://schemas.openxmlformats.org/drawingml/2006/picture">
-                  <pic:nvPicPr>
-                    <pic:cNvPr id="1" name=""/>
-                    <pic:cNvPicPr/>
-                  </pic:nvPicPr>
-                  <pic:blipFill>
-                    <a:blip r:embed="rId19"/>
-                    <a:stretch>
-                      <a:fillRect/>
-                    </a:stretch>
-                  </pic:blipFill>
-                  <pic:spPr>
-                    <a:xfrm>
-                      <a:off x="0" y="0"/>
-                      <a:ext cx="5362575" cy="1181100"/>
-                    </a:xfrm>
-                    <a:prstGeom prst="rect">
-                      <a:avLst/>
-                    </a:prstGeom>
-                  </pic:spPr>
-                </pic:pic>
-              </a:graphicData>
-            </a:graphic>
-          </wp:inline>
-        </w:drawing>
-      </w:r>
-    </w:p>
-    <w:p>
-      <w:pPr>
-        <w:pStyle w:val="Ttulo1"/>
-      </w:pPr>
-      <w:bookmarkStart w:id="15" w:name="_Toc30673326"/>
-      <w:r>
-        <w:rPr>
-          <w:rFonts w:eastAsia="Times New Roman"/>
-          <w:lang w:eastAsia="es-CO"/>
-        </w:rPr>
-        <w:t>Monitoring Control.</w:t>
-      </w:r>
-      <w:bookmarkEnd w:id="15"/>
-    </w:p>
-    <w:p>
-      <w:pPr>
-        <w:pStyle w:val="Prrafodelista"/>
-        <w:spacing w:after="0" w:line="240" w:lineRule="auto"/>
-        <w:ind w:left="426"/>
-        <w:jc w:val="both"/>
-        <w:rPr>
-          <w:rFonts w:ascii="Arial" w:hAnsi="Arial" w:cs="Arial"/>
-          <w:lang w:val="en-US"/>
-        </w:rPr>
-      </w:pPr>
-      <w:r>
-        <w:rPr>
-          <w:rFonts w:ascii="Arial" w:hAnsi="Arial" w:cs="Arial"/>
-          <w:lang w:val="en-US"/>
-        </w:rPr>
-        <w:t xml:space="preserve">The requirements were join into a list for </w:t>
-      </w:r>
-      <w:r>
-        <w:rPr>
-          <w:rFonts w:ascii="Arial" w:hAnsi="Arial" w:cs="Arial"/>
-          <w:lang w:val="en-US"/>
-        </w:rPr>
-        <w:t xml:space="preserve">last </w:t>
-      </w:r>
-      <w:r>
-        <w:rPr>
-          <w:rFonts w:ascii="Arial" w:hAnsi="Arial" w:cs="Arial"/>
-          <w:lang w:val="en-US"/>
-        </w:rPr>
-        <w:t>checking</w:t>
-      </w:r>
-      <w:r>
-        <w:rPr>
-          <w:rFonts w:ascii="Arial" w:hAnsi="Arial" w:cs="Arial"/>
-          <w:lang w:val="en-US"/>
-        </w:rPr>
-        <w:t xml:space="preserve"> and avoid delivery issues. The table was created for compare each requirement with the development.</w:t>
-      </w:r>
-    </w:p>
-    <w:p>
-      <w:pPr>
-        <w:pStyle w:val="Prrafodelista"/>
-        <w:spacing w:after="0" w:line="240" w:lineRule="auto"/>
-        <w:ind w:left="426"/>
-        <w:jc w:val="both"/>
-        <w:rPr>
-          <w:rFonts w:ascii="Arial" w:hAnsi="Arial" w:cs="Arial"/>
-          <w:lang w:val="en-US"/>
-        </w:rPr>
         <w:sectPr>
-          <w:footerReference w:type="default" r:id="rId20"/>
+          <w:footerReference w:type="default" r:id="rId16"/>
           <w:type w:val="continuous"/>
           <w:pgSz w:w="12240" w:h="15840"/>
           <w:pgMar w:top="1417" w:right="1701" w:bottom="1417" w:left="1701" w:header="708" w:footer="708" w:gutter="0"/>
@@ -7233,7 +6852,7 @@
           <w:lang w:val="en-US" w:eastAsia="es-CO"/>
         </w:rPr>
       </w:pPr>
-      <w:bookmarkStart w:id="16" w:name="Anexo4"/>
+      <w:bookmarkStart w:id="15" w:name="Anexo4"/>
     </w:p>
     <w:p>
       <w:pPr>
@@ -7334,7 +6953,7 @@
         </w:rPr>
       </w:pPr>
     </w:p>
-    <w:bookmarkEnd w:id="16"/>
+    <w:bookmarkEnd w:id="15"/>
     <w:p>
       <w:pPr>
         <w:spacing w:after="0" w:line="240" w:lineRule="auto"/>
@@ -7368,7 +6987,7 @@
                     </pic:cNvPicPr>
                   </pic:nvPicPr>
                   <pic:blipFill>
-                    <a:blip r:embed="rId21">
+                    <a:blip r:embed="rId17">
                       <a:extLst>
                         <a:ext uri="{28A0092B-C50C-407E-A947-70E740481C1C}">
                           <a14:useLocalDpi xmlns:a14="http://schemas.microsoft.com/office/drawing/2010/main" val="0"/>
@@ -7615,7 +7234,7 @@
       </w:pPr>
     </w:p>
     <w:sectPr>
-      <w:footerReference w:type="default" r:id="rId22"/>
+      <w:footerReference w:type="default" r:id="rId18"/>
       <w:type w:val="continuous"/>
       <w:pgSz w:w="12240" w:h="15840"/>
       <w:pgMar w:top="1417" w:right="1701" w:bottom="1417" w:left="1701" w:header="708" w:footer="708" w:gutter="0"/>
@@ -7661,7 +7280,6 @@
         <w:docPartUnique/>
       </w:docPartObj>
     </w:sdtPr>
-    <w:sdtEndPr/>
     <w:sdtContent>
       <w:p>
         <w:pPr>
@@ -7682,7 +7300,7 @@
             <w:noProof/>
             <w:lang w:val="es-ES"/>
           </w:rPr>
-          <w:t>9</w:t>
+          <w:t>5</w:t>
         </w:r>
         <w:r>
           <w:fldChar w:fldCharType="end"/>
@@ -10554,7 +10172,7 @@
   <w:abstractNum w:abstractNumId="24">
     <w:nsid w:val="49032B6F"/>
     <w:multiLevelType w:val="hybridMultilevel"/>
-    <w:tmpl w:val="DD5254EA"/>
+    <w:tmpl w:val="3556A93E"/>
     <w:lvl w:ilvl="0" w:tplc="240A0001">
       <w:start w:val="1"/>
       <w:numFmt w:val="bullet"/>
@@ -13843,10 +13461,9 @@
     <w:next w:val="Normal"/>
     <w:link w:val="Ttulo3Car"/>
     <w:uiPriority w:val="9"/>
-    <w:semiHidden/>
     <w:unhideWhenUsed/>
     <w:qFormat/>
-    <w:rsid w:val="0057627B"/>
+    <w:rsid w:val="002C485B"/>
     <w:pPr>
       <w:keepNext/>
       <w:keepLines/>
@@ -13859,7 +13476,7 @@
     </w:pPr>
     <w:rPr>
       <w:rFonts w:asciiTheme="majorHAnsi" w:eastAsiaTheme="majorEastAsia" w:hAnsiTheme="majorHAnsi" w:cstheme="majorBidi"/>
-      <w:color w:val="1F4D78" w:themeColor="accent1" w:themeShade="7F"/>
+      <w:color w:val="2E74B5" w:themeColor="accent1" w:themeShade="BF"/>
       <w:sz w:val="24"/>
       <w:szCs w:val="24"/>
     </w:rPr>
@@ -14221,11 +13838,10 @@
     <w:basedOn w:val="Fuentedeprrafopredeter"/>
     <w:link w:val="Ttulo3"/>
     <w:uiPriority w:val="9"/>
-    <w:semiHidden/>
-    <w:rsid w:val="0057627B"/>
+    <w:rsid w:val="002C485B"/>
     <w:rPr>
       <w:rFonts w:asciiTheme="majorHAnsi" w:eastAsiaTheme="majorEastAsia" w:hAnsiTheme="majorHAnsi" w:cstheme="majorBidi"/>
-      <w:color w:val="1F4D78" w:themeColor="accent1" w:themeShade="7F"/>
+      <w:color w:val="2E74B5" w:themeColor="accent1" w:themeShade="BF"/>
       <w:sz w:val="24"/>
       <w:szCs w:val="24"/>
     </w:rPr>
@@ -14587,9 +14203,8 @@
     <w:panose1 w:val="020B0502040204020203"/>
     <w:charset w:val="00"/>
     <w:family w:val="swiss"/>
-    <w:notTrueType/>
     <w:pitch w:val="variable"/>
-    <w:sig w:usb0="00000003" w:usb1="00000000" w:usb2="00000000" w:usb3="00000000" w:csb0="00000001" w:csb1="00000000"/>
+    <w:sig w:usb0="E4002EFF" w:usb1="C000E47F" w:usb2="00000009" w:usb3="00000000" w:csb0="000001FF" w:csb1="00000000"/>
   </w:font>
   <w:font w:name="Arial">
     <w:panose1 w:val="020B0604020202020204"/>
@@ -14617,6 +14232,7 @@
   </w:compat>
   <w:rsids>
     <w:rsidRoot w:val="00F915D3"/>
+    <w:rsid w:val="00065008"/>
     <w:rsid w:val="0007259B"/>
     <w:rsid w:val="00125ACE"/>
     <w:rsid w:val="00265866"/>
@@ -14624,7 +14240,6 @@
     <w:rsid w:val="003551C1"/>
     <w:rsid w:val="003A53B5"/>
     <w:rsid w:val="00410B84"/>
-    <w:rsid w:val="006B3F36"/>
     <w:rsid w:val="00757DD7"/>
     <w:rsid w:val="008F2046"/>
     <w:rsid w:val="00D949DA"/>
@@ -15375,7 +14990,7 @@
 </file>
 
 <file path=customXml/itemProps2.xml><?xml version="1.0" encoding="utf-8"?>
-<ds:datastoreItem xmlns:ds="http://schemas.openxmlformats.org/officeDocument/2006/customXml" ds:itemID="{68CFFAFB-2ABD-4D55-BACF-30C6AD395404}">
+<ds:datastoreItem xmlns:ds="http://schemas.openxmlformats.org/officeDocument/2006/customXml" ds:itemID="{D8792A10-7F03-42BD-808F-39F134E5F253}">
   <ds:schemaRefs>
     <ds:schemaRef ds:uri="http://schemas.openxmlformats.org/officeDocument/2006/bibliography"/>
   </ds:schemaRefs>

--- a/Pill_Postman.docx
+++ b/Pill_Postman.docx
@@ -352,33 +352,11 @@
                                     <w:text/>
                                   </w:sdtPr>
                                   <w:sdtContent>
-                                    <w:proofErr w:type="spellStart"/>
                                     <w:r>
                                       <w:rPr>
                                         <w:color w:val="5B9BD5" w:themeColor="accent1"/>
                                       </w:rPr>
-                                      <w:t>Passeig</w:t>
-                                    </w:r>
-                                    <w:proofErr w:type="spellEnd"/>
-                                    <w:r>
-                                      <w:rPr>
-                                        <w:color w:val="5B9BD5" w:themeColor="accent1"/>
-                                      </w:rPr>
-                                      <w:t xml:space="preserve"> de Joan de </w:t>
-                                    </w:r>
-                                    <w:proofErr w:type="spellStart"/>
-                                    <w:r>
-                                      <w:rPr>
-                                        <w:color w:val="5B9BD5" w:themeColor="accent1"/>
-                                      </w:rPr>
-                                      <w:t>Borbó</w:t>
-                                    </w:r>
-                                    <w:proofErr w:type="spellEnd"/>
-                                    <w:r>
-                                      <w:rPr>
-                                        <w:color w:val="5B9BD5" w:themeColor="accent1"/>
-                                      </w:rPr>
-                                      <w:t>, 101</w:t>
+                                      <w:t>Passeig de Joan de Borbó, 101</w:t>
                                     </w:r>
                                   </w:sdtContent>
                                 </w:sdt>
@@ -508,33 +486,11 @@
                               <w:text/>
                             </w:sdtPr>
                             <w:sdtContent>
-                              <w:proofErr w:type="spellStart"/>
                               <w:r>
                                 <w:rPr>
                                   <w:color w:val="5B9BD5" w:themeColor="accent1"/>
                                 </w:rPr>
-                                <w:t>Passeig</w:t>
-                              </w:r>
-                              <w:proofErr w:type="spellEnd"/>
-                              <w:r>
-                                <w:rPr>
-                                  <w:color w:val="5B9BD5" w:themeColor="accent1"/>
-                                </w:rPr>
-                                <w:t xml:space="preserve"> de Joan de </w:t>
-                              </w:r>
-                              <w:proofErr w:type="spellStart"/>
-                              <w:r>
-                                <w:rPr>
-                                  <w:color w:val="5B9BD5" w:themeColor="accent1"/>
-                                </w:rPr>
-                                <w:t>Borbó</w:t>
-                              </w:r>
-                              <w:proofErr w:type="spellEnd"/>
-                              <w:r>
-                                <w:rPr>
-                                  <w:color w:val="5B9BD5" w:themeColor="accent1"/>
-                                </w:rPr>
-                                <w:t>, 101</w:t>
+                                <w:t>Passeig de Joan de Borbó, 101</w:t>
                               </w:r>
                             </w:sdtContent>
                           </w:sdt>
@@ -607,7 +563,7 @@
           <w:pPr>
             <w:rPr>
               <w:rFonts w:ascii="Arial" w:eastAsia="Times New Roman" w:hAnsi="Arial" w:cs="Arial"/>
-              <w:lang w:val="en-US" w:eastAsia="es-CO"/>
+              <w:lang w:eastAsia="es-CO"/>
             </w:rPr>
           </w:pPr>
         </w:p>
@@ -838,13 +794,11 @@
         <w:jc w:val="center"/>
         <w:rPr>
           <w:rStyle w:val="Referenciaintensa"/>
-          <w:lang w:val="en-US"/>
         </w:rPr>
       </w:pPr>
       <w:r>
         <w:rPr>
           <w:rStyle w:val="Referenciaintensa"/>
-          <w:lang w:val="en-US"/>
         </w:rPr>
         <w:lastRenderedPageBreak/>
         <w:t>POSTMAN</w:t>
@@ -856,7 +810,6 @@
         <w:jc w:val="center"/>
         <w:rPr>
           <w:rStyle w:val="nfasisintenso"/>
-          <w:lang w:val="en-US"/>
         </w:rPr>
       </w:pPr>
     </w:p>
@@ -869,13 +822,13 @@
         <w:jc w:val="both"/>
         <w:rPr>
           <w:rFonts w:ascii="Arial" w:eastAsia="Times New Roman" w:hAnsi="Arial" w:cs="Arial"/>
-          <w:lang w:val="en-US" w:eastAsia="es-CO"/>
-        </w:rPr>
-      </w:pPr>
-      <w:r>
-        <w:rPr>
-          <w:rFonts w:ascii="Arial" w:eastAsia="Times New Roman" w:hAnsi="Arial" w:cs="Arial"/>
-          <w:lang w:val="en-US" w:eastAsia="es-CO"/>
+          <w:lang w:eastAsia="es-CO"/>
+        </w:rPr>
+      </w:pPr>
+      <w:r>
+        <w:rPr>
+          <w:rFonts w:ascii="Arial" w:eastAsia="Times New Roman" w:hAnsi="Arial" w:cs="Arial"/>
+          <w:lang w:eastAsia="es-CO"/>
         </w:rPr>
         <w:t>Postman is a tool that is used, above all, for API REST testing, although it also supports other features that come out of what is included in the testing of this type of systems.</w:t>
       </w:r>
@@ -889,7 +842,7 @@
         <w:jc w:val="both"/>
         <w:rPr>
           <w:rFonts w:ascii="Arial" w:eastAsia="Times New Roman" w:hAnsi="Arial" w:cs="Arial"/>
-          <w:lang w:val="en-US" w:eastAsia="es-CO"/>
+          <w:lang w:eastAsia="es-CO"/>
         </w:rPr>
       </w:pPr>
     </w:p>
@@ -902,20 +855,20 @@
         <w:jc w:val="both"/>
         <w:rPr>
           <w:rFonts w:ascii="Arial" w:eastAsia="Times New Roman" w:hAnsi="Arial" w:cs="Arial"/>
-          <w:lang w:val="en-US" w:eastAsia="es-CO"/>
-        </w:rPr>
-      </w:pPr>
-      <w:r>
-        <w:rPr>
-          <w:rFonts w:ascii="Arial" w:eastAsia="Times New Roman" w:hAnsi="Arial" w:cs="Arial"/>
-          <w:lang w:val="en-US" w:eastAsia="es-CO"/>
+          <w:lang w:eastAsia="es-CO"/>
+        </w:rPr>
+      </w:pPr>
+      <w:r>
+        <w:rPr>
+          <w:rFonts w:ascii="Arial" w:eastAsia="Times New Roman" w:hAnsi="Arial" w:cs="Arial"/>
+          <w:lang w:eastAsia="es-CO"/>
         </w:rPr>
         <w:t>Thanks to this tool, in addition to testing, consuming and debugging REST APIs, we can monitor them, write automated tests for them, document them, mock them, simulate them, etc.</w:t>
       </w:r>
       <w:r>
         <w:rPr>
           <w:rFonts w:ascii="Arial" w:eastAsia="Times New Roman" w:hAnsi="Arial" w:cs="Arial"/>
-          <w:lang w:val="en-US" w:eastAsia="es-CO"/>
+          <w:lang w:eastAsia="es-CO"/>
         </w:rPr>
         <w:tab/>
       </w:r>
@@ -926,7 +879,7 @@
         <w:jc w:val="center"/>
         <w:rPr>
           <w:rFonts w:ascii="Arial" w:eastAsia="Times New Roman" w:hAnsi="Arial" w:cs="Arial"/>
-          <w:lang w:val="en-US" w:eastAsia="es-CO"/>
+          <w:lang w:eastAsia="es-CO"/>
         </w:rPr>
       </w:pPr>
     </w:p>
@@ -935,7 +888,7 @@
         <w:spacing w:after="0" w:line="240" w:lineRule="auto"/>
         <w:rPr>
           <w:rFonts w:ascii="Arial" w:eastAsia="Times New Roman" w:hAnsi="Arial" w:cs="Arial"/>
-          <w:lang w:val="en-US" w:eastAsia="es-CO"/>
+          <w:lang w:eastAsia="es-CO"/>
         </w:rPr>
       </w:pPr>
     </w:p>
@@ -944,7 +897,7 @@
         <w:spacing w:after="0" w:line="240" w:lineRule="auto"/>
         <w:rPr>
           <w:rFonts w:ascii="Arial" w:eastAsia="Times New Roman" w:hAnsi="Arial" w:cs="Arial"/>
-          <w:lang w:val="en-US" w:eastAsia="es-CO"/>
+          <w:lang w:eastAsia="es-CO"/>
         </w:rPr>
       </w:pPr>
     </w:p>
@@ -953,7 +906,7 @@
         <w:spacing w:after="0" w:line="240" w:lineRule="auto"/>
         <w:rPr>
           <w:rFonts w:ascii="Arial" w:eastAsia="Times New Roman" w:hAnsi="Arial" w:cs="Arial"/>
-          <w:lang w:val="en-US" w:eastAsia="es-CO"/>
+          <w:lang w:eastAsia="es-CO"/>
         </w:rPr>
       </w:pPr>
     </w:p>
@@ -963,7 +916,7 @@
         <w:jc w:val="center"/>
         <w:rPr>
           <w:rFonts w:ascii="Arial" w:eastAsia="Times New Roman" w:hAnsi="Arial" w:cs="Arial"/>
-          <w:lang w:val="en-US" w:eastAsia="es-CO"/>
+          <w:lang w:eastAsia="es-CO"/>
         </w:rPr>
       </w:pPr>
     </w:p>
@@ -973,7 +926,7 @@
         <w:jc w:val="center"/>
         <w:rPr>
           <w:rFonts w:ascii="Arial" w:eastAsia="Times New Roman" w:hAnsi="Arial" w:cs="Arial"/>
-          <w:lang w:val="en-US" w:eastAsia="es-CO"/>
+          <w:lang w:eastAsia="es-CO"/>
         </w:rPr>
       </w:pPr>
     </w:p>
@@ -983,7 +936,7 @@
         <w:jc w:val="center"/>
         <w:rPr>
           <w:rFonts w:ascii="Arial" w:eastAsia="Times New Roman" w:hAnsi="Arial" w:cs="Arial"/>
-          <w:lang w:val="en-US" w:eastAsia="es-CO"/>
+          <w:lang w:eastAsia="es-CO"/>
         </w:rPr>
       </w:pPr>
     </w:p>
@@ -993,7 +946,7 @@
         <w:jc w:val="center"/>
         <w:rPr>
           <w:rFonts w:ascii="Arial" w:eastAsia="Times New Roman" w:hAnsi="Arial" w:cs="Arial"/>
-          <w:lang w:val="en-US" w:eastAsia="es-CO"/>
+          <w:lang w:eastAsia="es-CO"/>
         </w:rPr>
       </w:pPr>
     </w:p>
@@ -1003,24 +956,33 @@
         <w:jc w:val="center"/>
         <w:rPr>
           <w:rFonts w:ascii="Arial" w:eastAsia="Times New Roman" w:hAnsi="Arial" w:cs="Arial"/>
-          <w:lang w:val="en-US" w:eastAsia="es-CO"/>
-        </w:rPr>
-      </w:pPr>
+          <w:lang w:eastAsia="es-CO"/>
+        </w:rPr>
+      </w:pPr>
+    </w:p>
+    <w:p>
+      <w:pPr>
+        <w:pStyle w:val="Citadestacada"/>
+        <w:rPr>
+          <w:rStyle w:val="nfasisintenso"/>
+        </w:rPr>
+      </w:pPr>
+      <w:r>
+        <w:rPr>
+          <w:rStyle w:val="nfasisintenso"/>
+        </w:rPr>
+        <w:t>DIEGO ARTURO SILVA ROJAS</w:t>
+      </w:r>
     </w:p>
     <w:p>
       <w:pPr>
         <w:spacing w:after="0" w:line="240" w:lineRule="auto"/>
         <w:jc w:val="center"/>
         <w:rPr>
-          <w:rStyle w:val="nfasisintenso"/>
-        </w:rPr>
-      </w:pPr>
-      <w:r>
-        <w:rPr>
-          <w:rStyle w:val="nfasisintenso"/>
-        </w:rPr>
-        <w:t>DIEGO ARTURO SILVA ROJAS</w:t>
-      </w:r>
+          <w:rFonts w:ascii="Arial" w:eastAsia="Times New Roman" w:hAnsi="Arial" w:cs="Arial"/>
+          <w:lang w:eastAsia="es-CO"/>
+        </w:rPr>
+      </w:pPr>
     </w:p>
     <w:p>
       <w:pPr>
@@ -1075,7 +1037,6 @@
     <w:p>
       <w:pPr>
         <w:spacing w:after="0" w:line="240" w:lineRule="auto"/>
-        <w:jc w:val="center"/>
         <w:rPr>
           <w:rFonts w:ascii="Arial" w:eastAsia="Times New Roman" w:hAnsi="Arial" w:cs="Arial"/>
           <w:lang w:eastAsia="es-CO"/>
@@ -1095,16 +1056,6 @@
     <w:p>
       <w:pPr>
         <w:spacing w:after="0" w:line="240" w:lineRule="auto"/>
-        <w:jc w:val="center"/>
-        <w:rPr>
-          <w:rFonts w:ascii="Arial" w:eastAsia="Times New Roman" w:hAnsi="Arial" w:cs="Arial"/>
-          <w:lang w:eastAsia="es-CO"/>
-        </w:rPr>
-      </w:pPr>
-    </w:p>
-    <w:p>
-      <w:pPr>
-        <w:spacing w:after="0" w:line="240" w:lineRule="auto"/>
         <w:rPr>
           <w:rFonts w:ascii="Arial" w:eastAsia="Times New Roman" w:hAnsi="Arial" w:cs="Arial"/>
           <w:lang w:eastAsia="es-CO"/>
@@ -1136,37 +1087,43 @@
         <w:spacing w:after="0" w:line="240" w:lineRule="auto"/>
         <w:jc w:val="center"/>
         <w:rPr>
-          <w:rFonts w:ascii="Arial" w:eastAsia="Times New Roman" w:hAnsi="Arial" w:cs="Arial"/>
-          <w:lang w:eastAsia="es-CO"/>
-        </w:rPr>
-      </w:pPr>
-    </w:p>
-    <w:p>
-      <w:pPr>
-        <w:spacing w:after="0" w:line="240" w:lineRule="auto"/>
-        <w:rPr>
-          <w:rFonts w:ascii="Arial" w:eastAsia="Times New Roman" w:hAnsi="Arial" w:cs="Arial"/>
-          <w:lang w:eastAsia="es-CO"/>
-        </w:rPr>
-      </w:pPr>
+          <w:rStyle w:val="nfasisintenso"/>
+        </w:rPr>
+      </w:pPr>
+      <w:r>
+        <w:rPr>
+          <w:rStyle w:val="nfasisintenso"/>
+        </w:rPr>
+        <w:t>BARCELONA, SPAIN</w:t>
+      </w:r>
     </w:p>
     <w:p>
       <w:pPr>
         <w:spacing w:after="0" w:line="240" w:lineRule="auto"/>
         <w:jc w:val="center"/>
         <w:rPr>
-          <w:rFonts w:ascii="Arial" w:eastAsia="Times New Roman" w:hAnsi="Arial" w:cs="Arial"/>
-          <w:lang w:eastAsia="es-CO"/>
-        </w:rPr>
-      </w:pPr>
+          <w:rStyle w:val="nfasisintenso"/>
+        </w:rPr>
+      </w:pPr>
+      <w:r>
+        <w:rPr>
+          <w:rStyle w:val="nfasisintenso"/>
+        </w:rPr>
+        <w:t>17</w:t>
+      </w:r>
+      <w:r>
+        <w:rPr>
+          <w:rStyle w:val="nfasisintenso"/>
+        </w:rPr>
+        <w:t xml:space="preserve"> JANUARY 2020</w:t>
+      </w:r>
     </w:p>
     <w:p>
       <w:pPr>
         <w:spacing w:after="0" w:line="240" w:lineRule="auto"/>
         <w:jc w:val="center"/>
         <w:rPr>
-          <w:rFonts w:ascii="Arial" w:eastAsia="Times New Roman" w:hAnsi="Arial" w:cs="Arial"/>
-          <w:lang w:eastAsia="es-CO"/>
+          <w:rStyle w:val="nfasisintenso"/>
         </w:rPr>
       </w:pPr>
     </w:p>
@@ -1179,13 +1136,15 @@
           <w:lang w:eastAsia="es-CO"/>
         </w:rPr>
       </w:pPr>
-      <w:r>
-        <w:rPr>
-          <w:rFonts w:ascii="Arial" w:eastAsia="Times New Roman" w:hAnsi="Arial" w:cs="Arial"/>
-          <w:lang w:eastAsia="es-CO"/>
-        </w:rPr>
-        <w:t>BARCELONA, SPAIN</w:t>
-      </w:r>
+    </w:p>
+    <w:p>
+      <w:pPr>
+        <w:spacing w:after="0" w:line="240" w:lineRule="auto"/>
+        <w:rPr>
+          <w:rFonts w:ascii="Arial" w:eastAsia="Times New Roman" w:hAnsi="Arial" w:cs="Arial"/>
+          <w:lang w:eastAsia="es-CO"/>
+        </w:rPr>
+      </w:pPr>
     </w:p>
     <w:p>
       <w:pPr>
@@ -1193,23 +1152,18 @@
         <w:jc w:val="center"/>
         <w:rPr>
           <w:rFonts w:ascii="Arial" w:eastAsia="Times New Roman" w:hAnsi="Arial" w:cs="Arial"/>
-          <w:lang w:val="en-US" w:eastAsia="es-CO"/>
-        </w:rPr>
-      </w:pPr>
-      <w:r>
-        <w:rPr>
-          <w:rFonts w:ascii="Arial" w:eastAsia="Times New Roman" w:hAnsi="Arial" w:cs="Arial"/>
-          <w:lang w:val="en-US" w:eastAsia="es-CO"/>
-        </w:rPr>
-        <w:t>17</w:t>
-      </w:r>
-      <w:r>
-        <w:rPr>
-          <w:rFonts w:ascii="Arial" w:eastAsia="Times New Roman" w:hAnsi="Arial" w:cs="Arial"/>
-          <w:lang w:val="en-US" w:eastAsia="es-CO"/>
-        </w:rPr>
-        <w:t xml:space="preserve"> JANUARY 2020</w:t>
-      </w:r>
+          <w:lang w:eastAsia="es-CO"/>
+        </w:rPr>
+      </w:pPr>
+    </w:p>
+    <w:p>
+      <w:pPr>
+        <w:spacing w:after="0" w:line="240" w:lineRule="auto"/>
+        <w:rPr>
+          <w:rFonts w:ascii="Arial" w:eastAsia="Times New Roman" w:hAnsi="Arial" w:cs="Arial"/>
+          <w:lang w:eastAsia="es-CO"/>
+        </w:rPr>
+      </w:pPr>
     </w:p>
     <w:p>
       <w:pPr>
@@ -1217,7 +1171,7 @@
         <w:jc w:val="center"/>
         <w:rPr>
           <w:rFonts w:ascii="Arial" w:eastAsia="Times New Roman" w:hAnsi="Arial" w:cs="Arial"/>
-          <w:lang w:val="en-US" w:eastAsia="es-CO"/>
+          <w:lang w:eastAsia="es-CO"/>
         </w:rPr>
       </w:pPr>
     </w:p>
@@ -1227,7 +1181,7 @@
         <w:jc w:val="center"/>
         <w:rPr>
           <w:rFonts w:ascii="Arial" w:eastAsia="Times New Roman" w:hAnsi="Arial" w:cs="Arial"/>
-          <w:lang w:val="en-US" w:eastAsia="es-CO"/>
+          <w:lang w:eastAsia="es-CO"/>
         </w:rPr>
       </w:pPr>
     </w:p>
@@ -1237,7 +1191,7 @@
         <w:jc w:val="center"/>
         <w:rPr>
           <w:rFonts w:ascii="Arial" w:eastAsia="Times New Roman" w:hAnsi="Arial" w:cs="Arial"/>
-          <w:lang w:val="en-US" w:eastAsia="es-CO"/>
+          <w:lang w:eastAsia="es-CO"/>
         </w:rPr>
       </w:pPr>
     </w:p>
@@ -1247,9 +1201,29 @@
         <w:jc w:val="center"/>
         <w:rPr>
           <w:rFonts w:ascii="Arial" w:eastAsia="Times New Roman" w:hAnsi="Arial" w:cs="Arial"/>
-          <w:lang w:val="en-US" w:eastAsia="es-CO"/>
-        </w:rPr>
-      </w:pPr>
+          <w:lang w:eastAsia="es-CO"/>
+        </w:rPr>
+      </w:pPr>
+    </w:p>
+    <w:p>
+      <w:pPr>
+        <w:pStyle w:val="Citadestacada"/>
+        <w:rPr>
+          <w:lang w:eastAsia="es-CO"/>
+        </w:rPr>
+      </w:pPr>
+      <w:r>
+        <w:rPr>
+          <w:lang w:eastAsia="es-CO"/>
+        </w:rPr>
+        <w:tab/>
+      </w:r>
+      <w:r>
+        <w:rPr>
+          <w:lang w:eastAsia="es-CO"/>
+        </w:rPr>
+        <w:t>Copyright © 2020, Diego Arturo Silva Rojas. All rights reserved</w:t>
+      </w:r>
     </w:p>
     <w:p>
       <w:pPr>
@@ -1257,7 +1231,7 @@
         <w:jc w:val="center"/>
         <w:rPr>
           <w:rFonts w:ascii="Arial" w:eastAsia="Times New Roman" w:hAnsi="Arial" w:cs="Arial"/>
-          <w:lang w:val="en-US" w:eastAsia="es-CO"/>
+          <w:lang w:eastAsia="es-CO"/>
         </w:rPr>
       </w:pPr>
     </w:p>
@@ -1267,7 +1241,7 @@
         <w:jc w:val="center"/>
         <w:rPr>
           <w:rFonts w:ascii="Arial" w:eastAsia="Times New Roman" w:hAnsi="Arial" w:cs="Arial"/>
-          <w:lang w:val="en-US" w:eastAsia="es-CO"/>
+          <w:lang w:eastAsia="es-CO"/>
         </w:rPr>
       </w:pPr>
     </w:p>
@@ -1277,110 +1251,7 @@
         <w:jc w:val="center"/>
         <w:rPr>
           <w:rFonts w:ascii="Arial" w:eastAsia="Times New Roman" w:hAnsi="Arial" w:cs="Arial"/>
-          <w:lang w:val="en-US" w:eastAsia="es-CO"/>
-        </w:rPr>
-      </w:pPr>
-    </w:p>
-    <w:p>
-      <w:pPr>
-        <w:spacing w:after="0" w:line="240" w:lineRule="auto"/>
-        <w:jc w:val="center"/>
-        <w:rPr>
-          <w:rFonts w:ascii="Arial" w:eastAsia="Times New Roman" w:hAnsi="Arial" w:cs="Arial"/>
-          <w:lang w:val="en-US" w:eastAsia="es-CO"/>
-        </w:rPr>
-      </w:pPr>
-    </w:p>
-    <w:p>
-      <w:pPr>
-        <w:spacing w:after="0" w:line="240" w:lineRule="auto"/>
-        <w:rPr>
-          <w:rFonts w:ascii="Arial" w:eastAsia="Times New Roman" w:hAnsi="Arial" w:cs="Arial"/>
-          <w:lang w:val="en-US" w:eastAsia="es-CO"/>
-        </w:rPr>
-      </w:pPr>
-    </w:p>
-    <w:p>
-      <w:pPr>
-        <w:spacing w:after="0" w:line="240" w:lineRule="auto"/>
-        <w:jc w:val="center"/>
-        <w:rPr>
-          <w:rFonts w:ascii="Arial" w:eastAsia="Times New Roman" w:hAnsi="Arial" w:cs="Arial"/>
-          <w:lang w:val="en-US" w:eastAsia="es-CO"/>
-        </w:rPr>
-      </w:pPr>
-    </w:p>
-    <w:p>
-      <w:pPr>
-        <w:spacing w:after="0" w:line="240" w:lineRule="auto"/>
-        <w:jc w:val="center"/>
-        <w:rPr>
-          <w:rFonts w:ascii="Arial" w:eastAsia="Times New Roman" w:hAnsi="Arial" w:cs="Arial"/>
-          <w:lang w:val="en-US" w:eastAsia="es-CO"/>
-        </w:rPr>
-      </w:pPr>
-    </w:p>
-    <w:p>
-      <w:pPr>
-        <w:spacing w:after="0" w:line="240" w:lineRule="auto"/>
-        <w:jc w:val="center"/>
-        <w:rPr>
-          <w:rFonts w:ascii="Arial" w:eastAsia="Times New Roman" w:hAnsi="Arial" w:cs="Arial"/>
-          <w:lang w:val="en-US" w:eastAsia="es-CO"/>
-        </w:rPr>
-      </w:pPr>
-    </w:p>
-    <w:p>
-      <w:pPr>
-        <w:spacing w:after="0" w:line="240" w:lineRule="auto"/>
-        <w:jc w:val="center"/>
-        <w:rPr>
-          <w:rFonts w:ascii="Arial" w:eastAsia="Times New Roman" w:hAnsi="Arial" w:cs="Arial"/>
-          <w:lang w:val="en-US" w:eastAsia="es-CO"/>
-        </w:rPr>
-      </w:pPr>
-      <w:r>
-        <w:rPr>
-          <w:rFonts w:ascii="Arial" w:eastAsia="Times New Roman" w:hAnsi="Arial" w:cs="Arial"/>
-          <w:lang w:val="en-US" w:eastAsia="es-CO"/>
-        </w:rPr>
-        <w:tab/>
-      </w:r>
-      <w:r>
-        <w:rPr>
-          <w:rFonts w:ascii="Arial" w:eastAsia="Times New Roman" w:hAnsi="Arial" w:cs="Arial"/>
-          <w:lang w:val="en-US" w:eastAsia="es-CO"/>
-        </w:rPr>
-        <w:t>Copyright © 2020, Diego Arturo Silva Rojas. All rights reserved</w:t>
-      </w:r>
-    </w:p>
-    <w:p>
-      <w:pPr>
-        <w:spacing w:after="0" w:line="240" w:lineRule="auto"/>
-        <w:jc w:val="center"/>
-        <w:rPr>
-          <w:rFonts w:ascii="Arial" w:eastAsia="Times New Roman" w:hAnsi="Arial" w:cs="Arial"/>
-          <w:lang w:val="en-US" w:eastAsia="es-CO"/>
-        </w:rPr>
-      </w:pPr>
-    </w:p>
-    <w:p>
-      <w:pPr>
-        <w:spacing w:after="0" w:line="240" w:lineRule="auto"/>
-        <w:jc w:val="center"/>
-        <w:rPr>
-          <w:rFonts w:ascii="Arial" w:eastAsia="Times New Roman" w:hAnsi="Arial" w:cs="Arial"/>
-          <w:lang w:val="en-US" w:eastAsia="es-CO"/>
-        </w:rPr>
-      </w:pPr>
-    </w:p>
-    <w:p>
-      <w:pPr>
-        <w:spacing w:after="0" w:line="240" w:lineRule="auto"/>
-        <w:jc w:val="center"/>
-        <w:rPr>
-          <w:rFonts w:ascii="Arial" w:eastAsia="Times New Roman" w:hAnsi="Arial" w:cs="Arial"/>
-          <w:lang w:val="en-US" w:eastAsia="es-CO"/>
+          <w:lang w:eastAsia="es-CO"/>
         </w:rPr>
       </w:pPr>
     </w:p>
@@ -1420,23 +1291,15 @@
           <w:pPr>
             <w:jc w:val="center"/>
             <w:rPr>
-              <w:rStyle w:val="nfasisintenso"/>
+              <w:rStyle w:val="Referenciaintensa"/>
             </w:rPr>
           </w:pPr>
           <w:r>
             <w:rPr>
-              <w:rStyle w:val="nfasisintenso"/>
+              <w:rStyle w:val="Referenciaintensa"/>
             </w:rPr>
-            <w:t xml:space="preserve">Content </w:t>
+            <w:t>Content table</w:t>
           </w:r>
-          <w:proofErr w:type="spellStart"/>
-          <w:r>
-            <w:rPr>
-              <w:rStyle w:val="nfasisintenso"/>
-            </w:rPr>
-            <w:t>table</w:t>
-          </w:r>
-          <w:proofErr w:type="spellEnd"/>
         </w:p>
         <w:p>
           <w:pPr>
@@ -1452,15 +1315,21 @@
             </w:rPr>
           </w:pPr>
           <w:r>
+            <w:rPr>
+              <w:lang w:val="es-CO"/>
+            </w:rPr>
             <w:fldChar w:fldCharType="begin"/>
           </w:r>
           <w:r>
             <w:instrText xml:space="preserve"> TOC \o "1-3" \h \z \u </w:instrText>
           </w:r>
           <w:r>
+            <w:rPr>
+              <w:lang w:val="es-CO"/>
+            </w:rPr>
             <w:fldChar w:fldCharType="separate"/>
           </w:r>
-          <w:hyperlink w:anchor="_Toc30673310" w:history="1">
+          <w:hyperlink w:anchor="_Toc31727313" w:history="1">
             <w:r>
               <w:rPr>
                 <w:rStyle w:val="Hipervnculo"/>
@@ -1509,7 +1378,7 @@
                 <w:noProof/>
                 <w:webHidden/>
               </w:rPr>
-              <w:instrText xml:space="preserve"> PAGEREF _Toc30673310 \h </w:instrText>
+              <w:instrText xml:space="preserve"> PAGEREF _Toc31727313 \h </w:instrText>
             </w:r>
             <w:r>
               <w:rPr>
@@ -1529,7 +1398,7 @@
                 <w:noProof/>
                 <w:webHidden/>
               </w:rPr>
-              <w:t>3</w:t>
+              <w:t>4</w:t>
             </w:r>
             <w:r>
               <w:rPr>
@@ -1553,13 +1422,13 @@
               <w:lang w:eastAsia="es-CO"/>
             </w:rPr>
           </w:pPr>
-          <w:hyperlink w:anchor="_Toc30673311" w:history="1">
+          <w:hyperlink w:anchor="_Toc31727314" w:history="1">
             <w:r>
               <w:rPr>
                 <w:rStyle w:val="Hipervnculo"/>
                 <w:rFonts w:eastAsia="Times New Roman"/>
                 <w:noProof/>
-                <w:lang w:val="en-US" w:eastAsia="es-CO"/>
+                <w:lang w:eastAsia="es-CO"/>
               </w:rPr>
               <w:t>1.1</w:t>
             </w:r>
@@ -1576,9 +1445,9 @@
                 <w:rStyle w:val="Hipervnculo"/>
                 <w:rFonts w:eastAsia="Times New Roman"/>
                 <w:noProof/>
-                <w:lang w:val="en-US" w:eastAsia="es-CO"/>
-              </w:rPr>
-              <w:t>Items pill.</w:t>
+                <w:lang w:eastAsia="es-CO"/>
+              </w:rPr>
+              <w:t>Install Postman</w:t>
             </w:r>
             <w:r>
               <w:rPr>
@@ -1599,7 +1468,7 @@
                 <w:noProof/>
                 <w:webHidden/>
               </w:rPr>
-              <w:instrText xml:space="preserve"> PAGEREF _Toc30673311 \h </w:instrText>
+              <w:instrText xml:space="preserve"> PAGEREF _Toc31727314 \h </w:instrText>
             </w:r>
             <w:r>
               <w:rPr>
@@ -1619,7 +1488,7 @@
                 <w:noProof/>
                 <w:webHidden/>
               </w:rPr>
-              <w:t>3</w:t>
+              <w:t>4</w:t>
             </w:r>
             <w:r>
               <w:rPr>
@@ -1643,13 +1512,13 @@
               <w:lang w:eastAsia="es-CO"/>
             </w:rPr>
           </w:pPr>
-          <w:hyperlink w:anchor="_Toc30673312" w:history="1">
+          <w:hyperlink w:anchor="_Toc31727315" w:history="1">
             <w:r>
               <w:rPr>
                 <w:rStyle w:val="Hipervnculo"/>
                 <w:rFonts w:eastAsia="Times New Roman"/>
                 <w:noProof/>
-                <w:lang w:val="en-US" w:eastAsia="es-CO"/>
+                <w:lang w:eastAsia="es-CO"/>
               </w:rPr>
               <w:t>1.2</w:t>
             </w:r>
@@ -1666,9 +1535,9 @@
                 <w:rStyle w:val="Hipervnculo"/>
                 <w:rFonts w:eastAsia="Times New Roman"/>
                 <w:noProof/>
-                <w:lang w:val="en-US" w:eastAsia="es-CO"/>
-              </w:rPr>
-              <w:t>Own algorithm.</w:t>
+                <w:lang w:eastAsia="es-CO"/>
+              </w:rPr>
+              <w:t>Analyze the interface</w:t>
             </w:r>
             <w:r>
               <w:rPr>
@@ -1689,7 +1558,7 @@
                 <w:noProof/>
                 <w:webHidden/>
               </w:rPr>
-              <w:instrText xml:space="preserve"> PAGEREF _Toc30673312 \h </w:instrText>
+              <w:instrText xml:space="preserve"> PAGEREF _Toc31727315 \h </w:instrText>
             </w:r>
             <w:r>
               <w:rPr>
@@ -1733,13 +1602,13 @@
               <w:lang w:eastAsia="es-CO"/>
             </w:rPr>
           </w:pPr>
-          <w:hyperlink w:anchor="_Toc30673313" w:history="1">
+          <w:hyperlink w:anchor="_Toc31727316" w:history="1">
             <w:r>
               <w:rPr>
                 <w:rStyle w:val="Hipervnculo"/>
                 <w:rFonts w:eastAsia="Times New Roman"/>
                 <w:noProof/>
-                <w:lang w:val="en-US" w:eastAsia="es-CO"/>
+                <w:lang w:eastAsia="es-CO"/>
               </w:rPr>
               <w:t>1.3</w:t>
             </w:r>
@@ -1756,9 +1625,9 @@
                 <w:rStyle w:val="Hipervnculo"/>
                 <w:rFonts w:eastAsia="Times New Roman"/>
                 <w:noProof/>
-                <w:lang w:val="en-US" w:eastAsia="es-CO"/>
-              </w:rPr>
-              <w:t>Answer for presentation.</w:t>
+                <w:lang w:eastAsia="es-CO"/>
+              </w:rPr>
+              <w:t>Put it into practice</w:t>
             </w:r>
             <w:r>
               <w:rPr>
@@ -1779,7 +1648,7 @@
                 <w:noProof/>
                 <w:webHidden/>
               </w:rPr>
-              <w:instrText xml:space="preserve"> PAGEREF _Toc30673313 \h </w:instrText>
+              <w:instrText xml:space="preserve"> PAGEREF _Toc31727316 \h </w:instrText>
             </w:r>
             <w:r>
               <w:rPr>
@@ -1799,7 +1668,713 @@
                 <w:noProof/>
                 <w:webHidden/>
               </w:rPr>
+              <w:t>4</w:t>
+            </w:r>
+            <w:r>
+              <w:rPr>
+                <w:noProof/>
+                <w:webHidden/>
+              </w:rPr>
+              <w:fldChar w:fldCharType="end"/>
+            </w:r>
+          </w:hyperlink>
+        </w:p>
+        <w:p>
+          <w:pPr>
+            <w:pStyle w:val="TDC2"/>
+            <w:tabs>
+              <w:tab w:val="left" w:pos="880"/>
+              <w:tab w:val="right" w:leader="dot" w:pos="8828"/>
+            </w:tabs>
+            <w:rPr>
+              <w:rFonts w:eastAsiaTheme="minorEastAsia"/>
+              <w:noProof/>
+              <w:lang w:eastAsia="es-CO"/>
+            </w:rPr>
+          </w:pPr>
+          <w:hyperlink w:anchor="_Toc31727317" w:history="1">
+            <w:r>
+              <w:rPr>
+                <w:rStyle w:val="Hipervnculo"/>
+                <w:rFonts w:eastAsia="Times New Roman"/>
+                <w:noProof/>
+                <w:lang w:eastAsia="es-CO"/>
+              </w:rPr>
+              <w:t>1.4</w:t>
+            </w:r>
+            <w:r>
+              <w:rPr>
+                <w:rFonts w:eastAsiaTheme="minorEastAsia"/>
+                <w:noProof/>
+                <w:lang w:eastAsia="es-CO"/>
+              </w:rPr>
+              <w:tab/>
+            </w:r>
+            <w:r>
+              <w:rPr>
+                <w:rStyle w:val="Hipervnculo"/>
+                <w:rFonts w:eastAsia="Times New Roman"/>
+                <w:noProof/>
+                <w:lang w:eastAsia="es-CO"/>
+              </w:rPr>
+              <w:t>Search Information.</w:t>
+            </w:r>
+            <w:r>
+              <w:rPr>
+                <w:noProof/>
+                <w:webHidden/>
+              </w:rPr>
+              <w:tab/>
+            </w:r>
+            <w:r>
+              <w:rPr>
+                <w:noProof/>
+                <w:webHidden/>
+              </w:rPr>
+              <w:fldChar w:fldCharType="begin"/>
+            </w:r>
+            <w:r>
+              <w:rPr>
+                <w:noProof/>
+                <w:webHidden/>
+              </w:rPr>
+              <w:instrText xml:space="preserve"> PAGEREF _Toc31727317 \h </w:instrText>
+            </w:r>
+            <w:r>
+              <w:rPr>
+                <w:noProof/>
+                <w:webHidden/>
+              </w:rPr>
+            </w:r>
+            <w:r>
+              <w:rPr>
+                <w:noProof/>
+                <w:webHidden/>
+              </w:rPr>
+              <w:fldChar w:fldCharType="separate"/>
+            </w:r>
+            <w:r>
+              <w:rPr>
+                <w:noProof/>
+                <w:webHidden/>
+              </w:rPr>
               <w:t>5</w:t>
+            </w:r>
+            <w:r>
+              <w:rPr>
+                <w:noProof/>
+                <w:webHidden/>
+              </w:rPr>
+              <w:fldChar w:fldCharType="end"/>
+            </w:r>
+          </w:hyperlink>
+        </w:p>
+        <w:p>
+          <w:pPr>
+            <w:pStyle w:val="TDC3"/>
+            <w:tabs>
+              <w:tab w:val="left" w:pos="1320"/>
+              <w:tab w:val="right" w:leader="dot" w:pos="8828"/>
+            </w:tabs>
+            <w:rPr>
+              <w:rFonts w:eastAsiaTheme="minorEastAsia"/>
+              <w:noProof/>
+              <w:lang w:eastAsia="es-CO"/>
+            </w:rPr>
+          </w:pPr>
+          <w:hyperlink w:anchor="_Toc31727318" w:history="1">
+            <w:r>
+              <w:rPr>
+                <w:rStyle w:val="Hipervnculo"/>
+                <w:noProof/>
+                <w:lang w:eastAsia="es-CO"/>
+              </w:rPr>
+              <w:t>1.4.1</w:t>
+            </w:r>
+            <w:r>
+              <w:rPr>
+                <w:rFonts w:eastAsiaTheme="minorEastAsia"/>
+                <w:noProof/>
+                <w:lang w:eastAsia="es-CO"/>
+              </w:rPr>
+              <w:tab/>
+            </w:r>
+            <w:r>
+              <w:rPr>
+                <w:rStyle w:val="Hipervnculo"/>
+                <w:noProof/>
+                <w:lang w:eastAsia="es-CO"/>
+              </w:rPr>
+              <w:t>Requests.</w:t>
+            </w:r>
+            <w:r>
+              <w:rPr>
+                <w:noProof/>
+                <w:webHidden/>
+              </w:rPr>
+              <w:tab/>
+            </w:r>
+            <w:r>
+              <w:rPr>
+                <w:noProof/>
+                <w:webHidden/>
+              </w:rPr>
+              <w:fldChar w:fldCharType="begin"/>
+            </w:r>
+            <w:r>
+              <w:rPr>
+                <w:noProof/>
+                <w:webHidden/>
+              </w:rPr>
+              <w:instrText xml:space="preserve"> PAGEREF _Toc31727318 \h </w:instrText>
+            </w:r>
+            <w:r>
+              <w:rPr>
+                <w:noProof/>
+                <w:webHidden/>
+              </w:rPr>
+            </w:r>
+            <w:r>
+              <w:rPr>
+                <w:noProof/>
+                <w:webHidden/>
+              </w:rPr>
+              <w:fldChar w:fldCharType="separate"/>
+            </w:r>
+            <w:r>
+              <w:rPr>
+                <w:noProof/>
+                <w:webHidden/>
+              </w:rPr>
+              <w:t>5</w:t>
+            </w:r>
+            <w:r>
+              <w:rPr>
+                <w:noProof/>
+                <w:webHidden/>
+              </w:rPr>
+              <w:fldChar w:fldCharType="end"/>
+            </w:r>
+          </w:hyperlink>
+        </w:p>
+        <w:p>
+          <w:pPr>
+            <w:pStyle w:val="TDC3"/>
+            <w:tabs>
+              <w:tab w:val="left" w:pos="1320"/>
+              <w:tab w:val="right" w:leader="dot" w:pos="8828"/>
+            </w:tabs>
+            <w:rPr>
+              <w:rFonts w:eastAsiaTheme="minorEastAsia"/>
+              <w:noProof/>
+              <w:lang w:eastAsia="es-CO"/>
+            </w:rPr>
+          </w:pPr>
+          <w:hyperlink w:anchor="_Toc31727319" w:history="1">
+            <w:r>
+              <w:rPr>
+                <w:rStyle w:val="Hipervnculo"/>
+                <w:noProof/>
+                <w:lang w:eastAsia="es-CO"/>
+              </w:rPr>
+              <w:t>1.4.2</w:t>
+            </w:r>
+            <w:r>
+              <w:rPr>
+                <w:rFonts w:eastAsiaTheme="minorEastAsia"/>
+                <w:noProof/>
+                <w:lang w:eastAsia="es-CO"/>
+              </w:rPr>
+              <w:tab/>
+            </w:r>
+            <w:r>
+              <w:rPr>
+                <w:rStyle w:val="Hipervnculo"/>
+                <w:noProof/>
+                <w:lang w:eastAsia="es-CO"/>
+              </w:rPr>
+              <w:t>Collections.</w:t>
+            </w:r>
+            <w:r>
+              <w:rPr>
+                <w:noProof/>
+                <w:webHidden/>
+              </w:rPr>
+              <w:tab/>
+            </w:r>
+            <w:r>
+              <w:rPr>
+                <w:noProof/>
+                <w:webHidden/>
+              </w:rPr>
+              <w:fldChar w:fldCharType="begin"/>
+            </w:r>
+            <w:r>
+              <w:rPr>
+                <w:noProof/>
+                <w:webHidden/>
+              </w:rPr>
+              <w:instrText xml:space="preserve"> PAGEREF _Toc31727319 \h </w:instrText>
+            </w:r>
+            <w:r>
+              <w:rPr>
+                <w:noProof/>
+                <w:webHidden/>
+              </w:rPr>
+            </w:r>
+            <w:r>
+              <w:rPr>
+                <w:noProof/>
+                <w:webHidden/>
+              </w:rPr>
+              <w:fldChar w:fldCharType="separate"/>
+            </w:r>
+            <w:r>
+              <w:rPr>
+                <w:noProof/>
+                <w:webHidden/>
+              </w:rPr>
+              <w:t>5</w:t>
+            </w:r>
+            <w:r>
+              <w:rPr>
+                <w:noProof/>
+                <w:webHidden/>
+              </w:rPr>
+              <w:fldChar w:fldCharType="end"/>
+            </w:r>
+          </w:hyperlink>
+        </w:p>
+        <w:p>
+          <w:pPr>
+            <w:pStyle w:val="TDC3"/>
+            <w:tabs>
+              <w:tab w:val="left" w:pos="1320"/>
+              <w:tab w:val="right" w:leader="dot" w:pos="8828"/>
+            </w:tabs>
+            <w:rPr>
+              <w:rFonts w:eastAsiaTheme="minorEastAsia"/>
+              <w:noProof/>
+              <w:lang w:eastAsia="es-CO"/>
+            </w:rPr>
+          </w:pPr>
+          <w:hyperlink w:anchor="_Toc31727320" w:history="1">
+            <w:r>
+              <w:rPr>
+                <w:rStyle w:val="Hipervnculo"/>
+                <w:noProof/>
+                <w:lang w:eastAsia="es-CO"/>
+              </w:rPr>
+              <w:t>1.4.3</w:t>
+            </w:r>
+            <w:r>
+              <w:rPr>
+                <w:rFonts w:eastAsiaTheme="minorEastAsia"/>
+                <w:noProof/>
+                <w:lang w:eastAsia="es-CO"/>
+              </w:rPr>
+              <w:tab/>
+            </w:r>
+            <w:r>
+              <w:rPr>
+                <w:rStyle w:val="Hipervnculo"/>
+                <w:noProof/>
+                <w:lang w:eastAsia="es-CO"/>
+              </w:rPr>
+              <w:t>Environments.</w:t>
+            </w:r>
+            <w:r>
+              <w:rPr>
+                <w:noProof/>
+                <w:webHidden/>
+              </w:rPr>
+              <w:tab/>
+            </w:r>
+            <w:r>
+              <w:rPr>
+                <w:noProof/>
+                <w:webHidden/>
+              </w:rPr>
+              <w:fldChar w:fldCharType="begin"/>
+            </w:r>
+            <w:r>
+              <w:rPr>
+                <w:noProof/>
+                <w:webHidden/>
+              </w:rPr>
+              <w:instrText xml:space="preserve"> PAGEREF _Toc31727320 \h </w:instrText>
+            </w:r>
+            <w:r>
+              <w:rPr>
+                <w:noProof/>
+                <w:webHidden/>
+              </w:rPr>
+            </w:r>
+            <w:r>
+              <w:rPr>
+                <w:noProof/>
+                <w:webHidden/>
+              </w:rPr>
+              <w:fldChar w:fldCharType="separate"/>
+            </w:r>
+            <w:r>
+              <w:rPr>
+                <w:noProof/>
+                <w:webHidden/>
+              </w:rPr>
+              <w:t>6</w:t>
+            </w:r>
+            <w:r>
+              <w:rPr>
+                <w:noProof/>
+                <w:webHidden/>
+              </w:rPr>
+              <w:fldChar w:fldCharType="end"/>
+            </w:r>
+          </w:hyperlink>
+        </w:p>
+        <w:p>
+          <w:pPr>
+            <w:pStyle w:val="TDC3"/>
+            <w:tabs>
+              <w:tab w:val="left" w:pos="1320"/>
+              <w:tab w:val="right" w:leader="dot" w:pos="8828"/>
+            </w:tabs>
+            <w:rPr>
+              <w:rFonts w:eastAsiaTheme="minorEastAsia"/>
+              <w:noProof/>
+              <w:lang w:eastAsia="es-CO"/>
+            </w:rPr>
+          </w:pPr>
+          <w:hyperlink w:anchor="_Toc31727321" w:history="1">
+            <w:r>
+              <w:rPr>
+                <w:rStyle w:val="Hipervnculo"/>
+                <w:noProof/>
+                <w:lang w:eastAsia="es-CO"/>
+              </w:rPr>
+              <w:t>1.4.4</w:t>
+            </w:r>
+            <w:r>
+              <w:rPr>
+                <w:rFonts w:eastAsiaTheme="minorEastAsia"/>
+                <w:noProof/>
+                <w:lang w:eastAsia="es-CO"/>
+              </w:rPr>
+              <w:tab/>
+            </w:r>
+            <w:r>
+              <w:rPr>
+                <w:rStyle w:val="Hipervnculo"/>
+                <w:noProof/>
+                <w:lang w:eastAsia="es-CO"/>
+              </w:rPr>
+              <w:t>API Documentation.</w:t>
+            </w:r>
+            <w:r>
+              <w:rPr>
+                <w:noProof/>
+                <w:webHidden/>
+              </w:rPr>
+              <w:tab/>
+            </w:r>
+            <w:r>
+              <w:rPr>
+                <w:noProof/>
+                <w:webHidden/>
+              </w:rPr>
+              <w:fldChar w:fldCharType="begin"/>
+            </w:r>
+            <w:r>
+              <w:rPr>
+                <w:noProof/>
+                <w:webHidden/>
+              </w:rPr>
+              <w:instrText xml:space="preserve"> PAGEREF _Toc31727321 \h </w:instrText>
+            </w:r>
+            <w:r>
+              <w:rPr>
+                <w:noProof/>
+                <w:webHidden/>
+              </w:rPr>
+            </w:r>
+            <w:r>
+              <w:rPr>
+                <w:noProof/>
+                <w:webHidden/>
+              </w:rPr>
+              <w:fldChar w:fldCharType="separate"/>
+            </w:r>
+            <w:r>
+              <w:rPr>
+                <w:noProof/>
+                <w:webHidden/>
+              </w:rPr>
+              <w:t>6</w:t>
+            </w:r>
+            <w:r>
+              <w:rPr>
+                <w:noProof/>
+                <w:webHidden/>
+              </w:rPr>
+              <w:fldChar w:fldCharType="end"/>
+            </w:r>
+          </w:hyperlink>
+        </w:p>
+        <w:p>
+          <w:pPr>
+            <w:pStyle w:val="TDC3"/>
+            <w:tabs>
+              <w:tab w:val="left" w:pos="1320"/>
+              <w:tab w:val="right" w:leader="dot" w:pos="8828"/>
+            </w:tabs>
+            <w:rPr>
+              <w:rFonts w:eastAsiaTheme="minorEastAsia"/>
+              <w:noProof/>
+              <w:lang w:eastAsia="es-CO"/>
+            </w:rPr>
+          </w:pPr>
+          <w:hyperlink w:anchor="_Toc31727322" w:history="1">
+            <w:r>
+              <w:rPr>
+                <w:rStyle w:val="Hipervnculo"/>
+                <w:noProof/>
+                <w:lang w:eastAsia="es-CO"/>
+              </w:rPr>
+              <w:t>1.4.5</w:t>
+            </w:r>
+            <w:r>
+              <w:rPr>
+                <w:rFonts w:eastAsiaTheme="minorEastAsia"/>
+                <w:noProof/>
+                <w:lang w:eastAsia="es-CO"/>
+              </w:rPr>
+              <w:tab/>
+            </w:r>
+            <w:r>
+              <w:rPr>
+                <w:rStyle w:val="Hipervnculo"/>
+                <w:noProof/>
+                <w:lang w:eastAsia="es-CO"/>
+              </w:rPr>
+              <w:t>Mock Server.</w:t>
+            </w:r>
+            <w:r>
+              <w:rPr>
+                <w:noProof/>
+                <w:webHidden/>
+              </w:rPr>
+              <w:tab/>
+            </w:r>
+            <w:r>
+              <w:rPr>
+                <w:noProof/>
+                <w:webHidden/>
+              </w:rPr>
+              <w:fldChar w:fldCharType="begin"/>
+            </w:r>
+            <w:r>
+              <w:rPr>
+                <w:noProof/>
+                <w:webHidden/>
+              </w:rPr>
+              <w:instrText xml:space="preserve"> PAGEREF _Toc31727322 \h </w:instrText>
+            </w:r>
+            <w:r>
+              <w:rPr>
+                <w:noProof/>
+                <w:webHidden/>
+              </w:rPr>
+            </w:r>
+            <w:r>
+              <w:rPr>
+                <w:noProof/>
+                <w:webHidden/>
+              </w:rPr>
+              <w:fldChar w:fldCharType="separate"/>
+            </w:r>
+            <w:r>
+              <w:rPr>
+                <w:noProof/>
+                <w:webHidden/>
+              </w:rPr>
+              <w:t>6</w:t>
+            </w:r>
+            <w:r>
+              <w:rPr>
+                <w:noProof/>
+                <w:webHidden/>
+              </w:rPr>
+              <w:fldChar w:fldCharType="end"/>
+            </w:r>
+          </w:hyperlink>
+        </w:p>
+        <w:p>
+          <w:pPr>
+            <w:pStyle w:val="TDC3"/>
+            <w:tabs>
+              <w:tab w:val="left" w:pos="1320"/>
+              <w:tab w:val="right" w:leader="dot" w:pos="8828"/>
+            </w:tabs>
+            <w:rPr>
+              <w:rFonts w:eastAsiaTheme="minorEastAsia"/>
+              <w:noProof/>
+              <w:lang w:eastAsia="es-CO"/>
+            </w:rPr>
+          </w:pPr>
+          <w:hyperlink w:anchor="_Toc31727323" w:history="1">
+            <w:r>
+              <w:rPr>
+                <w:rStyle w:val="Hipervnculo"/>
+                <w:noProof/>
+                <w:lang w:eastAsia="es-CO"/>
+              </w:rPr>
+              <w:t>1.4.6</w:t>
+            </w:r>
+            <w:r>
+              <w:rPr>
+                <w:rFonts w:eastAsiaTheme="minorEastAsia"/>
+                <w:noProof/>
+                <w:lang w:eastAsia="es-CO"/>
+              </w:rPr>
+              <w:tab/>
+            </w:r>
+            <w:r>
+              <w:rPr>
+                <w:rStyle w:val="Hipervnculo"/>
+                <w:noProof/>
+                <w:lang w:eastAsia="es-CO"/>
+              </w:rPr>
+              <w:t>Monitors.</w:t>
+            </w:r>
+            <w:r>
+              <w:rPr>
+                <w:noProof/>
+                <w:webHidden/>
+              </w:rPr>
+              <w:tab/>
+            </w:r>
+            <w:r>
+              <w:rPr>
+                <w:noProof/>
+                <w:webHidden/>
+              </w:rPr>
+              <w:fldChar w:fldCharType="begin"/>
+            </w:r>
+            <w:r>
+              <w:rPr>
+                <w:noProof/>
+                <w:webHidden/>
+              </w:rPr>
+              <w:instrText xml:space="preserve"> PAGEREF _Toc31727323 \h </w:instrText>
+            </w:r>
+            <w:r>
+              <w:rPr>
+                <w:noProof/>
+                <w:webHidden/>
+              </w:rPr>
+            </w:r>
+            <w:r>
+              <w:rPr>
+                <w:noProof/>
+                <w:webHidden/>
+              </w:rPr>
+              <w:fldChar w:fldCharType="separate"/>
+            </w:r>
+            <w:r>
+              <w:rPr>
+                <w:noProof/>
+                <w:webHidden/>
+              </w:rPr>
+              <w:t>6</w:t>
+            </w:r>
+            <w:r>
+              <w:rPr>
+                <w:noProof/>
+                <w:webHidden/>
+              </w:rPr>
+              <w:fldChar w:fldCharType="end"/>
+            </w:r>
+          </w:hyperlink>
+        </w:p>
+        <w:p>
+          <w:pPr>
+            <w:pStyle w:val="TDC3"/>
+            <w:tabs>
+              <w:tab w:val="left" w:pos="1320"/>
+              <w:tab w:val="right" w:leader="dot" w:pos="8828"/>
+            </w:tabs>
+            <w:rPr>
+              <w:rFonts w:eastAsiaTheme="minorEastAsia"/>
+              <w:noProof/>
+              <w:lang w:eastAsia="es-CO"/>
+            </w:rPr>
+          </w:pPr>
+          <w:hyperlink w:anchor="_Toc31727324" w:history="1">
+            <w:r>
+              <w:rPr>
+                <w:rStyle w:val="Hipervnculo"/>
+                <w:noProof/>
+                <w:lang w:eastAsia="es-CO"/>
+              </w:rPr>
+              <w:t>1.4.7</w:t>
+            </w:r>
+            <w:r>
+              <w:rPr>
+                <w:rFonts w:eastAsiaTheme="minorEastAsia"/>
+                <w:noProof/>
+                <w:lang w:eastAsia="es-CO"/>
+              </w:rPr>
+              <w:tab/>
+            </w:r>
+            <w:r>
+              <w:rPr>
+                <w:rStyle w:val="Hipervnculo"/>
+                <w:noProof/>
+                <w:lang w:eastAsia="es-CO"/>
+              </w:rPr>
+              <w:t>API.</w:t>
+            </w:r>
+            <w:r>
+              <w:rPr>
+                <w:noProof/>
+                <w:webHidden/>
+              </w:rPr>
+              <w:tab/>
+            </w:r>
+            <w:r>
+              <w:rPr>
+                <w:noProof/>
+                <w:webHidden/>
+              </w:rPr>
+              <w:fldChar w:fldCharType="begin"/>
+            </w:r>
+            <w:r>
+              <w:rPr>
+                <w:noProof/>
+                <w:webHidden/>
+              </w:rPr>
+              <w:instrText xml:space="preserve"> PAGEREF _Toc31727324 \h </w:instrText>
+            </w:r>
+            <w:r>
+              <w:rPr>
+                <w:noProof/>
+                <w:webHidden/>
+              </w:rPr>
+            </w:r>
+            <w:r>
+              <w:rPr>
+                <w:noProof/>
+                <w:webHidden/>
+              </w:rPr>
+              <w:fldChar w:fldCharType="separate"/>
+            </w:r>
+            <w:r>
+              <w:rPr>
+                <w:noProof/>
+                <w:webHidden/>
+              </w:rPr>
+              <w:t>6</w:t>
             </w:r>
             <w:r>
               <w:rPr>
@@ -1823,7 +2398,7 @@
               <w:lang w:eastAsia="es-CO"/>
             </w:rPr>
           </w:pPr>
-          <w:hyperlink w:anchor="_Toc30673314" w:history="1">
+          <w:hyperlink w:anchor="_Toc31727325" w:history="1">
             <w:r>
               <w:rPr>
                 <w:rStyle w:val="Hipervnculo"/>
@@ -1876,7 +2451,7 @@
                 <w:noProof/>
                 <w:webHidden/>
               </w:rPr>
-              <w:instrText xml:space="preserve"> PAGEREF _Toc30673314 \h </w:instrText>
+              <w:instrText xml:space="preserve"> PAGEREF _Toc31727325 \h </w:instrText>
             </w:r>
             <w:r>
               <w:rPr>
@@ -1896,7 +2471,7 @@
                 <w:noProof/>
                 <w:webHidden/>
               </w:rPr>
-              <w:t>7</w:t>
+              <w:t>6</w:t>
             </w:r>
             <w:r>
               <w:rPr>
@@ -1920,7 +2495,7 @@
               <w:lang w:eastAsia="es-CO"/>
             </w:rPr>
           </w:pPr>
-          <w:hyperlink w:anchor="_Toc30673315" w:history="1">
+          <w:hyperlink w:anchor="_Toc31727326" w:history="1">
             <w:r>
               <w:rPr>
                 <w:rStyle w:val="Hipervnculo"/>
@@ -1973,7 +2548,7 @@
                 <w:noProof/>
                 <w:webHidden/>
               </w:rPr>
-              <w:instrText xml:space="preserve"> PAGEREF _Toc30673315 \h </w:instrText>
+              <w:instrText xml:space="preserve"> PAGEREF _Toc31727326 \h </w:instrText>
             </w:r>
             <w:r>
               <w:rPr>
@@ -1993,7 +2568,7 @@
                 <w:noProof/>
                 <w:webHidden/>
               </w:rPr>
-              <w:t>8</w:t>
+              <w:t>7</w:t>
             </w:r>
             <w:r>
               <w:rPr>
@@ -2017,13 +2592,13 @@
               <w:lang w:eastAsia="es-CO"/>
             </w:rPr>
           </w:pPr>
-          <w:hyperlink w:anchor="_Toc30673316" w:history="1">
+          <w:hyperlink w:anchor="_Toc31727327" w:history="1">
             <w:r>
               <w:rPr>
                 <w:rStyle w:val="Hipervnculo"/>
                 <w:rFonts w:eastAsia="Times New Roman"/>
                 <w:noProof/>
-                <w:lang w:val="en-US" w:eastAsia="es-CO"/>
+                <w:lang w:eastAsia="es-CO"/>
               </w:rPr>
               <w:t>3.1</w:t>
             </w:r>
@@ -2040,7 +2615,7 @@
                 <w:rStyle w:val="Hipervnculo"/>
                 <w:rFonts w:eastAsia="Times New Roman"/>
                 <w:noProof/>
-                <w:lang w:val="en-US" w:eastAsia="es-CO"/>
+                <w:lang w:eastAsia="es-CO"/>
               </w:rPr>
               <w:t>Pill organization.</w:t>
             </w:r>
@@ -2063,7 +2638,7 @@
                 <w:noProof/>
                 <w:webHidden/>
               </w:rPr>
-              <w:instrText xml:space="preserve"> PAGEREF _Toc30673316 \h </w:instrText>
+              <w:instrText xml:space="preserve"> PAGEREF _Toc31727327 \h </w:instrText>
             </w:r>
             <w:r>
               <w:rPr>
@@ -2083,7 +2658,7 @@
                 <w:noProof/>
                 <w:webHidden/>
               </w:rPr>
-              <w:t>8</w:t>
+              <w:t>7</w:t>
             </w:r>
             <w:r>
               <w:rPr>
@@ -2107,13 +2682,13 @@
               <w:lang w:eastAsia="es-CO"/>
             </w:rPr>
           </w:pPr>
-          <w:hyperlink w:anchor="_Toc30673317" w:history="1">
+          <w:hyperlink w:anchor="_Toc31727328" w:history="1">
             <w:r>
               <w:rPr>
                 <w:rStyle w:val="Hipervnculo"/>
                 <w:rFonts w:eastAsia="Times New Roman"/>
                 <w:noProof/>
-                <w:lang w:val="en-US" w:eastAsia="es-CO"/>
+                <w:lang w:eastAsia="es-CO"/>
               </w:rPr>
               <w:t>3.2</w:t>
             </w:r>
@@ -2130,7 +2705,7 @@
                 <w:rStyle w:val="Hipervnculo"/>
                 <w:rFonts w:eastAsia="Times New Roman"/>
                 <w:noProof/>
-                <w:lang w:val="en-US" w:eastAsia="es-CO"/>
+                <w:lang w:eastAsia="es-CO"/>
               </w:rPr>
               <w:t>Priority of each task.</w:t>
             </w:r>
@@ -2153,7 +2728,7 @@
                 <w:noProof/>
                 <w:webHidden/>
               </w:rPr>
-              <w:instrText xml:space="preserve"> PAGEREF _Toc30673317 \h </w:instrText>
+              <w:instrText xml:space="preserve"> PAGEREF _Toc31727328 \h </w:instrText>
             </w:r>
             <w:r>
               <w:rPr>
@@ -2173,7 +2748,7 @@
                 <w:noProof/>
                 <w:webHidden/>
               </w:rPr>
-              <w:t>8</w:t>
+              <w:t>7</w:t>
             </w:r>
             <w:r>
               <w:rPr>
@@ -2197,13 +2772,13 @@
               <w:lang w:eastAsia="es-CO"/>
             </w:rPr>
           </w:pPr>
-          <w:hyperlink w:anchor="_Toc30673318" w:history="1">
+          <w:hyperlink w:anchor="_Toc31727329" w:history="1">
             <w:r>
               <w:rPr>
                 <w:rStyle w:val="Hipervnculo"/>
                 <w:rFonts w:eastAsia="Times New Roman"/>
                 <w:noProof/>
-                <w:lang w:val="en-US" w:eastAsia="es-CO"/>
+                <w:lang w:eastAsia="es-CO"/>
               </w:rPr>
               <w:t>3.3</w:t>
             </w:r>
@@ -2220,7 +2795,7 @@
                 <w:rStyle w:val="Hipervnculo"/>
                 <w:rFonts w:eastAsia="Times New Roman"/>
                 <w:noProof/>
-                <w:lang w:val="en-US" w:eastAsia="es-CO"/>
+                <w:lang w:eastAsia="es-CO"/>
               </w:rPr>
               <w:t>List Task.</w:t>
             </w:r>
@@ -2243,7 +2818,7 @@
                 <w:noProof/>
                 <w:webHidden/>
               </w:rPr>
-              <w:instrText xml:space="preserve"> PAGEREF _Toc30673318 \h </w:instrText>
+              <w:instrText xml:space="preserve"> PAGEREF _Toc31727329 \h </w:instrText>
             </w:r>
             <w:r>
               <w:rPr>
@@ -2263,7 +2838,7 @@
                 <w:noProof/>
                 <w:webHidden/>
               </w:rPr>
-              <w:t>9</w:t>
+              <w:t>8</w:t>
             </w:r>
             <w:r>
               <w:rPr>
@@ -2287,13 +2862,13 @@
               <w:lang w:eastAsia="es-CO"/>
             </w:rPr>
           </w:pPr>
-          <w:hyperlink w:anchor="_Toc30673319" w:history="1">
+          <w:hyperlink w:anchor="_Toc31727330" w:history="1">
             <w:r>
               <w:rPr>
                 <w:rStyle w:val="Hipervnculo"/>
                 <w:rFonts w:eastAsia="Times New Roman"/>
                 <w:noProof/>
-                <w:lang w:val="en-US" w:eastAsia="es-CO"/>
+                <w:lang w:eastAsia="es-CO"/>
               </w:rPr>
               <w:t>3.4</w:t>
             </w:r>
@@ -2310,7 +2885,7 @@
                 <w:rStyle w:val="Hipervnculo"/>
                 <w:rFonts w:eastAsia="Times New Roman"/>
                 <w:noProof/>
-                <w:lang w:val="en-US" w:eastAsia="es-CO"/>
+                <w:lang w:eastAsia="es-CO"/>
               </w:rPr>
               <w:t>Total approximate project estimate.</w:t>
             </w:r>
@@ -2333,7 +2908,7 @@
                 <w:noProof/>
                 <w:webHidden/>
               </w:rPr>
-              <w:instrText xml:space="preserve"> PAGEREF _Toc30673319 \h </w:instrText>
+              <w:instrText xml:space="preserve"> PAGEREF _Toc31727330 \h </w:instrText>
             </w:r>
             <w:r>
               <w:rPr>
@@ -2353,7 +2928,7 @@
                 <w:noProof/>
                 <w:webHidden/>
               </w:rPr>
-              <w:t>10</w:t>
+              <w:t>9</w:t>
             </w:r>
             <w:r>
               <w:rPr>
@@ -2377,13 +2952,13 @@
               <w:lang w:eastAsia="es-CO"/>
             </w:rPr>
           </w:pPr>
-          <w:hyperlink w:anchor="_Toc30673320" w:history="1">
+          <w:hyperlink w:anchor="_Toc31727331" w:history="1">
             <w:r>
               <w:rPr>
                 <w:rStyle w:val="Hipervnculo"/>
                 <w:rFonts w:eastAsia="Times New Roman"/>
                 <w:noProof/>
-                <w:lang w:val="en-US" w:eastAsia="es-CO"/>
+                <w:lang w:eastAsia="es-CO"/>
               </w:rPr>
               <w:t>3.5</w:t>
             </w:r>
@@ -2400,7 +2975,7 @@
                 <w:rStyle w:val="Hipervnculo"/>
                 <w:rFonts w:eastAsia="Times New Roman"/>
                 <w:noProof/>
-                <w:lang w:val="en-US" w:eastAsia="es-CO"/>
+                <w:lang w:eastAsia="es-CO"/>
               </w:rPr>
               <w:t>GIT Workflow documentation.</w:t>
             </w:r>
@@ -2423,7 +2998,7 @@
                 <w:noProof/>
                 <w:webHidden/>
               </w:rPr>
-              <w:instrText xml:space="preserve"> PAGEREF _Toc30673320 \h </w:instrText>
+              <w:instrText xml:space="preserve"> PAGEREF _Toc31727331 \h </w:instrText>
             </w:r>
             <w:r>
               <w:rPr>
@@ -2467,12 +3042,12 @@
               <w:lang w:eastAsia="es-CO"/>
             </w:rPr>
           </w:pPr>
-          <w:hyperlink w:anchor="_Toc30673321" w:history="1">
+          <w:hyperlink w:anchor="_Toc31727332" w:history="1">
             <w:r>
               <w:rPr>
                 <w:rStyle w:val="Hipervnculo"/>
                 <w:noProof/>
-                <w:lang w:val="en-US" w:eastAsia="es-CO"/>
+                <w:lang w:eastAsia="es-CO"/>
               </w:rPr>
               <w:t>3.6</w:t>
             </w:r>
@@ -2488,7 +3063,7 @@
               <w:rPr>
                 <w:rStyle w:val="Hipervnculo"/>
                 <w:noProof/>
-                <w:lang w:val="en-US" w:eastAsia="es-CO"/>
+                <w:lang w:eastAsia="es-CO"/>
               </w:rPr>
               <w:t>Software requirements.</w:t>
             </w:r>
@@ -2511,7 +3086,7 @@
                 <w:noProof/>
                 <w:webHidden/>
               </w:rPr>
-              <w:instrText xml:space="preserve"> PAGEREF _Toc30673321 \h </w:instrText>
+              <w:instrText xml:space="preserve"> PAGEREF _Toc31727332 \h </w:instrText>
             </w:r>
             <w:r>
               <w:rPr>
@@ -2555,12 +3130,12 @@
               <w:lang w:eastAsia="es-CO"/>
             </w:rPr>
           </w:pPr>
-          <w:hyperlink w:anchor="_Toc30673322" w:history="1">
+          <w:hyperlink w:anchor="_Toc31727333" w:history="1">
             <w:r>
               <w:rPr>
                 <w:rStyle w:val="Hipervnculo"/>
                 <w:noProof/>
-                <w:lang w:val="en-US" w:eastAsia="es-CO"/>
+                <w:lang w:eastAsia="es-CO"/>
               </w:rPr>
               <w:t>3.7</w:t>
             </w:r>
@@ -2576,7 +3151,7 @@
               <w:rPr>
                 <w:rStyle w:val="Hipervnculo"/>
                 <w:noProof/>
-                <w:lang w:val="en-US" w:eastAsia="es-CO"/>
+                <w:lang w:eastAsia="es-CO"/>
               </w:rPr>
               <w:t>Tools used in the project.</w:t>
             </w:r>
@@ -2599,7 +3174,7 @@
                 <w:noProof/>
                 <w:webHidden/>
               </w:rPr>
-              <w:instrText xml:space="preserve"> PAGEREF _Toc30673322 \h </w:instrText>
+              <w:instrText xml:space="preserve"> PAGEREF _Toc31727333 \h </w:instrText>
             </w:r>
             <w:r>
               <w:rPr>
@@ -2643,7 +3218,7 @@
               <w:lang w:eastAsia="es-CO"/>
             </w:rPr>
           </w:pPr>
-          <w:hyperlink w:anchor="_Toc30673323" w:history="1">
+          <w:hyperlink w:anchor="_Toc31727334" w:history="1">
             <w:r>
               <w:rPr>
                 <w:rStyle w:val="Hipervnculo"/>
@@ -2696,7 +3271,185 @@
                 <w:noProof/>
                 <w:webHidden/>
               </w:rPr>
-              <w:instrText xml:space="preserve"> PAGEREF _Toc30673323 \h </w:instrText>
+              <w:instrText xml:space="preserve"> PAGEREF _Toc31727334 \h </w:instrText>
+            </w:r>
+            <w:r>
+              <w:rPr>
+                <w:noProof/>
+                <w:webHidden/>
+              </w:rPr>
+            </w:r>
+            <w:r>
+              <w:rPr>
+                <w:noProof/>
+                <w:webHidden/>
+              </w:rPr>
+              <w:fldChar w:fldCharType="separate"/>
+            </w:r>
+            <w:r>
+              <w:rPr>
+                <w:noProof/>
+                <w:webHidden/>
+              </w:rPr>
+              <w:t>10</w:t>
+            </w:r>
+            <w:r>
+              <w:rPr>
+                <w:noProof/>
+                <w:webHidden/>
+              </w:rPr>
+              <w:fldChar w:fldCharType="end"/>
+            </w:r>
+          </w:hyperlink>
+        </w:p>
+        <w:p>
+          <w:pPr>
+            <w:pStyle w:val="TDC2"/>
+            <w:tabs>
+              <w:tab w:val="left" w:pos="880"/>
+              <w:tab w:val="right" w:leader="dot" w:pos="8828"/>
+            </w:tabs>
+            <w:rPr>
+              <w:rFonts w:eastAsiaTheme="minorEastAsia"/>
+              <w:noProof/>
+              <w:lang w:eastAsia="es-CO"/>
+            </w:rPr>
+          </w:pPr>
+          <w:hyperlink w:anchor="_Toc31727335" w:history="1">
+            <w:r>
+              <w:rPr>
+                <w:rStyle w:val="Hipervnculo"/>
+                <w:rFonts w:eastAsia="Times New Roman"/>
+                <w:noProof/>
+                <w:lang w:eastAsia="es-CO"/>
+              </w:rPr>
+              <w:t>4.1</w:t>
+            </w:r>
+            <w:r>
+              <w:rPr>
+                <w:rFonts w:eastAsiaTheme="minorEastAsia"/>
+                <w:noProof/>
+                <w:lang w:eastAsia="es-CO"/>
+              </w:rPr>
+              <w:tab/>
+            </w:r>
+            <w:r>
+              <w:rPr>
+                <w:rStyle w:val="Hipervnculo"/>
+                <w:rFonts w:eastAsia="Times New Roman"/>
+                <w:noProof/>
+                <w:lang w:eastAsia="es-CO"/>
+              </w:rPr>
+              <w:t>Incidents solved.</w:t>
+            </w:r>
+            <w:r>
+              <w:rPr>
+                <w:noProof/>
+                <w:webHidden/>
+              </w:rPr>
+              <w:tab/>
+            </w:r>
+            <w:r>
+              <w:rPr>
+                <w:noProof/>
+                <w:webHidden/>
+              </w:rPr>
+              <w:fldChar w:fldCharType="begin"/>
+            </w:r>
+            <w:r>
+              <w:rPr>
+                <w:noProof/>
+                <w:webHidden/>
+              </w:rPr>
+              <w:instrText xml:space="preserve"> PAGEREF _Toc31727335 \h </w:instrText>
+            </w:r>
+            <w:r>
+              <w:rPr>
+                <w:noProof/>
+                <w:webHidden/>
+              </w:rPr>
+            </w:r>
+            <w:r>
+              <w:rPr>
+                <w:noProof/>
+                <w:webHidden/>
+              </w:rPr>
+              <w:fldChar w:fldCharType="separate"/>
+            </w:r>
+            <w:r>
+              <w:rPr>
+                <w:noProof/>
+                <w:webHidden/>
+              </w:rPr>
+              <w:t>11</w:t>
+            </w:r>
+            <w:r>
+              <w:rPr>
+                <w:noProof/>
+                <w:webHidden/>
+              </w:rPr>
+              <w:fldChar w:fldCharType="end"/>
+            </w:r>
+          </w:hyperlink>
+        </w:p>
+        <w:p>
+          <w:pPr>
+            <w:pStyle w:val="TDC2"/>
+            <w:tabs>
+              <w:tab w:val="left" w:pos="880"/>
+              <w:tab w:val="right" w:leader="dot" w:pos="8828"/>
+            </w:tabs>
+            <w:rPr>
+              <w:rFonts w:eastAsiaTheme="minorEastAsia"/>
+              <w:noProof/>
+              <w:lang w:eastAsia="es-CO"/>
+            </w:rPr>
+          </w:pPr>
+          <w:hyperlink w:anchor="_Toc31727336" w:history="1">
+            <w:r>
+              <w:rPr>
+                <w:rStyle w:val="Hipervnculo"/>
+                <w:noProof/>
+                <w:lang w:eastAsia="es-CO"/>
+              </w:rPr>
+              <w:t>4.2</w:t>
+            </w:r>
+            <w:r>
+              <w:rPr>
+                <w:rFonts w:eastAsiaTheme="minorEastAsia"/>
+                <w:noProof/>
+                <w:lang w:eastAsia="es-CO"/>
+              </w:rPr>
+              <w:tab/>
+            </w:r>
+            <w:r>
+              <w:rPr>
+                <w:rStyle w:val="Hipervnculo"/>
+                <w:noProof/>
+                <w:lang w:eastAsia="es-CO"/>
+              </w:rPr>
+              <w:t>Incidents no-solved.</w:t>
+            </w:r>
+            <w:r>
+              <w:rPr>
+                <w:noProof/>
+                <w:webHidden/>
+              </w:rPr>
+              <w:tab/>
+            </w:r>
+            <w:r>
+              <w:rPr>
+                <w:noProof/>
+                <w:webHidden/>
+              </w:rPr>
+              <w:fldChar w:fldCharType="begin"/>
+            </w:r>
+            <w:r>
+              <w:rPr>
+                <w:noProof/>
+                <w:webHidden/>
+              </w:rPr>
+              <w:instrText xml:space="preserve"> PAGEREF _Toc31727336 \h </w:instrText>
             </w:r>
             <w:r>
               <w:rPr>
@@ -2740,7 +3493,7 @@
               <w:lang w:eastAsia="es-CO"/>
             </w:rPr>
           </w:pPr>
-          <w:hyperlink w:anchor="_Toc30673324" w:history="1">
+          <w:hyperlink w:anchor="_Toc31727337" w:history="1">
             <w:r>
               <w:rPr>
                 <w:rStyle w:val="Hipervnculo"/>
@@ -2772,7 +3525,7 @@
                 <w:noProof/>
                 <w:lang w:eastAsia="es-CO"/>
               </w:rPr>
-              <w:t>Irrigation Management.</w:t>
+              <w:t>Development.</w:t>
             </w:r>
             <w:r>
               <w:rPr>
@@ -2793,7 +3546,7 @@
                 <w:noProof/>
                 <w:webHidden/>
               </w:rPr>
-              <w:instrText xml:space="preserve"> PAGEREF _Toc30673324 \h </w:instrText>
+              <w:instrText xml:space="preserve"> PAGEREF _Toc31727337 \h </w:instrText>
             </w:r>
             <w:r>
               <w:rPr>
@@ -2814,6 +3567,446 @@
                 <w:webHidden/>
               </w:rPr>
               <w:t>11</w:t>
+            </w:r>
+            <w:r>
+              <w:rPr>
+                <w:noProof/>
+                <w:webHidden/>
+              </w:rPr>
+              <w:fldChar w:fldCharType="end"/>
+            </w:r>
+          </w:hyperlink>
+        </w:p>
+        <w:p>
+          <w:pPr>
+            <w:pStyle w:val="TDC2"/>
+            <w:tabs>
+              <w:tab w:val="left" w:pos="880"/>
+              <w:tab w:val="right" w:leader="dot" w:pos="8828"/>
+            </w:tabs>
+            <w:rPr>
+              <w:rFonts w:eastAsiaTheme="minorEastAsia"/>
+              <w:noProof/>
+              <w:lang w:eastAsia="es-CO"/>
+            </w:rPr>
+          </w:pPr>
+          <w:hyperlink w:anchor="_Toc31727338" w:history="1">
+            <w:r>
+              <w:rPr>
+                <w:rStyle w:val="Hipervnculo"/>
+                <w:noProof/>
+                <w:lang w:eastAsia="es-CO"/>
+              </w:rPr>
+              <w:t>5.1</w:t>
+            </w:r>
+            <w:r>
+              <w:rPr>
+                <w:rFonts w:eastAsiaTheme="minorEastAsia"/>
+                <w:noProof/>
+                <w:lang w:eastAsia="es-CO"/>
+              </w:rPr>
+              <w:tab/>
+            </w:r>
+            <w:r>
+              <w:rPr>
+                <w:rStyle w:val="Hipervnculo"/>
+                <w:noProof/>
+                <w:lang w:eastAsia="es-CO"/>
+              </w:rPr>
+              <w:t>Methods Http.</w:t>
+            </w:r>
+            <w:r>
+              <w:rPr>
+                <w:noProof/>
+                <w:webHidden/>
+              </w:rPr>
+              <w:tab/>
+            </w:r>
+            <w:r>
+              <w:rPr>
+                <w:noProof/>
+                <w:webHidden/>
+              </w:rPr>
+              <w:fldChar w:fldCharType="begin"/>
+            </w:r>
+            <w:r>
+              <w:rPr>
+                <w:noProof/>
+                <w:webHidden/>
+              </w:rPr>
+              <w:instrText xml:space="preserve"> PAGEREF _Toc31727338 \h </w:instrText>
+            </w:r>
+            <w:r>
+              <w:rPr>
+                <w:noProof/>
+                <w:webHidden/>
+              </w:rPr>
+            </w:r>
+            <w:r>
+              <w:rPr>
+                <w:noProof/>
+                <w:webHidden/>
+              </w:rPr>
+              <w:fldChar w:fldCharType="separate"/>
+            </w:r>
+            <w:r>
+              <w:rPr>
+                <w:noProof/>
+                <w:webHidden/>
+              </w:rPr>
+              <w:t>11</w:t>
+            </w:r>
+            <w:r>
+              <w:rPr>
+                <w:noProof/>
+                <w:webHidden/>
+              </w:rPr>
+              <w:fldChar w:fldCharType="end"/>
+            </w:r>
+          </w:hyperlink>
+        </w:p>
+        <w:p>
+          <w:pPr>
+            <w:pStyle w:val="TDC2"/>
+            <w:tabs>
+              <w:tab w:val="left" w:pos="880"/>
+              <w:tab w:val="right" w:leader="dot" w:pos="8828"/>
+            </w:tabs>
+            <w:rPr>
+              <w:rFonts w:eastAsiaTheme="minorEastAsia"/>
+              <w:noProof/>
+              <w:lang w:eastAsia="es-CO"/>
+            </w:rPr>
+          </w:pPr>
+          <w:hyperlink w:anchor="_Toc31727339" w:history="1">
+            <w:r>
+              <w:rPr>
+                <w:rStyle w:val="Hipervnculo"/>
+                <w:noProof/>
+                <w:lang w:eastAsia="es-CO"/>
+              </w:rPr>
+              <w:t>5.2</w:t>
+            </w:r>
+            <w:r>
+              <w:rPr>
+                <w:rFonts w:eastAsiaTheme="minorEastAsia"/>
+                <w:noProof/>
+                <w:lang w:eastAsia="es-CO"/>
+              </w:rPr>
+              <w:tab/>
+            </w:r>
+            <w:r>
+              <w:rPr>
+                <w:rStyle w:val="Hipervnculo"/>
+                <w:noProof/>
+                <w:lang w:eastAsia="es-CO"/>
+              </w:rPr>
+              <w:t>Test for requests.</w:t>
+            </w:r>
+            <w:r>
+              <w:rPr>
+                <w:noProof/>
+                <w:webHidden/>
+              </w:rPr>
+              <w:tab/>
+            </w:r>
+            <w:r>
+              <w:rPr>
+                <w:noProof/>
+                <w:webHidden/>
+              </w:rPr>
+              <w:fldChar w:fldCharType="begin"/>
+            </w:r>
+            <w:r>
+              <w:rPr>
+                <w:noProof/>
+                <w:webHidden/>
+              </w:rPr>
+              <w:instrText xml:space="preserve"> PAGEREF _Toc31727339 \h </w:instrText>
+            </w:r>
+            <w:r>
+              <w:rPr>
+                <w:noProof/>
+                <w:webHidden/>
+              </w:rPr>
+            </w:r>
+            <w:r>
+              <w:rPr>
+                <w:noProof/>
+                <w:webHidden/>
+              </w:rPr>
+              <w:fldChar w:fldCharType="separate"/>
+            </w:r>
+            <w:r>
+              <w:rPr>
+                <w:noProof/>
+                <w:webHidden/>
+              </w:rPr>
+              <w:t>13</w:t>
+            </w:r>
+            <w:r>
+              <w:rPr>
+                <w:noProof/>
+                <w:webHidden/>
+              </w:rPr>
+              <w:fldChar w:fldCharType="end"/>
+            </w:r>
+          </w:hyperlink>
+        </w:p>
+        <w:p>
+          <w:pPr>
+            <w:pStyle w:val="TDC2"/>
+            <w:tabs>
+              <w:tab w:val="left" w:pos="880"/>
+              <w:tab w:val="right" w:leader="dot" w:pos="8828"/>
+            </w:tabs>
+            <w:rPr>
+              <w:rFonts w:eastAsiaTheme="minorEastAsia"/>
+              <w:noProof/>
+              <w:lang w:eastAsia="es-CO"/>
+            </w:rPr>
+          </w:pPr>
+          <w:hyperlink w:anchor="_Toc31727340" w:history="1">
+            <w:r>
+              <w:rPr>
+                <w:rStyle w:val="Hipervnculo"/>
+                <w:noProof/>
+                <w:lang w:eastAsia="es-CO"/>
+              </w:rPr>
+              <w:t>5.3</w:t>
+            </w:r>
+            <w:r>
+              <w:rPr>
+                <w:rFonts w:eastAsiaTheme="minorEastAsia"/>
+                <w:noProof/>
+                <w:lang w:eastAsia="es-CO"/>
+              </w:rPr>
+              <w:tab/>
+            </w:r>
+            <w:r>
+              <w:rPr>
+                <w:rStyle w:val="Hipervnculo"/>
+                <w:noProof/>
+                <w:lang w:eastAsia="es-CO"/>
+              </w:rPr>
+              <w:t>Set up a monitor.</w:t>
+            </w:r>
+            <w:r>
+              <w:rPr>
+                <w:noProof/>
+                <w:webHidden/>
+              </w:rPr>
+              <w:tab/>
+            </w:r>
+            <w:r>
+              <w:rPr>
+                <w:noProof/>
+                <w:webHidden/>
+              </w:rPr>
+              <w:fldChar w:fldCharType="begin"/>
+            </w:r>
+            <w:r>
+              <w:rPr>
+                <w:noProof/>
+                <w:webHidden/>
+              </w:rPr>
+              <w:instrText xml:space="preserve"> PAGEREF _Toc31727340 \h </w:instrText>
+            </w:r>
+            <w:r>
+              <w:rPr>
+                <w:noProof/>
+                <w:webHidden/>
+              </w:rPr>
+            </w:r>
+            <w:r>
+              <w:rPr>
+                <w:noProof/>
+                <w:webHidden/>
+              </w:rPr>
+              <w:fldChar w:fldCharType="separate"/>
+            </w:r>
+            <w:r>
+              <w:rPr>
+                <w:noProof/>
+                <w:webHidden/>
+              </w:rPr>
+              <w:t>15</w:t>
+            </w:r>
+            <w:r>
+              <w:rPr>
+                <w:noProof/>
+                <w:webHidden/>
+              </w:rPr>
+              <w:fldChar w:fldCharType="end"/>
+            </w:r>
+          </w:hyperlink>
+        </w:p>
+        <w:p>
+          <w:pPr>
+            <w:pStyle w:val="TDC2"/>
+            <w:tabs>
+              <w:tab w:val="left" w:pos="880"/>
+              <w:tab w:val="right" w:leader="dot" w:pos="8828"/>
+            </w:tabs>
+            <w:rPr>
+              <w:rFonts w:eastAsiaTheme="minorEastAsia"/>
+              <w:noProof/>
+              <w:lang w:eastAsia="es-CO"/>
+            </w:rPr>
+          </w:pPr>
+          <w:hyperlink w:anchor="_Toc31727341" w:history="1">
+            <w:r>
+              <w:rPr>
+                <w:rStyle w:val="Hipervnculo"/>
+                <w:noProof/>
+                <w:lang w:eastAsia="es-CO"/>
+              </w:rPr>
+              <w:t>5.4</w:t>
+            </w:r>
+            <w:r>
+              <w:rPr>
+                <w:rFonts w:eastAsiaTheme="minorEastAsia"/>
+                <w:noProof/>
+                <w:lang w:eastAsia="es-CO"/>
+              </w:rPr>
+              <w:tab/>
+            </w:r>
+            <w:r>
+              <w:rPr>
+                <w:rStyle w:val="Hipervnculo"/>
+                <w:noProof/>
+                <w:lang w:eastAsia="es-CO"/>
+              </w:rPr>
+              <w:t>API Document.</w:t>
+            </w:r>
+            <w:r>
+              <w:rPr>
+                <w:noProof/>
+                <w:webHidden/>
+              </w:rPr>
+              <w:tab/>
+            </w:r>
+            <w:r>
+              <w:rPr>
+                <w:noProof/>
+                <w:webHidden/>
+              </w:rPr>
+              <w:fldChar w:fldCharType="begin"/>
+            </w:r>
+            <w:r>
+              <w:rPr>
+                <w:noProof/>
+                <w:webHidden/>
+              </w:rPr>
+              <w:instrText xml:space="preserve"> PAGEREF _Toc31727341 \h </w:instrText>
+            </w:r>
+            <w:r>
+              <w:rPr>
+                <w:noProof/>
+                <w:webHidden/>
+              </w:rPr>
+            </w:r>
+            <w:r>
+              <w:rPr>
+                <w:noProof/>
+                <w:webHidden/>
+              </w:rPr>
+              <w:fldChar w:fldCharType="separate"/>
+            </w:r>
+            <w:r>
+              <w:rPr>
+                <w:noProof/>
+                <w:webHidden/>
+              </w:rPr>
+              <w:t>16</w:t>
+            </w:r>
+            <w:r>
+              <w:rPr>
+                <w:noProof/>
+                <w:webHidden/>
+              </w:rPr>
+              <w:fldChar w:fldCharType="end"/>
+            </w:r>
+          </w:hyperlink>
+        </w:p>
+        <w:p>
+          <w:pPr>
+            <w:pStyle w:val="TDC2"/>
+            <w:tabs>
+              <w:tab w:val="left" w:pos="880"/>
+              <w:tab w:val="right" w:leader="dot" w:pos="8828"/>
+            </w:tabs>
+            <w:rPr>
+              <w:rFonts w:eastAsiaTheme="minorEastAsia"/>
+              <w:noProof/>
+              <w:lang w:eastAsia="es-CO"/>
+            </w:rPr>
+          </w:pPr>
+          <w:hyperlink w:anchor="_Toc31727342" w:history="1">
+            <w:r>
+              <w:rPr>
+                <w:rStyle w:val="Hipervnculo"/>
+                <w:noProof/>
+                <w:lang w:eastAsia="es-CO"/>
+              </w:rPr>
+              <w:t>5.5</w:t>
+            </w:r>
+            <w:r>
+              <w:rPr>
+                <w:rFonts w:eastAsiaTheme="minorEastAsia"/>
+                <w:noProof/>
+                <w:lang w:eastAsia="es-CO"/>
+              </w:rPr>
+              <w:tab/>
+            </w:r>
+            <w:r>
+              <w:rPr>
+                <w:rStyle w:val="Hipervnculo"/>
+                <w:noProof/>
+                <w:lang w:eastAsia="es-CO"/>
+              </w:rPr>
+              <w:t>Export &amp; Import collection.</w:t>
+            </w:r>
+            <w:r>
+              <w:rPr>
+                <w:noProof/>
+                <w:webHidden/>
+              </w:rPr>
+              <w:tab/>
+            </w:r>
+            <w:r>
+              <w:rPr>
+                <w:noProof/>
+                <w:webHidden/>
+              </w:rPr>
+              <w:fldChar w:fldCharType="begin"/>
+            </w:r>
+            <w:r>
+              <w:rPr>
+                <w:noProof/>
+                <w:webHidden/>
+              </w:rPr>
+              <w:instrText xml:space="preserve"> PAGEREF _Toc31727342 \h </w:instrText>
+            </w:r>
+            <w:r>
+              <w:rPr>
+                <w:noProof/>
+                <w:webHidden/>
+              </w:rPr>
+            </w:r>
+            <w:r>
+              <w:rPr>
+                <w:noProof/>
+                <w:webHidden/>
+              </w:rPr>
+              <w:fldChar w:fldCharType="separate"/>
+            </w:r>
+            <w:r>
+              <w:rPr>
+                <w:noProof/>
+                <w:webHidden/>
+              </w:rPr>
+              <w:t>16</w:t>
             </w:r>
             <w:r>
               <w:rPr>
@@ -2837,13 +4030,11 @@
               <w:lang w:eastAsia="es-CO"/>
             </w:rPr>
           </w:pPr>
-          <w:hyperlink w:anchor="_Toc30673325" w:history="1">
+          <w:hyperlink w:anchor="_Toc31727343" w:history="1">
             <w:r>
               <w:rPr>
                 <w:rStyle w:val="Hipervnculo"/>
-                <w:rFonts w:eastAsia="Times New Roman"/>
-                <w:noProof/>
-                <w:lang w:eastAsia="es-CO"/>
+                <w:noProof/>
                 <w14:scene3d>
                   <w14:camera w14:prst="orthographicFront"/>
                   <w14:lightRig w14:rig="threePt" w14:dir="t">
@@ -2869,7 +4060,7 @@
                 <w:noProof/>
                 <w:lang w:eastAsia="es-CO"/>
               </w:rPr>
-              <w:t>Development.</w:t>
+              <w:t>Monitoring Control.</w:t>
             </w:r>
             <w:r>
               <w:rPr>
@@ -2890,7 +4081,7 @@
                 <w:noProof/>
                 <w:webHidden/>
               </w:rPr>
-              <w:instrText xml:space="preserve"> PAGEREF _Toc30673325 \h </w:instrText>
+              <w:instrText xml:space="preserve"> PAGEREF _Toc31727343 \h </w:instrText>
             </w:r>
             <w:r>
               <w:rPr>
@@ -2910,102 +4101,7 @@
                 <w:noProof/>
                 <w:webHidden/>
               </w:rPr>
-              <w:t>12</w:t>
-            </w:r>
-            <w:r>
-              <w:rPr>
-                <w:noProof/>
-                <w:webHidden/>
-              </w:rPr>
-              <w:fldChar w:fldCharType="end"/>
-            </w:r>
-          </w:hyperlink>
-        </w:p>
-        <w:p>
-          <w:pPr>
-            <w:pStyle w:val="TDC1"/>
-            <w:tabs>
-              <w:tab w:val="left" w:pos="440"/>
-              <w:tab w:val="right" w:leader="dot" w:pos="8828"/>
-            </w:tabs>
-            <w:rPr>
-              <w:rFonts w:eastAsiaTheme="minorEastAsia"/>
-              <w:noProof/>
-              <w:lang w:eastAsia="es-CO"/>
-            </w:rPr>
-          </w:pPr>
-          <w:hyperlink w:anchor="_Toc30673326" w:history="1">
-            <w:r>
-              <w:rPr>
-                <w:rStyle w:val="Hipervnculo"/>
-                <w:noProof/>
-                <w14:scene3d>
-                  <w14:camera w14:prst="orthographicFront"/>
-                  <w14:lightRig w14:rig="threePt" w14:dir="t">
-                    <w14:rot w14:lat="0" w14:lon="0" w14:rev="0"/>
-                  </w14:lightRig>
-                </w14:scene3d>
-                <w14:ligatures w14:val="standard"/>
-              </w:rPr>
-              <w:t>7.</w:t>
-            </w:r>
-            <w:r>
-              <w:rPr>
-                <w:rFonts w:eastAsiaTheme="minorEastAsia"/>
-                <w:noProof/>
-                <w:lang w:eastAsia="es-CO"/>
-              </w:rPr>
-              <w:tab/>
-            </w:r>
-            <w:r>
-              <w:rPr>
-                <w:rStyle w:val="Hipervnculo"/>
-                <w:rFonts w:eastAsia="Times New Roman"/>
-                <w:noProof/>
-                <w:lang w:eastAsia="es-CO"/>
-              </w:rPr>
-              <w:t>Monitoring Control.</w:t>
-            </w:r>
-            <w:r>
-              <w:rPr>
-                <w:noProof/>
-                <w:webHidden/>
-              </w:rPr>
-              <w:tab/>
-            </w:r>
-            <w:r>
-              <w:rPr>
-                <w:noProof/>
-                <w:webHidden/>
-              </w:rPr>
-              <w:fldChar w:fldCharType="begin"/>
-            </w:r>
-            <w:r>
-              <w:rPr>
-                <w:noProof/>
-                <w:webHidden/>
-              </w:rPr>
-              <w:instrText xml:space="preserve"> PAGEREF _Toc30673326 \h </w:instrText>
-            </w:r>
-            <w:r>
-              <w:rPr>
-                <w:noProof/>
-                <w:webHidden/>
-              </w:rPr>
-            </w:r>
-            <w:r>
-              <w:rPr>
-                <w:noProof/>
-                <w:webHidden/>
-              </w:rPr>
-              <w:fldChar w:fldCharType="separate"/>
-            </w:r>
-            <w:r>
-              <w:rPr>
-                <w:noProof/>
-                <w:webHidden/>
-              </w:rPr>
-              <w:t>13</w:t>
+              <w:t>16</w:t>
             </w:r>
             <w:r>
               <w:rPr>
@@ -3040,13 +4136,13 @@
         <w:spacing w:after="0" w:line="240" w:lineRule="auto"/>
         <w:rPr>
           <w:rFonts w:ascii="Arial" w:eastAsia="Times New Roman" w:hAnsi="Arial" w:cs="Arial"/>
-          <w:lang w:val="en-US" w:eastAsia="es-CO"/>
-        </w:rPr>
-      </w:pPr>
-      <w:r>
-        <w:rPr>
-          <w:rFonts w:ascii="Arial" w:eastAsia="Times New Roman" w:hAnsi="Arial" w:cs="Arial"/>
-          <w:lang w:val="en-US" w:eastAsia="es-CO"/>
+          <w:lang w:eastAsia="es-CO"/>
+        </w:rPr>
+      </w:pPr>
+      <w:r>
+        <w:rPr>
+          <w:rFonts w:ascii="Arial" w:eastAsia="Times New Roman" w:hAnsi="Arial" w:cs="Arial"/>
+          <w:lang w:eastAsia="es-CO"/>
         </w:rPr>
         <w:br w:type="page"/>
       </w:r>
@@ -3075,7 +4171,7 @@
       <w:pPr>
         <w:pStyle w:val="Ttulo1"/>
       </w:pPr>
-      <w:bookmarkStart w:id="0" w:name="_Toc30673310"/>
+      <w:bookmarkStart w:id="0" w:name="_Toc31727313"/>
       <w:r>
         <w:t xml:space="preserve">General </w:t>
       </w:r>
@@ -3092,16 +4188,18 @@
         <w:pStyle w:val="Ttulo2"/>
         <w:rPr>
           <w:rFonts w:eastAsia="Times New Roman"/>
-          <w:lang w:val="en-US" w:eastAsia="es-CO"/>
-        </w:rPr>
-      </w:pPr>
+          <w:lang w:eastAsia="es-CO"/>
+        </w:rPr>
+      </w:pPr>
+      <w:bookmarkStart w:id="1" w:name="_Toc31727314"/>
       <w:r>
         <w:rPr>
           <w:rFonts w:eastAsia="Times New Roman"/>
-          <w:lang w:val="en-US" w:eastAsia="es-CO"/>
+          <w:lang w:eastAsia="es-CO"/>
         </w:rPr>
         <w:t>Install Postman</w:t>
       </w:r>
+      <w:bookmarkEnd w:id="1"/>
     </w:p>
     <w:p>
       <w:pPr>
@@ -3111,14 +4209,14 @@
         <w:rPr>
           <w:rFonts w:ascii="Arial" w:eastAsia="Times New Roman" w:hAnsi="Arial" w:cs="Arial"/>
           <w:i/>
-          <w:lang w:val="en-US" w:eastAsia="es-CO"/>
+          <w:lang w:eastAsia="es-CO"/>
         </w:rPr>
       </w:pPr>
       <w:r>
         <w:rPr>
           <w:rFonts w:ascii="Arial" w:eastAsia="Times New Roman" w:hAnsi="Arial" w:cs="Arial"/>
           <w:i/>
-          <w:lang w:val="en-US" w:eastAsia="es-CO"/>
+          <w:lang w:eastAsia="es-CO"/>
         </w:rPr>
         <w:t>The first step is to install Postman to start using it. To do this, follow the steps indicated in the official guide:</w:t>
       </w:r>
@@ -3132,7 +4230,7 @@
         <w:rPr>
           <w:rFonts w:ascii="Arial" w:eastAsia="Times New Roman" w:hAnsi="Arial" w:cs="Arial"/>
           <w:i/>
-          <w:lang w:val="en-US" w:eastAsia="es-CO"/>
+          <w:lang w:eastAsia="es-CO"/>
         </w:rPr>
       </w:pPr>
     </w:p>
@@ -3145,14 +4243,14 @@
         <w:rPr>
           <w:rFonts w:ascii="Arial" w:eastAsia="Times New Roman" w:hAnsi="Arial" w:cs="Arial"/>
           <w:i/>
-          <w:lang w:val="en-US" w:eastAsia="es-CO"/>
+          <w:lang w:eastAsia="es-CO"/>
         </w:rPr>
       </w:pPr>
       <w:r>
         <w:rPr>
           <w:rFonts w:ascii="Arial" w:eastAsia="Times New Roman" w:hAnsi="Arial" w:cs="Arial"/>
           <w:i/>
-          <w:lang w:val="en-US" w:eastAsia="es-CO"/>
+          <w:lang w:eastAsia="es-CO"/>
         </w:rPr>
         <w:t>https://www.getpostman.com/downloads/</w:t>
       </w:r>
@@ -3166,7 +4264,7 @@
         <w:rPr>
           <w:rFonts w:ascii="Arial" w:eastAsia="Times New Roman" w:hAnsi="Arial" w:cs="Arial"/>
           <w:i/>
-          <w:lang w:val="en-US" w:eastAsia="es-CO"/>
+          <w:lang w:eastAsia="es-CO"/>
         </w:rPr>
       </w:pPr>
     </w:p>
@@ -3175,16 +4273,18 @@
         <w:pStyle w:val="Ttulo2"/>
         <w:rPr>
           <w:rFonts w:eastAsia="Times New Roman"/>
-          <w:lang w:val="en-US" w:eastAsia="es-CO"/>
-        </w:rPr>
-      </w:pPr>
+          <w:lang w:eastAsia="es-CO"/>
+        </w:rPr>
+      </w:pPr>
+      <w:bookmarkStart w:id="2" w:name="_Toc31727315"/>
       <w:r>
         <w:rPr>
           <w:rFonts w:eastAsia="Times New Roman"/>
-          <w:lang w:val="en-US" w:eastAsia="es-CO"/>
+          <w:lang w:eastAsia="es-CO"/>
         </w:rPr>
         <w:t>Analyze the interface</w:t>
       </w:r>
+      <w:bookmarkEnd w:id="2"/>
     </w:p>
     <w:p>
       <w:pPr>
@@ -3195,14 +4295,14 @@
         <w:rPr>
           <w:rFonts w:ascii="Arial" w:eastAsia="Times New Roman" w:hAnsi="Arial" w:cs="Arial"/>
           <w:i/>
-          <w:lang w:val="en-US" w:eastAsia="es-CO"/>
+          <w:lang w:eastAsia="es-CO"/>
         </w:rPr>
       </w:pPr>
       <w:r>
         <w:rPr>
           <w:rFonts w:ascii="Arial" w:eastAsia="Times New Roman" w:hAnsi="Arial" w:cs="Arial"/>
           <w:i/>
-          <w:lang w:val="en-US" w:eastAsia="es-CO"/>
+          <w:lang w:eastAsia="es-CO"/>
         </w:rPr>
         <w:t>Next, review the menus provided by the interface and add in the documentation a section explaining what it is for and how each of the following elements is used:</w:t>
       </w:r>
@@ -3220,14 +4320,14 @@
         <w:rPr>
           <w:rFonts w:ascii="Arial" w:eastAsia="Times New Roman" w:hAnsi="Arial" w:cs="Arial"/>
           <w:i/>
-          <w:lang w:val="en-US" w:eastAsia="es-CO"/>
+          <w:lang w:eastAsia="es-CO"/>
         </w:rPr>
       </w:pPr>
       <w:r>
         <w:rPr>
           <w:rFonts w:ascii="Arial" w:eastAsia="Times New Roman" w:hAnsi="Arial" w:cs="Arial"/>
           <w:i/>
-          <w:lang w:val="en-US" w:eastAsia="es-CO"/>
+          <w:lang w:eastAsia="es-CO"/>
         </w:rPr>
         <w:t>Request</w:t>
       </w:r>
@@ -3235,7 +4335,7 @@
         <w:rPr>
           <w:rFonts w:ascii="Arial" w:eastAsia="Times New Roman" w:hAnsi="Arial" w:cs="Arial"/>
           <w:i/>
-          <w:lang w:val="en-US" w:eastAsia="es-CO"/>
+          <w:lang w:eastAsia="es-CO"/>
         </w:rPr>
         <w:t>.</w:t>
       </w:r>
@@ -3253,14 +4353,14 @@
         <w:rPr>
           <w:rFonts w:ascii="Arial" w:eastAsia="Times New Roman" w:hAnsi="Arial" w:cs="Arial"/>
           <w:i/>
-          <w:lang w:val="en-US" w:eastAsia="es-CO"/>
+          <w:lang w:eastAsia="es-CO"/>
         </w:rPr>
       </w:pPr>
       <w:r>
         <w:rPr>
           <w:rFonts w:ascii="Arial" w:eastAsia="Times New Roman" w:hAnsi="Arial" w:cs="Arial"/>
           <w:i/>
-          <w:lang w:val="en-US" w:eastAsia="es-CO"/>
+          <w:lang w:eastAsia="es-CO"/>
         </w:rPr>
         <w:t>Collection.</w:t>
       </w:r>
@@ -3278,14 +4378,14 @@
         <w:rPr>
           <w:rFonts w:ascii="Arial" w:eastAsia="Times New Roman" w:hAnsi="Arial" w:cs="Arial"/>
           <w:i/>
-          <w:lang w:val="en-US" w:eastAsia="es-CO"/>
+          <w:lang w:eastAsia="es-CO"/>
         </w:rPr>
       </w:pPr>
       <w:r>
         <w:rPr>
           <w:rFonts w:ascii="Arial" w:eastAsia="Times New Roman" w:hAnsi="Arial" w:cs="Arial"/>
           <w:i/>
-          <w:lang w:val="en-US" w:eastAsia="es-CO"/>
+          <w:lang w:eastAsia="es-CO"/>
         </w:rPr>
         <w:t>Environment.</w:t>
       </w:r>
@@ -3303,14 +4403,14 @@
         <w:rPr>
           <w:rFonts w:ascii="Arial" w:eastAsia="Times New Roman" w:hAnsi="Arial" w:cs="Arial"/>
           <w:i/>
-          <w:lang w:val="en-US" w:eastAsia="es-CO"/>
+          <w:lang w:eastAsia="es-CO"/>
         </w:rPr>
       </w:pPr>
       <w:r>
         <w:rPr>
           <w:rFonts w:ascii="Arial" w:eastAsia="Times New Roman" w:hAnsi="Arial" w:cs="Arial"/>
           <w:i/>
-          <w:lang w:val="en-US" w:eastAsia="es-CO"/>
+          <w:lang w:eastAsia="es-CO"/>
         </w:rPr>
         <w:t>API Documentation.</w:t>
       </w:r>
@@ -3328,14 +4428,14 @@
         <w:rPr>
           <w:rFonts w:ascii="Arial" w:eastAsia="Times New Roman" w:hAnsi="Arial" w:cs="Arial"/>
           <w:i/>
-          <w:lang w:val="en-US" w:eastAsia="es-CO"/>
+          <w:lang w:eastAsia="es-CO"/>
         </w:rPr>
       </w:pPr>
       <w:r>
         <w:rPr>
           <w:rFonts w:ascii="Arial" w:eastAsia="Times New Roman" w:hAnsi="Arial" w:cs="Arial"/>
           <w:i/>
-          <w:lang w:val="en-US" w:eastAsia="es-CO"/>
+          <w:lang w:eastAsia="es-CO"/>
         </w:rPr>
         <w:t>Mock server.</w:t>
       </w:r>
@@ -3353,14 +4453,14 @@
         <w:rPr>
           <w:rFonts w:ascii="Arial" w:eastAsia="Times New Roman" w:hAnsi="Arial" w:cs="Arial"/>
           <w:i/>
-          <w:lang w:val="en-US" w:eastAsia="es-CO"/>
+          <w:lang w:eastAsia="es-CO"/>
         </w:rPr>
       </w:pPr>
       <w:r>
         <w:rPr>
           <w:rFonts w:ascii="Arial" w:eastAsia="Times New Roman" w:hAnsi="Arial" w:cs="Arial"/>
           <w:i/>
-          <w:lang w:val="en-US" w:eastAsia="es-CO"/>
+          <w:lang w:eastAsia="es-CO"/>
         </w:rPr>
         <w:t>Monitor.</w:t>
       </w:r>
@@ -3378,14 +4478,14 @@
         <w:rPr>
           <w:rFonts w:ascii="Arial" w:eastAsia="Times New Roman" w:hAnsi="Arial" w:cs="Arial"/>
           <w:i/>
-          <w:lang w:val="en-US" w:eastAsia="es-CO"/>
+          <w:lang w:eastAsia="es-CO"/>
         </w:rPr>
       </w:pPr>
       <w:r>
         <w:rPr>
           <w:rFonts w:ascii="Arial" w:eastAsia="Times New Roman" w:hAnsi="Arial" w:cs="Arial"/>
           <w:i/>
-          <w:lang w:val="en-US" w:eastAsia="es-CO"/>
+          <w:lang w:eastAsia="es-CO"/>
         </w:rPr>
         <w:t>API</w:t>
       </w:r>
@@ -3393,7 +4493,7 @@
         <w:rPr>
           <w:rFonts w:ascii="Arial" w:eastAsia="Times New Roman" w:hAnsi="Arial" w:cs="Arial"/>
           <w:i/>
-          <w:lang w:val="en-US" w:eastAsia="es-CO"/>
+          <w:lang w:eastAsia="es-CO"/>
         </w:rPr>
         <w:t>.</w:t>
       </w:r>
@@ -3406,14 +4506,14 @@
         <w:rPr>
           <w:rFonts w:ascii="Arial" w:eastAsia="Times New Roman" w:hAnsi="Arial" w:cs="Arial"/>
           <w:i/>
-          <w:lang w:val="en-US" w:eastAsia="es-CO"/>
+          <w:lang w:eastAsia="es-CO"/>
         </w:rPr>
       </w:pPr>
       <w:r>
         <w:rPr>
           <w:rFonts w:ascii="Arial" w:eastAsia="Times New Roman" w:hAnsi="Arial" w:cs="Arial"/>
           <w:i/>
-          <w:lang w:val="en-US" w:eastAsia="es-CO"/>
+          <w:lang w:eastAsia="es-CO"/>
         </w:rPr>
         <w:t>It is possible that to have access to any of the above elements you must create a Postman account</w:t>
       </w:r>
@@ -3423,16 +4523,18 @@
         <w:pStyle w:val="Ttulo2"/>
         <w:rPr>
           <w:rFonts w:eastAsia="Times New Roman"/>
-          <w:lang w:val="en-US" w:eastAsia="es-CO"/>
-        </w:rPr>
-      </w:pPr>
+          <w:lang w:eastAsia="es-CO"/>
+        </w:rPr>
+      </w:pPr>
+      <w:bookmarkStart w:id="3" w:name="_Toc31727316"/>
       <w:r>
         <w:rPr>
           <w:rFonts w:eastAsia="Times New Roman"/>
-          <w:lang w:val="en-US" w:eastAsia="es-CO"/>
+          <w:lang w:eastAsia="es-CO"/>
         </w:rPr>
         <w:t>Put it into practice</w:t>
       </w:r>
+      <w:bookmarkEnd w:id="3"/>
     </w:p>
     <w:p>
       <w:pPr>
@@ -3443,14 +4545,14 @@
         <w:rPr>
           <w:rFonts w:ascii="Arial" w:eastAsia="Times New Roman" w:hAnsi="Arial" w:cs="Arial"/>
           <w:i/>
-          <w:lang w:val="en-US" w:eastAsia="es-CO"/>
+          <w:lang w:eastAsia="es-CO"/>
         </w:rPr>
       </w:pPr>
       <w:r>
         <w:rPr>
           <w:rFonts w:ascii="Arial" w:eastAsia="Times New Roman" w:hAnsi="Arial" w:cs="Arial"/>
           <w:i/>
-          <w:lang w:val="en-US" w:eastAsia="es-CO"/>
+          <w:lang w:eastAsia="es-CO"/>
         </w:rPr>
         <w:t xml:space="preserve">Finally, you must implement the following Postman functionalities using an example </w:t>
       </w:r>
@@ -3458,7 +4560,7 @@
         <w:rPr>
           <w:rFonts w:ascii="Arial" w:eastAsia="Times New Roman" w:hAnsi="Arial" w:cs="Arial"/>
           <w:i/>
-          <w:lang w:val="en-US" w:eastAsia="es-CO"/>
+          <w:lang w:eastAsia="es-CO"/>
         </w:rPr>
         <w:t>online API to make the requests:</w:t>
       </w:r>
@@ -3476,14 +4578,14 @@
         <w:rPr>
           <w:rFonts w:ascii="Arial" w:eastAsia="Times New Roman" w:hAnsi="Arial" w:cs="Arial"/>
           <w:i/>
-          <w:lang w:val="en-US" w:eastAsia="es-CO"/>
+          <w:lang w:eastAsia="es-CO"/>
         </w:rPr>
       </w:pPr>
       <w:r>
         <w:rPr>
           <w:rFonts w:ascii="Arial" w:eastAsia="Times New Roman" w:hAnsi="Arial" w:cs="Arial"/>
           <w:i/>
-          <w:lang w:val="en-US" w:eastAsia="es-CO"/>
+          <w:lang w:eastAsia="es-CO"/>
         </w:rPr>
         <w:t xml:space="preserve">Create </w:t>
       </w:r>
@@ -3491,7 +4593,7 @@
         <w:rPr>
           <w:rFonts w:ascii="Arial" w:eastAsia="Times New Roman" w:hAnsi="Arial" w:cs="Arial"/>
           <w:i/>
-          <w:lang w:val="en-US" w:eastAsia="es-CO"/>
+          <w:lang w:eastAsia="es-CO"/>
         </w:rPr>
         <w:t>a new POSTMAN Collection (research previously about it)</w:t>
       </w:r>
@@ -3499,7 +4601,7 @@
         <w:rPr>
           <w:rFonts w:ascii="Arial" w:eastAsia="Times New Roman" w:hAnsi="Arial" w:cs="Arial"/>
           <w:i/>
-          <w:lang w:val="en-US" w:eastAsia="es-CO"/>
+          <w:lang w:eastAsia="es-CO"/>
         </w:rPr>
         <w:t>.</w:t>
       </w:r>
@@ -3517,14 +4619,14 @@
         <w:rPr>
           <w:rFonts w:ascii="Arial" w:eastAsia="Times New Roman" w:hAnsi="Arial" w:cs="Arial"/>
           <w:i/>
-          <w:lang w:val="en-US" w:eastAsia="es-CO"/>
+          <w:lang w:eastAsia="es-CO"/>
         </w:rPr>
       </w:pPr>
       <w:r>
         <w:rPr>
           <w:rFonts w:ascii="Arial" w:eastAsia="Times New Roman" w:hAnsi="Arial" w:cs="Arial"/>
           <w:i/>
-          <w:lang w:val="en-US" w:eastAsia="es-CO"/>
+          <w:lang w:eastAsia="es-CO"/>
         </w:rPr>
         <w:t>Create a request for each of the following methods as shown in the image above:</w:t>
       </w:r>
@@ -3541,14 +4643,14 @@
         <w:rPr>
           <w:rFonts w:ascii="Arial" w:eastAsia="Times New Roman" w:hAnsi="Arial" w:cs="Arial"/>
           <w:i/>
-          <w:lang w:val="en-US" w:eastAsia="es-CO"/>
+          <w:lang w:eastAsia="es-CO"/>
         </w:rPr>
       </w:pPr>
       <w:r>
         <w:rPr>
           <w:rFonts w:ascii="Arial" w:eastAsia="Times New Roman" w:hAnsi="Arial" w:cs="Arial"/>
           <w:i/>
-          <w:lang w:val="en-US" w:eastAsia="es-CO"/>
+          <w:lang w:eastAsia="es-CO"/>
         </w:rPr>
         <w:t>GET</w:t>
       </w:r>
@@ -3565,14 +4667,14 @@
         <w:rPr>
           <w:rFonts w:ascii="Arial" w:eastAsia="Times New Roman" w:hAnsi="Arial" w:cs="Arial"/>
           <w:i/>
-          <w:lang w:val="en-US" w:eastAsia="es-CO"/>
+          <w:lang w:eastAsia="es-CO"/>
         </w:rPr>
       </w:pPr>
       <w:r>
         <w:rPr>
           <w:rFonts w:ascii="Arial" w:eastAsia="Times New Roman" w:hAnsi="Arial" w:cs="Arial"/>
           <w:i/>
-          <w:lang w:val="en-US" w:eastAsia="es-CO"/>
+          <w:lang w:eastAsia="es-CO"/>
         </w:rPr>
         <w:t>POST</w:t>
       </w:r>
@@ -3589,14 +4691,14 @@
         <w:rPr>
           <w:rFonts w:ascii="Arial" w:eastAsia="Times New Roman" w:hAnsi="Arial" w:cs="Arial"/>
           <w:i/>
-          <w:lang w:val="en-US" w:eastAsia="es-CO"/>
+          <w:lang w:eastAsia="es-CO"/>
         </w:rPr>
       </w:pPr>
       <w:r>
         <w:rPr>
           <w:rFonts w:ascii="Arial" w:eastAsia="Times New Roman" w:hAnsi="Arial" w:cs="Arial"/>
           <w:i/>
-          <w:lang w:val="en-US" w:eastAsia="es-CO"/>
+          <w:lang w:eastAsia="es-CO"/>
         </w:rPr>
         <w:t>PUT</w:t>
       </w:r>
@@ -3613,14 +4715,14 @@
         <w:rPr>
           <w:rFonts w:ascii="Arial" w:eastAsia="Times New Roman" w:hAnsi="Arial" w:cs="Arial"/>
           <w:i/>
-          <w:lang w:val="en-US" w:eastAsia="es-CO"/>
+          <w:lang w:eastAsia="es-CO"/>
         </w:rPr>
       </w:pPr>
       <w:r>
         <w:rPr>
           <w:rFonts w:ascii="Arial" w:eastAsia="Times New Roman" w:hAnsi="Arial" w:cs="Arial"/>
           <w:i/>
-          <w:lang w:val="en-US" w:eastAsia="es-CO"/>
+          <w:lang w:eastAsia="es-CO"/>
         </w:rPr>
         <w:t>DELETE</w:t>
       </w:r>
@@ -3632,7 +4734,7 @@
         <w:rPr>
           <w:rFonts w:ascii="Arial" w:eastAsia="Times New Roman" w:hAnsi="Arial" w:cs="Arial"/>
           <w:i/>
-          <w:lang w:val="en-US" w:eastAsia="es-CO"/>
+          <w:lang w:eastAsia="es-CO"/>
         </w:rPr>
       </w:pPr>
     </w:p>
@@ -3642,14 +4744,14 @@
         <w:rPr>
           <w:rFonts w:ascii="Arial" w:eastAsia="Times New Roman" w:hAnsi="Arial" w:cs="Arial"/>
           <w:i/>
-          <w:lang w:val="en-US" w:eastAsia="es-CO"/>
+          <w:lang w:eastAsia="es-CO"/>
         </w:rPr>
       </w:pPr>
       <w:r>
         <w:rPr>
           <w:rFonts w:ascii="Arial" w:eastAsia="Times New Roman" w:hAnsi="Arial" w:cs="Arial"/>
           <w:i/>
-          <w:lang w:val="en-US" w:eastAsia="es-CO"/>
+          <w:lang w:eastAsia="es-CO"/>
         </w:rPr>
         <w:t>The main idea is that you know how to use each type of request and thus be able to test your own or third-party applications. For example, for the request that uses the GET method, you would call “/ employee” for the POST “/ create”</w:t>
       </w:r>
@@ -3658,7 +4760,7 @@
         <w:rPr>
           <w:rFonts w:ascii="Arial" w:eastAsia="Times New Roman" w:hAnsi="Arial" w:cs="Arial"/>
           <w:i/>
-          <w:lang w:val="en-US" w:eastAsia="es-CO"/>
+          <w:lang w:eastAsia="es-CO"/>
         </w:rPr>
         <w:t>,…</w:t>
       </w:r>
@@ -3677,14 +4779,14 @@
         <w:rPr>
           <w:rFonts w:ascii="Arial" w:eastAsia="Times New Roman" w:hAnsi="Arial" w:cs="Arial"/>
           <w:i/>
-          <w:lang w:val="en-US" w:eastAsia="es-CO"/>
+          <w:lang w:eastAsia="es-CO"/>
         </w:rPr>
       </w:pPr>
       <w:r>
         <w:rPr>
           <w:rFonts w:ascii="Arial" w:eastAsia="Times New Roman" w:hAnsi="Arial" w:cs="Arial"/>
           <w:i/>
-          <w:lang w:val="en-US" w:eastAsia="es-CO"/>
+          <w:lang w:eastAsia="es-CO"/>
         </w:rPr>
         <w:t>Create a test for each previous request where you will verify that the response meets the following conditions:</w:t>
       </w:r>
@@ -3697,7 +4799,7 @@
         <w:rPr>
           <w:rFonts w:ascii="Arial" w:eastAsia="Times New Roman" w:hAnsi="Arial" w:cs="Arial"/>
           <w:i/>
-          <w:lang w:val="en-US" w:eastAsia="es-CO"/>
+          <w:lang w:eastAsia="es-CO"/>
         </w:rPr>
       </w:pPr>
     </w:p>
@@ -3713,14 +4815,14 @@
         <w:rPr>
           <w:rFonts w:ascii="Arial" w:eastAsia="Times New Roman" w:hAnsi="Arial" w:cs="Arial"/>
           <w:i/>
-          <w:lang w:val="en-US" w:eastAsia="es-CO"/>
+          <w:lang w:eastAsia="es-CO"/>
         </w:rPr>
       </w:pPr>
       <w:r>
         <w:rPr>
           <w:rFonts w:ascii="Arial" w:eastAsia="Times New Roman" w:hAnsi="Arial" w:cs="Arial"/>
           <w:i/>
-          <w:lang w:val="en-US" w:eastAsia="es-CO"/>
+          <w:lang w:eastAsia="es-CO"/>
         </w:rPr>
         <w:t>The state code is as expected</w:t>
       </w:r>
@@ -3737,14 +4839,14 @@
         <w:rPr>
           <w:rFonts w:ascii="Arial" w:eastAsia="Times New Roman" w:hAnsi="Arial" w:cs="Arial"/>
           <w:i/>
-          <w:lang w:val="en-US" w:eastAsia="es-CO"/>
+          <w:lang w:eastAsia="es-CO"/>
         </w:rPr>
       </w:pPr>
       <w:r>
         <w:rPr>
           <w:rFonts w:ascii="Arial" w:eastAsia="Times New Roman" w:hAnsi="Arial" w:cs="Arial"/>
           <w:i/>
-          <w:lang w:val="en-US" w:eastAsia="es-CO"/>
+          <w:lang w:eastAsia="es-CO"/>
         </w:rPr>
         <w:t>The name of the state code is the corre</w:t>
       </w:r>
@@ -3752,7 +4854,7 @@
         <w:rPr>
           <w:rFonts w:ascii="Arial" w:eastAsia="Times New Roman" w:hAnsi="Arial" w:cs="Arial"/>
           <w:i/>
-          <w:lang w:val="en-US" w:eastAsia="es-CO"/>
+          <w:lang w:eastAsia="es-CO"/>
         </w:rPr>
         <w:t>sponding one (OK, Created, ...)</w:t>
       </w:r>
@@ -3769,14 +4871,14 @@
         <w:rPr>
           <w:rFonts w:ascii="Arial" w:eastAsia="Times New Roman" w:hAnsi="Arial" w:cs="Arial"/>
           <w:i/>
-          <w:lang w:val="en-US" w:eastAsia="es-CO"/>
+          <w:lang w:eastAsia="es-CO"/>
         </w:rPr>
       </w:pPr>
       <w:r>
         <w:rPr>
           <w:rFonts w:ascii="Arial" w:eastAsia="Times New Roman" w:hAnsi="Arial" w:cs="Arial"/>
           <w:i/>
-          <w:lang w:val="en-US" w:eastAsia="es-CO"/>
+          <w:lang w:eastAsia="es-CO"/>
         </w:rPr>
         <w:t>The answer has body</w:t>
       </w:r>
@@ -3793,14 +4895,14 @@
         <w:rPr>
           <w:rFonts w:ascii="Arial" w:eastAsia="Times New Roman" w:hAnsi="Arial" w:cs="Arial"/>
           <w:i/>
-          <w:lang w:val="en-US" w:eastAsia="es-CO"/>
+          <w:lang w:eastAsia="es-CO"/>
         </w:rPr>
       </w:pPr>
       <w:r>
         <w:rPr>
           <w:rFonts w:ascii="Arial" w:eastAsia="Times New Roman" w:hAnsi="Arial" w:cs="Arial"/>
           <w:i/>
-          <w:lang w:val="en-US" w:eastAsia="es-CO"/>
+          <w:lang w:eastAsia="es-CO"/>
         </w:rPr>
         <w:t>The answer is in JSON</w:t>
       </w:r>
@@ -3817,14 +4919,14 @@
         <w:rPr>
           <w:rFonts w:ascii="Arial" w:eastAsia="Times New Roman" w:hAnsi="Arial" w:cs="Arial"/>
           <w:i/>
-          <w:lang w:val="en-US" w:eastAsia="es-CO"/>
+          <w:lang w:eastAsia="es-CO"/>
         </w:rPr>
       </w:pPr>
       <w:r>
         <w:rPr>
           <w:rFonts w:ascii="Arial" w:eastAsia="Times New Roman" w:hAnsi="Arial" w:cs="Arial"/>
           <w:i/>
-          <w:lang w:val="en-US" w:eastAsia="es-CO"/>
+          <w:lang w:eastAsia="es-CO"/>
         </w:rPr>
         <w:t>The header has “Content-Type”</w:t>
       </w:r>
@@ -3841,14 +4943,14 @@
         <w:rPr>
           <w:rFonts w:ascii="Arial" w:eastAsia="Times New Roman" w:hAnsi="Arial" w:cs="Arial"/>
           <w:i/>
-          <w:lang w:val="en-US" w:eastAsia="es-CO"/>
+          <w:lang w:eastAsia="es-CO"/>
         </w:rPr>
       </w:pPr>
       <w:r>
         <w:rPr>
           <w:rFonts w:ascii="Arial" w:eastAsia="Times New Roman" w:hAnsi="Arial" w:cs="Arial"/>
           <w:i/>
-          <w:lang w:val="en-US" w:eastAsia="es-CO"/>
+          <w:lang w:eastAsia="es-CO"/>
         </w:rPr>
         <w:t>The r</w:t>
       </w:r>
@@ -3856,7 +4958,7 @@
         <w:rPr>
           <w:rFonts w:ascii="Arial" w:eastAsia="Times New Roman" w:hAnsi="Arial" w:cs="Arial"/>
           <w:i/>
-          <w:lang w:val="en-US" w:eastAsia="es-CO"/>
+          <w:lang w:eastAsia="es-CO"/>
         </w:rPr>
         <w:t>esponse time is less than 200ms</w:t>
       </w:r>
@@ -3874,14 +4976,14 @@
         <w:rPr>
           <w:rFonts w:ascii="Arial" w:eastAsia="Times New Roman" w:hAnsi="Arial" w:cs="Arial"/>
           <w:i/>
-          <w:lang w:val="en-US" w:eastAsia="es-CO"/>
+          <w:lang w:eastAsia="es-CO"/>
         </w:rPr>
       </w:pPr>
       <w:r>
         <w:rPr>
           <w:rFonts w:ascii="Arial" w:eastAsia="Times New Roman" w:hAnsi="Arial" w:cs="Arial"/>
           <w:i/>
-          <w:lang w:val="en-US" w:eastAsia="es-CO"/>
+          <w:lang w:eastAsia="es-CO"/>
         </w:rPr>
         <w:t>Create a monitor that runs the previously</w:t>
       </w:r>
@@ -3889,7 +4991,7 @@
         <w:rPr>
           <w:rFonts w:ascii="Arial" w:eastAsia="Times New Roman" w:hAnsi="Arial" w:cs="Arial"/>
           <w:i/>
-          <w:lang w:val="en-US" w:eastAsia="es-CO"/>
+          <w:lang w:eastAsia="es-CO"/>
         </w:rPr>
         <w:t xml:space="preserve"> created collection every 5 min</w:t>
       </w:r>
@@ -3907,14 +5009,14 @@
         <w:rPr>
           <w:rFonts w:ascii="Arial" w:eastAsia="Times New Roman" w:hAnsi="Arial" w:cs="Arial"/>
           <w:i/>
-          <w:lang w:val="en-US" w:eastAsia="es-CO"/>
+          <w:lang w:eastAsia="es-CO"/>
         </w:rPr>
       </w:pPr>
       <w:r>
         <w:rPr>
           <w:rFonts w:ascii="Arial" w:eastAsia="Times New Roman" w:hAnsi="Arial" w:cs="Arial"/>
           <w:i/>
-          <w:lang w:val="en-US" w:eastAsia="es-CO"/>
+          <w:lang w:eastAsia="es-CO"/>
         </w:rPr>
         <w:t>Create an API document from the previous collecti</w:t>
       </w:r>
@@ -3922,7 +5024,7 @@
         <w:rPr>
           <w:rFonts w:ascii="Arial" w:eastAsia="Times New Roman" w:hAnsi="Arial" w:cs="Arial"/>
           <w:i/>
-          <w:lang w:val="en-US" w:eastAsia="es-CO"/>
+          <w:lang w:eastAsia="es-CO"/>
         </w:rPr>
         <w:t>on with the Postman application</w:t>
       </w:r>
@@ -3940,14 +5042,14 @@
         <w:rPr>
           <w:rFonts w:ascii="Arial" w:eastAsia="Times New Roman" w:hAnsi="Arial" w:cs="Arial"/>
           <w:i/>
-          <w:lang w:val="en-US" w:eastAsia="es-CO"/>
+          <w:lang w:eastAsia="es-CO"/>
         </w:rPr>
       </w:pPr>
       <w:r>
         <w:rPr>
           <w:rFonts w:ascii="Arial" w:eastAsia="Times New Roman" w:hAnsi="Arial" w:cs="Arial"/>
           <w:i/>
-          <w:lang w:val="en-US" w:eastAsia="es-CO"/>
+          <w:lang w:eastAsia="es-CO"/>
         </w:rPr>
         <w:lastRenderedPageBreak/>
         <w:t xml:space="preserve">Export the created collection and import it back into Postman (you must incorporate the generated </w:t>
@@ -3956,7 +5058,7 @@
         <w:rPr>
           <w:rFonts w:ascii="Arial" w:eastAsia="Times New Roman" w:hAnsi="Arial" w:cs="Arial"/>
           <w:i/>
-          <w:lang w:val="en-US" w:eastAsia="es-CO"/>
+          <w:lang w:eastAsia="es-CO"/>
         </w:rPr>
         <w:t>file in the project repository.</w:t>
       </w:r>
@@ -3969,14 +5071,14 @@
         <w:rPr>
           <w:rFonts w:ascii="Arial" w:eastAsia="Times New Roman" w:hAnsi="Arial" w:cs="Arial"/>
           <w:i/>
-          <w:lang w:val="en-US" w:eastAsia="es-CO"/>
+          <w:lang w:eastAsia="es-CO"/>
         </w:rPr>
       </w:pPr>
       <w:r>
         <w:rPr>
           <w:rFonts w:ascii="Arial" w:eastAsia="Times New Roman" w:hAnsi="Arial" w:cs="Arial"/>
           <w:i/>
-          <w:lang w:val="en-US" w:eastAsia="es-CO"/>
+          <w:lang w:eastAsia="es-CO"/>
         </w:rPr>
         <w:t>You must document all the actions performed previously and take screenshots of all the processes.</w:t>
       </w:r>
@@ -3986,39 +5088,41 @@
         <w:pStyle w:val="Ttulo2"/>
         <w:rPr>
           <w:rFonts w:eastAsia="Times New Roman"/>
-          <w:lang w:val="en-US" w:eastAsia="es-CO"/>
-        </w:rPr>
-      </w:pPr>
-      <w:bookmarkStart w:id="1" w:name="_Toc30673312"/>
+          <w:lang w:eastAsia="es-CO"/>
+        </w:rPr>
+      </w:pPr>
+      <w:bookmarkStart w:id="4" w:name="_Toc31727317"/>
       <w:r>
         <w:rPr>
           <w:rFonts w:eastAsia="Times New Roman"/>
-          <w:lang w:val="en-US" w:eastAsia="es-CO"/>
+          <w:lang w:eastAsia="es-CO"/>
         </w:rPr>
         <w:t>Search Information</w:t>
       </w:r>
       <w:r>
         <w:rPr>
           <w:rFonts w:eastAsia="Times New Roman"/>
-          <w:lang w:val="en-US" w:eastAsia="es-CO"/>
+          <w:lang w:eastAsia="es-CO"/>
         </w:rPr>
         <w:t>.</w:t>
       </w:r>
-      <w:bookmarkEnd w:id="1"/>
+      <w:bookmarkEnd w:id="4"/>
     </w:p>
     <w:p>
       <w:pPr>
         <w:pStyle w:val="Ttulo3"/>
         <w:rPr>
-          <w:lang w:val="en-US" w:eastAsia="es-CO"/>
-        </w:rPr>
-      </w:pPr>
-      <w:r>
-        <w:rPr>
-          <w:lang w:val="en-US" w:eastAsia="es-CO"/>
+          <w:lang w:eastAsia="es-CO"/>
+        </w:rPr>
+      </w:pPr>
+      <w:bookmarkStart w:id="5" w:name="_Toc31727318"/>
+      <w:r>
+        <w:rPr>
+          <w:lang w:eastAsia="es-CO"/>
         </w:rPr>
         <w:t>Requests.</w:t>
       </w:r>
+      <w:bookmarkEnd w:id="5"/>
     </w:p>
     <w:p>
       <w:pPr>
@@ -4026,13 +5130,13 @@
         <w:jc w:val="both"/>
         <w:rPr>
           <w:rFonts w:ascii="Arial" w:hAnsi="Arial" w:cs="Arial"/>
-          <w:lang w:val="en-US" w:eastAsia="es-CO"/>
+          <w:lang w:eastAsia="es-CO"/>
         </w:rPr>
       </w:pPr>
       <w:r>
         <w:rPr>
           <w:rFonts w:ascii="Arial" w:hAnsi="Arial" w:cs="Arial"/>
-          <w:lang w:val="en-US" w:eastAsia="es-CO"/>
+          <w:lang w:eastAsia="es-CO"/>
         </w:rPr>
         <w:t>You can send requests in Postman to connect to APIs you are working with. Your requests can retrieve, add, delete, and update data. Whether you are building or testing your own API, or integrating with a third-party API, you can try out your requests in Postman. Your requests can send parameters, authorization details, and anybody data you require.</w:t>
       </w:r>
@@ -4043,13 +5147,13 @@
         <w:jc w:val="both"/>
         <w:rPr>
           <w:rFonts w:ascii="Arial" w:hAnsi="Arial" w:cs="Arial"/>
-          <w:lang w:val="en-US" w:eastAsia="es-CO"/>
+          <w:lang w:eastAsia="es-CO"/>
         </w:rPr>
       </w:pPr>
       <w:r>
         <w:rPr>
           <w:rFonts w:ascii="Arial" w:hAnsi="Arial" w:cs="Arial"/>
-          <w:lang w:val="en-US" w:eastAsia="es-CO"/>
+          <w:lang w:eastAsia="es-CO"/>
         </w:rPr>
         <w:t>For example, if you're building a client application (e.g. a mobile or web app) for a store, you might send one request to retrieve the list of available products, another request to create a new order (including the selected product details), and a different request to log a customer in to their account.</w:t>
       </w:r>
@@ -4060,30 +5164,134 @@
         <w:jc w:val="both"/>
         <w:rPr>
           <w:rFonts w:ascii="Arial" w:hAnsi="Arial" w:cs="Arial"/>
-          <w:lang w:val="en-US" w:eastAsia="es-CO"/>
+          <w:lang w:eastAsia="es-CO"/>
         </w:rPr>
       </w:pPr>
       <w:r>
         <w:rPr>
           <w:rFonts w:ascii="Arial" w:hAnsi="Arial" w:cs="Arial"/>
-          <w:lang w:val="en-US" w:eastAsia="es-CO"/>
+          <w:lang w:eastAsia="es-CO"/>
         </w:rPr>
         <w:t>When you send a request, Postman will display the response received from the API server in a way that lets you examine, visualize, and if necessary troubleshoot it.</w:t>
       </w:r>
     </w:p>
     <w:p>
       <w:pPr>
+        <w:ind w:left="720"/>
+        <w:jc w:val="center"/>
+        <w:rPr>
+          <w:rFonts w:ascii="Arial" w:hAnsi="Arial" w:cs="Arial"/>
+          <w:lang w:eastAsia="es-CO"/>
+        </w:rPr>
+      </w:pPr>
+      <w:r>
+        <w:rPr>
+          <w:noProof/>
+          <w:lang w:eastAsia="es-CO"/>
+        </w:rPr>
+        <w:drawing>
+          <wp:inline distT="0" distB="0" distL="0" distR="0" wp14:anchorId="0E170737" wp14:editId="0EF3545C">
+            <wp:extent cx="5040630" cy="1850740"/>
+            <wp:effectExtent l="0" t="0" r="7620" b="0"/>
+            <wp:docPr id="1" name="Imagen 1"/>
+            <wp:cNvGraphicFramePr>
+              <a:graphicFrameLocks xmlns:a="http://schemas.openxmlformats.org/drawingml/2006/main" noChangeAspect="1"/>
+            </wp:cNvGraphicFramePr>
+            <a:graphic xmlns:a="http://schemas.openxmlformats.org/drawingml/2006/main">
+              <a:graphicData uri="http://schemas.openxmlformats.org/drawingml/2006/picture">
+                <pic:pic xmlns:pic="http://schemas.openxmlformats.org/drawingml/2006/picture">
+                  <pic:nvPicPr>
+                    <pic:cNvPr id="1" name=""/>
+                    <pic:cNvPicPr/>
+                  </pic:nvPicPr>
+                  <pic:blipFill>
+                    <a:blip r:embed="rId11"/>
+                    <a:stretch>
+                      <a:fillRect/>
+                    </a:stretch>
+                  </pic:blipFill>
+                  <pic:spPr>
+                    <a:xfrm>
+                      <a:off x="0" y="0"/>
+                      <a:ext cx="5068309" cy="1860903"/>
+                    </a:xfrm>
+                    <a:prstGeom prst="rect">
+                      <a:avLst/>
+                    </a:prstGeom>
+                  </pic:spPr>
+                </pic:pic>
+              </a:graphicData>
+            </a:graphic>
+          </wp:inline>
+        </w:drawing>
+      </w:r>
+    </w:p>
+    <w:p>
+      <w:pPr>
+        <w:ind w:left="720"/>
+        <w:jc w:val="center"/>
+        <w:rPr>
+          <w:rFonts w:ascii="Arial" w:hAnsi="Arial" w:cs="Arial"/>
+          <w:lang w:eastAsia="es-CO"/>
+        </w:rPr>
+      </w:pPr>
+      <w:r>
+        <w:rPr>
+          <w:noProof/>
+          <w:lang w:eastAsia="es-CO"/>
+        </w:rPr>
+        <w:drawing>
+          <wp:inline distT="0" distB="0" distL="0" distR="0" wp14:anchorId="12775302" wp14:editId="527C8300">
+            <wp:extent cx="5057775" cy="2150110"/>
+            <wp:effectExtent l="0" t="0" r="9525" b="2540"/>
+            <wp:docPr id="3" name="Imagen 3"/>
+            <wp:cNvGraphicFramePr>
+              <a:graphicFrameLocks xmlns:a="http://schemas.openxmlformats.org/drawingml/2006/main" noChangeAspect="1"/>
+            </wp:cNvGraphicFramePr>
+            <a:graphic xmlns:a="http://schemas.openxmlformats.org/drawingml/2006/main">
+              <a:graphicData uri="http://schemas.openxmlformats.org/drawingml/2006/picture">
+                <pic:pic xmlns:pic="http://schemas.openxmlformats.org/drawingml/2006/picture">
+                  <pic:nvPicPr>
+                    <pic:cNvPr id="1" name=""/>
+                    <pic:cNvPicPr/>
+                  </pic:nvPicPr>
+                  <pic:blipFill>
+                    <a:blip r:embed="rId12"/>
+                    <a:stretch>
+                      <a:fillRect/>
+                    </a:stretch>
+                  </pic:blipFill>
+                  <pic:spPr>
+                    <a:xfrm>
+                      <a:off x="0" y="0"/>
+                      <a:ext cx="5057775" cy="2150110"/>
+                    </a:xfrm>
+                    <a:prstGeom prst="rect">
+                      <a:avLst/>
+                    </a:prstGeom>
+                  </pic:spPr>
+                </pic:pic>
+              </a:graphicData>
+            </a:graphic>
+          </wp:inline>
+        </w:drawing>
+      </w:r>
+    </w:p>
+    <w:p>
+      <w:pPr>
         <w:pStyle w:val="Ttulo3"/>
         <w:rPr>
-          <w:lang w:val="en-US" w:eastAsia="es-CO"/>
-        </w:rPr>
-      </w:pPr>
-      <w:r>
-        <w:rPr>
-          <w:lang w:val="en-US" w:eastAsia="es-CO"/>
+          <w:lang w:eastAsia="es-CO"/>
+        </w:rPr>
+      </w:pPr>
+      <w:bookmarkStart w:id="6" w:name="_Toc31727319"/>
+      <w:r>
+        <w:rPr>
+          <w:lang w:eastAsia="es-CO"/>
         </w:rPr>
         <w:t>Collections.</w:t>
       </w:r>
+      <w:bookmarkEnd w:id="6"/>
     </w:p>
     <w:p>
       <w:pPr>
@@ -4091,30 +5299,40 @@
         <w:jc w:val="both"/>
         <w:rPr>
           <w:rFonts w:ascii="Arial" w:hAnsi="Arial" w:cs="Arial"/>
-          <w:lang w:val="en-US" w:eastAsia="es-CO"/>
+          <w:lang w:eastAsia="es-CO"/>
         </w:rPr>
       </w:pPr>
       <w:r>
         <w:rPr>
           <w:rFonts w:ascii="Arial" w:hAnsi="Arial" w:cs="Arial"/>
-          <w:lang w:val="en-US" w:eastAsia="es-CO"/>
-        </w:rPr>
-        <w:t>Postman Collections are a group of saved requests you can organize into folders. Every request you send in Postman appears under the History tab of the sidebar. On a small scale, reusing requests through the history section is convenient. However, as your Postman usage scales, it can be time consuming to find a particular request in your history. Instead of combing through your history section, you can save all your requests as a group for easier access.</w:t>
+          <w:lang w:eastAsia="es-CO"/>
+        </w:rPr>
+        <w:t xml:space="preserve">Postman Collections are a group of saved requests you can organize into folders. Every request you send in Postman appears under the History tab of the sidebar. </w:t>
+      </w:r>
+      <w:r>
+        <w:rPr>
+          <w:rFonts w:ascii="Arial" w:hAnsi="Arial" w:cs="Arial"/>
+          <w:lang w:eastAsia="es-CO"/>
+        </w:rPr>
+        <w:lastRenderedPageBreak/>
+        <w:t>On a small scale, reusing requests through the history section is convenient. However, as your Postman usage scales, it can be time consuming to find a particular request in your history. Instead of combing through your history section, you can save all your requests as a group for easier access.</w:t>
       </w:r>
     </w:p>
     <w:p>
       <w:pPr>
         <w:pStyle w:val="Ttulo3"/>
         <w:rPr>
-          <w:lang w:val="en-US" w:eastAsia="es-CO"/>
-        </w:rPr>
-      </w:pPr>
-      <w:r>
-        <w:rPr>
-          <w:lang w:val="en-US" w:eastAsia="es-CO"/>
+          <w:lang w:eastAsia="es-CO"/>
+        </w:rPr>
+      </w:pPr>
+      <w:bookmarkStart w:id="7" w:name="_Toc31727320"/>
+      <w:r>
+        <w:rPr>
+          <w:lang w:eastAsia="es-CO"/>
         </w:rPr>
         <w:t>Environments.</w:t>
       </w:r>
+      <w:bookmarkEnd w:id="7"/>
     </w:p>
     <w:p>
       <w:pPr>
@@ -4122,26 +5340,23 @@
         <w:jc w:val="both"/>
         <w:rPr>
           <w:rFonts w:ascii="Arial" w:hAnsi="Arial" w:cs="Arial"/>
-          <w:lang w:val="en-US" w:eastAsia="es-CO"/>
+          <w:lang w:eastAsia="es-CO"/>
         </w:rPr>
       </w:pPr>
       <w:r>
         <w:rPr>
           <w:rFonts w:ascii="Arial" w:hAnsi="Arial" w:cs="Arial"/>
-          <w:lang w:val="en-US" w:eastAsia="es-CO"/>
+          <w:lang w:eastAsia="es-CO"/>
         </w:rPr>
         <w:t>Environments enables you to create robust requests that you can reuse.</w:t>
       </w:r>
       <w:r>
-        <w:rPr>
-          <w:lang w:val="en-US"/>
-        </w:rPr>
         <w:t xml:space="preserve"> </w:t>
       </w:r>
       <w:r>
         <w:rPr>
           <w:rFonts w:ascii="Arial" w:hAnsi="Arial" w:cs="Arial"/>
-          <w:lang w:val="en-US" w:eastAsia="es-CO"/>
+          <w:lang w:eastAsia="es-CO"/>
         </w:rPr>
         <w:t>You also can use environments in the Collection Runner.</w:t>
       </w:r>
@@ -4150,21 +5365,23 @@
       <w:pPr>
         <w:pStyle w:val="Ttulo3"/>
         <w:rPr>
-          <w:lang w:val="en-US" w:eastAsia="es-CO"/>
-        </w:rPr>
-      </w:pPr>
-      <w:r>
-        <w:rPr>
-          <w:lang w:val="en-US" w:eastAsia="es-CO"/>
+          <w:lang w:eastAsia="es-CO"/>
+        </w:rPr>
+      </w:pPr>
+      <w:bookmarkStart w:id="8" w:name="_Toc31727321"/>
+      <w:r>
+        <w:rPr>
+          <w:lang w:eastAsia="es-CO"/>
         </w:rPr>
         <w:t>API Documentation</w:t>
       </w:r>
       <w:r>
         <w:rPr>
-          <w:lang w:val="en-US" w:eastAsia="es-CO"/>
+          <w:lang w:eastAsia="es-CO"/>
         </w:rPr>
         <w:t>.</w:t>
       </w:r>
+      <w:bookmarkEnd w:id="8"/>
     </w:p>
     <w:p>
       <w:pPr>
@@ -4172,13 +5389,13 @@
         <w:jc w:val="both"/>
         <w:rPr>
           <w:rFonts w:ascii="Arial" w:hAnsi="Arial" w:cs="Arial"/>
-          <w:lang w:val="en-US" w:eastAsia="es-CO"/>
+          <w:lang w:eastAsia="es-CO"/>
         </w:rPr>
       </w:pPr>
       <w:r>
         <w:rPr>
           <w:rFonts w:ascii="Arial" w:hAnsi="Arial" w:cs="Arial"/>
-          <w:lang w:val="en-US" w:eastAsia="es-CO"/>
+          <w:lang w:eastAsia="es-CO"/>
         </w:rPr>
         <w:t>You can automatically generate documentation for your Postman APIs. You can share your documentation privately or publish it on the web. Postman generates and hosts documentation based on collections, synced in real time and accessible via the browser. You can use documentation to collaborate with team members and partners, or to support developer adoption for your public APIs.</w:t>
       </w:r>
@@ -4187,21 +5404,23 @@
       <w:pPr>
         <w:pStyle w:val="Ttulo3"/>
         <w:rPr>
-          <w:lang w:val="en-US" w:eastAsia="es-CO"/>
-        </w:rPr>
-      </w:pPr>
-      <w:r>
-        <w:rPr>
-          <w:lang w:val="en-US" w:eastAsia="es-CO"/>
+          <w:lang w:eastAsia="es-CO"/>
+        </w:rPr>
+      </w:pPr>
+      <w:bookmarkStart w:id="9" w:name="_Toc31727322"/>
+      <w:r>
+        <w:rPr>
+          <w:lang w:eastAsia="es-CO"/>
         </w:rPr>
         <w:t>Mock Server</w:t>
       </w:r>
       <w:r>
         <w:rPr>
-          <w:lang w:val="en-US" w:eastAsia="es-CO"/>
+          <w:lang w:eastAsia="es-CO"/>
         </w:rPr>
         <w:t>.</w:t>
       </w:r>
+      <w:bookmarkEnd w:id="9"/>
     </w:p>
     <w:p>
       <w:pPr>
@@ -4210,20 +5429,20 @@
         <w:jc w:val="both"/>
         <w:rPr>
           <w:rFonts w:ascii="Arial" w:hAnsi="Arial" w:cs="Arial"/>
-          <w:lang w:val="en-US" w:eastAsia="es-CO"/>
+          <w:lang w:eastAsia="es-CO"/>
         </w:rPr>
       </w:pPr>
       <w:r>
         <w:rPr>
           <w:rFonts w:ascii="Arial" w:hAnsi="Arial" w:cs="Arial"/>
-          <w:lang w:val="en-US" w:eastAsia="es-CO"/>
+          <w:lang w:eastAsia="es-CO"/>
         </w:rPr>
         <w:t>Mock Servers in Postman let you simulate APIs. You can create mock servers from the Postman app, from the web dashboard, and using the Postman API. You will need a Postman a</w:t>
       </w:r>
       <w:r>
         <w:rPr>
           <w:rFonts w:ascii="Arial" w:hAnsi="Arial" w:cs="Arial"/>
-          <w:lang w:val="en-US" w:eastAsia="es-CO"/>
+          <w:lang w:eastAsia="es-CO"/>
         </w:rPr>
         <w:t>ccount to set up a mock server.</w:t>
       </w:r>
@@ -4235,13 +5454,13 @@
         <w:jc w:val="both"/>
         <w:rPr>
           <w:rFonts w:ascii="Arial" w:hAnsi="Arial" w:cs="Arial"/>
-          <w:lang w:val="en-US" w:eastAsia="es-CO"/>
+          <w:lang w:eastAsia="es-CO"/>
         </w:rPr>
       </w:pPr>
       <w:r>
         <w:rPr>
           <w:rFonts w:ascii="Arial" w:hAnsi="Arial" w:cs="Arial"/>
-          <w:lang w:val="en-US" w:eastAsia="es-CO"/>
+          <w:lang w:eastAsia="es-CO"/>
         </w:rPr>
         <w:t>Mocks in Postman are tied to a collection. Postman matches requests and generates responses for mocks from the Examples in the requests of a collection. You can create a mock server even if you don't have an existing collection.</w:t>
       </w:r>
@@ -4253,7 +5472,7 @@
         <w:jc w:val="both"/>
         <w:rPr>
           <w:rFonts w:ascii="Arial" w:hAnsi="Arial" w:cs="Arial"/>
-          <w:lang w:val="en-US" w:eastAsia="es-CO"/>
+          <w:lang w:eastAsia="es-CO"/>
         </w:rPr>
       </w:pPr>
     </w:p>
@@ -4261,16 +5480,17 @@
       <w:pPr>
         <w:pStyle w:val="Ttulo3"/>
         <w:rPr>
-          <w:lang w:val="en-US" w:eastAsia="es-CO"/>
-        </w:rPr>
-      </w:pPr>
-      <w:r>
-        <w:rPr>
-          <w:lang w:val="en-US" w:eastAsia="es-CO"/>
-        </w:rPr>
-        <w:lastRenderedPageBreak/>
+          <w:lang w:eastAsia="es-CO"/>
+        </w:rPr>
+      </w:pPr>
+      <w:bookmarkStart w:id="10" w:name="_Toc31727323"/>
+      <w:r>
+        <w:rPr>
+          <w:lang w:eastAsia="es-CO"/>
+        </w:rPr>
         <w:t>Monitors.</w:t>
       </w:r>
+      <w:bookmarkEnd w:id="10"/>
     </w:p>
     <w:p>
       <w:pPr>
@@ -4279,13 +5499,13 @@
         <w:jc w:val="both"/>
         <w:rPr>
           <w:rFonts w:ascii="Arial" w:hAnsi="Arial" w:cs="Arial"/>
-          <w:lang w:val="en-US" w:eastAsia="es-CO"/>
+          <w:lang w:eastAsia="es-CO"/>
         </w:rPr>
       </w:pPr>
       <w:r>
         <w:rPr>
           <w:rFonts w:ascii="Arial" w:hAnsi="Arial" w:cs="Arial"/>
-          <w:lang w:val="en-US" w:eastAsia="es-CO"/>
+          <w:lang w:eastAsia="es-CO"/>
         </w:rPr>
         <w:t>Postman Monitoring helps you to stay up to date on the health and performance of your APIs. Within a matter of seconds, you can set up Postman's monitoring service and integrate it into your API development pipeline.</w:t>
       </w:r>
@@ -4297,7 +5517,7 @@
         <w:jc w:val="both"/>
         <w:rPr>
           <w:rFonts w:ascii="Arial" w:hAnsi="Arial" w:cs="Arial"/>
-          <w:lang w:val="en-US" w:eastAsia="es-CO"/>
+          <w:lang w:eastAsia="es-CO"/>
         </w:rPr>
       </w:pPr>
     </w:p>
@@ -4305,17 +5525,17 @@
       <w:pPr>
         <w:pStyle w:val="Ttulo3"/>
         <w:rPr>
-          <w:lang w:val="en-US" w:eastAsia="es-CO"/>
-        </w:rPr>
-      </w:pPr>
-      <w:r>
-        <w:rPr>
-          <w:lang w:val="en-US" w:eastAsia="es-CO"/>
+          <w:lang w:eastAsia="es-CO"/>
+        </w:rPr>
+      </w:pPr>
+      <w:bookmarkStart w:id="11" w:name="_Toc31727324"/>
+      <w:r>
+        <w:rPr>
+          <w:lang w:eastAsia="es-CO"/>
         </w:rPr>
         <w:t>API.</w:t>
       </w:r>
-      <w:bookmarkStart w:id="2" w:name="_GoBack"/>
-      <w:bookmarkEnd w:id="2"/>
+      <w:bookmarkEnd w:id="11"/>
     </w:p>
     <w:p>
       <w:pPr>
@@ -4324,13 +5544,13 @@
         <w:jc w:val="both"/>
         <w:rPr>
           <w:rFonts w:ascii="Arial" w:hAnsi="Arial" w:cs="Arial"/>
-          <w:lang w:val="en-US" w:eastAsia="es-CO"/>
+          <w:lang w:eastAsia="es-CO"/>
         </w:rPr>
       </w:pPr>
       <w:r>
         <w:rPr>
           <w:rFonts w:ascii="Arial" w:hAnsi="Arial" w:cs="Arial"/>
-          <w:lang w:val="en-US" w:eastAsia="es-CO"/>
+          <w:lang w:eastAsia="es-CO"/>
         </w:rPr>
         <w:t>The Postman API allows you to programmatically access data stored in Postman account with ease.</w:t>
       </w:r>
@@ -4342,7 +5562,7 @@
         <w:jc w:val="both"/>
         <w:rPr>
           <w:rFonts w:ascii="Arial" w:hAnsi="Arial" w:cs="Arial"/>
-          <w:lang w:val="en-US" w:eastAsia="es-CO"/>
+          <w:lang w:eastAsia="es-CO"/>
         </w:rPr>
       </w:pPr>
     </w:p>
@@ -4353,13 +5573,13 @@
         <w:jc w:val="both"/>
         <w:rPr>
           <w:rFonts w:ascii="Arial" w:hAnsi="Arial" w:cs="Arial"/>
-          <w:lang w:val="en-US" w:eastAsia="es-CO"/>
+          <w:lang w:eastAsia="es-CO"/>
         </w:rPr>
       </w:pPr>
       <w:r>
         <w:rPr>
           <w:rFonts w:ascii="Arial" w:hAnsi="Arial" w:cs="Arial"/>
-          <w:lang w:val="en-US" w:eastAsia="es-CO"/>
+          <w:lang w:eastAsia="es-CO"/>
         </w:rPr>
         <w:t>The easiest way to get started with the API is to click the Run in Postman button present at the top of the documentation page and use the Postman App to send requests.</w:t>
       </w:r>
@@ -4372,7 +5592,7 @@
           <w:lang w:eastAsia="es-CO"/>
         </w:rPr>
       </w:pPr>
-      <w:bookmarkStart w:id="3" w:name="_Toc30673314"/>
+      <w:bookmarkStart w:id="12" w:name="_Toc31727325"/>
       <w:r>
         <w:rPr>
           <w:rFonts w:eastAsia="Times New Roman"/>
@@ -4387,7 +5607,7 @@
         </w:rPr>
         <w:t xml:space="preserve"> requirements.</w:t>
       </w:r>
-      <w:bookmarkEnd w:id="3"/>
+      <w:bookmarkEnd w:id="12"/>
     </w:p>
     <w:p>
       <w:pPr>
@@ -4402,14 +5622,14 @@
         <w:rPr>
           <w:rFonts w:ascii="Arial" w:eastAsia="Times New Roman" w:hAnsi="Arial" w:cs="Arial"/>
           <w:i/>
-          <w:lang w:val="en-US" w:eastAsia="es-CO"/>
+          <w:lang w:eastAsia="es-CO"/>
         </w:rPr>
       </w:pPr>
       <w:r>
         <w:rPr>
           <w:rFonts w:ascii="Arial" w:eastAsia="Times New Roman" w:hAnsi="Arial" w:cs="Arial"/>
           <w:i/>
-          <w:lang w:val="en-US" w:eastAsia="es-CO"/>
+          <w:lang w:eastAsia="es-CO"/>
         </w:rPr>
         <w:t>“Create a clear and orderly directory structure</w:t>
       </w:r>
@@ -4417,7 +5637,7 @@
         <w:rPr>
           <w:rFonts w:ascii="Arial" w:eastAsia="Times New Roman" w:hAnsi="Arial" w:cs="Arial"/>
           <w:i/>
-          <w:lang w:val="en-US" w:eastAsia="es-CO"/>
+          <w:lang w:eastAsia="es-CO"/>
         </w:rPr>
         <w:t>.</w:t>
       </w:r>
@@ -4435,14 +5655,14 @@
         <w:rPr>
           <w:rFonts w:ascii="Arial" w:eastAsia="Times New Roman" w:hAnsi="Arial" w:cs="Arial"/>
           <w:i/>
-          <w:lang w:val="en-US" w:eastAsia="es-CO"/>
+          <w:lang w:eastAsia="es-CO"/>
         </w:rPr>
       </w:pPr>
       <w:r>
         <w:rPr>
           <w:rFonts w:ascii="Arial" w:eastAsia="Times New Roman" w:hAnsi="Arial" w:cs="Arial"/>
           <w:i/>
-          <w:lang w:val="en-US" w:eastAsia="es-CO"/>
+          <w:lang w:eastAsia="es-CO"/>
         </w:rPr>
         <w:t>Both the code and the comments must be written in English</w:t>
       </w:r>
@@ -4450,7 +5670,7 @@
         <w:rPr>
           <w:rFonts w:ascii="Arial" w:eastAsia="Times New Roman" w:hAnsi="Arial" w:cs="Arial"/>
           <w:i/>
-          <w:lang w:val="en-US" w:eastAsia="es-CO"/>
+          <w:lang w:eastAsia="es-CO"/>
         </w:rPr>
         <w:t>.</w:t>
       </w:r>
@@ -4468,40 +5688,22 @@
         <w:rPr>
           <w:rFonts w:ascii="Arial" w:eastAsia="Times New Roman" w:hAnsi="Arial" w:cs="Arial"/>
           <w:i/>
-          <w:lang w:val="en-US" w:eastAsia="es-CO"/>
+          <w:lang w:eastAsia="es-CO"/>
         </w:rPr>
       </w:pPr>
       <w:r>
         <w:rPr>
           <w:rFonts w:ascii="Arial" w:eastAsia="Times New Roman" w:hAnsi="Arial" w:cs="Arial"/>
           <w:i/>
-          <w:lang w:val="en-US" w:eastAsia="es-CO"/>
-        </w:rPr>
-        <w:t xml:space="preserve">Use the </w:t>
-      </w:r>
-      <w:proofErr w:type="spellStart"/>
+          <w:lang w:eastAsia="es-CO"/>
+        </w:rPr>
+        <w:t>Use the camelCase code style to define variables and functions</w:t>
+      </w:r>
       <w:r>
         <w:rPr>
           <w:rFonts w:ascii="Arial" w:eastAsia="Times New Roman" w:hAnsi="Arial" w:cs="Arial"/>
           <w:i/>
-          <w:lang w:val="en-US" w:eastAsia="es-CO"/>
-        </w:rPr>
-        <w:t>camelCase</w:t>
-      </w:r>
-      <w:proofErr w:type="spellEnd"/>
-      <w:r>
-        <w:rPr>
-          <w:rFonts w:ascii="Arial" w:eastAsia="Times New Roman" w:hAnsi="Arial" w:cs="Arial"/>
-          <w:i/>
-          <w:lang w:val="en-US" w:eastAsia="es-CO"/>
-        </w:rPr>
-        <w:t xml:space="preserve"> code style to define variables and functions</w:t>
-      </w:r>
-      <w:r>
-        <w:rPr>
-          <w:rFonts w:ascii="Arial" w:eastAsia="Times New Roman" w:hAnsi="Arial" w:cs="Arial"/>
-          <w:i/>
-          <w:lang w:val="en-US" w:eastAsia="es-CO"/>
+          <w:lang w:eastAsia="es-CO"/>
         </w:rPr>
         <w:t>.</w:t>
       </w:r>
@@ -4519,14 +5721,14 @@
         <w:rPr>
           <w:rFonts w:ascii="Arial" w:eastAsia="Times New Roman" w:hAnsi="Arial" w:cs="Arial"/>
           <w:i/>
-          <w:lang w:val="en-US" w:eastAsia="es-CO"/>
+          <w:lang w:eastAsia="es-CO"/>
         </w:rPr>
       </w:pPr>
       <w:r>
         <w:rPr>
           <w:rFonts w:ascii="Arial" w:eastAsia="Times New Roman" w:hAnsi="Arial" w:cs="Arial"/>
           <w:i/>
-          <w:lang w:val="en-US" w:eastAsia="es-CO"/>
+          <w:lang w:eastAsia="es-CO"/>
         </w:rPr>
         <w:t>In the case of using HTML, never use online styles</w:t>
       </w:r>
@@ -4534,7 +5736,7 @@
         <w:rPr>
           <w:rFonts w:ascii="Arial" w:eastAsia="Times New Roman" w:hAnsi="Arial" w:cs="Arial"/>
           <w:i/>
-          <w:lang w:val="en-US" w:eastAsia="es-CO"/>
+          <w:lang w:eastAsia="es-CO"/>
         </w:rPr>
         <w:t>.</w:t>
       </w:r>
@@ -4552,14 +5754,14 @@
         <w:rPr>
           <w:rFonts w:ascii="Arial" w:eastAsia="Times New Roman" w:hAnsi="Arial" w:cs="Arial"/>
           <w:i/>
-          <w:lang w:val="en-US" w:eastAsia="es-CO"/>
+          <w:lang w:eastAsia="es-CO"/>
         </w:rPr>
       </w:pPr>
       <w:r>
         <w:rPr>
           <w:rFonts w:ascii="Arial" w:eastAsia="Times New Roman" w:hAnsi="Arial" w:cs="Arial"/>
           <w:i/>
-          <w:lang w:val="en-US" w:eastAsia="es-CO"/>
+          <w:lang w:eastAsia="es-CO"/>
         </w:rPr>
         <w:t>In the case of using different programming languages ​​always define the implementation in separate terms</w:t>
       </w:r>
@@ -4567,7 +5769,7 @@
         <w:rPr>
           <w:rFonts w:ascii="Arial" w:eastAsia="Times New Roman" w:hAnsi="Arial" w:cs="Arial"/>
           <w:i/>
-          <w:lang w:val="en-US" w:eastAsia="es-CO"/>
+          <w:lang w:eastAsia="es-CO"/>
         </w:rPr>
         <w:t>.</w:t>
       </w:r>
@@ -4585,14 +5787,14 @@
         <w:rPr>
           <w:rFonts w:ascii="Arial" w:eastAsia="Times New Roman" w:hAnsi="Arial" w:cs="Arial"/>
           <w:i/>
-          <w:lang w:val="en-US" w:eastAsia="es-CO"/>
+          <w:lang w:eastAsia="es-CO"/>
         </w:rPr>
       </w:pPr>
       <w:r>
         <w:rPr>
           <w:rFonts w:ascii="Arial" w:eastAsia="Times New Roman" w:hAnsi="Arial" w:cs="Arial"/>
           <w:i/>
-          <w:lang w:val="en-US" w:eastAsia="es-CO"/>
+          <w:lang w:eastAsia="es-CO"/>
         </w:rPr>
         <w:t>Remember that it is important to divide the tasks into several sub-tasks so that in this way you can associate each particular step of the construction with a specific commit</w:t>
       </w:r>
@@ -4600,7 +5802,7 @@
         <w:rPr>
           <w:rFonts w:ascii="Arial" w:eastAsia="Times New Roman" w:hAnsi="Arial" w:cs="Arial"/>
           <w:i/>
-          <w:lang w:val="en-US" w:eastAsia="es-CO"/>
+          <w:lang w:eastAsia="es-CO"/>
         </w:rPr>
         <w:t>.</w:t>
       </w:r>
@@ -4618,22 +5820,23 @@
         <w:rPr>
           <w:rFonts w:ascii="Arial" w:eastAsia="Times New Roman" w:hAnsi="Arial" w:cs="Arial"/>
           <w:i/>
-          <w:lang w:val="en-US" w:eastAsia="es-CO"/>
+          <w:lang w:eastAsia="es-CO"/>
         </w:rPr>
       </w:pPr>
       <w:r>
         <w:rPr>
           <w:rFonts w:ascii="Arial" w:eastAsia="Times New Roman" w:hAnsi="Arial" w:cs="Arial"/>
           <w:i/>
-          <w:lang w:val="en-US" w:eastAsia="es-CO"/>
-        </w:rPr>
+          <w:lang w:eastAsia="es-CO"/>
+        </w:rPr>
+        <w:lastRenderedPageBreak/>
         <w:t>You should try as much as possible that the commits and the planned tasks are the same</w:t>
       </w:r>
       <w:r>
         <w:rPr>
           <w:rFonts w:ascii="Arial" w:eastAsia="Times New Roman" w:hAnsi="Arial" w:cs="Arial"/>
           <w:i/>
-          <w:lang w:val="en-US" w:eastAsia="es-CO"/>
+          <w:lang w:eastAsia="es-CO"/>
         </w:rPr>
         <w:t>.</w:t>
       </w:r>
@@ -4651,14 +5854,14 @@
         <w:rPr>
           <w:rFonts w:ascii="Arial" w:eastAsia="Times New Roman" w:hAnsi="Arial" w:cs="Arial"/>
           <w:i/>
-          <w:lang w:val="en-US" w:eastAsia="es-CO"/>
+          <w:lang w:eastAsia="es-CO"/>
         </w:rPr>
       </w:pPr>
       <w:r>
         <w:rPr>
           <w:rFonts w:ascii="Arial" w:eastAsia="Times New Roman" w:hAnsi="Arial" w:cs="Arial"/>
           <w:i/>
-          <w:lang w:val="en-US" w:eastAsia="es-CO"/>
+          <w:lang w:eastAsia="es-CO"/>
         </w:rPr>
         <w:t xml:space="preserve">Delete files that are not used or are not necessary to evaluate the </w:t>
       </w:r>
@@ -4666,7 +5869,7 @@
         <w:rPr>
           <w:rFonts w:ascii="Arial" w:eastAsia="Times New Roman" w:hAnsi="Arial" w:cs="Arial"/>
           <w:i/>
-          <w:lang w:val="en-US" w:eastAsia="es-CO"/>
+          <w:lang w:eastAsia="es-CO"/>
         </w:rPr>
         <w:t>projec</w:t>
       </w:r>
@@ -4674,7 +5877,7 @@
         <w:rPr>
           <w:rFonts w:ascii="Arial" w:eastAsia="Times New Roman" w:hAnsi="Arial" w:cs="Arial"/>
           <w:i/>
-          <w:lang w:val="en-US" w:eastAsia="es-CO"/>
+          <w:lang w:eastAsia="es-CO"/>
         </w:rPr>
         <w:t>t</w:t>
       </w:r>
@@ -4682,7 +5885,7 @@
         <w:rPr>
           <w:rFonts w:ascii="Arial" w:eastAsia="Times New Roman" w:hAnsi="Arial" w:cs="Arial"/>
           <w:i/>
-          <w:lang w:val="en-US" w:eastAsia="es-CO"/>
+          <w:lang w:eastAsia="es-CO"/>
         </w:rPr>
         <w:t>.</w:t>
       </w:r>
@@ -4690,7 +5893,7 @@
         <w:rPr>
           <w:rFonts w:ascii="Arial" w:eastAsia="Times New Roman" w:hAnsi="Arial" w:cs="Arial"/>
           <w:i/>
-          <w:lang w:val="en-US" w:eastAsia="es-CO"/>
+          <w:lang w:eastAsia="es-CO"/>
         </w:rPr>
         <w:t>”</w:t>
       </w:r>
@@ -4703,7 +5906,7 @@
           <w:lang w:eastAsia="es-CO"/>
         </w:rPr>
       </w:pPr>
-      <w:bookmarkStart w:id="4" w:name="_Toc30673315"/>
+      <w:bookmarkStart w:id="13" w:name="_Toc31727326"/>
       <w:r>
         <w:rPr>
           <w:rFonts w:eastAsia="Times New Roman"/>
@@ -4718,32 +5921,32 @@
         </w:rPr>
         <w:t xml:space="preserve"> Planning.</w:t>
       </w:r>
-      <w:bookmarkEnd w:id="4"/>
+      <w:bookmarkEnd w:id="13"/>
     </w:p>
     <w:p>
       <w:pPr>
         <w:pStyle w:val="Ttulo2"/>
         <w:rPr>
           <w:rFonts w:eastAsia="Times New Roman"/>
-          <w:lang w:val="en-US" w:eastAsia="es-CO"/>
-        </w:rPr>
-      </w:pPr>
-      <w:bookmarkStart w:id="5" w:name="_Toc30673316"/>
+          <w:lang w:eastAsia="es-CO"/>
+        </w:rPr>
+      </w:pPr>
+      <w:bookmarkStart w:id="14" w:name="_Toc31727327"/>
       <w:r>
         <w:rPr>
           <w:rFonts w:eastAsia="Times New Roman"/>
-          <w:lang w:val="en-US" w:eastAsia="es-CO"/>
+          <w:lang w:eastAsia="es-CO"/>
         </w:rPr>
         <w:t>Pill</w:t>
       </w:r>
       <w:r>
         <w:rPr>
           <w:rFonts w:eastAsia="Times New Roman"/>
-          <w:lang w:val="en-US" w:eastAsia="es-CO"/>
+          <w:lang w:eastAsia="es-CO"/>
         </w:rPr>
         <w:t xml:space="preserve"> organization.</w:t>
       </w:r>
-      <w:bookmarkEnd w:id="5"/>
+      <w:bookmarkEnd w:id="14"/>
     </w:p>
     <w:p>
       <w:pPr>
@@ -4753,14 +5956,14 @@
         <w:rPr>
           <w:rFonts w:ascii="Arial" w:eastAsia="Times New Roman" w:hAnsi="Arial" w:cs="Arial"/>
           <w:i/>
-          <w:lang w:val="en-US" w:eastAsia="es-CO"/>
+          <w:lang w:eastAsia="es-CO"/>
         </w:rPr>
       </w:pPr>
       <w:r>
         <w:rPr>
           <w:rFonts w:ascii="Arial" w:eastAsia="Times New Roman" w:hAnsi="Arial" w:cs="Arial"/>
           <w:i/>
-          <w:lang w:val="en-US" w:eastAsia="es-CO"/>
+          <w:lang w:eastAsia="es-CO"/>
         </w:rPr>
         <w:t>“Next you will have to create a document where you can explain in detail how the current pill is organized. It is important that it be updated throughout the life of the pill. The document must include at least:</w:t>
       </w:r>
@@ -4778,14 +5981,14 @@
         <w:rPr>
           <w:rFonts w:ascii="Arial" w:eastAsia="Times New Roman" w:hAnsi="Arial" w:cs="Arial"/>
           <w:i/>
-          <w:lang w:val="en-US" w:eastAsia="es-CO"/>
+          <w:lang w:eastAsia="es-CO"/>
         </w:rPr>
       </w:pPr>
       <w:r>
         <w:rPr>
           <w:rFonts w:ascii="Arial" w:eastAsia="Times New Roman" w:hAnsi="Arial" w:cs="Arial"/>
           <w:i/>
-          <w:lang w:val="en-US" w:eastAsia="es-CO"/>
+          <w:lang w:eastAsia="es-CO"/>
         </w:rPr>
         <w:t>Requirements documentation.</w:t>
       </w:r>
@@ -4803,14 +6006,14 @@
         <w:rPr>
           <w:rFonts w:ascii="Arial" w:eastAsia="Times New Roman" w:hAnsi="Arial" w:cs="Arial"/>
           <w:i/>
-          <w:lang w:val="en-US" w:eastAsia="es-CO"/>
+          <w:lang w:eastAsia="es-CO"/>
         </w:rPr>
       </w:pPr>
       <w:r>
         <w:rPr>
           <w:rFonts w:ascii="Arial" w:eastAsia="Times New Roman" w:hAnsi="Arial" w:cs="Arial"/>
           <w:i/>
-          <w:lang w:val="en-US" w:eastAsia="es-CO"/>
+          <w:lang w:eastAsia="es-CO"/>
         </w:rPr>
         <w:t>List of tasks to be performed.</w:t>
       </w:r>
@@ -4827,14 +6030,14 @@
         <w:rPr>
           <w:rFonts w:ascii="Arial" w:eastAsia="Times New Roman" w:hAnsi="Arial" w:cs="Arial"/>
           <w:i/>
-          <w:lang w:val="en-US" w:eastAsia="es-CO"/>
+          <w:lang w:eastAsia="es-CO"/>
         </w:rPr>
       </w:pPr>
       <w:r>
         <w:rPr>
           <w:rFonts w:ascii="Arial" w:eastAsia="Times New Roman" w:hAnsi="Arial" w:cs="Arial"/>
           <w:i/>
-          <w:lang w:val="en-US" w:eastAsia="es-CO"/>
+          <w:lang w:eastAsia="es-CO"/>
         </w:rPr>
         <w:t>Priority of each task</w:t>
       </w:r>
@@ -4851,14 +6054,14 @@
         <w:rPr>
           <w:rFonts w:ascii="Arial" w:eastAsia="Times New Roman" w:hAnsi="Arial" w:cs="Arial"/>
           <w:i/>
-          <w:lang w:val="en-US" w:eastAsia="es-CO"/>
+          <w:lang w:eastAsia="es-CO"/>
         </w:rPr>
       </w:pPr>
       <w:r>
         <w:rPr>
           <w:rFonts w:ascii="Arial" w:eastAsia="Times New Roman" w:hAnsi="Arial" w:cs="Arial"/>
           <w:i/>
-          <w:lang w:val="en-US" w:eastAsia="es-CO"/>
+          <w:lang w:eastAsia="es-CO"/>
         </w:rPr>
         <w:t>Title and description of each of them</w:t>
       </w:r>
@@ -4875,14 +6078,14 @@
         <w:rPr>
           <w:rFonts w:ascii="Arial" w:eastAsia="Times New Roman" w:hAnsi="Arial" w:cs="Arial"/>
           <w:i/>
-          <w:lang w:val="en-US" w:eastAsia="es-CO"/>
+          <w:lang w:eastAsia="es-CO"/>
         </w:rPr>
       </w:pPr>
       <w:r>
         <w:rPr>
           <w:rFonts w:ascii="Arial" w:eastAsia="Times New Roman" w:hAnsi="Arial" w:cs="Arial"/>
           <w:i/>
-          <w:lang w:val="en-US" w:eastAsia="es-CO"/>
+          <w:lang w:eastAsia="es-CO"/>
         </w:rPr>
         <w:t>Difficulty level</w:t>
       </w:r>
@@ -4899,14 +6102,14 @@
         <w:rPr>
           <w:rFonts w:ascii="Arial" w:eastAsia="Times New Roman" w:hAnsi="Arial" w:cs="Arial"/>
           <w:i/>
-          <w:lang w:val="en-US" w:eastAsia="es-CO"/>
+          <w:lang w:eastAsia="es-CO"/>
         </w:rPr>
       </w:pPr>
       <w:r>
         <w:rPr>
           <w:rFonts w:ascii="Arial" w:eastAsia="Times New Roman" w:hAnsi="Arial" w:cs="Arial"/>
           <w:i/>
-          <w:lang w:val="en-US" w:eastAsia="es-CO"/>
+          <w:lang w:eastAsia="es-CO"/>
         </w:rPr>
         <w:t>Estimated time for each task.</w:t>
       </w:r>
@@ -4924,14 +6127,14 @@
         <w:rPr>
           <w:rFonts w:ascii="Arial" w:eastAsia="Times New Roman" w:hAnsi="Arial" w:cs="Arial"/>
           <w:i/>
-          <w:lang w:val="en-US" w:eastAsia="es-CO"/>
+          <w:lang w:eastAsia="es-CO"/>
         </w:rPr>
       </w:pPr>
       <w:r>
         <w:rPr>
           <w:rFonts w:ascii="Arial" w:eastAsia="Times New Roman" w:hAnsi="Arial" w:cs="Arial"/>
           <w:i/>
-          <w:lang w:val="en-US" w:eastAsia="es-CO"/>
+          <w:lang w:eastAsia="es-CO"/>
         </w:rPr>
         <w:t>Record of incidents that were detected during the execution of the pill.</w:t>
       </w:r>
@@ -4949,14 +6152,14 @@
         <w:rPr>
           <w:rFonts w:ascii="Arial" w:eastAsia="Times New Roman" w:hAnsi="Arial" w:cs="Arial"/>
           <w:i/>
-          <w:lang w:val="en-US" w:eastAsia="es-CO"/>
+          <w:lang w:eastAsia="es-CO"/>
         </w:rPr>
       </w:pPr>
       <w:r>
         <w:rPr>
           <w:rFonts w:ascii="Arial" w:eastAsia="Times New Roman" w:hAnsi="Arial" w:cs="Arial"/>
           <w:i/>
-          <w:lang w:val="en-US" w:eastAsia="es-CO"/>
+          <w:lang w:eastAsia="es-CO"/>
         </w:rPr>
         <w:t>Documentation about the GIT</w:t>
       </w:r>
@@ -4964,7 +6167,7 @@
         <w:rPr>
           <w:rFonts w:ascii="Arial" w:eastAsia="Times New Roman" w:hAnsi="Arial" w:cs="Arial"/>
           <w:i/>
-          <w:lang w:val="en-US" w:eastAsia="es-CO"/>
+          <w:lang w:eastAsia="es-CO"/>
         </w:rPr>
         <w:t xml:space="preserve"> WORKFLOW you are going to use</w:t>
       </w:r>
@@ -4982,14 +6185,14 @@
         <w:rPr>
           <w:rFonts w:ascii="Arial" w:eastAsia="Times New Roman" w:hAnsi="Arial" w:cs="Arial"/>
           <w:i/>
-          <w:lang w:val="en-US" w:eastAsia="es-CO"/>
+          <w:lang w:eastAsia="es-CO"/>
         </w:rPr>
       </w:pPr>
       <w:r>
         <w:rPr>
           <w:rFonts w:ascii="Arial" w:eastAsia="Times New Roman" w:hAnsi="Arial" w:cs="Arial"/>
           <w:i/>
-          <w:lang w:val="en-US" w:eastAsia="es-CO"/>
+          <w:lang w:eastAsia="es-CO"/>
         </w:rPr>
         <w:t>Documentation about the tools used in the project</w:t>
       </w:r>
@@ -5007,14 +6210,14 @@
         <w:rPr>
           <w:rFonts w:ascii="Arial" w:eastAsia="Times New Roman" w:hAnsi="Arial" w:cs="Arial"/>
           <w:i/>
-          <w:lang w:val="en-US" w:eastAsia="es-CO"/>
+          <w:lang w:eastAsia="es-CO"/>
         </w:rPr>
       </w:pPr>
       <w:r>
         <w:rPr>
           <w:rFonts w:ascii="Arial" w:eastAsia="Times New Roman" w:hAnsi="Arial" w:cs="Arial"/>
           <w:i/>
-          <w:lang w:val="en-US" w:eastAsia="es-CO"/>
+          <w:lang w:eastAsia="es-CO"/>
         </w:rPr>
         <w:t>Record of lessons learned.</w:t>
       </w:r>
@@ -5022,7 +6225,7 @@
         <w:rPr>
           <w:rFonts w:ascii="Arial" w:eastAsia="Times New Roman" w:hAnsi="Arial" w:cs="Arial"/>
           <w:i/>
-          <w:lang w:val="en-US" w:eastAsia="es-CO"/>
+          <w:lang w:eastAsia="es-CO"/>
         </w:rPr>
         <w:t>”</w:t>
       </w:r>
@@ -5034,7 +6237,7 @@
         <w:jc w:val="both"/>
         <w:rPr>
           <w:rFonts w:ascii="Arial" w:eastAsia="Times New Roman" w:hAnsi="Arial" w:cs="Arial"/>
-          <w:lang w:val="en-US" w:eastAsia="es-CO"/>
+          <w:lang w:eastAsia="es-CO"/>
         </w:rPr>
       </w:pPr>
     </w:p>
@@ -5043,25 +6246,25 @@
         <w:pStyle w:val="Ttulo2"/>
         <w:rPr>
           <w:rFonts w:eastAsia="Times New Roman"/>
-          <w:lang w:val="en-US" w:eastAsia="es-CO"/>
-        </w:rPr>
-      </w:pPr>
-      <w:bookmarkStart w:id="6" w:name="_Toc30673317"/>
+          <w:lang w:eastAsia="es-CO"/>
+        </w:rPr>
+      </w:pPr>
+      <w:bookmarkStart w:id="15" w:name="_Toc31727328"/>
       <w:r>
         <w:rPr>
           <w:rFonts w:eastAsia="Times New Roman"/>
-          <w:lang w:val="en-US" w:eastAsia="es-CO"/>
+          <w:lang w:eastAsia="es-CO"/>
         </w:rPr>
         <w:t>Priority of each task</w:t>
       </w:r>
       <w:r>
         <w:rPr>
           <w:rFonts w:eastAsia="Times New Roman"/>
-          <w:lang w:val="en-US" w:eastAsia="es-CO"/>
+          <w:lang w:eastAsia="es-CO"/>
         </w:rPr>
         <w:t>.</w:t>
       </w:r>
-      <w:bookmarkEnd w:id="6"/>
+      <w:bookmarkEnd w:id="15"/>
     </w:p>
     <w:p>
       <w:pPr>
@@ -5071,41 +6274,41 @@
         <w:jc w:val="both"/>
         <w:rPr>
           <w:rFonts w:ascii="Arial" w:eastAsia="Times New Roman" w:hAnsi="Arial" w:cs="Arial"/>
-          <w:lang w:val="en-US" w:eastAsia="es-CO"/>
-        </w:rPr>
-      </w:pPr>
-      <w:r>
-        <w:rPr>
-          <w:rFonts w:ascii="Arial" w:eastAsia="Times New Roman" w:hAnsi="Arial" w:cs="Arial"/>
-          <w:lang w:val="en-US" w:eastAsia="es-CO"/>
+          <w:lang w:eastAsia="es-CO"/>
+        </w:rPr>
+      </w:pPr>
+      <w:r>
+        <w:rPr>
+          <w:rFonts w:ascii="Arial" w:eastAsia="Times New Roman" w:hAnsi="Arial" w:cs="Arial"/>
+          <w:lang w:eastAsia="es-CO"/>
         </w:rPr>
         <w:t>A t</w:t>
       </w:r>
       <w:r>
         <w:rPr>
           <w:rFonts w:ascii="Arial" w:eastAsia="Times New Roman" w:hAnsi="Arial" w:cs="Arial"/>
-          <w:lang w:val="en-US" w:eastAsia="es-CO"/>
+          <w:lang w:eastAsia="es-CO"/>
         </w:rPr>
         <w:t>otal of 5</w:t>
       </w:r>
       <w:r>
         <w:rPr>
           <w:rFonts w:ascii="Arial" w:eastAsia="Times New Roman" w:hAnsi="Arial" w:cs="Arial"/>
-          <w:lang w:val="en-US" w:eastAsia="es-CO"/>
+          <w:lang w:eastAsia="es-CO"/>
         </w:rPr>
         <w:t xml:space="preserve"> SPRINTS of the project were defined with each of its tasks, assigning the priority of e</w:t>
       </w:r>
       <w:r>
         <w:rPr>
           <w:rFonts w:ascii="Arial" w:eastAsia="Times New Roman" w:hAnsi="Arial" w:cs="Arial"/>
-          <w:lang w:val="en-US" w:eastAsia="es-CO"/>
+          <w:lang w:eastAsia="es-CO"/>
         </w:rPr>
         <w:t xml:space="preserve">xecution </w:t>
       </w:r>
       <w:r>
         <w:rPr>
           <w:rFonts w:ascii="Arial" w:eastAsia="Times New Roman" w:hAnsi="Arial" w:cs="Arial"/>
-          <w:lang w:val="en-US" w:eastAsia="es-CO"/>
+          <w:lang w:eastAsia="es-CO"/>
         </w:rPr>
         <w:t>and the state of the task.</w:t>
       </w:r>
@@ -5118,7 +6321,7 @@
         <w:jc w:val="both"/>
         <w:rPr>
           <w:rFonts w:ascii="Arial" w:eastAsia="Times New Roman" w:hAnsi="Arial" w:cs="Arial"/>
-          <w:lang w:val="en-US" w:eastAsia="es-CO"/>
+          <w:lang w:eastAsia="es-CO"/>
         </w:rPr>
       </w:pPr>
       <w:r>
@@ -5127,7 +6330,6 @@
           <w:noProof/>
           <w:lang w:eastAsia="es-CO"/>
         </w:rPr>
-        <w:lastRenderedPageBreak/>
         <w:drawing>
           <wp:inline distT="0" distB="0" distL="0" distR="0" wp14:anchorId="43F3D121" wp14:editId="7BAAA677">
             <wp:extent cx="2351314" cy="1619885"/>
@@ -5144,7 +6346,7 @@
                     <pic:cNvPicPr/>
                   </pic:nvPicPr>
                   <pic:blipFill>
-                    <a:blip r:embed="rId11"/>
+                    <a:blip r:embed="rId13"/>
                     <a:stretch>
                       <a:fillRect/>
                     </a:stretch>
@@ -5172,7 +6374,7 @@
       <w:r>
         <w:rPr>
           <w:rFonts w:ascii="Arial" w:eastAsia="Times New Roman" w:hAnsi="Arial" w:cs="Arial"/>
-          <w:lang w:val="en-US" w:eastAsia="es-CO"/>
+          <w:lang w:eastAsia="es-CO"/>
         </w:rPr>
         <w:t xml:space="preserve">           </w:t>
       </w:r>
@@ -5197,7 +6399,7 @@
                     <pic:cNvPicPr/>
                   </pic:nvPicPr>
                   <pic:blipFill>
-                    <a:blip r:embed="rId12"/>
+                    <a:blip r:embed="rId14"/>
                     <a:stretch>
                       <a:fillRect/>
                     </a:stretch>
@@ -5230,34 +6432,34 @@
         <w:jc w:val="both"/>
         <w:rPr>
           <w:rFonts w:ascii="Arial" w:eastAsia="Times New Roman" w:hAnsi="Arial" w:cs="Arial"/>
-          <w:lang w:val="en-US" w:eastAsia="es-CO"/>
-        </w:rPr>
-      </w:pPr>
-      <w:r>
-        <w:rPr>
-          <w:rFonts w:ascii="Arial" w:eastAsia="Times New Roman" w:hAnsi="Arial" w:cs="Arial"/>
-          <w:lang w:val="en-US" w:eastAsia="es-CO"/>
+          <w:lang w:eastAsia="es-CO"/>
+        </w:rPr>
+      </w:pPr>
+      <w:r>
+        <w:rPr>
+          <w:rFonts w:ascii="Arial" w:eastAsia="Times New Roman" w:hAnsi="Arial" w:cs="Arial"/>
+          <w:lang w:eastAsia="es-CO"/>
         </w:rPr>
         <w:t>8 scenarios with the</w:t>
       </w:r>
       <w:r>
         <w:rPr>
           <w:rFonts w:ascii="Arial" w:eastAsia="Times New Roman" w:hAnsi="Arial" w:cs="Arial"/>
-          <w:lang w:val="en-US" w:eastAsia="es-CO"/>
+          <w:lang w:eastAsia="es-CO"/>
         </w:rPr>
         <w:t>ir respective colors were proposed</w:t>
       </w:r>
       <w:r>
         <w:rPr>
           <w:rFonts w:ascii="Arial" w:eastAsia="Times New Roman" w:hAnsi="Arial" w:cs="Arial"/>
-          <w:lang w:val="en-US" w:eastAsia="es-CO"/>
+          <w:lang w:eastAsia="es-CO"/>
         </w:rPr>
         <w:t xml:space="preserve"> for the status of each task</w:t>
       </w:r>
       <w:r>
         <w:rPr>
           <w:rFonts w:ascii="Arial" w:eastAsia="Times New Roman" w:hAnsi="Arial" w:cs="Arial"/>
-          <w:lang w:val="en-US" w:eastAsia="es-CO"/>
+          <w:lang w:eastAsia="es-CO"/>
         </w:rPr>
         <w:t>:</w:t>
       </w:r>
@@ -5274,35 +6476,35 @@
         <w:jc w:val="both"/>
         <w:rPr>
           <w:rFonts w:ascii="Arial" w:eastAsia="Times New Roman" w:hAnsi="Arial" w:cs="Arial"/>
-          <w:lang w:val="en-US" w:eastAsia="es-CO"/>
+          <w:lang w:eastAsia="es-CO"/>
         </w:rPr>
       </w:pPr>
       <w:r>
         <w:rPr>
           <w:rFonts w:ascii="Arial" w:eastAsia="Times New Roman" w:hAnsi="Arial" w:cs="Arial"/>
           <w:i/>
-          <w:lang w:val="en-US" w:eastAsia="es-CO"/>
+          <w:lang w:eastAsia="es-CO"/>
         </w:rPr>
         <w:t>Done</w:t>
       </w:r>
       <w:r>
         <w:rPr>
           <w:rFonts w:ascii="Arial" w:eastAsia="Times New Roman" w:hAnsi="Arial" w:cs="Arial"/>
-          <w:lang w:val="en-US" w:eastAsia="es-CO"/>
+          <w:lang w:eastAsia="es-CO"/>
         </w:rPr>
         <w:t xml:space="preserve"> (Light Green</w:t>
       </w:r>
       <w:r>
         <w:rPr>
           <w:rFonts w:ascii="Arial" w:eastAsia="Times New Roman" w:hAnsi="Arial" w:cs="Arial"/>
-          <w:lang w:val="en-US" w:eastAsia="es-CO"/>
+          <w:lang w:eastAsia="es-CO"/>
         </w:rPr>
         <w:t xml:space="preserve">), </w:t>
       </w:r>
       <w:r>
         <w:rPr>
           <w:rFonts w:ascii="Arial" w:eastAsia="Times New Roman" w:hAnsi="Arial" w:cs="Arial"/>
-          <w:lang w:val="en-US" w:eastAsia="es-CO"/>
+          <w:lang w:eastAsia="es-CO"/>
         </w:rPr>
         <w:t>for task have been finished</w:t>
       </w:r>
@@ -5319,70 +6521,70 @@
         <w:jc w:val="both"/>
         <w:rPr>
           <w:rFonts w:ascii="Arial" w:eastAsia="Times New Roman" w:hAnsi="Arial" w:cs="Arial"/>
-          <w:lang w:val="en-US" w:eastAsia="es-CO"/>
+          <w:lang w:eastAsia="es-CO"/>
         </w:rPr>
       </w:pPr>
       <w:r>
         <w:rPr>
           <w:rFonts w:ascii="Arial" w:eastAsia="Times New Roman" w:hAnsi="Arial" w:cs="Arial"/>
           <w:i/>
-          <w:lang w:val="en-US" w:eastAsia="es-CO"/>
+          <w:lang w:eastAsia="es-CO"/>
         </w:rPr>
         <w:t>Working on it</w:t>
       </w:r>
       <w:r>
         <w:rPr>
           <w:rFonts w:ascii="Arial" w:eastAsia="Times New Roman" w:hAnsi="Arial" w:cs="Arial"/>
-          <w:lang w:val="en-US" w:eastAsia="es-CO"/>
+          <w:lang w:eastAsia="es-CO"/>
         </w:rPr>
         <w:t xml:space="preserve"> (</w:t>
       </w:r>
       <w:r>
         <w:rPr>
           <w:rFonts w:ascii="Arial" w:eastAsia="Times New Roman" w:hAnsi="Arial" w:cs="Arial"/>
-          <w:lang w:val="en-US" w:eastAsia="es-CO"/>
+          <w:lang w:eastAsia="es-CO"/>
         </w:rPr>
         <w:t>Orange</w:t>
       </w:r>
       <w:r>
         <w:rPr>
           <w:rFonts w:ascii="Arial" w:eastAsia="Times New Roman" w:hAnsi="Arial" w:cs="Arial"/>
-          <w:lang w:val="en-US" w:eastAsia="es-CO"/>
+          <w:lang w:eastAsia="es-CO"/>
         </w:rPr>
         <w:t>), ta</w:t>
       </w:r>
       <w:r>
         <w:rPr>
           <w:rFonts w:ascii="Arial" w:eastAsia="Times New Roman" w:hAnsi="Arial" w:cs="Arial"/>
-          <w:lang w:val="en-US" w:eastAsia="es-CO"/>
+          <w:lang w:eastAsia="es-CO"/>
         </w:rPr>
         <w:t>s</w:t>
       </w:r>
       <w:r>
         <w:rPr>
           <w:rFonts w:ascii="Arial" w:eastAsia="Times New Roman" w:hAnsi="Arial" w:cs="Arial"/>
-          <w:lang w:val="en-US" w:eastAsia="es-CO"/>
+          <w:lang w:eastAsia="es-CO"/>
         </w:rPr>
         <w:t>ks are underway and almost finis</w:t>
       </w:r>
       <w:r>
         <w:rPr>
           <w:rFonts w:ascii="Arial" w:eastAsia="Times New Roman" w:hAnsi="Arial" w:cs="Arial"/>
-          <w:lang w:val="en-US" w:eastAsia="es-CO"/>
+          <w:lang w:eastAsia="es-CO"/>
         </w:rPr>
         <w:t>hed</w:t>
       </w:r>
       <w:r>
         <w:rPr>
           <w:rFonts w:ascii="Arial" w:eastAsia="Times New Roman" w:hAnsi="Arial" w:cs="Arial"/>
-          <w:lang w:val="en-US" w:eastAsia="es-CO"/>
+          <w:lang w:eastAsia="es-CO"/>
         </w:rPr>
         <w:t>.</w:t>
       </w:r>
       <w:r>
         <w:rPr>
           <w:rFonts w:ascii="Arial" w:eastAsia="Times New Roman" w:hAnsi="Arial" w:cs="Arial"/>
-          <w:lang w:val="en-US" w:eastAsia="es-CO"/>
+          <w:lang w:eastAsia="es-CO"/>
         </w:rPr>
         <w:t xml:space="preserve"> </w:t>
       </w:r>
@@ -5399,91 +6601,91 @@
         <w:jc w:val="both"/>
         <w:rPr>
           <w:rFonts w:ascii="Arial" w:eastAsia="Times New Roman" w:hAnsi="Arial" w:cs="Arial"/>
-          <w:lang w:val="en-US" w:eastAsia="es-CO"/>
+          <w:lang w:eastAsia="es-CO"/>
         </w:rPr>
       </w:pPr>
       <w:r>
         <w:rPr>
           <w:rFonts w:ascii="Arial" w:eastAsia="Times New Roman" w:hAnsi="Arial" w:cs="Arial"/>
           <w:i/>
-          <w:lang w:val="en-US" w:eastAsia="es-CO"/>
+          <w:lang w:eastAsia="es-CO"/>
         </w:rPr>
         <w:t>Stuck</w:t>
       </w:r>
       <w:r>
         <w:rPr>
           <w:rFonts w:ascii="Arial" w:eastAsia="Times New Roman" w:hAnsi="Arial" w:cs="Arial"/>
-          <w:lang w:val="en-US" w:eastAsia="es-CO"/>
+          <w:lang w:eastAsia="es-CO"/>
         </w:rPr>
         <w:t xml:space="preserve"> (Red</w:t>
       </w:r>
       <w:r>
         <w:rPr>
           <w:rFonts w:ascii="Arial" w:eastAsia="Times New Roman" w:hAnsi="Arial" w:cs="Arial"/>
-          <w:lang w:val="en-US" w:eastAsia="es-CO"/>
+          <w:lang w:eastAsia="es-CO"/>
         </w:rPr>
         <w:t>), ta</w:t>
       </w:r>
       <w:r>
         <w:rPr>
           <w:rFonts w:ascii="Arial" w:eastAsia="Times New Roman" w:hAnsi="Arial" w:cs="Arial"/>
-          <w:lang w:val="en-US" w:eastAsia="es-CO"/>
+          <w:lang w:eastAsia="es-CO"/>
         </w:rPr>
         <w:t>sks</w:t>
       </w:r>
       <w:r>
         <w:rPr>
           <w:rFonts w:ascii="Arial" w:eastAsia="Times New Roman" w:hAnsi="Arial" w:cs="Arial"/>
-          <w:lang w:val="en-US" w:eastAsia="es-CO"/>
+          <w:lang w:eastAsia="es-CO"/>
         </w:rPr>
         <w:t xml:space="preserve"> </w:t>
       </w:r>
       <w:r>
         <w:rPr>
           <w:rFonts w:ascii="Arial" w:eastAsia="Times New Roman" w:hAnsi="Arial" w:cs="Arial"/>
-          <w:lang w:val="en-US" w:eastAsia="es-CO"/>
+          <w:lang w:eastAsia="es-CO"/>
         </w:rPr>
         <w:t xml:space="preserve">are </w:t>
       </w:r>
       <w:r>
         <w:rPr>
           <w:rFonts w:ascii="Arial" w:eastAsia="Times New Roman" w:hAnsi="Arial" w:cs="Arial"/>
-          <w:lang w:val="en-US" w:eastAsia="es-CO"/>
+          <w:lang w:eastAsia="es-CO"/>
         </w:rPr>
         <w:t>stagna</w:t>
       </w:r>
       <w:r>
         <w:rPr>
           <w:rFonts w:ascii="Arial" w:eastAsia="Times New Roman" w:hAnsi="Arial" w:cs="Arial"/>
-          <w:lang w:val="en-US" w:eastAsia="es-CO"/>
+          <w:lang w:eastAsia="es-CO"/>
         </w:rPr>
         <w:t>nt</w:t>
       </w:r>
       <w:r>
         <w:rPr>
           <w:rFonts w:ascii="Arial" w:eastAsia="Times New Roman" w:hAnsi="Arial" w:cs="Arial"/>
-          <w:lang w:val="en-US" w:eastAsia="es-CO"/>
+          <w:lang w:eastAsia="es-CO"/>
         </w:rPr>
         <w:t xml:space="preserve"> for some reason and coul</w:t>
       </w:r>
       <w:r>
         <w:rPr>
           <w:rFonts w:ascii="Arial" w:eastAsia="Times New Roman" w:hAnsi="Arial" w:cs="Arial"/>
-          <w:lang w:val="en-US" w:eastAsia="es-CO"/>
+          <w:lang w:eastAsia="es-CO"/>
         </w:rPr>
         <w:t>d</w:t>
       </w:r>
       <w:r>
         <w:rPr>
           <w:rFonts w:ascii="Arial" w:eastAsia="Times New Roman" w:hAnsi="Arial" w:cs="Arial"/>
-          <w:lang w:val="en-US" w:eastAsia="es-CO"/>
+          <w:lang w:eastAsia="es-CO"/>
         </w:rPr>
         <w:t xml:space="preserve"> not be finished</w:t>
       </w:r>
       <w:r>
         <w:rPr>
           <w:rFonts w:ascii="Arial" w:eastAsia="Times New Roman" w:hAnsi="Arial" w:cs="Arial"/>
-          <w:lang w:val="en-US" w:eastAsia="es-CO"/>
+          <w:lang w:eastAsia="es-CO"/>
         </w:rPr>
         <w:t>.</w:t>
       </w:r>
@@ -5500,49 +6702,49 @@
         <w:jc w:val="both"/>
         <w:rPr>
           <w:rFonts w:ascii="Arial" w:eastAsia="Times New Roman" w:hAnsi="Arial" w:cs="Arial"/>
-          <w:lang w:val="en-US" w:eastAsia="es-CO"/>
+          <w:lang w:eastAsia="es-CO"/>
         </w:rPr>
       </w:pPr>
       <w:r>
         <w:rPr>
           <w:rFonts w:ascii="Arial" w:eastAsia="Times New Roman" w:hAnsi="Arial" w:cs="Arial"/>
           <w:i/>
-          <w:lang w:val="en-US" w:eastAsia="es-CO"/>
+          <w:lang w:eastAsia="es-CO"/>
         </w:rPr>
         <w:t>Waiting for review</w:t>
       </w:r>
       <w:r>
         <w:rPr>
           <w:rFonts w:ascii="Arial" w:eastAsia="Times New Roman" w:hAnsi="Arial" w:cs="Arial"/>
-          <w:lang w:val="en-US" w:eastAsia="es-CO"/>
+          <w:lang w:eastAsia="es-CO"/>
         </w:rPr>
         <w:t xml:space="preserve"> (Blue</w:t>
       </w:r>
       <w:r>
         <w:rPr>
           <w:rFonts w:ascii="Arial" w:eastAsia="Times New Roman" w:hAnsi="Arial" w:cs="Arial"/>
-          <w:lang w:val="en-US" w:eastAsia="es-CO"/>
+          <w:lang w:eastAsia="es-CO"/>
         </w:rPr>
         <w:t>), ta</w:t>
       </w:r>
       <w:r>
         <w:rPr>
           <w:rFonts w:ascii="Arial" w:eastAsia="Times New Roman" w:hAnsi="Arial" w:cs="Arial"/>
-          <w:lang w:val="en-US" w:eastAsia="es-CO"/>
+          <w:lang w:eastAsia="es-CO"/>
         </w:rPr>
         <w:t>sks</w:t>
       </w:r>
       <w:r>
         <w:rPr>
           <w:rFonts w:ascii="Arial" w:eastAsia="Times New Roman" w:hAnsi="Arial" w:cs="Arial"/>
-          <w:lang w:val="en-US" w:eastAsia="es-CO"/>
+          <w:lang w:eastAsia="es-CO"/>
         </w:rPr>
         <w:t xml:space="preserve"> are waiting for a review and ap</w:t>
       </w:r>
       <w:r>
         <w:rPr>
           <w:rFonts w:ascii="Arial" w:eastAsia="Times New Roman" w:hAnsi="Arial" w:cs="Arial"/>
-          <w:lang w:val="en-US" w:eastAsia="es-CO"/>
+          <w:lang w:eastAsia="es-CO"/>
         </w:rPr>
         <w:t>proval.</w:t>
       </w:r>
@@ -5559,70 +6761,70 @@
         <w:jc w:val="both"/>
         <w:rPr>
           <w:rFonts w:ascii="Arial" w:eastAsia="Times New Roman" w:hAnsi="Arial" w:cs="Arial"/>
-          <w:lang w:val="en-US" w:eastAsia="es-CO"/>
+          <w:lang w:eastAsia="es-CO"/>
         </w:rPr>
       </w:pPr>
       <w:r>
         <w:rPr>
           <w:rFonts w:ascii="Arial" w:eastAsia="Times New Roman" w:hAnsi="Arial" w:cs="Arial"/>
           <w:i/>
-          <w:lang w:val="en-US" w:eastAsia="es-CO"/>
+          <w:lang w:eastAsia="es-CO"/>
         </w:rPr>
         <w:t xml:space="preserve">Waiting for deployment </w:t>
       </w:r>
       <w:r>
         <w:rPr>
           <w:rFonts w:ascii="Arial" w:eastAsia="Times New Roman" w:hAnsi="Arial" w:cs="Arial"/>
-          <w:lang w:val="en-US" w:eastAsia="es-CO"/>
+          <w:lang w:eastAsia="es-CO"/>
         </w:rPr>
         <w:t>(Dark Blue)</w:t>
       </w:r>
       <w:r>
         <w:rPr>
           <w:rFonts w:ascii="Arial" w:eastAsia="Times New Roman" w:hAnsi="Arial" w:cs="Arial"/>
-          <w:lang w:val="en-US" w:eastAsia="es-CO"/>
+          <w:lang w:eastAsia="es-CO"/>
         </w:rPr>
         <w:t>, ta</w:t>
       </w:r>
       <w:r>
         <w:rPr>
           <w:rFonts w:ascii="Arial" w:eastAsia="Times New Roman" w:hAnsi="Arial" w:cs="Arial"/>
-          <w:lang w:val="en-US" w:eastAsia="es-CO"/>
+          <w:lang w:eastAsia="es-CO"/>
         </w:rPr>
         <w:t xml:space="preserve">sks are pending for </w:t>
       </w:r>
       <w:r>
         <w:rPr>
           <w:rFonts w:ascii="Arial" w:eastAsia="Times New Roman" w:hAnsi="Arial" w:cs="Arial"/>
-          <w:lang w:val="en-US" w:eastAsia="es-CO"/>
+          <w:lang w:eastAsia="es-CO"/>
         </w:rPr>
         <w:t xml:space="preserve">status </w:t>
       </w:r>
       <w:r>
         <w:rPr>
           <w:rFonts w:ascii="Arial" w:eastAsia="Times New Roman" w:hAnsi="Arial" w:cs="Arial"/>
-          <w:lang w:val="en-US" w:eastAsia="es-CO"/>
+          <w:lang w:eastAsia="es-CO"/>
         </w:rPr>
         <w:t>update and</w:t>
       </w:r>
       <w:r>
         <w:rPr>
           <w:rFonts w:ascii="Arial" w:eastAsia="Times New Roman" w:hAnsi="Arial" w:cs="Arial"/>
-          <w:lang w:val="en-US" w:eastAsia="es-CO"/>
+          <w:lang w:eastAsia="es-CO"/>
         </w:rPr>
         <w:t xml:space="preserve"> repository update</w:t>
       </w:r>
       <w:r>
         <w:rPr>
           <w:rFonts w:ascii="Arial" w:eastAsia="Times New Roman" w:hAnsi="Arial" w:cs="Arial"/>
-          <w:lang w:val="en-US" w:eastAsia="es-CO"/>
+          <w:lang w:eastAsia="es-CO"/>
         </w:rPr>
         <w:t xml:space="preserve">. </w:t>
       </w:r>
       <w:r>
         <w:rPr>
           <w:rFonts w:ascii="Arial" w:eastAsia="Times New Roman" w:hAnsi="Arial" w:cs="Arial"/>
-          <w:lang w:val="en-US" w:eastAsia="es-CO"/>
+          <w:lang w:eastAsia="es-CO"/>
         </w:rPr>
         <w:t xml:space="preserve"> </w:t>
       </w:r>
@@ -5639,42 +6841,42 @@
         <w:jc w:val="both"/>
         <w:rPr>
           <w:rFonts w:ascii="Arial" w:eastAsia="Times New Roman" w:hAnsi="Arial" w:cs="Arial"/>
-          <w:lang w:val="en-US" w:eastAsia="es-CO"/>
+          <w:lang w:eastAsia="es-CO"/>
         </w:rPr>
       </w:pPr>
       <w:r>
         <w:rPr>
           <w:rFonts w:ascii="Arial" w:eastAsia="Times New Roman" w:hAnsi="Arial" w:cs="Arial"/>
           <w:i/>
-          <w:lang w:val="en-US" w:eastAsia="es-CO"/>
+          <w:lang w:eastAsia="es-CO"/>
         </w:rPr>
         <w:t>Ongoing</w:t>
       </w:r>
       <w:r>
         <w:rPr>
           <w:rFonts w:ascii="Arial" w:eastAsia="Times New Roman" w:hAnsi="Arial" w:cs="Arial"/>
-          <w:lang w:val="en-US" w:eastAsia="es-CO"/>
+          <w:lang w:eastAsia="es-CO"/>
         </w:rPr>
         <w:t xml:space="preserve"> (Purple</w:t>
       </w:r>
       <w:r>
         <w:rPr>
           <w:rFonts w:ascii="Arial" w:eastAsia="Times New Roman" w:hAnsi="Arial" w:cs="Arial"/>
-          <w:lang w:val="en-US" w:eastAsia="es-CO"/>
+          <w:lang w:eastAsia="es-CO"/>
         </w:rPr>
         <w:t>), ta</w:t>
       </w:r>
       <w:r>
         <w:rPr>
           <w:rFonts w:ascii="Arial" w:eastAsia="Times New Roman" w:hAnsi="Arial" w:cs="Arial"/>
-          <w:lang w:val="en-US" w:eastAsia="es-CO"/>
+          <w:lang w:eastAsia="es-CO"/>
         </w:rPr>
         <w:t>sks are on development</w:t>
       </w:r>
       <w:r>
         <w:rPr>
           <w:rFonts w:ascii="Arial" w:eastAsia="Times New Roman" w:hAnsi="Arial" w:cs="Arial"/>
-          <w:lang w:val="en-US" w:eastAsia="es-CO"/>
+          <w:lang w:eastAsia="es-CO"/>
         </w:rPr>
         <w:t>.</w:t>
       </w:r>
@@ -5691,42 +6893,42 @@
         <w:jc w:val="both"/>
         <w:rPr>
           <w:rFonts w:ascii="Arial" w:eastAsia="Times New Roman" w:hAnsi="Arial" w:cs="Arial"/>
-          <w:lang w:val="en-US" w:eastAsia="es-CO"/>
+          <w:lang w:eastAsia="es-CO"/>
         </w:rPr>
       </w:pPr>
       <w:r>
         <w:rPr>
           <w:rFonts w:ascii="Arial" w:eastAsia="Times New Roman" w:hAnsi="Arial" w:cs="Arial"/>
           <w:i/>
-          <w:lang w:val="en-US" w:eastAsia="es-CO"/>
+          <w:lang w:eastAsia="es-CO"/>
         </w:rPr>
         <w:t xml:space="preserve">On hold </w:t>
       </w:r>
       <w:r>
         <w:rPr>
           <w:rFonts w:ascii="Arial" w:eastAsia="Times New Roman" w:hAnsi="Arial" w:cs="Arial"/>
-          <w:lang w:val="en-US" w:eastAsia="es-CO"/>
+          <w:lang w:eastAsia="es-CO"/>
         </w:rPr>
         <w:t>(Dark Green</w:t>
       </w:r>
       <w:r>
         <w:rPr>
           <w:rFonts w:ascii="Arial" w:eastAsia="Times New Roman" w:hAnsi="Arial" w:cs="Arial"/>
-          <w:lang w:val="en-US" w:eastAsia="es-CO"/>
+          <w:lang w:eastAsia="es-CO"/>
         </w:rPr>
         <w:t>), ta</w:t>
       </w:r>
       <w:r>
         <w:rPr>
           <w:rFonts w:ascii="Arial" w:eastAsia="Times New Roman" w:hAnsi="Arial" w:cs="Arial"/>
-          <w:lang w:val="en-US" w:eastAsia="es-CO"/>
+          <w:lang w:eastAsia="es-CO"/>
         </w:rPr>
         <w:t xml:space="preserve">sks are waiting for something resource or search information or </w:t>
       </w:r>
       <w:r>
         <w:rPr>
           <w:rFonts w:ascii="Arial" w:eastAsia="Times New Roman" w:hAnsi="Arial" w:cs="Arial"/>
-          <w:lang w:val="en-US" w:eastAsia="es-CO"/>
+          <w:lang w:eastAsia="es-CO"/>
         </w:rPr>
         <w:t>depend on another tasks to start.</w:t>
       </w:r>
@@ -5743,41 +6945,41 @@
         <w:jc w:val="both"/>
         <w:rPr>
           <w:rFonts w:ascii="Arial" w:eastAsia="Times New Roman" w:hAnsi="Arial" w:cs="Arial"/>
-          <w:lang w:val="en-US" w:eastAsia="es-CO"/>
-        </w:rPr>
-      </w:pPr>
-      <w:r>
-        <w:rPr>
-          <w:rFonts w:ascii="Arial" w:eastAsia="Times New Roman" w:hAnsi="Arial" w:cs="Arial"/>
-          <w:lang w:val="en-US" w:eastAsia="es-CO"/>
+          <w:lang w:eastAsia="es-CO"/>
+        </w:rPr>
+      </w:pPr>
+      <w:r>
+        <w:rPr>
+          <w:rFonts w:ascii="Arial" w:eastAsia="Times New Roman" w:hAnsi="Arial" w:cs="Arial"/>
+          <w:lang w:eastAsia="es-CO"/>
         </w:rPr>
         <w:t>(G</w:t>
       </w:r>
       <w:r>
         <w:rPr>
           <w:rFonts w:ascii="Arial" w:eastAsia="Times New Roman" w:hAnsi="Arial" w:cs="Arial"/>
-          <w:lang w:val="en-US" w:eastAsia="es-CO"/>
+          <w:lang w:eastAsia="es-CO"/>
         </w:rPr>
         <w:t>ray</w:t>
       </w:r>
       <w:r>
         <w:rPr>
           <w:rFonts w:ascii="Arial" w:eastAsia="Times New Roman" w:hAnsi="Arial" w:cs="Arial"/>
-          <w:lang w:val="en-US" w:eastAsia="es-CO"/>
+          <w:lang w:eastAsia="es-CO"/>
         </w:rPr>
         <w:t>), ta</w:t>
       </w:r>
       <w:r>
         <w:rPr>
           <w:rFonts w:ascii="Arial" w:eastAsia="Times New Roman" w:hAnsi="Arial" w:cs="Arial"/>
-          <w:lang w:val="en-US" w:eastAsia="es-CO"/>
+          <w:lang w:eastAsia="es-CO"/>
         </w:rPr>
         <w:t>sks without assign</w:t>
       </w:r>
       <w:r>
         <w:rPr>
           <w:rFonts w:ascii="Arial" w:eastAsia="Times New Roman" w:hAnsi="Arial" w:cs="Arial"/>
-          <w:lang w:val="en-US" w:eastAsia="es-CO"/>
+          <w:lang w:eastAsia="es-CO"/>
         </w:rPr>
         <w:t xml:space="preserve">.   </w:t>
       </w:r>
@@ -5789,62 +6991,62 @@
         <w:jc w:val="both"/>
         <w:rPr>
           <w:rFonts w:ascii="Arial" w:eastAsia="Times New Roman" w:hAnsi="Arial" w:cs="Arial"/>
-          <w:lang w:val="en-US" w:eastAsia="es-CO"/>
-        </w:rPr>
-      </w:pPr>
-      <w:r>
-        <w:rPr>
-          <w:rFonts w:ascii="Arial" w:eastAsia="Times New Roman" w:hAnsi="Arial" w:cs="Arial"/>
-          <w:lang w:val="en-US" w:eastAsia="es-CO"/>
+          <w:lang w:eastAsia="es-CO"/>
+        </w:rPr>
+      </w:pPr>
+      <w:r>
+        <w:rPr>
+          <w:rFonts w:ascii="Arial" w:eastAsia="Times New Roman" w:hAnsi="Arial" w:cs="Arial"/>
+          <w:lang w:eastAsia="es-CO"/>
         </w:rPr>
         <w:t>6 scenarios with their respective</w:t>
       </w:r>
       <w:r>
         <w:rPr>
           <w:rFonts w:ascii="Arial" w:eastAsia="Times New Roman" w:hAnsi="Arial" w:cs="Arial"/>
-          <w:lang w:val="en-US" w:eastAsia="es-CO"/>
+          <w:lang w:eastAsia="es-CO"/>
         </w:rPr>
         <w:t xml:space="preserve"> colors were proposed for assig</w:t>
       </w:r>
       <w:r>
         <w:rPr>
           <w:rFonts w:ascii="Arial" w:eastAsia="Times New Roman" w:hAnsi="Arial" w:cs="Arial"/>
-          <w:lang w:val="en-US" w:eastAsia="es-CO"/>
+          <w:lang w:eastAsia="es-CO"/>
         </w:rPr>
         <w:t>n the tasks priority.</w:t>
       </w:r>
       <w:r>
         <w:rPr>
           <w:rFonts w:ascii="Arial" w:eastAsia="Times New Roman" w:hAnsi="Arial" w:cs="Arial"/>
-          <w:lang w:val="en-US" w:eastAsia="es-CO"/>
+          <w:lang w:eastAsia="es-CO"/>
         </w:rPr>
         <w:t xml:space="preserve"> </w:t>
       </w:r>
       <w:r>
         <w:rPr>
           <w:rFonts w:ascii="Arial" w:eastAsia="Times New Roman" w:hAnsi="Arial" w:cs="Arial"/>
-          <w:lang w:val="en-US" w:eastAsia="es-CO"/>
+          <w:lang w:eastAsia="es-CO"/>
         </w:rPr>
         <w:t>The priority upper level</w:t>
       </w:r>
       <w:r>
         <w:rPr>
           <w:rFonts w:ascii="Arial" w:eastAsia="Times New Roman" w:hAnsi="Arial" w:cs="Arial"/>
-          <w:lang w:val="en-US" w:eastAsia="es-CO"/>
+          <w:lang w:eastAsia="es-CO"/>
         </w:rPr>
         <w:t xml:space="preserve"> </w:t>
       </w:r>
       <w:r>
         <w:rPr>
           <w:rFonts w:ascii="Arial" w:eastAsia="Times New Roman" w:hAnsi="Arial" w:cs="Arial"/>
-          <w:lang w:val="en-US" w:eastAsia="es-CO"/>
+          <w:lang w:eastAsia="es-CO"/>
         </w:rPr>
         <w:t>is</w:t>
       </w:r>
       <w:r>
         <w:rPr>
           <w:rFonts w:ascii="Arial" w:eastAsia="Times New Roman" w:hAnsi="Arial" w:cs="Arial"/>
-          <w:lang w:val="en-US" w:eastAsia="es-CO"/>
+          <w:lang w:eastAsia="es-CO"/>
         </w:rPr>
         <w:t xml:space="preserve"> </w:t>
       </w:r>
@@ -5852,35 +7054,35 @@
         <w:rPr>
           <w:rFonts w:ascii="Arial" w:eastAsia="Times New Roman" w:hAnsi="Arial" w:cs="Arial"/>
           <w:i/>
-          <w:lang w:val="en-US" w:eastAsia="es-CO"/>
+          <w:lang w:eastAsia="es-CO"/>
         </w:rPr>
         <w:t xml:space="preserve">High </w:t>
       </w:r>
       <w:r>
         <w:rPr>
           <w:rFonts w:ascii="Arial" w:eastAsia="Times New Roman" w:hAnsi="Arial" w:cs="Arial"/>
-          <w:lang w:val="en-US" w:eastAsia="es-CO"/>
+          <w:lang w:eastAsia="es-CO"/>
         </w:rPr>
         <w:t>(Red</w:t>
       </w:r>
       <w:r>
         <w:rPr>
           <w:rFonts w:ascii="Arial" w:eastAsia="Times New Roman" w:hAnsi="Arial" w:cs="Arial"/>
-          <w:lang w:val="en-US" w:eastAsia="es-CO"/>
+          <w:lang w:eastAsia="es-CO"/>
         </w:rPr>
         <w:t xml:space="preserve">) </w:t>
       </w:r>
       <w:r>
         <w:rPr>
           <w:rFonts w:ascii="Arial" w:eastAsia="Times New Roman" w:hAnsi="Arial" w:cs="Arial"/>
-          <w:lang w:val="en-US" w:eastAsia="es-CO"/>
+          <w:lang w:eastAsia="es-CO"/>
         </w:rPr>
         <w:t>and</w:t>
       </w:r>
       <w:r>
         <w:rPr>
           <w:rFonts w:ascii="Arial" w:eastAsia="Times New Roman" w:hAnsi="Arial" w:cs="Arial"/>
-          <w:lang w:val="en-US" w:eastAsia="es-CO"/>
+          <w:lang w:eastAsia="es-CO"/>
         </w:rPr>
         <w:t xml:space="preserve"> </w:t>
       </w:r>
@@ -5888,49 +7090,49 @@
         <w:rPr>
           <w:rFonts w:ascii="Arial" w:eastAsia="Times New Roman" w:hAnsi="Arial" w:cs="Arial"/>
           <w:i/>
-          <w:lang w:val="en-US" w:eastAsia="es-CO"/>
+          <w:lang w:eastAsia="es-CO"/>
         </w:rPr>
         <w:t xml:space="preserve">Small Low </w:t>
       </w:r>
       <w:r>
         <w:rPr>
           <w:rFonts w:ascii="Arial" w:eastAsia="Times New Roman" w:hAnsi="Arial" w:cs="Arial"/>
-          <w:lang w:val="en-US" w:eastAsia="es-CO"/>
+          <w:lang w:eastAsia="es-CO"/>
         </w:rPr>
         <w:t>(</w:t>
       </w:r>
       <w:r>
         <w:rPr>
           <w:rFonts w:ascii="Arial" w:eastAsia="Times New Roman" w:hAnsi="Arial" w:cs="Arial"/>
-          <w:lang w:val="en-US" w:eastAsia="es-CO"/>
+          <w:lang w:eastAsia="es-CO"/>
         </w:rPr>
         <w:t>Light Blue</w:t>
       </w:r>
       <w:r>
         <w:rPr>
           <w:rFonts w:ascii="Arial" w:eastAsia="Times New Roman" w:hAnsi="Arial" w:cs="Arial"/>
-          <w:lang w:val="en-US" w:eastAsia="es-CO"/>
+          <w:lang w:eastAsia="es-CO"/>
         </w:rPr>
         <w:t xml:space="preserve">) </w:t>
       </w:r>
       <w:r>
         <w:rPr>
           <w:rFonts w:ascii="Arial" w:eastAsia="Times New Roman" w:hAnsi="Arial" w:cs="Arial"/>
-          <w:lang w:val="en-US" w:eastAsia="es-CO"/>
+          <w:lang w:eastAsia="es-CO"/>
         </w:rPr>
         <w:t>is the priority lower level.</w:t>
       </w:r>
       <w:r>
         <w:rPr>
           <w:rFonts w:ascii="Arial" w:eastAsia="Times New Roman" w:hAnsi="Arial" w:cs="Arial"/>
-          <w:lang w:val="en-US" w:eastAsia="es-CO"/>
+          <w:lang w:eastAsia="es-CO"/>
         </w:rPr>
         <w:t xml:space="preserve"> </w:t>
       </w:r>
       <w:r>
         <w:rPr>
           <w:rFonts w:ascii="Arial" w:eastAsia="Times New Roman" w:hAnsi="Arial" w:cs="Arial"/>
-          <w:lang w:val="en-US" w:eastAsia="es-CO"/>
+          <w:lang w:eastAsia="es-CO"/>
         </w:rPr>
         <w:t xml:space="preserve">For tasks with null scenario (it doesn’t have priority) it will be assigned with </w:t>
       </w:r>
@@ -5938,28 +7140,29 @@
         <w:rPr>
           <w:rFonts w:ascii="Arial" w:eastAsia="Times New Roman" w:hAnsi="Arial" w:cs="Arial"/>
           <w:i/>
-          <w:lang w:val="en-US" w:eastAsia="es-CO"/>
-        </w:rPr>
+          <w:lang w:eastAsia="es-CO"/>
+        </w:rPr>
+        <w:lastRenderedPageBreak/>
         <w:t xml:space="preserve">Nothing </w:t>
       </w:r>
       <w:r>
         <w:rPr>
           <w:rFonts w:ascii="Arial" w:eastAsia="Times New Roman" w:hAnsi="Arial" w:cs="Arial"/>
-          <w:lang w:val="en-US" w:eastAsia="es-CO"/>
+          <w:lang w:eastAsia="es-CO"/>
         </w:rPr>
         <w:t xml:space="preserve">(Gris). </w:t>
       </w:r>
       <w:r>
         <w:rPr>
           <w:rFonts w:ascii="Arial" w:eastAsia="Times New Roman" w:hAnsi="Arial" w:cs="Arial"/>
-          <w:lang w:val="en-US" w:eastAsia="es-CO"/>
+          <w:lang w:eastAsia="es-CO"/>
         </w:rPr>
         <w:t>The</w:t>
       </w:r>
       <w:r>
         <w:rPr>
           <w:rFonts w:ascii="Arial" w:eastAsia="Times New Roman" w:hAnsi="Arial" w:cs="Arial"/>
-          <w:lang w:val="en-US" w:eastAsia="es-CO"/>
+          <w:lang w:eastAsia="es-CO"/>
         </w:rPr>
         <w:t xml:space="preserve"> </w:t>
       </w:r>
@@ -5967,7 +7170,7 @@
         <w:rPr>
           <w:rFonts w:ascii="Arial" w:eastAsia="Times New Roman" w:hAnsi="Arial" w:cs="Arial"/>
           <w:i/>
-          <w:lang w:val="en-US" w:eastAsia="es-CO"/>
+          <w:lang w:eastAsia="es-CO"/>
         </w:rPr>
         <w:t>Urgent (</w:t>
       </w:r>
@@ -5975,7 +7178,7 @@
         <w:rPr>
           <w:rFonts w:ascii="Arial" w:eastAsia="Times New Roman" w:hAnsi="Arial" w:cs="Arial"/>
           <w:i/>
-          <w:lang w:val="en-US" w:eastAsia="es-CO"/>
+          <w:lang w:eastAsia="es-CO"/>
         </w:rPr>
         <w:t>Dark Gray</w:t>
       </w:r>
@@ -5983,21 +7186,21 @@
         <w:rPr>
           <w:rFonts w:ascii="Arial" w:eastAsia="Times New Roman" w:hAnsi="Arial" w:cs="Arial"/>
           <w:i/>
-          <w:lang w:val="en-US" w:eastAsia="es-CO"/>
+          <w:lang w:eastAsia="es-CO"/>
         </w:rPr>
         <w:t xml:space="preserve">) </w:t>
       </w:r>
       <w:r>
         <w:rPr>
           <w:rFonts w:ascii="Arial" w:eastAsia="Times New Roman" w:hAnsi="Arial" w:cs="Arial"/>
-          <w:lang w:val="en-US" w:eastAsia="es-CO"/>
+          <w:lang w:eastAsia="es-CO"/>
         </w:rPr>
         <w:t>scenario was established for tasks with extreme and excessive importance</w:t>
       </w:r>
       <w:r>
         <w:rPr>
           <w:rFonts w:ascii="Arial" w:eastAsia="Times New Roman" w:hAnsi="Arial" w:cs="Arial"/>
-          <w:lang w:val="en-US" w:eastAsia="es-CO"/>
+          <w:lang w:eastAsia="es-CO"/>
         </w:rPr>
         <w:t>.</w:t>
       </w:r>
@@ -6007,25 +7210,25 @@
         <w:pStyle w:val="Ttulo2"/>
         <w:rPr>
           <w:rFonts w:eastAsia="Times New Roman"/>
-          <w:lang w:val="en-US" w:eastAsia="es-CO"/>
-        </w:rPr>
-      </w:pPr>
-      <w:bookmarkStart w:id="7" w:name="_Toc30673318"/>
+          <w:lang w:eastAsia="es-CO"/>
+        </w:rPr>
+      </w:pPr>
+      <w:bookmarkStart w:id="16" w:name="_Toc31727329"/>
       <w:r>
         <w:rPr>
           <w:rFonts w:eastAsia="Times New Roman"/>
-          <w:lang w:val="en-US" w:eastAsia="es-CO"/>
+          <w:lang w:eastAsia="es-CO"/>
         </w:rPr>
         <w:t xml:space="preserve">List </w:t>
       </w:r>
       <w:r>
         <w:rPr>
           <w:rFonts w:eastAsia="Times New Roman"/>
-          <w:lang w:val="en-US" w:eastAsia="es-CO"/>
+          <w:lang w:eastAsia="es-CO"/>
         </w:rPr>
         <w:t>Task.</w:t>
       </w:r>
-      <w:bookmarkEnd w:id="7"/>
+      <w:bookmarkEnd w:id="16"/>
     </w:p>
     <w:p>
       <w:pPr>
@@ -6046,7 +7249,7 @@
         <w:rPr>
           <w:rFonts w:ascii="Arial" w:eastAsia="Times New Roman" w:hAnsi="Arial" w:cs="Arial"/>
           <w:u w:val="single"/>
-          <w:lang w:val="en-US" w:eastAsia="es-CO"/>
+          <w:lang w:eastAsia="es-CO"/>
         </w:rPr>
       </w:pPr>
     </w:p>
@@ -6057,15 +7260,18 @@
         <w:jc w:val="center"/>
         <w:rPr>
           <w:rFonts w:ascii="Arial" w:eastAsia="Times New Roman" w:hAnsi="Arial" w:cs="Arial"/>
-          <w:lang w:val="en-US" w:eastAsia="es-CO"/>
-        </w:rPr>
-      </w:pPr>
-      <w:r>
-        <w:lastRenderedPageBreak/>
+          <w:lang w:eastAsia="es-CO"/>
+        </w:rPr>
+      </w:pPr>
+      <w:r>
+        <w:rPr>
+          <w:noProof/>
+          <w:lang w:eastAsia="es-CO"/>
+        </w:rPr>
         <w:drawing>
           <wp:inline distT="0" distB="0" distL="0" distR="0">
-            <wp:extent cx="5612130" cy="7365921"/>
-            <wp:effectExtent l="0" t="0" r="7620" b="6985"/>
+            <wp:extent cx="4927599" cy="6467475"/>
+            <wp:effectExtent l="0" t="0" r="6985" b="0"/>
             <wp:docPr id="2" name="Imagen 2"/>
             <wp:cNvGraphicFramePr>
               <a:graphicFrameLocks xmlns:a="http://schemas.openxmlformats.org/drawingml/2006/main" noChangeAspect="1"/>
@@ -6080,7 +7286,7 @@
                     </pic:cNvPicPr>
                   </pic:nvPicPr>
                   <pic:blipFill>
-                    <a:blip r:embed="rId13">
+                    <a:blip r:embed="rId15">
                       <a:extLst>
                         <a:ext uri="{28A0092B-C50C-407E-A947-70E740481C1C}">
                           <a14:useLocalDpi xmlns:a14="http://schemas.microsoft.com/office/drawing/2010/main" val="0"/>
@@ -6095,7 +7301,7 @@
                   <pic:spPr bwMode="auto">
                     <a:xfrm>
                       <a:off x="0" y="0"/>
-                      <a:ext cx="5612130" cy="7365921"/>
+                      <a:ext cx="4933973" cy="6475841"/>
                     </a:xfrm>
                     <a:prstGeom prst="rect">
                       <a:avLst/>
@@ -6119,7 +7325,7 @@
         <w:jc w:val="center"/>
         <w:rPr>
           <w:rFonts w:ascii="Arial" w:eastAsia="Times New Roman" w:hAnsi="Arial" w:cs="Arial"/>
-          <w:lang w:val="en-US" w:eastAsia="es-CO"/>
+          <w:lang w:eastAsia="es-CO"/>
         </w:rPr>
       </w:pPr>
     </w:p>
@@ -6128,18 +7334,18 @@
         <w:pStyle w:val="Ttulo2"/>
         <w:rPr>
           <w:rFonts w:eastAsia="Times New Roman"/>
-          <w:lang w:val="en-US" w:eastAsia="es-CO"/>
-        </w:rPr>
-      </w:pPr>
-      <w:bookmarkStart w:id="8" w:name="_Toc30673319"/>
+          <w:lang w:eastAsia="es-CO"/>
+        </w:rPr>
+      </w:pPr>
+      <w:bookmarkStart w:id="17" w:name="_Toc31727330"/>
       <w:r>
         <w:rPr>
           <w:rFonts w:eastAsia="Times New Roman"/>
-          <w:lang w:val="en-US" w:eastAsia="es-CO"/>
+          <w:lang w:eastAsia="es-CO"/>
         </w:rPr>
         <w:t>Total approximate project estimate.</w:t>
       </w:r>
-      <w:bookmarkEnd w:id="8"/>
+      <w:bookmarkEnd w:id="17"/>
     </w:p>
     <w:p>
       <w:pPr>
@@ -6149,20 +7355,20 @@
         <w:jc w:val="both"/>
         <w:rPr>
           <w:rFonts w:ascii="Arial" w:eastAsia="Times New Roman" w:hAnsi="Arial" w:cs="Arial"/>
-          <w:lang w:val="en-US" w:eastAsia="es-CO"/>
-        </w:rPr>
-      </w:pPr>
-      <w:r>
-        <w:rPr>
-          <w:rFonts w:ascii="Arial" w:eastAsia="Times New Roman" w:hAnsi="Arial" w:cs="Arial"/>
-          <w:lang w:val="en-US" w:eastAsia="es-CO"/>
+          <w:lang w:eastAsia="es-CO"/>
+        </w:rPr>
+      </w:pPr>
+      <w:r>
+        <w:rPr>
+          <w:rFonts w:ascii="Arial" w:eastAsia="Times New Roman" w:hAnsi="Arial" w:cs="Arial"/>
+          <w:lang w:eastAsia="es-CO"/>
         </w:rPr>
         <w:t xml:space="preserve">Using a tool for project management, called monday.com. Tasks are reflected within sprints or stages. Adding the hours each task for each sprint we have that the project </w:t>
       </w:r>
       <w:r>
         <w:rPr>
           <w:rFonts w:ascii="Arial" w:eastAsia="Times New Roman" w:hAnsi="Arial" w:cs="Arial"/>
-          <w:lang w:val="en-US" w:eastAsia="es-CO"/>
+          <w:lang w:eastAsia="es-CO"/>
         </w:rPr>
         <w:lastRenderedPageBreak/>
         <w:t>will be executed in</w:t>
@@ -6170,70 +7376,70 @@
       <w:r>
         <w:rPr>
           <w:rFonts w:ascii="Arial" w:eastAsia="Times New Roman" w:hAnsi="Arial" w:cs="Arial"/>
-          <w:lang w:val="en-US" w:eastAsia="es-CO"/>
+          <w:lang w:eastAsia="es-CO"/>
         </w:rPr>
         <w:t xml:space="preserve"> </w:t>
       </w:r>
       <w:r>
         <w:rPr>
           <w:rFonts w:ascii="Arial" w:eastAsia="Times New Roman" w:hAnsi="Arial" w:cs="Arial"/>
-          <w:lang w:val="en-US" w:eastAsia="es-CO"/>
+          <w:lang w:eastAsia="es-CO"/>
         </w:rPr>
         <w:t>21</w:t>
       </w:r>
       <w:r>
         <w:rPr>
           <w:rFonts w:ascii="Arial" w:eastAsia="Times New Roman" w:hAnsi="Arial" w:cs="Arial"/>
-          <w:lang w:val="en-US" w:eastAsia="es-CO"/>
+          <w:lang w:eastAsia="es-CO"/>
         </w:rPr>
         <w:t>.</w:t>
       </w:r>
       <w:r>
         <w:rPr>
           <w:rFonts w:ascii="Arial" w:eastAsia="Times New Roman" w:hAnsi="Arial" w:cs="Arial"/>
-          <w:lang w:val="en-US" w:eastAsia="es-CO"/>
+          <w:lang w:eastAsia="es-CO"/>
         </w:rPr>
         <w:t>1</w:t>
       </w:r>
       <w:r>
         <w:rPr>
           <w:rFonts w:ascii="Arial" w:eastAsia="Times New Roman" w:hAnsi="Arial" w:cs="Arial"/>
-          <w:lang w:val="en-US" w:eastAsia="es-CO"/>
+          <w:lang w:eastAsia="es-CO"/>
         </w:rPr>
         <w:t xml:space="preserve"> h</w:t>
       </w:r>
       <w:r>
         <w:rPr>
           <w:rFonts w:ascii="Arial" w:eastAsia="Times New Roman" w:hAnsi="Arial" w:cs="Arial"/>
-          <w:lang w:val="en-US" w:eastAsia="es-CO"/>
+          <w:lang w:eastAsia="es-CO"/>
         </w:rPr>
         <w:t>ours in 4</w:t>
       </w:r>
       <w:r>
         <w:rPr>
           <w:rFonts w:ascii="Arial" w:eastAsia="Times New Roman" w:hAnsi="Arial" w:cs="Arial"/>
-          <w:lang w:val="en-US" w:eastAsia="es-CO"/>
+          <w:lang w:eastAsia="es-CO"/>
         </w:rPr>
         <w:t xml:space="preserve"> </w:t>
       </w:r>
       <w:r>
         <w:rPr>
           <w:rFonts w:ascii="Arial" w:eastAsia="Times New Roman" w:hAnsi="Arial" w:cs="Arial"/>
-          <w:lang w:val="en-US" w:eastAsia="es-CO"/>
+          <w:lang w:eastAsia="es-CO"/>
         </w:rPr>
         <w:t xml:space="preserve">days, it will be </w:t>
       </w:r>
       <w:r>
         <w:rPr>
           <w:rFonts w:ascii="Arial" w:eastAsia="Times New Roman" w:hAnsi="Arial" w:cs="Arial"/>
-          <w:lang w:val="en-US" w:eastAsia="es-CO"/>
+          <w:lang w:eastAsia="es-CO"/>
         </w:rPr>
         <w:t>5.5</w:t>
       </w:r>
       <w:r>
         <w:rPr>
           <w:rFonts w:ascii="Arial" w:eastAsia="Times New Roman" w:hAnsi="Arial" w:cs="Arial"/>
-          <w:lang w:val="en-US" w:eastAsia="es-CO"/>
+          <w:lang w:eastAsia="es-CO"/>
         </w:rPr>
         <w:t xml:space="preserve"> hours average per day for the project deadline.</w:t>
       </w:r>
@@ -6246,10 +7452,14 @@
         <w:jc w:val="center"/>
         <w:rPr>
           <w:rFonts w:ascii="Arial" w:eastAsia="Times New Roman" w:hAnsi="Arial" w:cs="Arial"/>
-          <w:lang w:val="en-US" w:eastAsia="es-CO"/>
-        </w:rPr>
-      </w:pPr>
-      <w:r>
+          <w:lang w:eastAsia="es-CO"/>
+        </w:rPr>
+      </w:pPr>
+      <w:r>
+        <w:rPr>
+          <w:noProof/>
+          <w:lang w:eastAsia="es-CO"/>
+        </w:rPr>
         <w:drawing>
           <wp:inline distT="0" distB="0" distL="0" distR="0">
             <wp:extent cx="4963286" cy="1917080"/>
@@ -6268,7 +7478,7 @@
                     </pic:cNvPicPr>
                   </pic:nvPicPr>
                   <pic:blipFill>
-                    <a:blip r:embed="rId14">
+                    <a:blip r:embed="rId16">
                       <a:extLst>
                         <a:ext uri="{28A0092B-C50C-407E-A947-70E740481C1C}">
                           <a14:useLocalDpi xmlns:a14="http://schemas.microsoft.com/office/drawing/2010/main" val="0"/>
@@ -6308,41 +7518,41 @@
         <w:jc w:val="both"/>
         <w:rPr>
           <w:rFonts w:ascii="Arial" w:eastAsia="Times New Roman" w:hAnsi="Arial" w:cs="Arial"/>
-          <w:lang w:val="en-US" w:eastAsia="es-CO"/>
-        </w:rPr>
-      </w:pPr>
-      <w:r>
-        <w:rPr>
-          <w:rFonts w:ascii="Arial" w:eastAsia="Times New Roman" w:hAnsi="Arial" w:cs="Arial"/>
-          <w:lang w:val="en-US" w:eastAsia="es-CO"/>
+          <w:lang w:eastAsia="es-CO"/>
+        </w:rPr>
+      </w:pPr>
+      <w:r>
+        <w:rPr>
+          <w:rFonts w:ascii="Arial" w:eastAsia="Times New Roman" w:hAnsi="Arial" w:cs="Arial"/>
+          <w:lang w:eastAsia="es-CO"/>
         </w:rPr>
         <w:t xml:space="preserve">The first sprint called </w:t>
       </w:r>
       <w:r>
         <w:rPr>
           <w:rFonts w:ascii="Arial" w:eastAsia="Times New Roman" w:hAnsi="Arial" w:cs="Arial"/>
-          <w:lang w:val="en-US" w:eastAsia="es-CO"/>
+          <w:lang w:eastAsia="es-CO"/>
         </w:rPr>
         <w:t>Discovery</w:t>
       </w:r>
       <w:r>
         <w:rPr>
           <w:rFonts w:ascii="Arial" w:eastAsia="Times New Roman" w:hAnsi="Arial" w:cs="Arial"/>
-          <w:lang w:val="en-US" w:eastAsia="es-CO"/>
+          <w:lang w:eastAsia="es-CO"/>
         </w:rPr>
         <w:t xml:space="preserve"> were divided in</w:t>
       </w:r>
       <w:r>
         <w:rPr>
           <w:rFonts w:ascii="Arial" w:eastAsia="Times New Roman" w:hAnsi="Arial" w:cs="Arial"/>
-          <w:lang w:val="en-US" w:eastAsia="es-CO"/>
+          <w:lang w:eastAsia="es-CO"/>
         </w:rPr>
         <w:t xml:space="preserve"> two main sub-sprints: General</w:t>
       </w:r>
       <w:r>
         <w:rPr>
           <w:rFonts w:ascii="Arial" w:eastAsia="Times New Roman" w:hAnsi="Arial" w:cs="Arial"/>
-          <w:lang w:val="en-US" w:eastAsia="es-CO"/>
+          <w:lang w:eastAsia="es-CO"/>
         </w:rPr>
         <w:t xml:space="preserve"> analysis and Project Planning.</w:t>
       </w:r>
@@ -6354,7 +7564,7 @@
         <w:jc w:val="center"/>
         <w:rPr>
           <w:rFonts w:ascii="Arial" w:eastAsia="Times New Roman" w:hAnsi="Arial" w:cs="Arial"/>
-          <w:lang w:val="en-US" w:eastAsia="es-CO"/>
+          <w:lang w:eastAsia="es-CO"/>
         </w:rPr>
       </w:pPr>
     </w:p>
@@ -6363,39 +7573,39 @@
         <w:pStyle w:val="Ttulo2"/>
         <w:rPr>
           <w:rFonts w:eastAsia="Times New Roman"/>
-          <w:lang w:val="en-US" w:eastAsia="es-CO"/>
-        </w:rPr>
-      </w:pPr>
-      <w:bookmarkStart w:id="9" w:name="_Toc30673320"/>
+          <w:lang w:eastAsia="es-CO"/>
+        </w:rPr>
+      </w:pPr>
+      <w:bookmarkStart w:id="18" w:name="_Toc31727331"/>
       <w:r>
         <w:rPr>
           <w:rFonts w:eastAsia="Times New Roman"/>
-          <w:lang w:val="en-US" w:eastAsia="es-CO"/>
+          <w:lang w:eastAsia="es-CO"/>
         </w:rPr>
         <w:t>GIT</w:t>
       </w:r>
       <w:r>
         <w:rPr>
           <w:rFonts w:eastAsia="Times New Roman"/>
-          <w:lang w:val="en-US" w:eastAsia="es-CO"/>
+          <w:lang w:eastAsia="es-CO"/>
         </w:rPr>
         <w:t xml:space="preserve"> Workflow</w:t>
       </w:r>
       <w:r>
         <w:rPr>
           <w:rFonts w:eastAsia="Times New Roman"/>
-          <w:lang w:val="en-US" w:eastAsia="es-CO"/>
+          <w:lang w:eastAsia="es-CO"/>
         </w:rPr>
         <w:t xml:space="preserve"> documentation</w:t>
       </w:r>
       <w:r>
         <w:rPr>
           <w:rFonts w:eastAsia="Times New Roman"/>
-          <w:lang w:val="en-US" w:eastAsia="es-CO"/>
+          <w:lang w:eastAsia="es-CO"/>
         </w:rPr>
         <w:t>.</w:t>
       </w:r>
-      <w:bookmarkEnd w:id="9"/>
+      <w:bookmarkEnd w:id="18"/>
     </w:p>
     <w:p>
       <w:pPr>
@@ -6405,27 +7615,23 @@
         <w:jc w:val="both"/>
         <w:rPr>
           <w:rFonts w:ascii="Arial" w:hAnsi="Arial" w:cs="Arial"/>
-          <w:lang w:val="en-US"/>
         </w:rPr>
       </w:pPr>
       <w:r>
         <w:rPr>
           <w:rFonts w:ascii="Arial" w:hAnsi="Arial" w:cs="Arial"/>
-          <w:lang w:val="en-US"/>
         </w:rPr>
         <w:t xml:space="preserve">The GIT repository is located at: </w:t>
       </w:r>
       <w:r>
         <w:rPr>
           <w:rFonts w:ascii="Arial" w:hAnsi="Arial" w:cs="Arial"/>
-          <w:lang w:val="en-US"/>
         </w:rPr>
         <w:t>https://github.com/diegosilva91/Postman</w:t>
       </w:r>
       <w:r>
         <w:rPr>
           <w:rFonts w:ascii="Arial" w:hAnsi="Arial" w:cs="Arial"/>
-          <w:lang w:val="en-US"/>
         </w:rPr>
         <w:t xml:space="preserve"> and was cloned into the computer to create the corresponding static portal files. The master BRANCH was used to carry out all the loads with their respective commit.</w:t>
       </w:r>
@@ -6438,7 +7644,6 @@
         <w:jc w:val="both"/>
         <w:rPr>
           <w:rFonts w:ascii="Arial" w:hAnsi="Arial" w:cs="Arial"/>
-          <w:lang w:val="en-US"/>
         </w:rPr>
       </w:pPr>
     </w:p>
@@ -6446,30 +7651,30 @@
       <w:pPr>
         <w:pStyle w:val="Ttulo2"/>
         <w:rPr>
-          <w:lang w:val="en-US" w:eastAsia="es-CO"/>
-        </w:rPr>
-      </w:pPr>
-      <w:bookmarkStart w:id="10" w:name="_Toc30673321"/>
-      <w:r>
-        <w:rPr>
-          <w:lang w:val="en-US" w:eastAsia="es-CO"/>
+          <w:lang w:eastAsia="es-CO"/>
+        </w:rPr>
+      </w:pPr>
+      <w:bookmarkStart w:id="19" w:name="_Toc31727332"/>
+      <w:r>
+        <w:rPr>
+          <w:lang w:eastAsia="es-CO"/>
         </w:rPr>
         <w:t>Software requirements.</w:t>
       </w:r>
-      <w:bookmarkEnd w:id="10"/>
+      <w:bookmarkEnd w:id="19"/>
     </w:p>
     <w:p>
       <w:pPr>
         <w:ind w:left="578"/>
         <w:rPr>
           <w:rFonts w:ascii="Arial" w:hAnsi="Arial" w:cs="Arial"/>
-          <w:lang w:val="en-US" w:eastAsia="es-CO"/>
+          <w:lang w:eastAsia="es-CO"/>
         </w:rPr>
       </w:pPr>
       <w:r>
         <w:rPr>
           <w:rFonts w:ascii="Arial" w:hAnsi="Arial" w:cs="Arial"/>
-          <w:lang w:val="en-US" w:eastAsia="es-CO"/>
+          <w:lang w:eastAsia="es-CO"/>
         </w:rPr>
         <w:t>It must be installed for develop the pill:</w:t>
       </w:r>
@@ -6484,20 +7689,20 @@
         <w:ind w:left="935" w:hanging="357"/>
         <w:rPr>
           <w:rFonts w:ascii="Arial" w:hAnsi="Arial" w:cs="Arial"/>
-          <w:lang w:val="en-US" w:eastAsia="es-CO"/>
+          <w:lang w:eastAsia="es-CO"/>
         </w:rPr>
       </w:pPr>
       <w:r>
         <w:rPr>
           <w:rFonts w:ascii="Arial" w:hAnsi="Arial" w:cs="Arial"/>
-          <w:lang w:val="en-US" w:eastAsia="es-CO"/>
+          <w:lang w:eastAsia="es-CO"/>
         </w:rPr>
         <w:t>Postman</w:t>
       </w:r>
       <w:r>
         <w:rPr>
           <w:rFonts w:ascii="Arial" w:hAnsi="Arial" w:cs="Arial"/>
-          <w:lang w:val="en-US" w:eastAsia="es-CO"/>
+          <w:lang w:eastAsia="es-CO"/>
         </w:rPr>
         <w:t>.</w:t>
       </w:r>
@@ -6506,17 +7711,17 @@
       <w:pPr>
         <w:pStyle w:val="Ttulo2"/>
         <w:rPr>
-          <w:lang w:val="en-US" w:eastAsia="es-CO"/>
-        </w:rPr>
-      </w:pPr>
-      <w:bookmarkStart w:id="11" w:name="_Toc30673322"/>
-      <w:r>
-        <w:rPr>
-          <w:lang w:val="en-US" w:eastAsia="es-CO"/>
+          <w:lang w:eastAsia="es-CO"/>
+        </w:rPr>
+      </w:pPr>
+      <w:bookmarkStart w:id="20" w:name="_Toc31727333"/>
+      <w:r>
+        <w:rPr>
+          <w:lang w:eastAsia="es-CO"/>
         </w:rPr>
         <w:t>Tools used in the project.</w:t>
       </w:r>
-      <w:bookmarkEnd w:id="11"/>
+      <w:bookmarkEnd w:id="20"/>
     </w:p>
     <w:p>
       <w:pPr>
@@ -6530,20 +7735,17 @@
         <w:jc w:val="both"/>
         <w:rPr>
           <w:rFonts w:ascii="Arial" w:hAnsi="Arial" w:cs="Arial"/>
-          <w:lang w:val="en-US"/>
         </w:rPr>
       </w:pPr>
       <w:r>
         <w:rPr>
           <w:rFonts w:ascii="Arial" w:hAnsi="Arial" w:cs="Arial"/>
-          <w:lang w:val="en-US"/>
         </w:rPr>
         <w:t xml:space="preserve">Project management was carried out with Monday.com, to plan tasks, </w:t>
       </w:r>
       <w:r>
         <w:rPr>
           <w:rFonts w:ascii="Arial" w:hAnsi="Arial" w:cs="Arial"/>
-          <w:lang w:val="en-US"/>
         </w:rPr>
         <w:t>sprints, calendar and schedule.</w:t>
       </w:r>
@@ -6560,13 +7762,11 @@
         <w:jc w:val="both"/>
         <w:rPr>
           <w:rFonts w:ascii="Arial" w:hAnsi="Arial" w:cs="Arial"/>
-          <w:lang w:val="en-US"/>
         </w:rPr>
       </w:pPr>
       <w:r>
         <w:rPr>
           <w:rFonts w:ascii="Arial" w:hAnsi="Arial" w:cs="Arial"/>
-          <w:lang w:val="en-US"/>
         </w:rPr>
         <w:t>Visual Studio Code.</w:t>
       </w:r>
@@ -6579,7 +7779,7 @@
           <w:lang w:eastAsia="es-CO"/>
         </w:rPr>
       </w:pPr>
-      <w:bookmarkStart w:id="12" w:name="_Toc30673323"/>
+      <w:bookmarkStart w:id="21" w:name="_Toc31727334"/>
       <w:r>
         <w:rPr>
           <w:rFonts w:eastAsia="Times New Roman"/>
@@ -6594,7 +7794,7 @@
         </w:rPr>
         <w:t>.</w:t>
       </w:r>
-      <w:bookmarkEnd w:id="12"/>
+      <w:bookmarkEnd w:id="21"/>
     </w:p>
     <w:p>
       <w:pPr>
@@ -6604,34 +7804,34 @@
         <w:jc w:val="both"/>
         <w:rPr>
           <w:rFonts w:ascii="Arial" w:eastAsia="Times New Roman" w:hAnsi="Arial" w:cs="Arial"/>
-          <w:lang w:val="en-US" w:eastAsia="es-CO"/>
-        </w:rPr>
-      </w:pPr>
-      <w:r>
-        <w:rPr>
-          <w:rFonts w:ascii="Arial" w:eastAsia="Times New Roman" w:hAnsi="Arial" w:cs="Arial"/>
-          <w:lang w:val="en-US" w:eastAsia="es-CO"/>
+          <w:lang w:eastAsia="es-CO"/>
+        </w:rPr>
+      </w:pPr>
+      <w:r>
+        <w:rPr>
+          <w:rFonts w:ascii="Arial" w:eastAsia="Times New Roman" w:hAnsi="Arial" w:cs="Arial"/>
+          <w:lang w:eastAsia="es-CO"/>
         </w:rPr>
         <w:t xml:space="preserve">The procedure to manage the incidents </w:t>
       </w:r>
       <w:r>
         <w:rPr>
           <w:rFonts w:ascii="Arial" w:eastAsia="Times New Roman" w:hAnsi="Arial" w:cs="Arial"/>
-          <w:lang w:val="en-US" w:eastAsia="es-CO"/>
+          <w:lang w:eastAsia="es-CO"/>
         </w:rPr>
         <w:t>presented in the pill</w:t>
       </w:r>
       <w:r>
         <w:rPr>
           <w:rFonts w:ascii="Arial" w:eastAsia="Times New Roman" w:hAnsi="Arial" w:cs="Arial"/>
-          <w:lang w:val="en-US" w:eastAsia="es-CO"/>
+          <w:lang w:eastAsia="es-CO"/>
         </w:rPr>
         <w:t xml:space="preserve"> is proposed</w:t>
       </w:r>
       <w:r>
         <w:rPr>
           <w:rFonts w:ascii="Arial" w:eastAsia="Times New Roman" w:hAnsi="Arial" w:cs="Arial"/>
-          <w:lang w:val="en-US" w:eastAsia="es-CO"/>
+          <w:lang w:eastAsia="es-CO"/>
         </w:rPr>
         <w:t>.</w:t>
       </w:r>
@@ -6657,7 +7857,7 @@
                     <pic:cNvPicPr/>
                   </pic:nvPicPr>
                   <pic:blipFill rotWithShape="1">
-                    <a:blip r:embed="rId15"/>
+                    <a:blip r:embed="rId17"/>
                     <a:srcRect l="4242" t="24974" r="2750" b="29454"/>
                     <a:stretch/>
                   </pic:blipFill>
@@ -6692,13 +7892,13 @@
         <w:jc w:val="both"/>
         <w:rPr>
           <w:rFonts w:ascii="Arial" w:eastAsia="Times New Roman" w:hAnsi="Arial" w:cs="Arial"/>
-          <w:lang w:val="en-US" w:eastAsia="es-CO"/>
-        </w:rPr>
-      </w:pPr>
-      <w:r>
-        <w:rPr>
-          <w:rFonts w:ascii="Arial" w:eastAsia="Times New Roman" w:hAnsi="Arial" w:cs="Arial"/>
-          <w:lang w:val="en-US" w:eastAsia="es-CO"/>
+          <w:lang w:eastAsia="es-CO"/>
+        </w:rPr>
+      </w:pPr>
+      <w:r>
+        <w:rPr>
+          <w:rFonts w:ascii="Arial" w:eastAsia="Times New Roman" w:hAnsi="Arial" w:cs="Arial"/>
+          <w:lang w:eastAsia="es-CO"/>
         </w:rPr>
         <w:t>The incidents will be recorded in the updates of each task of the support tool for project management used in its development. This section will record the incident detected, if validated, the solution found for this solution and if it was correctly solved. The incidents will be reviewed again in the partial and final meetings of each sprint, to review the pending incidents and generate actions so that they are not recurring.</w:t>
       </w:r>
@@ -6710,20 +7910,143 @@
         <w:jc w:val="both"/>
         <w:rPr>
           <w:rFonts w:ascii="Arial" w:eastAsia="Times New Roman" w:hAnsi="Arial" w:cs="Arial"/>
-          <w:lang w:val="en-US" w:eastAsia="es-CO"/>
-        </w:rPr>
-      </w:pPr>
-    </w:p>
-    <w:p>
-      <w:pPr>
-        <w:spacing w:after="0" w:line="240" w:lineRule="auto"/>
-        <w:ind w:left="357"/>
+          <w:lang w:eastAsia="es-CO"/>
+        </w:rPr>
+      </w:pPr>
+    </w:p>
+    <w:p>
+      <w:pPr>
+        <w:pStyle w:val="Ttulo2"/>
+        <w:rPr>
+          <w:rFonts w:eastAsia="Times New Roman"/>
+          <w:lang w:eastAsia="es-CO"/>
+        </w:rPr>
+      </w:pPr>
+      <w:bookmarkStart w:id="22" w:name="_Toc31727335"/>
+      <w:r>
+        <w:rPr>
+          <w:rFonts w:eastAsia="Times New Roman"/>
+          <w:lang w:eastAsia="es-CO"/>
+        </w:rPr>
+        <w:t>Incidents solved.</w:t>
+      </w:r>
+      <w:bookmarkEnd w:id="22"/>
+    </w:p>
+    <w:p>
+      <w:pPr>
+        <w:pStyle w:val="Prrafodelista"/>
+        <w:numPr>
+          <w:ilvl w:val="0"/>
+          <w:numId w:val="50"/>
+        </w:numPr>
+        <w:rPr>
+          <w:lang w:eastAsia="es-CO"/>
+        </w:rPr>
+      </w:pPr>
+      <w:r>
+        <w:rPr>
+          <w:lang w:eastAsia="es-CO"/>
+        </w:rPr>
+        <w:t>Obtain one record by method GET.</w:t>
+      </w:r>
+    </w:p>
+    <w:p>
+      <w:pPr>
+        <w:pStyle w:val="Ttulo2"/>
+        <w:rPr>
+          <w:lang w:eastAsia="es-CO"/>
+        </w:rPr>
+      </w:pPr>
+      <w:bookmarkStart w:id="23" w:name="_Toc31727336"/>
+      <w:r>
+        <w:rPr>
+          <w:lang w:eastAsia="es-CO"/>
+        </w:rPr>
+        <w:t>Incidents no-solved</w:t>
+      </w:r>
+      <w:r>
+        <w:rPr>
+          <w:lang w:eastAsia="es-CO"/>
+        </w:rPr>
+        <w:t>.</w:t>
+      </w:r>
+      <w:bookmarkEnd w:id="23"/>
+    </w:p>
+    <w:p>
+      <w:pPr>
+        <w:pStyle w:val="Prrafodelista"/>
+        <w:numPr>
+          <w:ilvl w:val="0"/>
+          <w:numId w:val="50"/>
+        </w:numPr>
+        <w:rPr>
+          <w:lang w:eastAsia="es-CO"/>
+        </w:rPr>
+      </w:pPr>
+      <w:r>
+        <w:rPr>
+          <w:lang w:eastAsia="es-CO"/>
+        </w:rPr>
+        <w:t>The test check if the “</w:t>
+      </w:r>
+      <w:r>
+        <w:rPr>
+          <w:lang w:eastAsia="es-CO"/>
+        </w:rPr>
+        <w:t>Response time is less than 200ms</w:t>
+      </w:r>
+      <w:r>
+        <w:rPr>
+          <w:lang w:eastAsia="es-CO"/>
+        </w:rPr>
+        <w:t>” failed with GET Request by id.</w:t>
+      </w:r>
+    </w:p>
+    <w:p>
+      <w:pPr>
+        <w:pStyle w:val="Prrafodelista"/>
+        <w:numPr>
+          <w:ilvl w:val="0"/>
+          <w:numId w:val="50"/>
+        </w:numPr>
         <w:jc w:val="both"/>
         <w:rPr>
-          <w:rFonts w:ascii="Arial" w:eastAsia="Times New Roman" w:hAnsi="Arial" w:cs="Arial"/>
-          <w:lang w:val="en-US" w:eastAsia="es-CO"/>
-        </w:rPr>
-      </w:pPr>
+          <w:lang w:eastAsia="es-CO"/>
+        </w:rPr>
+      </w:pPr>
+      <w:r>
+        <w:rPr>
+          <w:lang w:eastAsia="es-CO"/>
+        </w:rPr>
+        <w:t xml:space="preserve">It was impossible set up </w:t>
+      </w:r>
+      <w:r>
+        <w:rPr>
+          <w:lang w:eastAsia="es-CO"/>
+        </w:rPr>
+        <w:t>successfully</w:t>
+      </w:r>
+      <w:r>
+        <w:rPr>
+          <w:lang w:eastAsia="es-CO"/>
+        </w:rPr>
+        <w:t xml:space="preserve"> the monitor time execution test every 5 minutes. After set up it,</w:t>
+      </w:r>
+      <w:r>
+        <w:t xml:space="preserve"> </w:t>
+      </w:r>
+      <w:r>
+        <w:rPr>
+          <w:lang w:eastAsia="es-CO"/>
+        </w:rPr>
+        <w:t>it was not executed at that time</w:t>
+      </w:r>
+      <w:r>
+        <w:rPr>
+          <w:lang w:eastAsia="es-CO"/>
+        </w:rPr>
+        <w:t>.</w:t>
+      </w:r>
     </w:p>
     <w:p>
       <w:pPr>
@@ -6733,7 +8056,7 @@
           <w:lang w:eastAsia="es-CO"/>
         </w:rPr>
       </w:pPr>
-      <w:bookmarkStart w:id="13" w:name="_Toc30673325"/>
+      <w:bookmarkStart w:id="24" w:name="_Toc31727337"/>
       <w:r>
         <w:rPr>
           <w:rFonts w:eastAsia="Times New Roman"/>
@@ -6748,7 +8071,7 @@
         </w:rPr>
         <w:t>evelopment.</w:t>
       </w:r>
-      <w:bookmarkEnd w:id="13"/>
+      <w:bookmarkEnd w:id="24"/>
       <w:r>
         <w:rPr>
           <w:rFonts w:eastAsia="Times New Roman"/>
@@ -6759,17 +8082,1545 @@
     </w:p>
     <w:p>
       <w:pPr>
+        <w:pStyle w:val="Ttulo2"/>
+        <w:rPr>
+          <w:lang w:eastAsia="es-CO"/>
+        </w:rPr>
+      </w:pPr>
+      <w:bookmarkStart w:id="25" w:name="_Toc31727338"/>
+      <w:r>
+        <w:rPr>
+          <w:lang w:eastAsia="es-CO"/>
+        </w:rPr>
+        <w:t>Methods Http.</w:t>
+      </w:r>
+      <w:bookmarkEnd w:id="25"/>
+    </w:p>
+    <w:p>
+      <w:pPr>
+        <w:pStyle w:val="Prrafodelista"/>
+        <w:numPr>
+          <w:ilvl w:val="0"/>
+          <w:numId w:val="50"/>
+        </w:numPr>
+        <w:rPr>
+          <w:lang w:eastAsia="es-CO"/>
+        </w:rPr>
+      </w:pPr>
+      <w:r>
+        <w:rPr>
+          <w:lang w:eastAsia="es-CO"/>
+        </w:rPr>
+        <w:t>GET</w:t>
+      </w:r>
+      <w:r>
+        <w:rPr>
+          <w:lang w:eastAsia="es-CO"/>
+        </w:rPr>
+        <w:t xml:space="preserve"> REQUEST.</w:t>
+      </w:r>
+    </w:p>
+    <w:p>
+      <w:pPr>
+        <w:pStyle w:val="Prrafodelista"/>
+        <w:rPr>
+          <w:lang w:eastAsia="es-CO"/>
+        </w:rPr>
+      </w:pPr>
+      <w:r>
+        <w:rPr>
+          <w:lang w:eastAsia="es-CO"/>
+        </w:rPr>
+        <w:t>List</w:t>
+      </w:r>
+      <w:r>
+        <w:rPr>
+          <w:lang w:eastAsia="es-CO"/>
+        </w:rPr>
+        <w:t xml:space="preserve"> ALL</w:t>
+      </w:r>
+      <w:r>
+        <w:rPr>
+          <w:lang w:eastAsia="es-CO"/>
+        </w:rPr>
+        <w:t xml:space="preserve"> employees from the API.</w:t>
+      </w:r>
+    </w:p>
+    <w:p>
+      <w:pPr>
+        <w:pStyle w:val="Prrafodelista"/>
+        <w:jc w:val="center"/>
+        <w:rPr>
+          <w:lang w:eastAsia="es-CO"/>
+        </w:rPr>
+      </w:pPr>
+      <w:r>
+        <w:rPr>
+          <w:noProof/>
+          <w:lang w:eastAsia="es-CO"/>
+        </w:rPr>
+        <w:drawing>
+          <wp:inline distT="0" distB="0" distL="0" distR="0" wp14:anchorId="412745E7" wp14:editId="6B93B833">
+            <wp:extent cx="3457500" cy="1886408"/>
+            <wp:effectExtent l="0" t="0" r="0" b="0"/>
+            <wp:docPr id="6" name="Imagen 6"/>
+            <wp:cNvGraphicFramePr>
+              <a:graphicFrameLocks xmlns:a="http://schemas.openxmlformats.org/drawingml/2006/main" noChangeAspect="1"/>
+            </wp:cNvGraphicFramePr>
+            <a:graphic xmlns:a="http://schemas.openxmlformats.org/drawingml/2006/main">
+              <a:graphicData uri="http://schemas.openxmlformats.org/drawingml/2006/picture">
+                <pic:pic xmlns:pic="http://schemas.openxmlformats.org/drawingml/2006/picture">
+                  <pic:nvPicPr>
+                    <pic:cNvPr id="1" name=""/>
+                    <pic:cNvPicPr/>
+                  </pic:nvPicPr>
+                  <pic:blipFill>
+                    <a:blip r:embed="rId18"/>
+                    <a:stretch>
+                      <a:fillRect/>
+                    </a:stretch>
+                  </pic:blipFill>
+                  <pic:spPr>
+                    <a:xfrm>
+                      <a:off x="0" y="0"/>
+                      <a:ext cx="3525031" cy="1923253"/>
+                    </a:xfrm>
+                    <a:prstGeom prst="rect">
+                      <a:avLst/>
+                    </a:prstGeom>
+                  </pic:spPr>
+                </pic:pic>
+              </a:graphicData>
+            </a:graphic>
+          </wp:inline>
+        </w:drawing>
+      </w:r>
+    </w:p>
+    <w:p>
+      <w:pPr>
+        <w:pStyle w:val="Prrafodelista"/>
+        <w:rPr>
+          <w:lang w:eastAsia="es-CO"/>
+        </w:rPr>
+      </w:pPr>
+      <w:r>
+        <w:rPr>
+          <w:lang w:eastAsia="es-CO"/>
+        </w:rPr>
+        <w:t>Saving the request:</w:t>
+      </w:r>
+    </w:p>
+    <w:p>
+      <w:pPr>
+        <w:pStyle w:val="Prrafodelista"/>
+        <w:rPr>
+          <w:lang w:eastAsia="es-CO"/>
+        </w:rPr>
+      </w:pPr>
+      <w:r>
+        <w:rPr>
+          <w:noProof/>
+          <w:lang w:eastAsia="es-CO"/>
+        </w:rPr>
+        <w:drawing>
+          <wp:anchor distT="0" distB="0" distL="114300" distR="114300" simplePos="0" relativeHeight="251660288" behindDoc="0" locked="0" layoutInCell="1" allowOverlap="1" wp14:anchorId="7FB1ADA9" wp14:editId="5E6023E7">
+            <wp:simplePos x="0" y="0"/>
+            <wp:positionH relativeFrom="column">
+              <wp:posOffset>2053590</wp:posOffset>
+            </wp:positionH>
+            <wp:positionV relativeFrom="paragraph">
+              <wp:posOffset>6985</wp:posOffset>
+            </wp:positionV>
+            <wp:extent cx="1352550" cy="1501140"/>
+            <wp:effectExtent l="0" t="0" r="0" b="3810"/>
+            <wp:wrapSquare wrapText="bothSides"/>
+            <wp:docPr id="8" name="Imagen 8"/>
+            <wp:cNvGraphicFramePr>
+              <a:graphicFrameLocks xmlns:a="http://schemas.openxmlformats.org/drawingml/2006/main" noChangeAspect="1"/>
+            </wp:cNvGraphicFramePr>
+            <a:graphic xmlns:a="http://schemas.openxmlformats.org/drawingml/2006/main">
+              <a:graphicData uri="http://schemas.openxmlformats.org/drawingml/2006/picture">
+                <pic:pic xmlns:pic="http://schemas.openxmlformats.org/drawingml/2006/picture">
+                  <pic:nvPicPr>
+                    <pic:cNvPr id="1" name=""/>
+                    <pic:cNvPicPr/>
+                  </pic:nvPicPr>
+                  <pic:blipFill>
+                    <a:blip r:embed="rId19" cstate="print">
+                      <a:extLst>
+                        <a:ext uri="{28A0092B-C50C-407E-A947-70E740481C1C}">
+                          <a14:useLocalDpi xmlns:a14="http://schemas.microsoft.com/office/drawing/2010/main" val="0"/>
+                        </a:ext>
+                      </a:extLst>
+                    </a:blip>
+                    <a:stretch>
+                      <a:fillRect/>
+                    </a:stretch>
+                  </pic:blipFill>
+                  <pic:spPr>
+                    <a:xfrm>
+                      <a:off x="0" y="0"/>
+                      <a:ext cx="1352550" cy="1501140"/>
+                    </a:xfrm>
+                    <a:prstGeom prst="rect">
+                      <a:avLst/>
+                    </a:prstGeom>
+                  </pic:spPr>
+                </pic:pic>
+              </a:graphicData>
+            </a:graphic>
+            <wp14:sizeRelH relativeFrom="margin">
+              <wp14:pctWidth>0</wp14:pctWidth>
+            </wp14:sizeRelH>
+            <wp14:sizeRelV relativeFrom="margin">
+              <wp14:pctHeight>0</wp14:pctHeight>
+            </wp14:sizeRelV>
+          </wp:anchor>
+        </w:drawing>
+      </w:r>
+      <w:r>
+        <w:rPr>
+          <w:lang w:eastAsia="es-CO"/>
+        </w:rPr>
+        <w:br w:type="textWrapping" w:clear="all"/>
+      </w:r>
+    </w:p>
+    <w:p>
+      <w:pPr>
+        <w:pStyle w:val="Prrafodelista"/>
+        <w:numPr>
+          <w:ilvl w:val="0"/>
+          <w:numId w:val="50"/>
+        </w:numPr>
+        <w:rPr>
+          <w:lang w:eastAsia="es-CO"/>
+        </w:rPr>
+      </w:pPr>
+      <w:r>
+        <w:rPr>
+          <w:lang w:eastAsia="es-CO"/>
+        </w:rPr>
+        <w:t>GET REQUEST BY</w:t>
+      </w:r>
+    </w:p>
+    <w:p>
+      <w:pPr>
+        <w:pStyle w:val="Prrafodelista"/>
+        <w:rPr>
+          <w:lang w:eastAsia="es-CO"/>
+        </w:rPr>
+      </w:pPr>
+      <w:r>
+        <w:rPr>
+          <w:lang w:eastAsia="es-CO"/>
+        </w:rPr>
+        <w:t>List the employee by id.</w:t>
+      </w:r>
+    </w:p>
+    <w:p>
+      <w:pPr>
+        <w:pStyle w:val="Prrafodelista"/>
+        <w:jc w:val="center"/>
+        <w:rPr>
+          <w:lang w:eastAsia="es-CO"/>
+        </w:rPr>
+      </w:pPr>
+      <w:r>
+        <w:rPr>
+          <w:noProof/>
+          <w:lang w:eastAsia="es-CO"/>
+        </w:rPr>
+        <w:lastRenderedPageBreak/>
+        <w:drawing>
+          <wp:inline distT="0" distB="0" distL="0" distR="0" wp14:anchorId="5DB024FB" wp14:editId="6E9F5900">
+            <wp:extent cx="3353315" cy="1912277"/>
+            <wp:effectExtent l="0" t="0" r="0" b="0"/>
+            <wp:docPr id="9" name="Imagen 9"/>
+            <wp:cNvGraphicFramePr>
+              <a:graphicFrameLocks xmlns:a="http://schemas.openxmlformats.org/drawingml/2006/main" noChangeAspect="1"/>
+            </wp:cNvGraphicFramePr>
+            <a:graphic xmlns:a="http://schemas.openxmlformats.org/drawingml/2006/main">
+              <a:graphicData uri="http://schemas.openxmlformats.org/drawingml/2006/picture">
+                <pic:pic xmlns:pic="http://schemas.openxmlformats.org/drawingml/2006/picture">
+                  <pic:nvPicPr>
+                    <pic:cNvPr id="1" name=""/>
+                    <pic:cNvPicPr/>
+                  </pic:nvPicPr>
+                  <pic:blipFill>
+                    <a:blip r:embed="rId20"/>
+                    <a:stretch>
+                      <a:fillRect/>
+                    </a:stretch>
+                  </pic:blipFill>
+                  <pic:spPr>
+                    <a:xfrm>
+                      <a:off x="0" y="0"/>
+                      <a:ext cx="3397922" cy="1937715"/>
+                    </a:xfrm>
+                    <a:prstGeom prst="rect">
+                      <a:avLst/>
+                    </a:prstGeom>
+                  </pic:spPr>
+                </pic:pic>
+              </a:graphicData>
+            </a:graphic>
+          </wp:inline>
+        </w:drawing>
+      </w:r>
+    </w:p>
+    <w:p>
+      <w:pPr>
+        <w:pStyle w:val="Prrafodelista"/>
+        <w:rPr>
+          <w:lang w:eastAsia="es-CO"/>
+        </w:rPr>
+      </w:pPr>
+      <w:r>
+        <w:rPr>
+          <w:lang w:eastAsia="es-CO"/>
+        </w:rPr>
+        <w:t>Sav</w:t>
+      </w:r>
+      <w:r>
+        <w:rPr>
+          <w:lang w:eastAsia="es-CO"/>
+        </w:rPr>
+        <w:t>ing the request</w:t>
+      </w:r>
+    </w:p>
+    <w:p>
+      <w:pPr>
+        <w:pStyle w:val="Prrafodelista"/>
+        <w:jc w:val="center"/>
+        <w:rPr>
+          <w:lang w:eastAsia="es-CO"/>
+        </w:rPr>
+      </w:pPr>
+      <w:r>
+        <w:rPr>
+          <w:noProof/>
+          <w:lang w:eastAsia="es-CO"/>
+        </w:rPr>
+        <w:drawing>
+          <wp:inline distT="0" distB="0" distL="0" distR="0" wp14:anchorId="2813460C" wp14:editId="37F94D97">
+            <wp:extent cx="1925075" cy="1575435"/>
+            <wp:effectExtent l="0" t="0" r="0" b="5715"/>
+            <wp:docPr id="10" name="Imagen 10"/>
+            <wp:cNvGraphicFramePr>
+              <a:graphicFrameLocks xmlns:a="http://schemas.openxmlformats.org/drawingml/2006/main" noChangeAspect="1"/>
+            </wp:cNvGraphicFramePr>
+            <a:graphic xmlns:a="http://schemas.openxmlformats.org/drawingml/2006/main">
+              <a:graphicData uri="http://schemas.openxmlformats.org/drawingml/2006/picture">
+                <pic:pic xmlns:pic="http://schemas.openxmlformats.org/drawingml/2006/picture">
+                  <pic:nvPicPr>
+                    <pic:cNvPr id="1" name=""/>
+                    <pic:cNvPicPr/>
+                  </pic:nvPicPr>
+                  <pic:blipFill>
+                    <a:blip r:embed="rId21"/>
+                    <a:stretch>
+                      <a:fillRect/>
+                    </a:stretch>
+                  </pic:blipFill>
+                  <pic:spPr>
+                    <a:xfrm>
+                      <a:off x="0" y="0"/>
+                      <a:ext cx="1997654" cy="1634832"/>
+                    </a:xfrm>
+                    <a:prstGeom prst="rect">
+                      <a:avLst/>
+                    </a:prstGeom>
+                  </pic:spPr>
+                </pic:pic>
+              </a:graphicData>
+            </a:graphic>
+          </wp:inline>
+        </w:drawing>
+      </w:r>
+    </w:p>
+    <w:p>
+      <w:pPr>
+        <w:pStyle w:val="Prrafodelista"/>
+        <w:numPr>
+          <w:ilvl w:val="0"/>
+          <w:numId w:val="50"/>
+        </w:numPr>
+        <w:rPr>
+          <w:lang w:eastAsia="es-CO"/>
+        </w:rPr>
+      </w:pPr>
+      <w:r>
+        <w:rPr>
+          <w:lang w:eastAsia="es-CO"/>
+        </w:rPr>
+        <w:t>POST REQUEST.</w:t>
+      </w:r>
+    </w:p>
+    <w:p>
+      <w:pPr>
+        <w:pStyle w:val="Prrafodelista"/>
+        <w:rPr>
+          <w:lang w:eastAsia="es-CO"/>
+        </w:rPr>
+      </w:pPr>
+      <w:r>
+        <w:rPr>
+          <w:lang w:eastAsia="es-CO"/>
+        </w:rPr>
+        <w:t>Create a</w:t>
+      </w:r>
+      <w:r>
+        <w:rPr>
+          <w:lang w:eastAsia="es-CO"/>
+        </w:rPr>
+        <w:t>n</w:t>
+      </w:r>
+      <w:r>
+        <w:rPr>
+          <w:lang w:eastAsia="es-CO"/>
+        </w:rPr>
+        <w:t xml:space="preserve"> </w:t>
+      </w:r>
+      <w:r>
+        <w:rPr>
+          <w:lang w:eastAsia="es-CO"/>
+        </w:rPr>
+        <w:t>employee with a POST method request.</w:t>
+      </w:r>
+    </w:p>
+    <w:p>
+      <w:pPr>
+        <w:pStyle w:val="Prrafodelista"/>
+        <w:jc w:val="center"/>
+        <w:rPr>
+          <w:lang w:eastAsia="es-CO"/>
+        </w:rPr>
+      </w:pPr>
+      <w:r>
+        <w:rPr>
+          <w:noProof/>
+          <w:lang w:eastAsia="es-CO"/>
+        </w:rPr>
+        <w:drawing>
+          <wp:inline distT="0" distB="0" distL="0" distR="0" wp14:anchorId="37B18D96" wp14:editId="2A360BE2">
+            <wp:extent cx="4494030" cy="1822427"/>
+            <wp:effectExtent l="0" t="0" r="1905" b="6985"/>
+            <wp:docPr id="11" name="Imagen 11"/>
+            <wp:cNvGraphicFramePr>
+              <a:graphicFrameLocks xmlns:a="http://schemas.openxmlformats.org/drawingml/2006/main" noChangeAspect="1"/>
+            </wp:cNvGraphicFramePr>
+            <a:graphic xmlns:a="http://schemas.openxmlformats.org/drawingml/2006/main">
+              <a:graphicData uri="http://schemas.openxmlformats.org/drawingml/2006/picture">
+                <pic:pic xmlns:pic="http://schemas.openxmlformats.org/drawingml/2006/picture">
+                  <pic:nvPicPr>
+                    <pic:cNvPr id="1" name=""/>
+                    <pic:cNvPicPr/>
+                  </pic:nvPicPr>
+                  <pic:blipFill>
+                    <a:blip r:embed="rId22"/>
+                    <a:stretch>
+                      <a:fillRect/>
+                    </a:stretch>
+                  </pic:blipFill>
+                  <pic:spPr>
+                    <a:xfrm>
+                      <a:off x="0" y="0"/>
+                      <a:ext cx="4549538" cy="1844937"/>
+                    </a:xfrm>
+                    <a:prstGeom prst="rect">
+                      <a:avLst/>
+                    </a:prstGeom>
+                  </pic:spPr>
+                </pic:pic>
+              </a:graphicData>
+            </a:graphic>
+          </wp:inline>
+        </w:drawing>
+      </w:r>
+    </w:p>
+    <w:p>
+      <w:pPr>
+        <w:pStyle w:val="Prrafodelista"/>
+        <w:jc w:val="center"/>
+        <w:rPr>
+          <w:lang w:eastAsia="es-CO"/>
+        </w:rPr>
+      </w:pPr>
+      <w:r>
+        <w:rPr>
+          <w:noProof/>
+          <w:lang w:eastAsia="es-CO"/>
+        </w:rPr>
+        <w:drawing>
+          <wp:inline distT="0" distB="0" distL="0" distR="0" wp14:anchorId="587ECBF5" wp14:editId="53D253AA">
+            <wp:extent cx="2295525" cy="2006132"/>
+            <wp:effectExtent l="0" t="0" r="0" b="0"/>
+            <wp:docPr id="12" name="Imagen 12"/>
+            <wp:cNvGraphicFramePr>
+              <a:graphicFrameLocks xmlns:a="http://schemas.openxmlformats.org/drawingml/2006/main" noChangeAspect="1"/>
+            </wp:cNvGraphicFramePr>
+            <a:graphic xmlns:a="http://schemas.openxmlformats.org/drawingml/2006/main">
+              <a:graphicData uri="http://schemas.openxmlformats.org/drawingml/2006/picture">
+                <pic:pic xmlns:pic="http://schemas.openxmlformats.org/drawingml/2006/picture">
+                  <pic:nvPicPr>
+                    <pic:cNvPr id="1" name=""/>
+                    <pic:cNvPicPr/>
+                  </pic:nvPicPr>
+                  <pic:blipFill>
+                    <a:blip r:embed="rId23"/>
+                    <a:stretch>
+                      <a:fillRect/>
+                    </a:stretch>
+                  </pic:blipFill>
+                  <pic:spPr>
+                    <a:xfrm flipV="1">
+                      <a:off x="0" y="0"/>
+                      <a:ext cx="2313797" cy="2022100"/>
+                    </a:xfrm>
+                    <a:prstGeom prst="rect">
+                      <a:avLst/>
+                    </a:prstGeom>
+                  </pic:spPr>
+                </pic:pic>
+              </a:graphicData>
+            </a:graphic>
+          </wp:inline>
+        </w:drawing>
+      </w:r>
+    </w:p>
+    <w:p>
+      <w:pPr>
+        <w:pStyle w:val="Prrafodelista"/>
+        <w:numPr>
+          <w:ilvl w:val="0"/>
+          <w:numId w:val="50"/>
+        </w:numPr>
+        <w:rPr>
+          <w:lang w:eastAsia="es-CO"/>
+        </w:rPr>
+      </w:pPr>
+      <w:r>
+        <w:rPr>
+          <w:lang w:eastAsia="es-CO"/>
+        </w:rPr>
+        <w:t>PUT REQUEST</w:t>
+      </w:r>
+    </w:p>
+    <w:p>
+      <w:pPr>
+        <w:pStyle w:val="Prrafodelista"/>
+        <w:jc w:val="center"/>
+        <w:rPr>
+          <w:lang w:eastAsia="es-CO"/>
+        </w:rPr>
+      </w:pPr>
+      <w:r>
+        <w:rPr>
+          <w:noProof/>
+          <w:lang w:eastAsia="es-CO"/>
+        </w:rPr>
+        <w:lastRenderedPageBreak/>
+        <w:drawing>
+          <wp:inline distT="0" distB="0" distL="0" distR="0" wp14:anchorId="30F24B96" wp14:editId="3959D3B6">
+            <wp:extent cx="4221480" cy="1967230"/>
+            <wp:effectExtent l="0" t="0" r="7620" b="0"/>
+            <wp:docPr id="14" name="Imagen 14"/>
+            <wp:cNvGraphicFramePr>
+              <a:graphicFrameLocks xmlns:a="http://schemas.openxmlformats.org/drawingml/2006/main" noChangeAspect="1"/>
+            </wp:cNvGraphicFramePr>
+            <a:graphic xmlns:a="http://schemas.openxmlformats.org/drawingml/2006/main">
+              <a:graphicData uri="http://schemas.openxmlformats.org/drawingml/2006/picture">
+                <pic:pic xmlns:pic="http://schemas.openxmlformats.org/drawingml/2006/picture">
+                  <pic:nvPicPr>
+                    <pic:cNvPr id="1" name=""/>
+                    <pic:cNvPicPr/>
+                  </pic:nvPicPr>
+                  <pic:blipFill>
+                    <a:blip r:embed="rId24"/>
+                    <a:stretch>
+                      <a:fillRect/>
+                    </a:stretch>
+                  </pic:blipFill>
+                  <pic:spPr>
+                    <a:xfrm>
+                      <a:off x="0" y="0"/>
+                      <a:ext cx="4221480" cy="1967230"/>
+                    </a:xfrm>
+                    <a:prstGeom prst="rect">
+                      <a:avLst/>
+                    </a:prstGeom>
+                  </pic:spPr>
+                </pic:pic>
+              </a:graphicData>
+            </a:graphic>
+          </wp:inline>
+        </w:drawing>
+      </w:r>
+    </w:p>
+    <w:p>
+      <w:pPr>
+        <w:pStyle w:val="Prrafodelista"/>
+        <w:rPr>
+          <w:lang w:eastAsia="es-CO"/>
+        </w:rPr>
+      </w:pPr>
+      <w:r>
+        <w:rPr>
+          <w:lang w:eastAsia="es-CO"/>
+        </w:rPr>
+        <w:t>Update the employee with id=56</w:t>
+      </w:r>
+    </w:p>
+    <w:p>
+      <w:pPr>
+        <w:pStyle w:val="Prrafodelista"/>
+        <w:jc w:val="center"/>
+        <w:rPr>
+          <w:lang w:eastAsia="es-CO"/>
+        </w:rPr>
+      </w:pPr>
+      <w:r>
+        <w:rPr>
+          <w:noProof/>
+          <w:lang w:eastAsia="es-CO"/>
+        </w:rPr>
+        <w:drawing>
+          <wp:inline distT="0" distB="0" distL="0" distR="0" wp14:anchorId="4C19DE39" wp14:editId="17C6C7A0">
+            <wp:extent cx="1866158" cy="1543050"/>
+            <wp:effectExtent l="0" t="0" r="1270" b="0"/>
+            <wp:docPr id="15" name="Imagen 15"/>
+            <wp:cNvGraphicFramePr>
+              <a:graphicFrameLocks xmlns:a="http://schemas.openxmlformats.org/drawingml/2006/main" noChangeAspect="1"/>
+            </wp:cNvGraphicFramePr>
+            <a:graphic xmlns:a="http://schemas.openxmlformats.org/drawingml/2006/main">
+              <a:graphicData uri="http://schemas.openxmlformats.org/drawingml/2006/picture">
+                <pic:pic xmlns:pic="http://schemas.openxmlformats.org/drawingml/2006/picture">
+                  <pic:nvPicPr>
+                    <pic:cNvPr id="1" name=""/>
+                    <pic:cNvPicPr/>
+                  </pic:nvPicPr>
+                  <pic:blipFill>
+                    <a:blip r:embed="rId25"/>
+                    <a:stretch>
+                      <a:fillRect/>
+                    </a:stretch>
+                  </pic:blipFill>
+                  <pic:spPr>
+                    <a:xfrm>
+                      <a:off x="0" y="0"/>
+                      <a:ext cx="1872951" cy="1548667"/>
+                    </a:xfrm>
+                    <a:prstGeom prst="rect">
+                      <a:avLst/>
+                    </a:prstGeom>
+                  </pic:spPr>
+                </pic:pic>
+              </a:graphicData>
+            </a:graphic>
+          </wp:inline>
+        </w:drawing>
+      </w:r>
+    </w:p>
+    <w:p>
+      <w:pPr>
+        <w:pStyle w:val="Prrafodelista"/>
+        <w:jc w:val="center"/>
+        <w:rPr>
+          <w:lang w:eastAsia="es-CO"/>
+        </w:rPr>
+      </w:pPr>
+    </w:p>
+    <w:p>
+      <w:pPr>
+        <w:pStyle w:val="Prrafodelista"/>
+        <w:numPr>
+          <w:ilvl w:val="0"/>
+          <w:numId w:val="50"/>
+        </w:numPr>
+        <w:rPr>
+          <w:lang w:eastAsia="es-CO"/>
+        </w:rPr>
+      </w:pPr>
+      <w:r>
+        <w:rPr>
+          <w:lang w:eastAsia="es-CO"/>
+        </w:rPr>
+        <w:t>PUT REQUEST</w:t>
+      </w:r>
+    </w:p>
+    <w:p>
+      <w:pPr>
+        <w:pStyle w:val="Prrafodelista"/>
+        <w:jc w:val="center"/>
+        <w:rPr>
+          <w:lang w:eastAsia="es-CO"/>
+        </w:rPr>
+      </w:pPr>
+      <w:r>
+        <w:rPr>
+          <w:noProof/>
+          <w:lang w:eastAsia="es-CO"/>
+        </w:rPr>
+        <w:drawing>
+          <wp:inline distT="0" distB="0" distL="0" distR="0" wp14:anchorId="7490D4C3" wp14:editId="5855F091">
+            <wp:extent cx="4488180" cy="1184762"/>
+            <wp:effectExtent l="0" t="0" r="7620" b="0"/>
+            <wp:docPr id="16" name="Imagen 16"/>
+            <wp:cNvGraphicFramePr>
+              <a:graphicFrameLocks xmlns:a="http://schemas.openxmlformats.org/drawingml/2006/main" noChangeAspect="1"/>
+            </wp:cNvGraphicFramePr>
+            <a:graphic xmlns:a="http://schemas.openxmlformats.org/drawingml/2006/main">
+              <a:graphicData uri="http://schemas.openxmlformats.org/drawingml/2006/picture">
+                <pic:pic xmlns:pic="http://schemas.openxmlformats.org/drawingml/2006/picture">
+                  <pic:nvPicPr>
+                    <pic:cNvPr id="1" name=""/>
+                    <pic:cNvPicPr/>
+                  </pic:nvPicPr>
+                  <pic:blipFill>
+                    <a:blip r:embed="rId26"/>
+                    <a:stretch>
+                      <a:fillRect/>
+                    </a:stretch>
+                  </pic:blipFill>
+                  <pic:spPr>
+                    <a:xfrm>
+                      <a:off x="0" y="0"/>
+                      <a:ext cx="4502036" cy="1188420"/>
+                    </a:xfrm>
+                    <a:prstGeom prst="rect">
+                      <a:avLst/>
+                    </a:prstGeom>
+                  </pic:spPr>
+                </pic:pic>
+              </a:graphicData>
+            </a:graphic>
+          </wp:inline>
+        </w:drawing>
+      </w:r>
+    </w:p>
+    <w:p>
+      <w:pPr>
+        <w:pStyle w:val="Prrafodelista"/>
+        <w:rPr>
+          <w:lang w:eastAsia="es-CO"/>
+        </w:rPr>
+      </w:pPr>
+      <w:r>
+        <w:rPr>
+          <w:lang w:eastAsia="es-CO"/>
+        </w:rPr>
+        <w:t>Delete the employee with id=56</w:t>
+      </w:r>
+    </w:p>
+    <w:p>
+      <w:pPr>
+        <w:pStyle w:val="Prrafodelista"/>
+        <w:jc w:val="center"/>
+        <w:rPr>
+          <w:lang w:eastAsia="es-CO"/>
+        </w:rPr>
+      </w:pPr>
+      <w:r>
+        <w:rPr>
+          <w:noProof/>
+          <w:lang w:eastAsia="es-CO"/>
+        </w:rPr>
+        <w:drawing>
+          <wp:inline distT="0" distB="0" distL="0" distR="0" wp14:anchorId="719A513E" wp14:editId="7EBC258C">
+            <wp:extent cx="1986585" cy="2236470"/>
+            <wp:effectExtent l="0" t="0" r="0" b="0"/>
+            <wp:docPr id="17" name="Imagen 17"/>
+            <wp:cNvGraphicFramePr>
+              <a:graphicFrameLocks xmlns:a="http://schemas.openxmlformats.org/drawingml/2006/main" noChangeAspect="1"/>
+            </wp:cNvGraphicFramePr>
+            <a:graphic xmlns:a="http://schemas.openxmlformats.org/drawingml/2006/main">
+              <a:graphicData uri="http://schemas.openxmlformats.org/drawingml/2006/picture">
+                <pic:pic xmlns:pic="http://schemas.openxmlformats.org/drawingml/2006/picture">
+                  <pic:nvPicPr>
+                    <pic:cNvPr id="1" name=""/>
+                    <pic:cNvPicPr/>
+                  </pic:nvPicPr>
+                  <pic:blipFill>
+                    <a:blip r:embed="rId27"/>
+                    <a:stretch>
+                      <a:fillRect/>
+                    </a:stretch>
+                  </pic:blipFill>
+                  <pic:spPr>
+                    <a:xfrm>
+                      <a:off x="0" y="0"/>
+                      <a:ext cx="1995347" cy="2246335"/>
+                    </a:xfrm>
+                    <a:prstGeom prst="rect">
+                      <a:avLst/>
+                    </a:prstGeom>
+                  </pic:spPr>
+                </pic:pic>
+              </a:graphicData>
+            </a:graphic>
+          </wp:inline>
+        </w:drawing>
+      </w:r>
+    </w:p>
+    <w:p>
+      <w:pPr>
+        <w:pStyle w:val="Ttulo2"/>
+        <w:rPr>
+          <w:lang w:eastAsia="es-CO"/>
+        </w:rPr>
+      </w:pPr>
+      <w:bookmarkStart w:id="26" w:name="_Toc31727339"/>
+      <w:r>
+        <w:rPr>
+          <w:lang w:eastAsia="es-CO"/>
+        </w:rPr>
+        <w:t>Test for requests</w:t>
+      </w:r>
+      <w:r>
+        <w:rPr>
+          <w:lang w:eastAsia="es-CO"/>
+        </w:rPr>
+        <w:t>.</w:t>
+      </w:r>
+      <w:bookmarkEnd w:id="26"/>
+    </w:p>
+    <w:p>
+      <w:pPr>
+        <w:rPr>
+          <w:lang w:eastAsia="es-CO"/>
+        </w:rPr>
+      </w:pPr>
+      <w:r>
+        <w:rPr>
+          <w:lang w:eastAsia="es-CO"/>
+        </w:rPr>
+        <w:t>For each request the follow tests has been checked:</w:t>
+      </w:r>
+    </w:p>
+    <w:p>
+      <w:pPr>
+        <w:rPr>
+          <w:lang w:eastAsia="es-CO"/>
+        </w:rPr>
+      </w:pPr>
+    </w:p>
+    <w:p>
+      <w:pPr>
+        <w:jc w:val="center"/>
+        <w:rPr>
+          <w:lang w:eastAsia="es-CO"/>
+        </w:rPr>
+      </w:pPr>
+      <w:r>
+        <w:rPr>
+          <w:noProof/>
+          <w:lang w:eastAsia="es-CO"/>
+        </w:rPr>
+        <w:drawing>
+          <wp:inline distT="0" distB="0" distL="0" distR="0" wp14:anchorId="4CAC6684" wp14:editId="3AC0CEC0">
+            <wp:extent cx="3841750" cy="1567910"/>
+            <wp:effectExtent l="0" t="0" r="6350" b="0"/>
+            <wp:docPr id="18" name="Imagen 18"/>
+            <wp:cNvGraphicFramePr>
+              <a:graphicFrameLocks xmlns:a="http://schemas.openxmlformats.org/drawingml/2006/main" noChangeAspect="1"/>
+            </wp:cNvGraphicFramePr>
+            <a:graphic xmlns:a="http://schemas.openxmlformats.org/drawingml/2006/main">
+              <a:graphicData uri="http://schemas.openxmlformats.org/drawingml/2006/picture">
+                <pic:pic xmlns:pic="http://schemas.openxmlformats.org/drawingml/2006/picture">
+                  <pic:nvPicPr>
+                    <pic:cNvPr id="1" name=""/>
+                    <pic:cNvPicPr/>
+                  </pic:nvPicPr>
+                  <pic:blipFill>
+                    <a:blip r:embed="rId28"/>
+                    <a:stretch>
+                      <a:fillRect/>
+                    </a:stretch>
+                  </pic:blipFill>
+                  <pic:spPr>
+                    <a:xfrm>
+                      <a:off x="0" y="0"/>
+                      <a:ext cx="3857085" cy="1574168"/>
+                    </a:xfrm>
+                    <a:prstGeom prst="rect">
+                      <a:avLst/>
+                    </a:prstGeom>
+                  </pic:spPr>
+                </pic:pic>
+              </a:graphicData>
+            </a:graphic>
+          </wp:inline>
+        </w:drawing>
+      </w:r>
+    </w:p>
+    <w:p>
+      <w:pPr>
+        <w:jc w:val="center"/>
+        <w:rPr>
+          <w:lang w:eastAsia="es-CO"/>
+        </w:rPr>
+      </w:pPr>
+      <w:bookmarkStart w:id="27" w:name="_GoBack"/>
+      <w:bookmarkEnd w:id="27"/>
+      <w:r>
+        <w:rPr>
+          <w:noProof/>
+          <w:lang w:eastAsia="es-CO"/>
+        </w:rPr>
+        <w:drawing>
+          <wp:inline distT="0" distB="0" distL="0" distR="0" wp14:anchorId="45F88AD7" wp14:editId="6843CB9A">
+            <wp:extent cx="3696288" cy="1733550"/>
+            <wp:effectExtent l="0" t="0" r="0" b="0"/>
+            <wp:docPr id="19" name="Imagen 19"/>
+            <wp:cNvGraphicFramePr>
+              <a:graphicFrameLocks xmlns:a="http://schemas.openxmlformats.org/drawingml/2006/main" noChangeAspect="1"/>
+            </wp:cNvGraphicFramePr>
+            <a:graphic xmlns:a="http://schemas.openxmlformats.org/drawingml/2006/main">
+              <a:graphicData uri="http://schemas.openxmlformats.org/drawingml/2006/picture">
+                <pic:pic xmlns:pic="http://schemas.openxmlformats.org/drawingml/2006/picture">
+                  <pic:nvPicPr>
+                    <pic:cNvPr id="1" name=""/>
+                    <pic:cNvPicPr/>
+                  </pic:nvPicPr>
+                  <pic:blipFill>
+                    <a:blip r:embed="rId29"/>
+                    <a:stretch>
+                      <a:fillRect/>
+                    </a:stretch>
+                  </pic:blipFill>
+                  <pic:spPr>
+                    <a:xfrm>
+                      <a:off x="0" y="0"/>
+                      <a:ext cx="3720016" cy="1744678"/>
+                    </a:xfrm>
+                    <a:prstGeom prst="rect">
+                      <a:avLst/>
+                    </a:prstGeom>
+                  </pic:spPr>
+                </pic:pic>
+              </a:graphicData>
+            </a:graphic>
+          </wp:inline>
+        </w:drawing>
+      </w:r>
+    </w:p>
+    <w:p>
+      <w:pPr>
+        <w:jc w:val="center"/>
+        <w:rPr>
+          <w:lang w:eastAsia="es-CO"/>
+        </w:rPr>
+      </w:pPr>
+      <w:r>
+        <w:rPr>
+          <w:noProof/>
+          <w:lang w:eastAsia="es-CO"/>
+        </w:rPr>
+        <w:drawing>
+          <wp:inline distT="0" distB="0" distL="0" distR="0" wp14:anchorId="66BA4F52" wp14:editId="6DE84848">
+            <wp:extent cx="3743909" cy="1729620"/>
+            <wp:effectExtent l="0" t="0" r="0" b="4445"/>
+            <wp:docPr id="20" name="Imagen 20"/>
+            <wp:cNvGraphicFramePr>
+              <a:graphicFrameLocks xmlns:a="http://schemas.openxmlformats.org/drawingml/2006/main" noChangeAspect="1"/>
+            </wp:cNvGraphicFramePr>
+            <a:graphic xmlns:a="http://schemas.openxmlformats.org/drawingml/2006/main">
+              <a:graphicData uri="http://schemas.openxmlformats.org/drawingml/2006/picture">
+                <pic:pic xmlns:pic="http://schemas.openxmlformats.org/drawingml/2006/picture">
+                  <pic:nvPicPr>
+                    <pic:cNvPr id="1" name=""/>
+                    <pic:cNvPicPr/>
+                  </pic:nvPicPr>
+                  <pic:blipFill>
+                    <a:blip r:embed="rId30"/>
+                    <a:stretch>
+                      <a:fillRect/>
+                    </a:stretch>
+                  </pic:blipFill>
+                  <pic:spPr>
+                    <a:xfrm>
+                      <a:off x="0" y="0"/>
+                      <a:ext cx="3774769" cy="1743877"/>
+                    </a:xfrm>
+                    <a:prstGeom prst="rect">
+                      <a:avLst/>
+                    </a:prstGeom>
+                  </pic:spPr>
+                </pic:pic>
+              </a:graphicData>
+            </a:graphic>
+          </wp:inline>
+        </w:drawing>
+      </w:r>
+    </w:p>
+    <w:p>
+      <w:pPr>
+        <w:jc w:val="center"/>
+        <w:rPr>
+          <w:lang w:eastAsia="es-CO"/>
+        </w:rPr>
+      </w:pPr>
+      <w:r>
+        <w:rPr>
+          <w:noProof/>
+          <w:lang w:eastAsia="es-CO"/>
+        </w:rPr>
+        <w:drawing>
+          <wp:inline distT="0" distB="0" distL="0" distR="0" wp14:anchorId="6ED344E6" wp14:editId="46E27824">
+            <wp:extent cx="3791469" cy="1709550"/>
+            <wp:effectExtent l="0" t="0" r="0" b="5080"/>
+            <wp:docPr id="21" name="Imagen 21"/>
+            <wp:cNvGraphicFramePr>
+              <a:graphicFrameLocks xmlns:a="http://schemas.openxmlformats.org/drawingml/2006/main" noChangeAspect="1"/>
+            </wp:cNvGraphicFramePr>
+            <a:graphic xmlns:a="http://schemas.openxmlformats.org/drawingml/2006/main">
+              <a:graphicData uri="http://schemas.openxmlformats.org/drawingml/2006/picture">
+                <pic:pic xmlns:pic="http://schemas.openxmlformats.org/drawingml/2006/picture">
+                  <pic:nvPicPr>
+                    <pic:cNvPr id="1" name=""/>
+                    <pic:cNvPicPr/>
+                  </pic:nvPicPr>
+                  <pic:blipFill>
+                    <a:blip r:embed="rId31"/>
+                    <a:stretch>
+                      <a:fillRect/>
+                    </a:stretch>
+                  </pic:blipFill>
+                  <pic:spPr>
+                    <a:xfrm>
+                      <a:off x="0" y="0"/>
+                      <a:ext cx="3814500" cy="1719935"/>
+                    </a:xfrm>
+                    <a:prstGeom prst="rect">
+                      <a:avLst/>
+                    </a:prstGeom>
+                  </pic:spPr>
+                </pic:pic>
+              </a:graphicData>
+            </a:graphic>
+          </wp:inline>
+        </w:drawing>
+      </w:r>
+    </w:p>
+    <w:p>
+      <w:pPr>
+        <w:jc w:val="center"/>
+        <w:rPr>
+          <w:lang w:eastAsia="es-CO"/>
+        </w:rPr>
+      </w:pPr>
+      <w:r>
+        <w:rPr>
+          <w:noProof/>
+          <w:lang w:eastAsia="es-CO"/>
+        </w:rPr>
+        <w:lastRenderedPageBreak/>
+        <w:drawing>
+          <wp:inline distT="0" distB="0" distL="0" distR="0" wp14:anchorId="423E22CC" wp14:editId="1B9C6AE6">
+            <wp:extent cx="3765900" cy="1888490"/>
+            <wp:effectExtent l="0" t="0" r="6350" b="0"/>
+            <wp:docPr id="23" name="Imagen 23"/>
+            <wp:cNvGraphicFramePr>
+              <a:graphicFrameLocks xmlns:a="http://schemas.openxmlformats.org/drawingml/2006/main" noChangeAspect="1"/>
+            </wp:cNvGraphicFramePr>
+            <a:graphic xmlns:a="http://schemas.openxmlformats.org/drawingml/2006/main">
+              <a:graphicData uri="http://schemas.openxmlformats.org/drawingml/2006/picture">
+                <pic:pic xmlns:pic="http://schemas.openxmlformats.org/drawingml/2006/picture">
+                  <pic:nvPicPr>
+                    <pic:cNvPr id="1" name=""/>
+                    <pic:cNvPicPr/>
+                  </pic:nvPicPr>
+                  <pic:blipFill>
+                    <a:blip r:embed="rId32"/>
+                    <a:stretch>
+                      <a:fillRect/>
+                    </a:stretch>
+                  </pic:blipFill>
+                  <pic:spPr>
+                    <a:xfrm>
+                      <a:off x="0" y="0"/>
+                      <a:ext cx="3777028" cy="1894070"/>
+                    </a:xfrm>
+                    <a:prstGeom prst="rect">
+                      <a:avLst/>
+                    </a:prstGeom>
+                  </pic:spPr>
+                </pic:pic>
+              </a:graphicData>
+            </a:graphic>
+          </wp:inline>
+        </w:drawing>
+      </w:r>
+    </w:p>
+    <w:p>
+      <w:pPr>
+        <w:pStyle w:val="Ttulo2"/>
+        <w:rPr>
+          <w:lang w:eastAsia="es-CO"/>
+        </w:rPr>
+      </w:pPr>
+      <w:bookmarkStart w:id="28" w:name="_Toc31727340"/>
+      <w:r>
+        <w:rPr>
+          <w:lang w:eastAsia="es-CO"/>
+        </w:rPr>
+        <w:t>Set up a monitor</w:t>
+      </w:r>
+      <w:r>
+        <w:rPr>
+          <w:lang w:eastAsia="es-CO"/>
+        </w:rPr>
+        <w:t>.</w:t>
+      </w:r>
+      <w:bookmarkEnd w:id="28"/>
+    </w:p>
+    <w:p>
+      <w:pPr>
+        <w:jc w:val="center"/>
+        <w:rPr>
+          <w:lang w:eastAsia="es-CO"/>
+        </w:rPr>
+      </w:pPr>
+      <w:r>
+        <w:rPr>
+          <w:noProof/>
+          <w:lang w:eastAsia="es-CO"/>
+        </w:rPr>
+        <w:drawing>
+          <wp:inline distT="0" distB="0" distL="0" distR="0" wp14:anchorId="5C30768B" wp14:editId="0AC512A6">
+            <wp:extent cx="3829378" cy="2266950"/>
+            <wp:effectExtent l="0" t="0" r="0" b="0"/>
+            <wp:docPr id="24" name="Imagen 24"/>
+            <wp:cNvGraphicFramePr>
+              <a:graphicFrameLocks xmlns:a="http://schemas.openxmlformats.org/drawingml/2006/main" noChangeAspect="1"/>
+            </wp:cNvGraphicFramePr>
+            <a:graphic xmlns:a="http://schemas.openxmlformats.org/drawingml/2006/main">
+              <a:graphicData uri="http://schemas.openxmlformats.org/drawingml/2006/picture">
+                <pic:pic xmlns:pic="http://schemas.openxmlformats.org/drawingml/2006/picture">
+                  <pic:nvPicPr>
+                    <pic:cNvPr id="1" name=""/>
+                    <pic:cNvPicPr/>
+                  </pic:nvPicPr>
+                  <pic:blipFill>
+                    <a:blip r:embed="rId33"/>
+                    <a:stretch>
+                      <a:fillRect/>
+                    </a:stretch>
+                  </pic:blipFill>
+                  <pic:spPr>
+                    <a:xfrm>
+                      <a:off x="0" y="0"/>
+                      <a:ext cx="3840590" cy="2273587"/>
+                    </a:xfrm>
+                    <a:prstGeom prst="rect">
+                      <a:avLst/>
+                    </a:prstGeom>
+                  </pic:spPr>
+                </pic:pic>
+              </a:graphicData>
+            </a:graphic>
+          </wp:inline>
+        </w:drawing>
+      </w:r>
+    </w:p>
+    <w:p>
+      <w:pPr>
+        <w:jc w:val="center"/>
+        <w:rPr>
+          <w:lang w:eastAsia="es-CO"/>
+        </w:rPr>
+      </w:pPr>
+      <w:r>
+        <w:rPr>
+          <w:noProof/>
+          <w:lang w:eastAsia="es-CO"/>
+        </w:rPr>
+        <w:drawing>
+          <wp:inline distT="0" distB="0" distL="0" distR="0" wp14:anchorId="4548504F" wp14:editId="13DCD928">
+            <wp:extent cx="2263020" cy="2323855"/>
+            <wp:effectExtent l="0" t="0" r="4445" b="635"/>
+            <wp:docPr id="25" name="Imagen 25"/>
+            <wp:cNvGraphicFramePr>
+              <a:graphicFrameLocks xmlns:a="http://schemas.openxmlformats.org/drawingml/2006/main" noChangeAspect="1"/>
+            </wp:cNvGraphicFramePr>
+            <a:graphic xmlns:a="http://schemas.openxmlformats.org/drawingml/2006/main">
+              <a:graphicData uri="http://schemas.openxmlformats.org/drawingml/2006/picture">
+                <pic:pic xmlns:pic="http://schemas.openxmlformats.org/drawingml/2006/picture">
+                  <pic:nvPicPr>
+                    <pic:cNvPr id="1" name=""/>
+                    <pic:cNvPicPr/>
+                  </pic:nvPicPr>
+                  <pic:blipFill>
+                    <a:blip r:embed="rId34"/>
+                    <a:stretch>
+                      <a:fillRect/>
+                    </a:stretch>
+                  </pic:blipFill>
+                  <pic:spPr>
+                    <a:xfrm>
+                      <a:off x="0" y="0"/>
+                      <a:ext cx="2273900" cy="2335027"/>
+                    </a:xfrm>
+                    <a:prstGeom prst="rect">
+                      <a:avLst/>
+                    </a:prstGeom>
+                  </pic:spPr>
+                </pic:pic>
+              </a:graphicData>
+            </a:graphic>
+          </wp:inline>
+        </w:drawing>
+      </w:r>
+    </w:p>
+    <w:p>
+      <w:pPr>
+        <w:jc w:val="center"/>
+        <w:rPr>
+          <w:lang w:eastAsia="es-CO"/>
+        </w:rPr>
+      </w:pPr>
+      <w:r>
+        <w:rPr>
+          <w:noProof/>
+          <w:lang w:eastAsia="es-CO"/>
+        </w:rPr>
+        <w:lastRenderedPageBreak/>
+        <w:drawing>
+          <wp:inline distT="0" distB="0" distL="0" distR="0" wp14:anchorId="01DE4F8A" wp14:editId="0111A2AC">
+            <wp:extent cx="3926205" cy="2077717"/>
+            <wp:effectExtent l="0" t="0" r="0" b="0"/>
+            <wp:docPr id="26" name="Imagen 26"/>
+            <wp:cNvGraphicFramePr>
+              <a:graphicFrameLocks xmlns:a="http://schemas.openxmlformats.org/drawingml/2006/main" noChangeAspect="1"/>
+            </wp:cNvGraphicFramePr>
+            <a:graphic xmlns:a="http://schemas.openxmlformats.org/drawingml/2006/main">
+              <a:graphicData uri="http://schemas.openxmlformats.org/drawingml/2006/picture">
+                <pic:pic xmlns:pic="http://schemas.openxmlformats.org/drawingml/2006/picture">
+                  <pic:nvPicPr>
+                    <pic:cNvPr id="1" name=""/>
+                    <pic:cNvPicPr/>
+                  </pic:nvPicPr>
+                  <pic:blipFill>
+                    <a:blip r:embed="rId35"/>
+                    <a:stretch>
+                      <a:fillRect/>
+                    </a:stretch>
+                  </pic:blipFill>
+                  <pic:spPr>
+                    <a:xfrm>
+                      <a:off x="0" y="0"/>
+                      <a:ext cx="3945954" cy="2088168"/>
+                    </a:xfrm>
+                    <a:prstGeom prst="rect">
+                      <a:avLst/>
+                    </a:prstGeom>
+                  </pic:spPr>
+                </pic:pic>
+              </a:graphicData>
+            </a:graphic>
+          </wp:inline>
+        </w:drawing>
+      </w:r>
+    </w:p>
+    <w:p>
+      <w:pPr>
+        <w:jc w:val="center"/>
+        <w:rPr>
+          <w:lang w:eastAsia="es-CO"/>
+        </w:rPr>
+      </w:pPr>
+      <w:r>
+        <w:rPr>
+          <w:noProof/>
+          <w:lang w:eastAsia="es-CO"/>
+        </w:rPr>
+        <w:drawing>
+          <wp:inline distT="0" distB="0" distL="0" distR="0" wp14:anchorId="6310E643" wp14:editId="62327665">
+            <wp:extent cx="3983355" cy="1065022"/>
+            <wp:effectExtent l="0" t="0" r="0" b="1905"/>
+            <wp:docPr id="27" name="Imagen 27"/>
+            <wp:cNvGraphicFramePr>
+              <a:graphicFrameLocks xmlns:a="http://schemas.openxmlformats.org/drawingml/2006/main" noChangeAspect="1"/>
+            </wp:cNvGraphicFramePr>
+            <a:graphic xmlns:a="http://schemas.openxmlformats.org/drawingml/2006/main">
+              <a:graphicData uri="http://schemas.openxmlformats.org/drawingml/2006/picture">
+                <pic:pic xmlns:pic="http://schemas.openxmlformats.org/drawingml/2006/picture">
+                  <pic:nvPicPr>
+                    <pic:cNvPr id="1" name=""/>
+                    <pic:cNvPicPr/>
+                  </pic:nvPicPr>
+                  <pic:blipFill>
+                    <a:blip r:embed="rId36"/>
+                    <a:stretch>
+                      <a:fillRect/>
+                    </a:stretch>
+                  </pic:blipFill>
+                  <pic:spPr>
+                    <a:xfrm>
+                      <a:off x="0" y="0"/>
+                      <a:ext cx="3996563" cy="1068553"/>
+                    </a:xfrm>
+                    <a:prstGeom prst="rect">
+                      <a:avLst/>
+                    </a:prstGeom>
+                  </pic:spPr>
+                </pic:pic>
+              </a:graphicData>
+            </a:graphic>
+          </wp:inline>
+        </w:drawing>
+      </w:r>
+    </w:p>
+    <w:p>
+      <w:pPr>
+        <w:pStyle w:val="Ttulo2"/>
+        <w:rPr>
+          <w:lang w:eastAsia="es-CO"/>
+        </w:rPr>
+      </w:pPr>
+      <w:bookmarkStart w:id="29" w:name="_Toc31727341"/>
+      <w:r>
+        <w:rPr>
+          <w:lang w:eastAsia="es-CO"/>
+        </w:rPr>
+        <w:t>API Document.</w:t>
+      </w:r>
+      <w:bookmarkEnd w:id="29"/>
+    </w:p>
+    <w:p>
+      <w:pPr>
+        <w:jc w:val="center"/>
+        <w:rPr>
+          <w:lang w:eastAsia="es-CO"/>
+        </w:rPr>
+      </w:pPr>
+      <w:r>
+        <w:rPr>
+          <w:noProof/>
+          <w:lang w:eastAsia="es-CO"/>
+        </w:rPr>
+        <w:drawing>
+          <wp:inline distT="0" distB="0" distL="0" distR="0" wp14:anchorId="38A54395" wp14:editId="09ECED8E">
+            <wp:extent cx="3916653" cy="2143125"/>
+            <wp:effectExtent l="0" t="0" r="8255" b="0"/>
+            <wp:docPr id="28" name="Imagen 28"/>
+            <wp:cNvGraphicFramePr>
+              <a:graphicFrameLocks xmlns:a="http://schemas.openxmlformats.org/drawingml/2006/main" noChangeAspect="1"/>
+            </wp:cNvGraphicFramePr>
+            <a:graphic xmlns:a="http://schemas.openxmlformats.org/drawingml/2006/main">
+              <a:graphicData uri="http://schemas.openxmlformats.org/drawingml/2006/picture">
+                <pic:pic xmlns:pic="http://schemas.openxmlformats.org/drawingml/2006/picture">
+                  <pic:nvPicPr>
+                    <pic:cNvPr id="1" name=""/>
+                    <pic:cNvPicPr/>
+                  </pic:nvPicPr>
+                  <pic:blipFill>
+                    <a:blip r:embed="rId37"/>
+                    <a:stretch>
+                      <a:fillRect/>
+                    </a:stretch>
+                  </pic:blipFill>
+                  <pic:spPr>
+                    <a:xfrm>
+                      <a:off x="0" y="0"/>
+                      <a:ext cx="3946361" cy="2159380"/>
+                    </a:xfrm>
+                    <a:prstGeom prst="rect">
+                      <a:avLst/>
+                    </a:prstGeom>
+                  </pic:spPr>
+                </pic:pic>
+              </a:graphicData>
+            </a:graphic>
+          </wp:inline>
+        </w:drawing>
+      </w:r>
+    </w:p>
+    <w:p>
+      <w:pPr>
+        <w:jc w:val="center"/>
+        <w:rPr>
+          <w:lang w:eastAsia="es-CO"/>
+        </w:rPr>
+      </w:pPr>
+      <w:r>
+        <w:rPr>
+          <w:noProof/>
+          <w:lang w:val="es-CO" w:eastAsia="es-CO"/>
+        </w:rPr>
+        <w:lastRenderedPageBreak/>
+        <w:drawing>
+          <wp:inline distT="0" distB="0" distL="0" distR="0" wp14:anchorId="5062AC93" wp14:editId="78F2648E">
+            <wp:extent cx="3740150" cy="2753695"/>
+            <wp:effectExtent l="0" t="0" r="0" b="8890"/>
+            <wp:docPr id="30" name="Imagen 30"/>
+            <wp:cNvGraphicFramePr>
+              <a:graphicFrameLocks xmlns:a="http://schemas.openxmlformats.org/drawingml/2006/main" noChangeAspect="1"/>
+            </wp:cNvGraphicFramePr>
+            <a:graphic xmlns:a="http://schemas.openxmlformats.org/drawingml/2006/main">
+              <a:graphicData uri="http://schemas.openxmlformats.org/drawingml/2006/picture">
+                <pic:pic xmlns:pic="http://schemas.openxmlformats.org/drawingml/2006/picture">
+                  <pic:nvPicPr>
+                    <pic:cNvPr id="1" name=""/>
+                    <pic:cNvPicPr/>
+                  </pic:nvPicPr>
+                  <pic:blipFill>
+                    <a:blip r:embed="rId38"/>
+                    <a:stretch>
+                      <a:fillRect/>
+                    </a:stretch>
+                  </pic:blipFill>
+                  <pic:spPr>
+                    <a:xfrm>
+                      <a:off x="0" y="0"/>
+                      <a:ext cx="3748203" cy="2759624"/>
+                    </a:xfrm>
+                    <a:prstGeom prst="rect">
+                      <a:avLst/>
+                    </a:prstGeom>
+                  </pic:spPr>
+                </pic:pic>
+              </a:graphicData>
+            </a:graphic>
+          </wp:inline>
+        </w:drawing>
+      </w:r>
+    </w:p>
+    <w:p>
+      <w:pPr>
+        <w:jc w:val="center"/>
+        <w:rPr>
+          <w:lang w:eastAsia="es-CO"/>
+        </w:rPr>
+      </w:pPr>
+      <w:r>
+        <w:rPr>
+          <w:noProof/>
+          <w:lang w:val="es-CO" w:eastAsia="es-CO"/>
+        </w:rPr>
+        <w:drawing>
+          <wp:inline distT="0" distB="0" distL="0" distR="0" wp14:anchorId="6626CB7A" wp14:editId="08689691">
+            <wp:extent cx="3832606" cy="2606675"/>
+            <wp:effectExtent l="0" t="0" r="0" b="3175"/>
+            <wp:docPr id="29" name="Imagen 29"/>
+            <wp:cNvGraphicFramePr>
+              <a:graphicFrameLocks xmlns:a="http://schemas.openxmlformats.org/drawingml/2006/main" noChangeAspect="1"/>
+            </wp:cNvGraphicFramePr>
+            <a:graphic xmlns:a="http://schemas.openxmlformats.org/drawingml/2006/main">
+              <a:graphicData uri="http://schemas.openxmlformats.org/drawingml/2006/picture">
+                <pic:pic xmlns:pic="http://schemas.openxmlformats.org/drawingml/2006/picture">
+                  <pic:nvPicPr>
+                    <pic:cNvPr id="1" name=""/>
+                    <pic:cNvPicPr/>
+                  </pic:nvPicPr>
+                  <pic:blipFill>
+                    <a:blip r:embed="rId39"/>
+                    <a:stretch>
+                      <a:fillRect/>
+                    </a:stretch>
+                  </pic:blipFill>
+                  <pic:spPr>
+                    <a:xfrm>
+                      <a:off x="0" y="0"/>
+                      <a:ext cx="3842758" cy="2613580"/>
+                    </a:xfrm>
+                    <a:prstGeom prst="rect">
+                      <a:avLst/>
+                    </a:prstGeom>
+                  </pic:spPr>
+                </pic:pic>
+              </a:graphicData>
+            </a:graphic>
+          </wp:inline>
+        </w:drawing>
+      </w:r>
+    </w:p>
+    <w:p>
+      <w:pPr>
+        <w:pStyle w:val="Ttulo2"/>
+        <w:rPr>
+          <w:lang w:eastAsia="es-CO"/>
+        </w:rPr>
+      </w:pPr>
+      <w:bookmarkStart w:id="30" w:name="_Toc31727342"/>
+      <w:r>
+        <w:rPr>
+          <w:lang w:eastAsia="es-CO"/>
+        </w:rPr>
+        <w:t>Export &amp; Import collection.</w:t>
+      </w:r>
+      <w:bookmarkEnd w:id="30"/>
+    </w:p>
+    <w:p>
+      <w:pPr>
+        <w:rPr>
+          <w:lang w:eastAsia="es-CO"/>
+        </w:rPr>
+      </w:pPr>
+    </w:p>
+    <w:p>
+      <w:pPr>
+        <w:jc w:val="center"/>
+        <w:rPr>
+          <w:lang w:eastAsia="es-CO"/>
+        </w:rPr>
+      </w:pPr>
+      <w:r>
+        <w:rPr>
+          <w:noProof/>
+          <w:lang w:val="es-CO" w:eastAsia="es-CO"/>
+        </w:rPr>
+        <w:drawing>
+          <wp:inline distT="0" distB="0" distL="0" distR="0" wp14:anchorId="53CAF2DB" wp14:editId="5D3720EF">
+            <wp:extent cx="3405612" cy="2114550"/>
+            <wp:effectExtent l="0" t="0" r="4445" b="0"/>
+            <wp:docPr id="31" name="Imagen 31"/>
+            <wp:cNvGraphicFramePr>
+              <a:graphicFrameLocks xmlns:a="http://schemas.openxmlformats.org/drawingml/2006/main" noChangeAspect="1"/>
+            </wp:cNvGraphicFramePr>
+            <a:graphic xmlns:a="http://schemas.openxmlformats.org/drawingml/2006/main">
+              <a:graphicData uri="http://schemas.openxmlformats.org/drawingml/2006/picture">
+                <pic:pic xmlns:pic="http://schemas.openxmlformats.org/drawingml/2006/picture">
+                  <pic:nvPicPr>
+                    <pic:cNvPr id="1" name=""/>
+                    <pic:cNvPicPr/>
+                  </pic:nvPicPr>
+                  <pic:blipFill>
+                    <a:blip r:embed="rId40"/>
+                    <a:stretch>
+                      <a:fillRect/>
+                    </a:stretch>
+                  </pic:blipFill>
+                  <pic:spPr>
+                    <a:xfrm>
+                      <a:off x="0" y="0"/>
+                      <a:ext cx="3408612" cy="2116413"/>
+                    </a:xfrm>
+                    <a:prstGeom prst="rect">
+                      <a:avLst/>
+                    </a:prstGeom>
+                  </pic:spPr>
+                </pic:pic>
+              </a:graphicData>
+            </a:graphic>
+          </wp:inline>
+        </w:drawing>
+      </w:r>
+    </w:p>
+    <w:p>
+      <w:pPr>
         <w:pStyle w:val="Ttulo1"/>
       </w:pPr>
-      <w:bookmarkStart w:id="14" w:name="_Toc30673326"/>
+      <w:bookmarkStart w:id="31" w:name="_Toc31727343"/>
       <w:r>
         <w:rPr>
           <w:rFonts w:eastAsia="Times New Roman"/>
           <w:lang w:eastAsia="es-CO"/>
         </w:rPr>
+        <w:lastRenderedPageBreak/>
         <w:t>Monitoring Control.</w:t>
       </w:r>
-      <w:bookmarkEnd w:id="14"/>
+      <w:bookmarkEnd w:id="31"/>
     </w:p>
     <w:p>
       <w:pPr>
@@ -6779,34 +9630,29 @@
         <w:jc w:val="both"/>
         <w:rPr>
           <w:rFonts w:ascii="Arial" w:hAnsi="Arial" w:cs="Arial"/>
-          <w:lang w:val="en-US"/>
         </w:rPr>
       </w:pPr>
       <w:r>
         <w:rPr>
           <w:rFonts w:ascii="Arial" w:hAnsi="Arial" w:cs="Arial"/>
-          <w:lang w:val="en-US"/>
         </w:rPr>
         <w:t xml:space="preserve">The requirements were join into a list for </w:t>
       </w:r>
       <w:r>
         <w:rPr>
           <w:rFonts w:ascii="Arial" w:hAnsi="Arial" w:cs="Arial"/>
-          <w:lang w:val="en-US"/>
         </w:rPr>
         <w:t xml:space="preserve">last </w:t>
       </w:r>
       <w:r>
         <w:rPr>
           <w:rFonts w:ascii="Arial" w:hAnsi="Arial" w:cs="Arial"/>
-          <w:lang w:val="en-US"/>
         </w:rPr>
         <w:t>checking</w:t>
       </w:r>
       <w:r>
         <w:rPr>
           <w:rFonts w:ascii="Arial" w:hAnsi="Arial" w:cs="Arial"/>
-          <w:lang w:val="en-US"/>
         </w:rPr>
         <w:t xml:space="preserve"> and avoid delivery issues. The table was created for compare each requirement with the development.</w:t>
       </w:r>
@@ -6819,10 +9665,9 @@
         <w:jc w:val="both"/>
         <w:rPr>
           <w:rFonts w:ascii="Arial" w:hAnsi="Arial" w:cs="Arial"/>
-          <w:lang w:val="en-US"/>
         </w:rPr>
         <w:sectPr>
-          <w:footerReference w:type="default" r:id="rId16"/>
+          <w:footerReference w:type="default" r:id="rId41"/>
           <w:type w:val="continuous"/>
           <w:pgSz w:w="12240" w:h="15840"/>
           <w:pgMar w:top="1417" w:right="1701" w:bottom="1417" w:left="1701" w:header="708" w:footer="708" w:gutter="0"/>
@@ -6838,7 +9683,7 @@
         <w:textAlignment w:val="baseline"/>
         <w:rPr>
           <w:rFonts w:ascii="Arial" w:eastAsia="Times New Roman" w:hAnsi="Arial" w:cs="Arial"/>
-          <w:lang w:val="en-US" w:eastAsia="es-CO"/>
+          <w:lang w:eastAsia="es-CO"/>
         </w:rPr>
       </w:pPr>
     </w:p>
@@ -6849,10 +9694,10 @@
         <w:textAlignment w:val="baseline"/>
         <w:rPr>
           <w:rFonts w:ascii="Arial" w:eastAsia="Times New Roman" w:hAnsi="Arial" w:cs="Arial"/>
-          <w:lang w:val="en-US" w:eastAsia="es-CO"/>
-        </w:rPr>
-      </w:pPr>
-      <w:bookmarkStart w:id="15" w:name="Anexo4"/>
+          <w:lang w:eastAsia="es-CO"/>
+        </w:rPr>
+      </w:pPr>
+      <w:bookmarkStart w:id="32" w:name="Anexo4"/>
     </w:p>
     <w:p>
       <w:pPr>
@@ -6861,7 +9706,7 @@
         <w:textAlignment w:val="baseline"/>
         <w:rPr>
           <w:rFonts w:ascii="Arial" w:eastAsia="Times New Roman" w:hAnsi="Arial" w:cs="Arial"/>
-          <w:lang w:val="en-US" w:eastAsia="es-CO"/>
+          <w:lang w:eastAsia="es-CO"/>
         </w:rPr>
       </w:pPr>
     </w:p>
@@ -6872,7 +9717,7 @@
         <w:textAlignment w:val="baseline"/>
         <w:rPr>
           <w:rFonts w:ascii="Arial" w:eastAsia="Times New Roman" w:hAnsi="Arial" w:cs="Arial"/>
-          <w:lang w:val="en-US" w:eastAsia="es-CO"/>
+          <w:lang w:eastAsia="es-CO"/>
         </w:rPr>
       </w:pPr>
     </w:p>
@@ -6883,7 +9728,7 @@
         <w:textAlignment w:val="baseline"/>
         <w:rPr>
           <w:rFonts w:ascii="Arial" w:eastAsia="Times New Roman" w:hAnsi="Arial" w:cs="Arial"/>
-          <w:lang w:val="en-US" w:eastAsia="es-CO"/>
+          <w:lang w:eastAsia="es-CO"/>
         </w:rPr>
       </w:pPr>
     </w:p>
@@ -6894,7 +9739,7 @@
         <w:textAlignment w:val="baseline"/>
         <w:rPr>
           <w:rFonts w:ascii="Arial" w:eastAsia="Times New Roman" w:hAnsi="Arial" w:cs="Arial"/>
-          <w:lang w:val="en-US" w:eastAsia="es-CO"/>
+          <w:lang w:eastAsia="es-CO"/>
         </w:rPr>
       </w:pPr>
     </w:p>
@@ -6905,7 +9750,7 @@
         <w:textAlignment w:val="baseline"/>
         <w:rPr>
           <w:rFonts w:ascii="Arial" w:eastAsia="Times New Roman" w:hAnsi="Arial" w:cs="Arial"/>
-          <w:lang w:val="en-US" w:eastAsia="es-CO"/>
+          <w:lang w:eastAsia="es-CO"/>
         </w:rPr>
       </w:pPr>
     </w:p>
@@ -6916,7 +9761,7 @@
         <w:textAlignment w:val="baseline"/>
         <w:rPr>
           <w:rFonts w:ascii="Arial" w:eastAsia="Times New Roman" w:hAnsi="Arial" w:cs="Arial"/>
-          <w:lang w:val="en-US" w:eastAsia="es-CO"/>
+          <w:lang w:eastAsia="es-CO"/>
         </w:rPr>
       </w:pPr>
     </w:p>
@@ -6927,7 +9772,7 @@
         <w:textAlignment w:val="baseline"/>
         <w:rPr>
           <w:rFonts w:ascii="Arial" w:eastAsia="Times New Roman" w:hAnsi="Arial" w:cs="Arial"/>
-          <w:lang w:val="en-US" w:eastAsia="es-CO"/>
+          <w:lang w:eastAsia="es-CO"/>
         </w:rPr>
       </w:pPr>
     </w:p>
@@ -6938,7 +9783,7 @@
         <w:textAlignment w:val="baseline"/>
         <w:rPr>
           <w:rFonts w:ascii="Arial" w:eastAsia="Times New Roman" w:hAnsi="Arial" w:cs="Arial"/>
-          <w:lang w:val="en-US" w:eastAsia="es-CO"/>
+          <w:lang w:eastAsia="es-CO"/>
         </w:rPr>
       </w:pPr>
     </w:p>
@@ -6949,11 +9794,11 @@
         <w:textAlignment w:val="baseline"/>
         <w:rPr>
           <w:rFonts w:ascii="Arial" w:eastAsia="Times New Roman" w:hAnsi="Arial" w:cs="Arial"/>
-          <w:lang w:val="en-US" w:eastAsia="es-CO"/>
-        </w:rPr>
-      </w:pPr>
-    </w:p>
-    <w:bookmarkEnd w:id="15"/>
+          <w:lang w:eastAsia="es-CO"/>
+        </w:rPr>
+      </w:pPr>
+    </w:p>
+    <w:bookmarkEnd w:id="32"/>
     <w:p>
       <w:pPr>
         <w:spacing w:after="0" w:line="240" w:lineRule="auto"/>
@@ -6961,7 +9806,7 @@
         <w:rPr>
           <w:rFonts w:ascii="Arial" w:eastAsia="Times New Roman" w:hAnsi="Arial" w:cs="Arial"/>
           <w:u w:val="single"/>
-          <w:lang w:val="en-US" w:eastAsia="es-CO"/>
+          <w:lang w:eastAsia="es-CO"/>
         </w:rPr>
       </w:pPr>
       <w:r>
@@ -6987,7 +9832,7 @@
                     </pic:cNvPicPr>
                   </pic:nvPicPr>
                   <pic:blipFill>
-                    <a:blip r:embed="rId17">
+                    <a:blip r:embed="rId42">
                       <a:extLst>
                         <a:ext uri="{28A0092B-C50C-407E-A947-70E740481C1C}">
                           <a14:useLocalDpi xmlns:a14="http://schemas.microsoft.com/office/drawing/2010/main" val="0"/>
@@ -7026,7 +9871,7 @@
         <w:textAlignment w:val="baseline"/>
         <w:rPr>
           <w:rFonts w:ascii="Arial" w:eastAsia="Times New Roman" w:hAnsi="Arial" w:cs="Arial"/>
-          <w:lang w:val="en-US" w:eastAsia="es-CO"/>
+          <w:lang w:eastAsia="es-CO"/>
         </w:rPr>
       </w:pPr>
     </w:p>
@@ -7037,7 +9882,7 @@
         <w:textAlignment w:val="baseline"/>
         <w:rPr>
           <w:rFonts w:ascii="Arial" w:eastAsia="Times New Roman" w:hAnsi="Arial" w:cs="Arial"/>
-          <w:lang w:val="en-US" w:eastAsia="es-CO"/>
+          <w:lang w:eastAsia="es-CO"/>
         </w:rPr>
       </w:pPr>
     </w:p>
@@ -7049,7 +9894,7 @@
         <w:rPr>
           <w:rFonts w:ascii="Arial" w:eastAsia="Times New Roman" w:hAnsi="Arial" w:cs="Arial"/>
           <w:u w:val="single"/>
-          <w:lang w:val="en-US" w:eastAsia="es-CO"/>
+          <w:lang w:eastAsia="es-CO"/>
         </w:rPr>
       </w:pPr>
     </w:p>
@@ -7061,7 +9906,7 @@
         <w:rPr>
           <w:rFonts w:ascii="Arial" w:eastAsia="Times New Roman" w:hAnsi="Arial" w:cs="Arial"/>
           <w:u w:val="single"/>
-          <w:lang w:val="en-US" w:eastAsia="es-CO"/>
+          <w:lang w:eastAsia="es-CO"/>
         </w:rPr>
       </w:pPr>
     </w:p>
@@ -7073,7 +9918,7 @@
         <w:rPr>
           <w:rFonts w:ascii="Arial" w:eastAsia="Times New Roman" w:hAnsi="Arial" w:cs="Arial"/>
           <w:u w:val="single"/>
-          <w:lang w:val="en-US" w:eastAsia="es-CO"/>
+          <w:lang w:eastAsia="es-CO"/>
         </w:rPr>
       </w:pPr>
     </w:p>
@@ -7085,7 +9930,7 @@
         <w:rPr>
           <w:rFonts w:ascii="Arial" w:eastAsia="Times New Roman" w:hAnsi="Arial" w:cs="Arial"/>
           <w:u w:val="single"/>
-          <w:lang w:val="en-US" w:eastAsia="es-CO"/>
+          <w:lang w:eastAsia="es-CO"/>
         </w:rPr>
       </w:pPr>
     </w:p>
@@ -7097,7 +9942,7 @@
         <w:rPr>
           <w:rFonts w:ascii="Arial" w:eastAsia="Times New Roman" w:hAnsi="Arial" w:cs="Arial"/>
           <w:u w:val="single"/>
-          <w:lang w:val="en-US" w:eastAsia="es-CO"/>
+          <w:lang w:eastAsia="es-CO"/>
         </w:rPr>
       </w:pPr>
     </w:p>
@@ -7109,7 +9954,7 @@
         <w:rPr>
           <w:rFonts w:ascii="Arial" w:eastAsia="Times New Roman" w:hAnsi="Arial" w:cs="Arial"/>
           <w:u w:val="single"/>
-          <w:lang w:val="en-US" w:eastAsia="es-CO"/>
+          <w:lang w:eastAsia="es-CO"/>
         </w:rPr>
       </w:pPr>
     </w:p>
@@ -7121,7 +9966,7 @@
         <w:rPr>
           <w:rFonts w:ascii="Arial" w:eastAsia="Times New Roman" w:hAnsi="Arial" w:cs="Arial"/>
           <w:u w:val="single"/>
-          <w:lang w:val="en-US" w:eastAsia="es-CO"/>
+          <w:lang w:eastAsia="es-CO"/>
         </w:rPr>
       </w:pPr>
     </w:p>
@@ -7133,7 +9978,7 @@
         <w:rPr>
           <w:rFonts w:ascii="Arial" w:eastAsia="Times New Roman" w:hAnsi="Arial" w:cs="Arial"/>
           <w:u w:val="single"/>
-          <w:lang w:val="en-US" w:eastAsia="es-CO"/>
+          <w:lang w:eastAsia="es-CO"/>
         </w:rPr>
       </w:pPr>
     </w:p>
@@ -7145,7 +9990,7 @@
         <w:rPr>
           <w:rFonts w:ascii="Arial" w:eastAsia="Times New Roman" w:hAnsi="Arial" w:cs="Arial"/>
           <w:u w:val="single"/>
-          <w:lang w:val="en-US" w:eastAsia="es-CO"/>
+          <w:lang w:eastAsia="es-CO"/>
         </w:rPr>
       </w:pPr>
     </w:p>
@@ -7157,7 +10002,7 @@
         <w:rPr>
           <w:rFonts w:ascii="Arial" w:eastAsia="Times New Roman" w:hAnsi="Arial" w:cs="Arial"/>
           <w:u w:val="single"/>
-          <w:lang w:val="en-US" w:eastAsia="es-CO"/>
+          <w:lang w:eastAsia="es-CO"/>
         </w:rPr>
       </w:pPr>
     </w:p>
@@ -7169,7 +10014,7 @@
         <w:rPr>
           <w:rFonts w:ascii="Arial" w:eastAsia="Times New Roman" w:hAnsi="Arial" w:cs="Arial"/>
           <w:u w:val="single"/>
-          <w:lang w:val="en-US" w:eastAsia="es-CO"/>
+          <w:lang w:eastAsia="es-CO"/>
         </w:rPr>
       </w:pPr>
     </w:p>
@@ -7181,7 +10026,7 @@
         <w:rPr>
           <w:rFonts w:ascii="Arial" w:eastAsia="Times New Roman" w:hAnsi="Arial" w:cs="Arial"/>
           <w:u w:val="single"/>
-          <w:lang w:val="en-US" w:eastAsia="es-CO"/>
+          <w:lang w:eastAsia="es-CO"/>
         </w:rPr>
       </w:pPr>
     </w:p>
@@ -7193,7 +10038,7 @@
         <w:rPr>
           <w:rFonts w:ascii="Arial" w:eastAsia="Times New Roman" w:hAnsi="Arial" w:cs="Arial"/>
           <w:u w:val="single"/>
-          <w:lang w:val="en-US" w:eastAsia="es-CO"/>
+          <w:lang w:eastAsia="es-CO"/>
         </w:rPr>
       </w:pPr>
     </w:p>
@@ -7205,7 +10050,7 @@
         <w:rPr>
           <w:rFonts w:ascii="Arial" w:eastAsia="Times New Roman" w:hAnsi="Arial" w:cs="Arial"/>
           <w:u w:val="single"/>
-          <w:lang w:val="en-US" w:eastAsia="es-CO"/>
+          <w:lang w:eastAsia="es-CO"/>
         </w:rPr>
       </w:pPr>
     </w:p>
@@ -7217,7 +10062,7 @@
         <w:rPr>
           <w:rFonts w:ascii="Arial" w:eastAsia="Times New Roman" w:hAnsi="Arial" w:cs="Arial"/>
           <w:u w:val="single"/>
-          <w:lang w:val="en-US" w:eastAsia="es-CO"/>
+          <w:lang w:eastAsia="es-CO"/>
         </w:rPr>
       </w:pPr>
     </w:p>
@@ -7229,12 +10074,12 @@
         <w:rPr>
           <w:rFonts w:ascii="Arial" w:eastAsia="Times New Roman" w:hAnsi="Arial" w:cs="Arial"/>
           <w:u w:val="single"/>
-          <w:lang w:val="en-US" w:eastAsia="es-CO"/>
+          <w:lang w:eastAsia="es-CO"/>
         </w:rPr>
       </w:pPr>
     </w:p>
     <w:sectPr>
-      <w:footerReference w:type="default" r:id="rId18"/>
+      <w:footerReference w:type="default" r:id="rId43"/>
       <w:type w:val="continuous"/>
       <w:pgSz w:w="12240" w:h="15840"/>
       <w:pgMar w:top="1417" w:right="1701" w:bottom="1417" w:left="1701" w:header="708" w:footer="708" w:gutter="0"/>
@@ -7300,7 +10145,7 @@
             <w:noProof/>
             <w:lang w:val="es-ES"/>
           </w:rPr>
-          <w:t>5</w:t>
+          <w:t>14</w:t>
         </w:r>
         <w:r>
           <w:fldChar w:fldCharType="end"/>
@@ -11305,6 +14150,119 @@
     </w:lvl>
   </w:abstractNum>
   <w:abstractNum w:abstractNumId="34">
+    <w:nsid w:val="5F947C7B"/>
+    <w:multiLevelType w:val="hybridMultilevel"/>
+    <w:tmpl w:val="AE4E6AEA"/>
+    <w:lvl w:ilvl="0" w:tplc="240A0001">
+      <w:start w:val="1"/>
+      <w:numFmt w:val="bullet"/>
+      <w:lvlText w:val=""/>
+      <w:lvlJc w:val="left"/>
+      <w:pPr>
+        <w:ind w:left="720" w:hanging="360"/>
+      </w:pPr>
+      <w:rPr>
+        <w:rFonts w:ascii="Symbol" w:hAnsi="Symbol" w:hint="default"/>
+      </w:rPr>
+    </w:lvl>
+    <w:lvl w:ilvl="1" w:tplc="240A0003" w:tentative="1">
+      <w:start w:val="1"/>
+      <w:numFmt w:val="bullet"/>
+      <w:lvlText w:val="o"/>
+      <w:lvlJc w:val="left"/>
+      <w:pPr>
+        <w:ind w:left="1440" w:hanging="360"/>
+      </w:pPr>
+      <w:rPr>
+        <w:rFonts w:ascii="Courier New" w:hAnsi="Courier New" w:cs="Courier New" w:hint="default"/>
+      </w:rPr>
+    </w:lvl>
+    <w:lvl w:ilvl="2" w:tplc="240A0005" w:tentative="1">
+      <w:start w:val="1"/>
+      <w:numFmt w:val="bullet"/>
+      <w:lvlText w:val=""/>
+      <w:lvlJc w:val="left"/>
+      <w:pPr>
+        <w:ind w:left="2160" w:hanging="360"/>
+      </w:pPr>
+      <w:rPr>
+        <w:rFonts w:ascii="Wingdings" w:hAnsi="Wingdings" w:hint="default"/>
+      </w:rPr>
+    </w:lvl>
+    <w:lvl w:ilvl="3" w:tplc="240A0001" w:tentative="1">
+      <w:start w:val="1"/>
+      <w:numFmt w:val="bullet"/>
+      <w:lvlText w:val=""/>
+      <w:lvlJc w:val="left"/>
+      <w:pPr>
+        <w:ind w:left="2880" w:hanging="360"/>
+      </w:pPr>
+      <w:rPr>
+        <w:rFonts w:ascii="Symbol" w:hAnsi="Symbol" w:hint="default"/>
+      </w:rPr>
+    </w:lvl>
+    <w:lvl w:ilvl="4" w:tplc="240A0003" w:tentative="1">
+      <w:start w:val="1"/>
+      <w:numFmt w:val="bullet"/>
+      <w:lvlText w:val="o"/>
+      <w:lvlJc w:val="left"/>
+      <w:pPr>
+        <w:ind w:left="3600" w:hanging="360"/>
+      </w:pPr>
+      <w:rPr>
+        <w:rFonts w:ascii="Courier New" w:hAnsi="Courier New" w:cs="Courier New" w:hint="default"/>
+      </w:rPr>
+    </w:lvl>
+    <w:lvl w:ilvl="5" w:tplc="240A0005" w:tentative="1">
+      <w:start w:val="1"/>
+      <w:numFmt w:val="bullet"/>
+      <w:lvlText w:val=""/>
+      <w:lvlJc w:val="left"/>
+      <w:pPr>
+        <w:ind w:left="4320" w:hanging="360"/>
+      </w:pPr>
+      <w:rPr>
+        <w:rFonts w:ascii="Wingdings" w:hAnsi="Wingdings" w:hint="default"/>
+      </w:rPr>
+    </w:lvl>
+    <w:lvl w:ilvl="6" w:tplc="240A0001" w:tentative="1">
+      <w:start w:val="1"/>
+      <w:numFmt w:val="bullet"/>
+      <w:lvlText w:val=""/>
+      <w:lvlJc w:val="left"/>
+      <w:pPr>
+        <w:ind w:left="5040" w:hanging="360"/>
+      </w:pPr>
+      <w:rPr>
+        <w:rFonts w:ascii="Symbol" w:hAnsi="Symbol" w:hint="default"/>
+      </w:rPr>
+    </w:lvl>
+    <w:lvl w:ilvl="7" w:tplc="240A0003" w:tentative="1">
+      <w:start w:val="1"/>
+      <w:numFmt w:val="bullet"/>
+      <w:lvlText w:val="o"/>
+      <w:lvlJc w:val="left"/>
+      <w:pPr>
+        <w:ind w:left="5760" w:hanging="360"/>
+      </w:pPr>
+      <w:rPr>
+        <w:rFonts w:ascii="Courier New" w:hAnsi="Courier New" w:cs="Courier New" w:hint="default"/>
+      </w:rPr>
+    </w:lvl>
+    <w:lvl w:ilvl="8" w:tplc="240A0005" w:tentative="1">
+      <w:start w:val="1"/>
+      <w:numFmt w:val="bullet"/>
+      <w:lvlText w:val=""/>
+      <w:lvlJc w:val="left"/>
+      <w:pPr>
+        <w:ind w:left="6480" w:hanging="360"/>
+      </w:pPr>
+      <w:rPr>
+        <w:rFonts w:ascii="Wingdings" w:hAnsi="Wingdings" w:hint="default"/>
+      </w:rPr>
+    </w:lvl>
+  </w:abstractNum>
+  <w:abstractNum w:abstractNumId="35">
     <w:nsid w:val="6412590B"/>
     <w:multiLevelType w:val="multilevel"/>
     <w:tmpl w:val="76B0E3AC"/>
@@ -11453,7 +14411,7 @@
       </w:rPr>
     </w:lvl>
   </w:abstractNum>
-  <w:abstractNum w:abstractNumId="35">
+  <w:abstractNum w:abstractNumId="36">
     <w:nsid w:val="64D914BC"/>
     <w:multiLevelType w:val="hybridMultilevel"/>
     <w:tmpl w:val="92E83F2C"/>
@@ -11542,7 +14500,7 @@
       </w:pPr>
     </w:lvl>
   </w:abstractNum>
-  <w:abstractNum w:abstractNumId="36">
+  <w:abstractNum w:abstractNumId="37">
     <w:nsid w:val="655D6FEF"/>
     <w:multiLevelType w:val="hybridMultilevel"/>
     <w:tmpl w:val="DA9E82C0"/>
@@ -11655,7 +14613,7 @@
       </w:rPr>
     </w:lvl>
   </w:abstractNum>
-  <w:abstractNum w:abstractNumId="37">
+  <w:abstractNum w:abstractNumId="38">
     <w:nsid w:val="6762563F"/>
     <w:multiLevelType w:val="multilevel"/>
     <w:tmpl w:val="8DDA7A86"/>
@@ -11768,7 +14726,7 @@
       </w:rPr>
     </w:lvl>
   </w:abstractNum>
-  <w:abstractNum w:abstractNumId="38">
+  <w:abstractNum w:abstractNumId="39">
     <w:nsid w:val="6E952709"/>
     <w:multiLevelType w:val="hybridMultilevel"/>
     <w:tmpl w:val="9EDE4BA4"/>
@@ -11881,7 +14839,7 @@
       </w:rPr>
     </w:lvl>
   </w:abstractNum>
-  <w:abstractNum w:abstractNumId="39">
+  <w:abstractNum w:abstractNumId="40">
     <w:nsid w:val="6F2B1D7F"/>
     <w:multiLevelType w:val="hybridMultilevel"/>
     <w:tmpl w:val="0602C662"/>
@@ -11994,7 +14952,7 @@
       </w:rPr>
     </w:lvl>
   </w:abstractNum>
-  <w:abstractNum w:abstractNumId="40">
+  <w:abstractNum w:abstractNumId="41">
     <w:nsid w:val="70262A26"/>
     <w:multiLevelType w:val="hybridMultilevel"/>
     <w:tmpl w:val="69FC4D34"/>
@@ -12107,7 +15065,7 @@
       </w:rPr>
     </w:lvl>
   </w:abstractNum>
-  <w:abstractNum w:abstractNumId="41">
+  <w:abstractNum w:abstractNumId="42">
     <w:nsid w:val="71273CE4"/>
     <w:multiLevelType w:val="multilevel"/>
     <w:tmpl w:val="2974995A"/>
@@ -12228,7 +15186,7 @@
       </w:rPr>
     </w:lvl>
   </w:abstractNum>
-  <w:abstractNum w:abstractNumId="42">
+  <w:abstractNum w:abstractNumId="43">
     <w:nsid w:val="748F61C9"/>
     <w:multiLevelType w:val="hybridMultilevel"/>
     <w:tmpl w:val="5CB85B5E"/>
@@ -12341,7 +15299,7 @@
       </w:rPr>
     </w:lvl>
   </w:abstractNum>
-  <w:abstractNum w:abstractNumId="43">
+  <w:abstractNum w:abstractNumId="44">
     <w:nsid w:val="75E77509"/>
     <w:multiLevelType w:val="hybridMultilevel"/>
     <w:tmpl w:val="3AC28D48"/>
@@ -12454,7 +15412,7 @@
       </w:rPr>
     </w:lvl>
   </w:abstractNum>
-  <w:abstractNum w:abstractNumId="44">
+  <w:abstractNum w:abstractNumId="45">
     <w:nsid w:val="76C11B9D"/>
     <w:multiLevelType w:val="hybridMultilevel"/>
     <w:tmpl w:val="0AFCA8D0"/>
@@ -12567,7 +15525,7 @@
       </w:rPr>
     </w:lvl>
   </w:abstractNum>
-  <w:abstractNum w:abstractNumId="45">
+  <w:abstractNum w:abstractNumId="46">
     <w:nsid w:val="77066742"/>
     <w:multiLevelType w:val="hybridMultilevel"/>
     <w:tmpl w:val="5BD2F4AA"/>
@@ -12680,7 +15638,7 @@
       </w:rPr>
     </w:lvl>
   </w:abstractNum>
-  <w:abstractNum w:abstractNumId="46">
+  <w:abstractNum w:abstractNumId="47">
     <w:nsid w:val="79F91935"/>
     <w:multiLevelType w:val="multilevel"/>
     <w:tmpl w:val="95CC2FC4"/>
@@ -12830,7 +15788,7 @@
     </w:lvl>
   </w:abstractNum>
   <w:num w:numId="1">
-    <w:abstractNumId w:val="42"/>
+    <w:abstractNumId w:val="43"/>
   </w:num>
   <w:num w:numId="2">
     <w:abstractNumId w:val="30"/>
@@ -12860,19 +15818,19 @@
     <w:abstractNumId w:val="22"/>
   </w:num>
   <w:num w:numId="11">
-    <w:abstractNumId w:val="44"/>
+    <w:abstractNumId w:val="45"/>
   </w:num>
   <w:num w:numId="12">
     <w:abstractNumId w:val="26"/>
   </w:num>
   <w:num w:numId="13">
-    <w:abstractNumId w:val="38"/>
+    <w:abstractNumId w:val="39"/>
   </w:num>
   <w:num w:numId="14">
-    <w:abstractNumId w:val="34"/>
+    <w:abstractNumId w:val="35"/>
   </w:num>
   <w:num w:numId="15">
-    <w:abstractNumId w:val="46"/>
+    <w:abstractNumId w:val="47"/>
   </w:num>
   <w:num w:numId="16">
     <w:abstractNumId w:val="12"/>
@@ -12881,10 +15839,10 @@
     <w:abstractNumId w:val="28"/>
   </w:num>
   <w:num w:numId="18">
-    <w:abstractNumId w:val="39"/>
+    <w:abstractNumId w:val="40"/>
   </w:num>
   <w:num w:numId="19">
-    <w:abstractNumId w:val="45"/>
+    <w:abstractNumId w:val="46"/>
   </w:num>
   <w:num w:numId="20">
     <w:abstractNumId w:val="8"/>
@@ -12899,7 +15857,7 @@
     <w:abstractNumId w:val="13"/>
   </w:num>
   <w:num w:numId="24">
-    <w:abstractNumId w:val="37"/>
+    <w:abstractNumId w:val="38"/>
   </w:num>
   <w:num w:numId="25">
     <w:abstractNumId w:val="20"/>
@@ -12920,7 +15878,7 @@
     <w:abstractNumId w:val="18"/>
   </w:num>
   <w:num w:numId="31">
-    <w:abstractNumId w:val="41"/>
+    <w:abstractNumId w:val="42"/>
   </w:num>
   <w:num w:numId="32">
     <w:abstractNumId w:val="29"/>
@@ -12938,16 +15896,16 @@
     <w:abstractNumId w:val="7"/>
   </w:num>
   <w:num w:numId="37">
-    <w:abstractNumId w:val="35"/>
+    <w:abstractNumId w:val="36"/>
   </w:num>
   <w:num w:numId="38">
-    <w:abstractNumId w:val="35"/>
+    <w:abstractNumId w:val="36"/>
     <w:lvlOverride w:ilvl="0">
       <w:startOverride w:val="1"/>
     </w:lvlOverride>
   </w:num>
   <w:num w:numId="39">
-    <w:abstractNumId w:val="37"/>
+    <w:abstractNumId w:val="38"/>
     <w:lvlOverride w:ilvl="0">
       <w:startOverride w:val="1"/>
     </w:lvlOverride>
@@ -12986,25 +15944,28 @@
     <w:abstractNumId w:val="15"/>
   </w:num>
   <w:num w:numId="43">
-    <w:abstractNumId w:val="36"/>
+    <w:abstractNumId w:val="37"/>
   </w:num>
   <w:num w:numId="44">
     <w:abstractNumId w:val="24"/>
   </w:num>
   <w:num w:numId="45">
-    <w:abstractNumId w:val="40"/>
+    <w:abstractNumId w:val="41"/>
   </w:num>
   <w:num w:numId="46">
     <w:abstractNumId w:val="5"/>
   </w:num>
   <w:num w:numId="47">
-    <w:abstractNumId w:val="43"/>
+    <w:abstractNumId w:val="44"/>
   </w:num>
   <w:num w:numId="48">
     <w:abstractNumId w:val="21"/>
   </w:num>
   <w:num w:numId="49">
     <w:abstractNumId w:val="0"/>
+  </w:num>
+  <w:num w:numId="50">
+    <w:abstractNumId w:val="34"/>
   </w:num>
 </w:numbering>
 </file>
@@ -13402,6 +16363,9 @@
   <w:style w:type="paragraph" w:default="1" w:styleId="Normal">
     <w:name w:val="Normal"/>
     <w:qFormat/>
+    <w:rPr>
+      <w:lang w:val="en-US"/>
+    </w:rPr>
   </w:style>
   <w:style w:type="paragraph" w:styleId="Ttulo1">
     <w:name w:val="heading 1"/>
@@ -13426,7 +16390,6 @@
       <w:color w:val="2E74B5" w:themeColor="accent1" w:themeShade="BF"/>
       <w:sz w:val="32"/>
       <w:szCs w:val="32"/>
-      <w:lang w:val="en-US"/>
     </w:rPr>
   </w:style>
   <w:style w:type="paragraph" w:styleId="Ttulo2">
@@ -14079,6 +17042,54 @@
       <w:szCs w:val="18"/>
     </w:rPr>
   </w:style>
+  <w:style w:type="paragraph" w:styleId="Citadestacada">
+    <w:name w:val="Intense Quote"/>
+    <w:basedOn w:val="Normal"/>
+    <w:next w:val="Normal"/>
+    <w:link w:val="CitadestacadaCar"/>
+    <w:uiPriority w:val="30"/>
+    <w:qFormat/>
+    <w:rsid w:val="00A55C07"/>
+    <w:pPr>
+      <w:pBdr>
+        <w:top w:val="single" w:sz="4" w:space="10" w:color="5B9BD5" w:themeColor="accent1"/>
+        <w:bottom w:val="single" w:sz="4" w:space="10" w:color="5B9BD5" w:themeColor="accent1"/>
+      </w:pBdr>
+      <w:spacing w:before="360" w:after="360"/>
+      <w:ind w:left="864" w:right="864"/>
+      <w:jc w:val="center"/>
+    </w:pPr>
+    <w:rPr>
+      <w:i/>
+      <w:iCs/>
+      <w:color w:val="5B9BD5" w:themeColor="accent1"/>
+    </w:rPr>
+  </w:style>
+  <w:style w:type="character" w:customStyle="1" w:styleId="CitadestacadaCar">
+    <w:name w:val="Cita destacada Car"/>
+    <w:basedOn w:val="Fuentedeprrafopredeter"/>
+    <w:link w:val="Citadestacada"/>
+    <w:uiPriority w:val="30"/>
+    <w:rsid w:val="00A55C07"/>
+    <w:rPr>
+      <w:i/>
+      <w:iCs/>
+      <w:color w:val="5B9BD5" w:themeColor="accent1"/>
+    </w:rPr>
+  </w:style>
+  <w:style w:type="paragraph" w:styleId="TDC3">
+    <w:name w:val="toc 3"/>
+    <w:basedOn w:val="Normal"/>
+    <w:next w:val="Normal"/>
+    <w:autoRedefine/>
+    <w:uiPriority w:val="39"/>
+    <w:unhideWhenUsed/>
+    <w:rsid w:val="00CA6396"/>
+    <w:pPr>
+      <w:spacing w:after="100"/>
+      <w:ind w:left="440"/>
+    </w:pPr>
+  </w:style>
 </w:styles>
 </file>
 
@@ -14235,6 +17246,7 @@
     <w:rsid w:val="00065008"/>
     <w:rsid w:val="0007259B"/>
     <w:rsid w:val="00125ACE"/>
+    <w:rsid w:val="00187D60"/>
     <w:rsid w:val="00265866"/>
     <w:rsid w:val="002B7192"/>
     <w:rsid w:val="003551C1"/>
@@ -14990,7 +18002,7 @@
 </file>
 
 <file path=customXml/itemProps2.xml><?xml version="1.0" encoding="utf-8"?>
-<ds:datastoreItem xmlns:ds="http://schemas.openxmlformats.org/officeDocument/2006/customXml" ds:itemID="{D8792A10-7F03-42BD-808F-39F134E5F253}">
+<ds:datastoreItem xmlns:ds="http://schemas.openxmlformats.org/officeDocument/2006/customXml" ds:itemID="{F83A3279-9298-49F9-A099-947C9D8F63DC}">
   <ds:schemaRefs>
     <ds:schemaRef ds:uri="http://schemas.openxmlformats.org/officeDocument/2006/bibliography"/>
   </ds:schemaRefs>

--- a/Pill_Postman.docx
+++ b/Pill_Postman.docx
@@ -7952,6 +7952,24 @@
     </w:p>
     <w:p>
       <w:pPr>
+        <w:pStyle w:val="Prrafodelista"/>
+        <w:numPr>
+          <w:ilvl w:val="0"/>
+          <w:numId w:val="50"/>
+        </w:numPr>
+        <w:rPr>
+          <w:lang w:eastAsia="es-CO"/>
+        </w:rPr>
+      </w:pPr>
+      <w:r>
+        <w:rPr>
+          <w:lang w:eastAsia="es-CO"/>
+        </w:rPr>
+        <w:t>Status code response was no authorized in PUT and GET methods.</w:t>
+      </w:r>
+    </w:p>
+    <w:p>
+      <w:pPr>
         <w:pStyle w:val="Ttulo2"/>
         <w:rPr>
           <w:lang w:eastAsia="es-CO"/>
@@ -8050,106 +8068,8 @@
     </w:p>
     <w:p>
       <w:pPr>
-        <w:pStyle w:val="Ttulo1"/>
-        <w:rPr>
-          <w:rFonts w:eastAsia="Times New Roman"/>
-          <w:lang w:eastAsia="es-CO"/>
-        </w:rPr>
-      </w:pPr>
-      <w:bookmarkStart w:id="24" w:name="_Toc31727337"/>
-      <w:r>
-        <w:rPr>
-          <w:rFonts w:eastAsia="Times New Roman"/>
-          <w:lang w:eastAsia="es-CO"/>
-        </w:rPr>
-        <w:t>D</w:t>
-      </w:r>
-      <w:r>
-        <w:rPr>
-          <w:rFonts w:eastAsia="Times New Roman"/>
-          <w:lang w:eastAsia="es-CO"/>
-        </w:rPr>
-        <w:t>evelopment.</w:t>
-      </w:r>
-      <w:bookmarkEnd w:id="24"/>
-      <w:r>
-        <w:rPr>
-          <w:rFonts w:eastAsia="Times New Roman"/>
-          <w:lang w:eastAsia="es-CO"/>
-        </w:rPr>
-        <w:tab/>
-      </w:r>
-    </w:p>
-    <w:p>
-      <w:pPr>
-        <w:pStyle w:val="Ttulo2"/>
-        <w:rPr>
-          <w:lang w:eastAsia="es-CO"/>
-        </w:rPr>
-      </w:pPr>
-      <w:bookmarkStart w:id="25" w:name="_Toc31727338"/>
-      <w:r>
-        <w:rPr>
-          <w:lang w:eastAsia="es-CO"/>
-        </w:rPr>
-        <w:t>Methods Http.</w:t>
-      </w:r>
-      <w:bookmarkEnd w:id="25"/>
-    </w:p>
-    <w:p>
-      <w:pPr>
         <w:pStyle w:val="Prrafodelista"/>
-        <w:numPr>
-          <w:ilvl w:val="0"/>
-          <w:numId w:val="50"/>
-        </w:numPr>
-        <w:rPr>
-          <w:lang w:eastAsia="es-CO"/>
-        </w:rPr>
-      </w:pPr>
-      <w:r>
-        <w:rPr>
-          <w:lang w:eastAsia="es-CO"/>
-        </w:rPr>
-        <w:t>GET</w:t>
-      </w:r>
-      <w:r>
-        <w:rPr>
-          <w:lang w:eastAsia="es-CO"/>
-        </w:rPr>
-        <w:t xml:space="preserve"> REQUEST.</w:t>
-      </w:r>
-    </w:p>
-    <w:p>
-      <w:pPr>
-        <w:pStyle w:val="Prrafodelista"/>
-        <w:rPr>
-          <w:lang w:eastAsia="es-CO"/>
-        </w:rPr>
-      </w:pPr>
-      <w:r>
-        <w:rPr>
-          <w:lang w:eastAsia="es-CO"/>
-        </w:rPr>
-        <w:t>List</w:t>
-      </w:r>
-      <w:r>
-        <w:rPr>
-          <w:lang w:eastAsia="es-CO"/>
-        </w:rPr>
-        <w:t xml:space="preserve"> ALL</w:t>
-      </w:r>
-      <w:r>
-        <w:rPr>
-          <w:lang w:eastAsia="es-CO"/>
-        </w:rPr>
-        <w:t xml:space="preserve"> employees from the API.</w:t>
-      </w:r>
-    </w:p>
-    <w:p>
-      <w:pPr>
-        <w:pStyle w:val="Prrafodelista"/>
-        <w:jc w:val="center"/>
+        <w:jc w:val="both"/>
         <w:rPr>
           <w:lang w:eastAsia="es-CO"/>
         </w:rPr>
@@ -8157,13 +8077,13 @@
       <w:r>
         <w:rPr>
           <w:noProof/>
-          <w:lang w:eastAsia="es-CO"/>
+          <w:lang w:val="es-CO" w:eastAsia="es-CO"/>
         </w:rPr>
         <w:drawing>
-          <wp:inline distT="0" distB="0" distL="0" distR="0" wp14:anchorId="412745E7" wp14:editId="6B93B833">
-            <wp:extent cx="3457500" cy="1886408"/>
-            <wp:effectExtent l="0" t="0" r="0" b="0"/>
-            <wp:docPr id="6" name="Imagen 6"/>
+          <wp:inline distT="0" distB="0" distL="0" distR="0" wp14:anchorId="20F10273" wp14:editId="775EA6F9">
+            <wp:extent cx="5193030" cy="467126"/>
+            <wp:effectExtent l="0" t="0" r="0" b="9525"/>
+            <wp:docPr id="129" name="Imagen 129"/>
             <wp:cNvGraphicFramePr>
               <a:graphicFrameLocks xmlns:a="http://schemas.openxmlformats.org/drawingml/2006/main" noChangeAspect="1"/>
             </wp:cNvGraphicFramePr>
@@ -8183,7 +8103,7 @@
                   <pic:spPr>
                     <a:xfrm>
                       <a:off x="0" y="0"/>
-                      <a:ext cx="3525031" cy="1923253"/>
+                      <a:ext cx="5287372" cy="475612"/>
                     </a:xfrm>
                     <a:prstGeom prst="rect">
                       <a:avLst/>
@@ -8198,43 +8118,55 @@
     </w:p>
     <w:p>
       <w:pPr>
-        <w:pStyle w:val="Prrafodelista"/>
-        <w:rPr>
-          <w:lang w:eastAsia="es-CO"/>
-        </w:rPr>
-      </w:pPr>
-      <w:r>
-        <w:rPr>
-          <w:lang w:eastAsia="es-CO"/>
-        </w:rPr>
-        <w:t>Saving the request:</w:t>
-      </w:r>
-    </w:p>
-    <w:p>
-      <w:pPr>
-        <w:pStyle w:val="Prrafodelista"/>
-        <w:rPr>
-          <w:lang w:eastAsia="es-CO"/>
-        </w:rPr>
-      </w:pPr>
-      <w:r>
-        <w:rPr>
-          <w:noProof/>
-          <w:lang w:eastAsia="es-CO"/>
-        </w:rPr>
+        <w:pStyle w:val="Ttulo1"/>
+        <w:rPr>
+          <w:rFonts w:eastAsia="Times New Roman"/>
+          <w:lang w:eastAsia="es-CO"/>
+        </w:rPr>
+      </w:pPr>
+      <w:bookmarkStart w:id="24" w:name="_Toc31727337"/>
+      <w:r>
+        <w:rPr>
+          <w:rFonts w:eastAsia="Times New Roman"/>
+          <w:lang w:eastAsia="es-CO"/>
+        </w:rPr>
+        <w:t>D</w:t>
+      </w:r>
+      <w:r>
+        <w:rPr>
+          <w:rFonts w:eastAsia="Times New Roman"/>
+          <w:lang w:eastAsia="es-CO"/>
+        </w:rPr>
+        <w:t>evelopment.</w:t>
+      </w:r>
+      <w:bookmarkEnd w:id="24"/>
+    </w:p>
+    <w:p>
+      <w:pPr>
+        <w:rPr>
+          <w:lang w:eastAsia="es-CO"/>
+        </w:rPr>
+      </w:pPr>
+      <w:r>
+        <w:rPr>
+          <w:lang w:eastAsia="es-CO"/>
+        </w:rPr>
+        <w:t>Before the development a little estimate algorithm was made with task and subtasks.</w:t>
+      </w:r>
+    </w:p>
+    <w:p>
+      <w:pPr>
+        <w:jc w:val="center"/>
+        <w:rPr>
+          <w:lang w:eastAsia="es-CO"/>
+        </w:rPr>
+      </w:pPr>
+      <w:r>
         <w:drawing>
-          <wp:anchor distT="0" distB="0" distL="114300" distR="114300" simplePos="0" relativeHeight="251660288" behindDoc="0" locked="0" layoutInCell="1" allowOverlap="1" wp14:anchorId="7FB1ADA9" wp14:editId="5E6023E7">
-            <wp:simplePos x="0" y="0"/>
-            <wp:positionH relativeFrom="column">
-              <wp:posOffset>2053590</wp:posOffset>
-            </wp:positionH>
-            <wp:positionV relativeFrom="paragraph">
-              <wp:posOffset>6985</wp:posOffset>
-            </wp:positionV>
-            <wp:extent cx="1352550" cy="1501140"/>
-            <wp:effectExtent l="0" t="0" r="0" b="3810"/>
-            <wp:wrapSquare wrapText="bothSides"/>
-            <wp:docPr id="8" name="Imagen 8"/>
+          <wp:inline distT="0" distB="0" distL="0" distR="0">
+            <wp:extent cx="4611958" cy="2146838"/>
+            <wp:effectExtent l="0" t="0" r="0" b="6350"/>
+            <wp:docPr id="128" name="Imagen 128"/>
             <wp:cNvGraphicFramePr>
               <a:graphicFrameLocks xmlns:a="http://schemas.openxmlformats.org/drawingml/2006/main" noChangeAspect="1"/>
             </wp:cNvGraphicFramePr>
@@ -8242,48 +8174,59 @@
               <a:graphicData uri="http://schemas.openxmlformats.org/drawingml/2006/picture">
                 <pic:pic xmlns:pic="http://schemas.openxmlformats.org/drawingml/2006/picture">
                   <pic:nvPicPr>
-                    <pic:cNvPr id="1" name=""/>
-                    <pic:cNvPicPr/>
+                    <pic:cNvPr id="0" name="Picture 1"/>
+                    <pic:cNvPicPr>
+                      <a:picLocks noChangeAspect="1" noChangeArrowheads="1"/>
+                    </pic:cNvPicPr>
                   </pic:nvPicPr>
                   <pic:blipFill>
-                    <a:blip r:embed="rId19" cstate="print">
+                    <a:blip r:embed="rId19">
                       <a:extLst>
                         <a:ext uri="{28A0092B-C50C-407E-A947-70E740481C1C}">
                           <a14:useLocalDpi xmlns:a14="http://schemas.microsoft.com/office/drawing/2010/main" val="0"/>
                         </a:ext>
                       </a:extLst>
                     </a:blip>
+                    <a:srcRect/>
                     <a:stretch>
                       <a:fillRect/>
                     </a:stretch>
                   </pic:blipFill>
-                  <pic:spPr>
+                  <pic:spPr bwMode="auto">
                     <a:xfrm>
                       <a:off x="0" y="0"/>
-                      <a:ext cx="1352550" cy="1501140"/>
+                      <a:ext cx="4624720" cy="2152778"/>
                     </a:xfrm>
                     <a:prstGeom prst="rect">
                       <a:avLst/>
                     </a:prstGeom>
+                    <a:noFill/>
+                    <a:ln>
+                      <a:noFill/>
+                    </a:ln>
                   </pic:spPr>
                 </pic:pic>
               </a:graphicData>
             </a:graphic>
-            <wp14:sizeRelH relativeFrom="margin">
-              <wp14:pctWidth>0</wp14:pctWidth>
-            </wp14:sizeRelH>
-            <wp14:sizeRelV relativeFrom="margin">
-              <wp14:pctHeight>0</wp14:pctHeight>
-            </wp14:sizeRelV>
-          </wp:anchor>
+          </wp:inline>
         </w:drawing>
       </w:r>
-      <w:r>
-        <w:rPr>
-          <w:lang w:eastAsia="es-CO"/>
-        </w:rPr>
-        <w:br w:type="textWrapping" w:clear="all"/>
-      </w:r>
+    </w:p>
+    <w:p>
+      <w:pPr>
+        <w:pStyle w:val="Ttulo2"/>
+        <w:rPr>
+          <w:lang w:eastAsia="es-CO"/>
+        </w:rPr>
+      </w:pPr>
+      <w:bookmarkStart w:id="25" w:name="_Toc31727338"/>
+      <w:r>
+        <w:rPr>
+          <w:lang w:eastAsia="es-CO"/>
+        </w:rPr>
+        <w:t>Methods Http.</w:t>
+      </w:r>
+      <w:bookmarkEnd w:id="25"/>
     </w:p>
     <w:p>
       <w:pPr>
@@ -8300,7 +8243,13 @@
         <w:rPr>
           <w:lang w:eastAsia="es-CO"/>
         </w:rPr>
-        <w:t>GET REQUEST BY</w:t>
+        <w:t>GET</w:t>
+      </w:r>
+      <w:r>
+        <w:rPr>
+          <w:lang w:eastAsia="es-CO"/>
+        </w:rPr>
+        <w:t xml:space="preserve"> REQUEST.</w:t>
       </w:r>
     </w:p>
     <w:p>
@@ -8314,7 +8263,19 @@
         <w:rPr>
           <w:lang w:eastAsia="es-CO"/>
         </w:rPr>
-        <w:t>List the employee by id.</w:t>
+        <w:t>List</w:t>
+      </w:r>
+      <w:r>
+        <w:rPr>
+          <w:lang w:eastAsia="es-CO"/>
+        </w:rPr>
+        <w:t xml:space="preserve"> ALL</w:t>
+      </w:r>
+      <w:r>
+        <w:rPr>
+          <w:lang w:eastAsia="es-CO"/>
+        </w:rPr>
+        <w:t xml:space="preserve"> employees from the API.</w:t>
       </w:r>
     </w:p>
     <w:p>
@@ -8330,12 +8291,11 @@
           <w:noProof/>
           <w:lang w:eastAsia="es-CO"/>
         </w:rPr>
-        <w:lastRenderedPageBreak/>
         <w:drawing>
-          <wp:inline distT="0" distB="0" distL="0" distR="0" wp14:anchorId="5DB024FB" wp14:editId="6E9F5900">
-            <wp:extent cx="3353315" cy="1912277"/>
+          <wp:inline distT="0" distB="0" distL="0" distR="0" wp14:anchorId="412745E7" wp14:editId="6B93B833">
+            <wp:extent cx="3457500" cy="1886408"/>
             <wp:effectExtent l="0" t="0" r="0" b="0"/>
-            <wp:docPr id="9" name="Imagen 9"/>
+            <wp:docPr id="6" name="Imagen 6"/>
             <wp:cNvGraphicFramePr>
               <a:graphicFrameLocks xmlns:a="http://schemas.openxmlformats.org/drawingml/2006/main" noChangeAspect="1"/>
             </wp:cNvGraphicFramePr>
@@ -8355,7 +8315,7 @@
                   <pic:spPr>
                     <a:xfrm>
                       <a:off x="0" y="0"/>
-                      <a:ext cx="3397922" cy="1937715"/>
+                      <a:ext cx="3525031" cy="1923253"/>
                     </a:xfrm>
                     <a:prstGeom prst="rect">
                       <a:avLst/>
@@ -8379,13 +8339,7 @@
         <w:rPr>
           <w:lang w:eastAsia="es-CO"/>
         </w:rPr>
-        <w:t>Sav</w:t>
-      </w:r>
-      <w:r>
-        <w:rPr>
-          <w:lang w:eastAsia="es-CO"/>
-        </w:rPr>
-        <w:t>ing the request</w:t>
+        <w:t>Saving the request:</w:t>
       </w:r>
     </w:p>
     <w:p>
@@ -8401,11 +8355,12 @@
           <w:noProof/>
           <w:lang w:eastAsia="es-CO"/>
         </w:rPr>
+        <w:lastRenderedPageBreak/>
         <w:drawing>
-          <wp:inline distT="0" distB="0" distL="0" distR="0" wp14:anchorId="2813460C" wp14:editId="37F94D97">
-            <wp:extent cx="1925075" cy="1575435"/>
-            <wp:effectExtent l="0" t="0" r="0" b="5715"/>
-            <wp:docPr id="10" name="Imagen 10"/>
+          <wp:inline distT="0" distB="0" distL="0" distR="0">
+            <wp:extent cx="1638935" cy="1818987"/>
+            <wp:effectExtent l="0" t="0" r="0" b="0"/>
+            <wp:docPr id="8" name="Imagen 8"/>
             <wp:cNvGraphicFramePr>
               <a:graphicFrameLocks xmlns:a="http://schemas.openxmlformats.org/drawingml/2006/main" noChangeAspect="1"/>
             </wp:cNvGraphicFramePr>
@@ -8417,7 +8372,13 @@
                     <pic:cNvPicPr/>
                   </pic:nvPicPr>
                   <pic:blipFill>
-                    <a:blip r:embed="rId21"/>
+                    <a:blip r:embed="rId21" cstate="print">
+                      <a:extLst>
+                        <a:ext uri="{28A0092B-C50C-407E-A947-70E740481C1C}">
+                          <a14:useLocalDpi xmlns:a14="http://schemas.microsoft.com/office/drawing/2010/main" val="0"/>
+                        </a:ext>
+                      </a:extLst>
+                    </a:blip>
                     <a:stretch>
                       <a:fillRect/>
                     </a:stretch>
@@ -8425,7 +8386,7 @@
                   <pic:spPr>
                     <a:xfrm>
                       <a:off x="0" y="0"/>
-                      <a:ext cx="1997654" cy="1634832"/>
+                      <a:ext cx="1647999" cy="1829047"/>
                     </a:xfrm>
                     <a:prstGeom prst="rect">
                       <a:avLst/>
@@ -8437,6 +8398,12 @@
           </wp:inline>
         </w:drawing>
       </w:r>
+      <w:r>
+        <w:rPr>
+          <w:lang w:eastAsia="es-CO"/>
+        </w:rPr>
+        <w:br w:type="textWrapping" w:clear="all"/>
+      </w:r>
     </w:p>
     <w:p>
       <w:pPr>
@@ -8453,7 +8420,7 @@
         <w:rPr>
           <w:lang w:eastAsia="es-CO"/>
         </w:rPr>
-        <w:t>POST REQUEST.</w:t>
+        <w:t>GET REQUEST BY</w:t>
       </w:r>
     </w:p>
     <w:p>
@@ -8467,25 +8434,7 @@
         <w:rPr>
           <w:lang w:eastAsia="es-CO"/>
         </w:rPr>
-        <w:t>Create a</w:t>
-      </w:r>
-      <w:r>
-        <w:rPr>
-          <w:lang w:eastAsia="es-CO"/>
-        </w:rPr>
-        <w:t>n</w:t>
-      </w:r>
-      <w:r>
-        <w:rPr>
-          <w:lang w:eastAsia="es-CO"/>
-        </w:rPr>
-        <w:t xml:space="preserve"> </w:t>
-      </w:r>
-      <w:r>
-        <w:rPr>
-          <w:lang w:eastAsia="es-CO"/>
-        </w:rPr>
-        <w:t>employee with a POST method request.</w:t>
+        <w:t>List the employee by id.</w:t>
       </w:r>
     </w:p>
     <w:p>
@@ -8502,10 +8451,10 @@
           <w:lang w:eastAsia="es-CO"/>
         </w:rPr>
         <w:drawing>
-          <wp:inline distT="0" distB="0" distL="0" distR="0" wp14:anchorId="37B18D96" wp14:editId="2A360BE2">
-            <wp:extent cx="4494030" cy="1822427"/>
-            <wp:effectExtent l="0" t="0" r="1905" b="6985"/>
-            <wp:docPr id="11" name="Imagen 11"/>
+          <wp:inline distT="0" distB="0" distL="0" distR="0" wp14:anchorId="5DB024FB" wp14:editId="6E9F5900">
+            <wp:extent cx="3353315" cy="1912277"/>
+            <wp:effectExtent l="0" t="0" r="0" b="0"/>
+            <wp:docPr id="9" name="Imagen 9"/>
             <wp:cNvGraphicFramePr>
               <a:graphicFrameLocks xmlns:a="http://schemas.openxmlformats.org/drawingml/2006/main" noChangeAspect="1"/>
             </wp:cNvGraphicFramePr>
@@ -8525,7 +8474,7 @@
                   <pic:spPr>
                     <a:xfrm>
                       <a:off x="0" y="0"/>
-                      <a:ext cx="4549538" cy="1844937"/>
+                      <a:ext cx="3397922" cy="1937715"/>
                     </a:xfrm>
                     <a:prstGeom prst="rect">
                       <a:avLst/>
@@ -8541,6 +8490,26 @@
     <w:p>
       <w:pPr>
         <w:pStyle w:val="Prrafodelista"/>
+        <w:rPr>
+          <w:lang w:eastAsia="es-CO"/>
+        </w:rPr>
+      </w:pPr>
+      <w:r>
+        <w:rPr>
+          <w:lang w:eastAsia="es-CO"/>
+        </w:rPr>
+        <w:t>Sav</w:t>
+      </w:r>
+      <w:r>
+        <w:rPr>
+          <w:lang w:eastAsia="es-CO"/>
+        </w:rPr>
+        <w:t>ing the request</w:t>
+      </w:r>
+    </w:p>
+    <w:p>
+      <w:pPr>
+        <w:pStyle w:val="Prrafodelista"/>
         <w:jc w:val="center"/>
         <w:rPr>
           <w:lang w:eastAsia="es-CO"/>
@@ -8552,10 +8521,10 @@
           <w:lang w:eastAsia="es-CO"/>
         </w:rPr>
         <w:drawing>
-          <wp:inline distT="0" distB="0" distL="0" distR="0" wp14:anchorId="587ECBF5" wp14:editId="53D253AA">
-            <wp:extent cx="2295525" cy="2006132"/>
-            <wp:effectExtent l="0" t="0" r="0" b="0"/>
-            <wp:docPr id="12" name="Imagen 12"/>
+          <wp:inline distT="0" distB="0" distL="0" distR="0" wp14:anchorId="2813460C" wp14:editId="37F94D97">
+            <wp:extent cx="1925075" cy="1575435"/>
+            <wp:effectExtent l="0" t="0" r="0" b="5715"/>
+            <wp:docPr id="10" name="Imagen 10"/>
             <wp:cNvGraphicFramePr>
               <a:graphicFrameLocks xmlns:a="http://schemas.openxmlformats.org/drawingml/2006/main" noChangeAspect="1"/>
             </wp:cNvGraphicFramePr>
@@ -8573,9 +8542,9 @@
                     </a:stretch>
                   </pic:blipFill>
                   <pic:spPr>
-                    <a:xfrm flipV="1">
+                    <a:xfrm>
                       <a:off x="0" y="0"/>
-                      <a:ext cx="2313797" cy="2022100"/>
+                      <a:ext cx="1997654" cy="1634832"/>
                     </a:xfrm>
                     <a:prstGeom prst="rect">
                       <a:avLst/>
@@ -8603,7 +8572,39 @@
         <w:rPr>
           <w:lang w:eastAsia="es-CO"/>
         </w:rPr>
-        <w:t>PUT REQUEST</w:t>
+        <w:t>POST REQUEST.</w:t>
+      </w:r>
+    </w:p>
+    <w:p>
+      <w:pPr>
+        <w:pStyle w:val="Prrafodelista"/>
+        <w:rPr>
+          <w:lang w:eastAsia="es-CO"/>
+        </w:rPr>
+      </w:pPr>
+      <w:r>
+        <w:rPr>
+          <w:lang w:eastAsia="es-CO"/>
+        </w:rPr>
+        <w:t>Create a</w:t>
+      </w:r>
+      <w:r>
+        <w:rPr>
+          <w:lang w:eastAsia="es-CO"/>
+        </w:rPr>
+        <w:t>n</w:t>
+      </w:r>
+      <w:r>
+        <w:rPr>
+          <w:lang w:eastAsia="es-CO"/>
+        </w:rPr>
+        <w:t xml:space="preserve"> </w:t>
+      </w:r>
+      <w:r>
+        <w:rPr>
+          <w:lang w:eastAsia="es-CO"/>
+        </w:rPr>
+        <w:t>employee with a POST method request.</w:t>
       </w:r>
     </w:p>
     <w:p>
@@ -8621,10 +8622,10 @@
         </w:rPr>
         <w:lastRenderedPageBreak/>
         <w:drawing>
-          <wp:inline distT="0" distB="0" distL="0" distR="0" wp14:anchorId="30F24B96" wp14:editId="3959D3B6">
-            <wp:extent cx="4221480" cy="1967230"/>
-            <wp:effectExtent l="0" t="0" r="7620" b="0"/>
-            <wp:docPr id="14" name="Imagen 14"/>
+          <wp:inline distT="0" distB="0" distL="0" distR="0" wp14:anchorId="37B18D96" wp14:editId="2A360BE2">
+            <wp:extent cx="4494030" cy="1822427"/>
+            <wp:effectExtent l="0" t="0" r="1905" b="6985"/>
+            <wp:docPr id="11" name="Imagen 11"/>
             <wp:cNvGraphicFramePr>
               <a:graphicFrameLocks xmlns:a="http://schemas.openxmlformats.org/drawingml/2006/main" noChangeAspect="1"/>
             </wp:cNvGraphicFramePr>
@@ -8644,7 +8645,7 @@
                   <pic:spPr>
                     <a:xfrm>
                       <a:off x="0" y="0"/>
-                      <a:ext cx="4221480" cy="1967230"/>
+                      <a:ext cx="4549538" cy="1844937"/>
                     </a:xfrm>
                     <a:prstGeom prst="rect">
                       <a:avLst/>
@@ -8660,20 +8661,6 @@
     <w:p>
       <w:pPr>
         <w:pStyle w:val="Prrafodelista"/>
-        <w:rPr>
-          <w:lang w:eastAsia="es-CO"/>
-        </w:rPr>
-      </w:pPr>
-      <w:r>
-        <w:rPr>
-          <w:lang w:eastAsia="es-CO"/>
-        </w:rPr>
-        <w:t>Update the employee with id=56</w:t>
-      </w:r>
-    </w:p>
-    <w:p>
-      <w:pPr>
-        <w:pStyle w:val="Prrafodelista"/>
         <w:jc w:val="center"/>
         <w:rPr>
           <w:lang w:eastAsia="es-CO"/>
@@ -8685,10 +8672,10 @@
           <w:lang w:eastAsia="es-CO"/>
         </w:rPr>
         <w:drawing>
-          <wp:inline distT="0" distB="0" distL="0" distR="0" wp14:anchorId="4C19DE39" wp14:editId="17C6C7A0">
-            <wp:extent cx="1866158" cy="1543050"/>
-            <wp:effectExtent l="0" t="0" r="1270" b="0"/>
-            <wp:docPr id="15" name="Imagen 15"/>
+          <wp:inline distT="0" distB="0" distL="0" distR="0" wp14:anchorId="587ECBF5" wp14:editId="53D253AA">
+            <wp:extent cx="2295525" cy="2006132"/>
+            <wp:effectExtent l="0" t="0" r="0" b="0"/>
+            <wp:docPr id="12" name="Imagen 12"/>
             <wp:cNvGraphicFramePr>
               <a:graphicFrameLocks xmlns:a="http://schemas.openxmlformats.org/drawingml/2006/main" noChangeAspect="1"/>
             </wp:cNvGraphicFramePr>
@@ -8706,9 +8693,9 @@
                     </a:stretch>
                   </pic:blipFill>
                   <pic:spPr>
-                    <a:xfrm>
+                    <a:xfrm flipV="1">
                       <a:off x="0" y="0"/>
-                      <a:ext cx="1872951" cy="1548667"/>
+                      <a:ext cx="2313797" cy="2022100"/>
                     </a:xfrm>
                     <a:prstGeom prst="rect">
                       <a:avLst/>
@@ -8724,15 +8711,6 @@
     <w:p>
       <w:pPr>
         <w:pStyle w:val="Prrafodelista"/>
-        <w:jc w:val="center"/>
-        <w:rPr>
-          <w:lang w:eastAsia="es-CO"/>
-        </w:rPr>
-      </w:pPr>
-    </w:p>
-    <w:p>
-      <w:pPr>
-        <w:pStyle w:val="Prrafodelista"/>
         <w:numPr>
           <w:ilvl w:val="0"/>
           <w:numId w:val="50"/>
@@ -8762,10 +8740,10 @@
           <w:lang w:eastAsia="es-CO"/>
         </w:rPr>
         <w:drawing>
-          <wp:inline distT="0" distB="0" distL="0" distR="0" wp14:anchorId="7490D4C3" wp14:editId="5855F091">
-            <wp:extent cx="4488180" cy="1184762"/>
+          <wp:inline distT="0" distB="0" distL="0" distR="0" wp14:anchorId="30F24B96" wp14:editId="3959D3B6">
+            <wp:extent cx="4221480" cy="1967230"/>
             <wp:effectExtent l="0" t="0" r="7620" b="0"/>
-            <wp:docPr id="16" name="Imagen 16"/>
+            <wp:docPr id="14" name="Imagen 14"/>
             <wp:cNvGraphicFramePr>
               <a:graphicFrameLocks xmlns:a="http://schemas.openxmlformats.org/drawingml/2006/main" noChangeAspect="1"/>
             </wp:cNvGraphicFramePr>
@@ -8785,7 +8763,7 @@
                   <pic:spPr>
                     <a:xfrm>
                       <a:off x="0" y="0"/>
-                      <a:ext cx="4502036" cy="1188420"/>
+                      <a:ext cx="4221480" cy="1967230"/>
                     </a:xfrm>
                     <a:prstGeom prst="rect">
                       <a:avLst/>
@@ -8809,7 +8787,7 @@
         <w:rPr>
           <w:lang w:eastAsia="es-CO"/>
         </w:rPr>
-        <w:t>Delete the employee with id=56</w:t>
+        <w:t>Update the employee with id=56</w:t>
       </w:r>
     </w:p>
     <w:p>
@@ -8826,10 +8804,10 @@
           <w:lang w:eastAsia="es-CO"/>
         </w:rPr>
         <w:drawing>
-          <wp:inline distT="0" distB="0" distL="0" distR="0" wp14:anchorId="719A513E" wp14:editId="7EBC258C">
-            <wp:extent cx="1986585" cy="2236470"/>
-            <wp:effectExtent l="0" t="0" r="0" b="0"/>
-            <wp:docPr id="17" name="Imagen 17"/>
+          <wp:inline distT="0" distB="0" distL="0" distR="0" wp14:anchorId="4C19DE39" wp14:editId="17C6C7A0">
+            <wp:extent cx="1866158" cy="1543050"/>
+            <wp:effectExtent l="0" t="0" r="1270" b="0"/>
+            <wp:docPr id="15" name="Imagen 15"/>
             <wp:cNvGraphicFramePr>
               <a:graphicFrameLocks xmlns:a="http://schemas.openxmlformats.org/drawingml/2006/main" noChangeAspect="1"/>
             </wp:cNvGraphicFramePr>
@@ -8849,7 +8827,7 @@
                   <pic:spPr>
                     <a:xfrm>
                       <a:off x="0" y="0"/>
-                      <a:ext cx="1995347" cy="2246335"/>
+                      <a:ext cx="1872951" cy="1548667"/>
                     </a:xfrm>
                     <a:prstGeom prst="rect">
                       <a:avLst/>
@@ -8864,63 +8842,50 @@
     </w:p>
     <w:p>
       <w:pPr>
-        <w:pStyle w:val="Ttulo2"/>
-        <w:rPr>
-          <w:lang w:eastAsia="es-CO"/>
-        </w:rPr>
-      </w:pPr>
-      <w:bookmarkStart w:id="26" w:name="_Toc31727339"/>
-      <w:r>
-        <w:rPr>
-          <w:lang w:eastAsia="es-CO"/>
-        </w:rPr>
-        <w:t>Test for requests</w:t>
-      </w:r>
-      <w:r>
-        <w:rPr>
-          <w:lang w:eastAsia="es-CO"/>
-        </w:rPr>
-        <w:t>.</w:t>
-      </w:r>
-      <w:bookmarkEnd w:id="26"/>
-    </w:p>
-    <w:p>
-      <w:pPr>
-        <w:rPr>
-          <w:lang w:eastAsia="es-CO"/>
-        </w:rPr>
-      </w:pPr>
-      <w:r>
-        <w:rPr>
-          <w:lang w:eastAsia="es-CO"/>
-        </w:rPr>
-        <w:t>For each request the follow tests has been checked:</w:t>
-      </w:r>
-    </w:p>
-    <w:p>
-      <w:pPr>
-        <w:rPr>
-          <w:lang w:eastAsia="es-CO"/>
-        </w:rPr>
-      </w:pPr>
-    </w:p>
-    <w:p>
-      <w:pPr>
+        <w:pStyle w:val="Prrafodelista"/>
         <w:jc w:val="center"/>
         <w:rPr>
           <w:lang w:eastAsia="es-CO"/>
         </w:rPr>
       </w:pPr>
+    </w:p>
+    <w:p>
+      <w:pPr>
+        <w:pStyle w:val="Prrafodelista"/>
+        <w:numPr>
+          <w:ilvl w:val="0"/>
+          <w:numId w:val="50"/>
+        </w:numPr>
+        <w:rPr>
+          <w:lang w:eastAsia="es-CO"/>
+        </w:rPr>
+      </w:pPr>
+      <w:r>
+        <w:rPr>
+          <w:lang w:eastAsia="es-CO"/>
+        </w:rPr>
+        <w:t>PUT REQUEST</w:t>
+      </w:r>
+    </w:p>
+    <w:p>
+      <w:pPr>
+        <w:pStyle w:val="Prrafodelista"/>
+        <w:jc w:val="center"/>
+        <w:rPr>
+          <w:lang w:eastAsia="es-CO"/>
+        </w:rPr>
+      </w:pPr>
       <w:r>
         <w:rPr>
           <w:noProof/>
           <w:lang w:eastAsia="es-CO"/>
         </w:rPr>
+        <w:lastRenderedPageBreak/>
         <w:drawing>
-          <wp:inline distT="0" distB="0" distL="0" distR="0" wp14:anchorId="4CAC6684" wp14:editId="3AC0CEC0">
-            <wp:extent cx="3841750" cy="1567910"/>
-            <wp:effectExtent l="0" t="0" r="6350" b="0"/>
-            <wp:docPr id="18" name="Imagen 18"/>
+          <wp:inline distT="0" distB="0" distL="0" distR="0" wp14:anchorId="7490D4C3" wp14:editId="5855F091">
+            <wp:extent cx="4488180" cy="1184762"/>
+            <wp:effectExtent l="0" t="0" r="7620" b="0"/>
+            <wp:docPr id="16" name="Imagen 16"/>
             <wp:cNvGraphicFramePr>
               <a:graphicFrameLocks xmlns:a="http://schemas.openxmlformats.org/drawingml/2006/main" noChangeAspect="1"/>
             </wp:cNvGraphicFramePr>
@@ -8940,7 +8905,7 @@
                   <pic:spPr>
                     <a:xfrm>
                       <a:off x="0" y="0"/>
-                      <a:ext cx="3857085" cy="1574168"/>
+                      <a:ext cx="4502036" cy="1188420"/>
                     </a:xfrm>
                     <a:prstGeom prst="rect">
                       <a:avLst/>
@@ -8955,23 +8920,36 @@
     </w:p>
     <w:p>
       <w:pPr>
+        <w:pStyle w:val="Prrafodelista"/>
+        <w:rPr>
+          <w:lang w:eastAsia="es-CO"/>
+        </w:rPr>
+      </w:pPr>
+      <w:r>
+        <w:rPr>
+          <w:lang w:eastAsia="es-CO"/>
+        </w:rPr>
+        <w:t>Delete the employee with id=56</w:t>
+      </w:r>
+    </w:p>
+    <w:p>
+      <w:pPr>
+        <w:pStyle w:val="Prrafodelista"/>
         <w:jc w:val="center"/>
         <w:rPr>
           <w:lang w:eastAsia="es-CO"/>
         </w:rPr>
       </w:pPr>
-      <w:bookmarkStart w:id="27" w:name="_GoBack"/>
-      <w:bookmarkEnd w:id="27"/>
       <w:r>
         <w:rPr>
           <w:noProof/>
           <w:lang w:eastAsia="es-CO"/>
         </w:rPr>
         <w:drawing>
-          <wp:inline distT="0" distB="0" distL="0" distR="0" wp14:anchorId="45F88AD7" wp14:editId="6843CB9A">
-            <wp:extent cx="3696288" cy="1733550"/>
+          <wp:inline distT="0" distB="0" distL="0" distR="0" wp14:anchorId="719A513E" wp14:editId="7EBC258C">
+            <wp:extent cx="1986585" cy="2236470"/>
             <wp:effectExtent l="0" t="0" r="0" b="0"/>
-            <wp:docPr id="19" name="Imagen 19"/>
+            <wp:docPr id="17" name="Imagen 17"/>
             <wp:cNvGraphicFramePr>
               <a:graphicFrameLocks xmlns:a="http://schemas.openxmlformats.org/drawingml/2006/main" noChangeAspect="1"/>
             </wp:cNvGraphicFramePr>
@@ -8991,7 +8969,7 @@
                   <pic:spPr>
                     <a:xfrm>
                       <a:off x="0" y="0"/>
-                      <a:ext cx="3720016" cy="1744678"/>
+                      <a:ext cx="1995347" cy="2246335"/>
                     </a:xfrm>
                     <a:prstGeom prst="rect">
                       <a:avLst/>
@@ -9006,6 +8984,48 @@
     </w:p>
     <w:p>
       <w:pPr>
+        <w:pStyle w:val="Ttulo2"/>
+        <w:rPr>
+          <w:lang w:eastAsia="es-CO"/>
+        </w:rPr>
+      </w:pPr>
+      <w:bookmarkStart w:id="26" w:name="_Toc31727339"/>
+      <w:r>
+        <w:rPr>
+          <w:lang w:eastAsia="es-CO"/>
+        </w:rPr>
+        <w:t>Test for requests</w:t>
+      </w:r>
+      <w:r>
+        <w:rPr>
+          <w:lang w:eastAsia="es-CO"/>
+        </w:rPr>
+        <w:t>.</w:t>
+      </w:r>
+      <w:bookmarkEnd w:id="26"/>
+    </w:p>
+    <w:p>
+      <w:pPr>
+        <w:rPr>
+          <w:lang w:eastAsia="es-CO"/>
+        </w:rPr>
+      </w:pPr>
+      <w:r>
+        <w:rPr>
+          <w:lang w:eastAsia="es-CO"/>
+        </w:rPr>
+        <w:t>For each request the follow tests has been checked:</w:t>
+      </w:r>
+    </w:p>
+    <w:p>
+      <w:pPr>
+        <w:rPr>
+          <w:lang w:eastAsia="es-CO"/>
+        </w:rPr>
+      </w:pPr>
+    </w:p>
+    <w:p>
+      <w:pPr>
         <w:jc w:val="center"/>
         <w:rPr>
           <w:lang w:eastAsia="es-CO"/>
@@ -9017,10 +9037,10 @@
           <w:lang w:eastAsia="es-CO"/>
         </w:rPr>
         <w:drawing>
-          <wp:inline distT="0" distB="0" distL="0" distR="0" wp14:anchorId="66BA4F52" wp14:editId="6DE84848">
-            <wp:extent cx="3743909" cy="1729620"/>
-            <wp:effectExtent l="0" t="0" r="0" b="4445"/>
-            <wp:docPr id="20" name="Imagen 20"/>
+          <wp:inline distT="0" distB="0" distL="0" distR="0" wp14:anchorId="4CAC6684" wp14:editId="3AC0CEC0">
+            <wp:extent cx="3841750" cy="1567910"/>
+            <wp:effectExtent l="0" t="0" r="6350" b="0"/>
+            <wp:docPr id="18" name="Imagen 18"/>
             <wp:cNvGraphicFramePr>
               <a:graphicFrameLocks xmlns:a="http://schemas.openxmlformats.org/drawingml/2006/main" noChangeAspect="1"/>
             </wp:cNvGraphicFramePr>
@@ -9040,7 +9060,7 @@
                   <pic:spPr>
                     <a:xfrm>
                       <a:off x="0" y="0"/>
-                      <a:ext cx="3774769" cy="1743877"/>
+                      <a:ext cx="3857085" cy="1574168"/>
                     </a:xfrm>
                     <a:prstGeom prst="rect">
                       <a:avLst/>
@@ -9066,10 +9086,10 @@
           <w:lang w:eastAsia="es-CO"/>
         </w:rPr>
         <w:drawing>
-          <wp:inline distT="0" distB="0" distL="0" distR="0" wp14:anchorId="6ED344E6" wp14:editId="46E27824">
-            <wp:extent cx="3791469" cy="1709550"/>
-            <wp:effectExtent l="0" t="0" r="0" b="5080"/>
-            <wp:docPr id="21" name="Imagen 21"/>
+          <wp:inline distT="0" distB="0" distL="0" distR="0" wp14:anchorId="45F88AD7" wp14:editId="6843CB9A">
+            <wp:extent cx="3696288" cy="1733550"/>
+            <wp:effectExtent l="0" t="0" r="0" b="0"/>
+            <wp:docPr id="19" name="Imagen 19"/>
             <wp:cNvGraphicFramePr>
               <a:graphicFrameLocks xmlns:a="http://schemas.openxmlformats.org/drawingml/2006/main" noChangeAspect="1"/>
             </wp:cNvGraphicFramePr>
@@ -9089,7 +9109,7 @@
                   <pic:spPr>
                     <a:xfrm>
                       <a:off x="0" y="0"/>
-                      <a:ext cx="3814500" cy="1719935"/>
+                      <a:ext cx="3720016" cy="1744678"/>
                     </a:xfrm>
                     <a:prstGeom prst="rect">
                       <a:avLst/>
@@ -9116,10 +9136,10 @@
         </w:rPr>
         <w:lastRenderedPageBreak/>
         <w:drawing>
-          <wp:inline distT="0" distB="0" distL="0" distR="0" wp14:anchorId="423E22CC" wp14:editId="1B9C6AE6">
-            <wp:extent cx="3765900" cy="1888490"/>
-            <wp:effectExtent l="0" t="0" r="6350" b="0"/>
-            <wp:docPr id="23" name="Imagen 23"/>
+          <wp:inline distT="0" distB="0" distL="0" distR="0" wp14:anchorId="66BA4F52" wp14:editId="6DE84848">
+            <wp:extent cx="3743909" cy="1729620"/>
+            <wp:effectExtent l="0" t="0" r="0" b="4445"/>
+            <wp:docPr id="20" name="Imagen 20"/>
             <wp:cNvGraphicFramePr>
               <a:graphicFrameLocks xmlns:a="http://schemas.openxmlformats.org/drawingml/2006/main" noChangeAspect="1"/>
             </wp:cNvGraphicFramePr>
@@ -9139,7 +9159,7 @@
                   <pic:spPr>
                     <a:xfrm>
                       <a:off x="0" y="0"/>
-                      <a:ext cx="3777028" cy="1894070"/>
+                      <a:ext cx="3774769" cy="1743877"/>
                     </a:xfrm>
                     <a:prstGeom prst="rect">
                       <a:avLst/>
@@ -9154,28 +9174,6 @@
     </w:p>
     <w:p>
       <w:pPr>
-        <w:pStyle w:val="Ttulo2"/>
-        <w:rPr>
-          <w:lang w:eastAsia="es-CO"/>
-        </w:rPr>
-      </w:pPr>
-      <w:bookmarkStart w:id="28" w:name="_Toc31727340"/>
-      <w:r>
-        <w:rPr>
-          <w:lang w:eastAsia="es-CO"/>
-        </w:rPr>
-        <w:t>Set up a monitor</w:t>
-      </w:r>
-      <w:r>
-        <w:rPr>
-          <w:lang w:eastAsia="es-CO"/>
-        </w:rPr>
-        <w:t>.</w:t>
-      </w:r>
-      <w:bookmarkEnd w:id="28"/>
-    </w:p>
-    <w:p>
-      <w:pPr>
         <w:jc w:val="center"/>
         <w:rPr>
           <w:lang w:eastAsia="es-CO"/>
@@ -9187,10 +9185,10 @@
           <w:lang w:eastAsia="es-CO"/>
         </w:rPr>
         <w:drawing>
-          <wp:inline distT="0" distB="0" distL="0" distR="0" wp14:anchorId="5C30768B" wp14:editId="0AC512A6">
-            <wp:extent cx="3829378" cy="2266950"/>
-            <wp:effectExtent l="0" t="0" r="0" b="0"/>
-            <wp:docPr id="24" name="Imagen 24"/>
+          <wp:inline distT="0" distB="0" distL="0" distR="0" wp14:anchorId="6ED344E6" wp14:editId="46E27824">
+            <wp:extent cx="3791469" cy="1709550"/>
+            <wp:effectExtent l="0" t="0" r="0" b="5080"/>
+            <wp:docPr id="21" name="Imagen 21"/>
             <wp:cNvGraphicFramePr>
               <a:graphicFrameLocks xmlns:a="http://schemas.openxmlformats.org/drawingml/2006/main" noChangeAspect="1"/>
             </wp:cNvGraphicFramePr>
@@ -9210,7 +9208,7 @@
                   <pic:spPr>
                     <a:xfrm>
                       <a:off x="0" y="0"/>
-                      <a:ext cx="3840590" cy="2273587"/>
+                      <a:ext cx="3814500" cy="1719935"/>
                     </a:xfrm>
                     <a:prstGeom prst="rect">
                       <a:avLst/>
@@ -9236,10 +9234,10 @@
           <w:lang w:eastAsia="es-CO"/>
         </w:rPr>
         <w:drawing>
-          <wp:inline distT="0" distB="0" distL="0" distR="0" wp14:anchorId="4548504F" wp14:editId="13DCD928">
-            <wp:extent cx="2263020" cy="2323855"/>
-            <wp:effectExtent l="0" t="0" r="4445" b="635"/>
-            <wp:docPr id="25" name="Imagen 25"/>
+          <wp:inline distT="0" distB="0" distL="0" distR="0" wp14:anchorId="423E22CC" wp14:editId="1B9C6AE6">
+            <wp:extent cx="3765900" cy="1888490"/>
+            <wp:effectExtent l="0" t="0" r="6350" b="0"/>
+            <wp:docPr id="23" name="Imagen 23"/>
             <wp:cNvGraphicFramePr>
               <a:graphicFrameLocks xmlns:a="http://schemas.openxmlformats.org/drawingml/2006/main" noChangeAspect="1"/>
             </wp:cNvGraphicFramePr>
@@ -9259,7 +9257,7 @@
                   <pic:spPr>
                     <a:xfrm>
                       <a:off x="0" y="0"/>
-                      <a:ext cx="2273900" cy="2335027"/>
+                      <a:ext cx="3777028" cy="1894070"/>
                     </a:xfrm>
                     <a:prstGeom prst="rect">
                       <a:avLst/>
@@ -9274,6 +9272,28 @@
     </w:p>
     <w:p>
       <w:pPr>
+        <w:pStyle w:val="Ttulo2"/>
+        <w:rPr>
+          <w:lang w:eastAsia="es-CO"/>
+        </w:rPr>
+      </w:pPr>
+      <w:bookmarkStart w:id="27" w:name="_Toc31727340"/>
+      <w:r>
+        <w:rPr>
+          <w:lang w:eastAsia="es-CO"/>
+        </w:rPr>
+        <w:t>Set up a monitor</w:t>
+      </w:r>
+      <w:r>
+        <w:rPr>
+          <w:lang w:eastAsia="es-CO"/>
+        </w:rPr>
+        <w:t>.</w:t>
+      </w:r>
+      <w:bookmarkEnd w:id="27"/>
+    </w:p>
+    <w:p>
+      <w:pPr>
         <w:jc w:val="center"/>
         <w:rPr>
           <w:lang w:eastAsia="es-CO"/>
@@ -9284,12 +9304,11 @@
           <w:noProof/>
           <w:lang w:eastAsia="es-CO"/>
         </w:rPr>
-        <w:lastRenderedPageBreak/>
         <w:drawing>
-          <wp:inline distT="0" distB="0" distL="0" distR="0" wp14:anchorId="01DE4F8A" wp14:editId="0111A2AC">
-            <wp:extent cx="3926205" cy="2077717"/>
+          <wp:inline distT="0" distB="0" distL="0" distR="0" wp14:anchorId="5C30768B" wp14:editId="0AC512A6">
+            <wp:extent cx="3829378" cy="2266950"/>
             <wp:effectExtent l="0" t="0" r="0" b="0"/>
-            <wp:docPr id="26" name="Imagen 26"/>
+            <wp:docPr id="24" name="Imagen 24"/>
             <wp:cNvGraphicFramePr>
               <a:graphicFrameLocks xmlns:a="http://schemas.openxmlformats.org/drawingml/2006/main" noChangeAspect="1"/>
             </wp:cNvGraphicFramePr>
@@ -9309,7 +9328,7 @@
                   <pic:spPr>
                     <a:xfrm>
                       <a:off x="0" y="0"/>
-                      <a:ext cx="3945954" cy="2088168"/>
+                      <a:ext cx="3840590" cy="2273587"/>
                     </a:xfrm>
                     <a:prstGeom prst="rect">
                       <a:avLst/>
@@ -9334,11 +9353,12 @@
           <w:noProof/>
           <w:lang w:eastAsia="es-CO"/>
         </w:rPr>
+        <w:lastRenderedPageBreak/>
         <w:drawing>
-          <wp:inline distT="0" distB="0" distL="0" distR="0" wp14:anchorId="6310E643" wp14:editId="62327665">
-            <wp:extent cx="3983355" cy="1065022"/>
-            <wp:effectExtent l="0" t="0" r="0" b="1905"/>
-            <wp:docPr id="27" name="Imagen 27"/>
+          <wp:inline distT="0" distB="0" distL="0" distR="0" wp14:anchorId="4548504F" wp14:editId="13DCD928">
+            <wp:extent cx="2263020" cy="2323855"/>
+            <wp:effectExtent l="0" t="0" r="4445" b="635"/>
+            <wp:docPr id="25" name="Imagen 25"/>
             <wp:cNvGraphicFramePr>
               <a:graphicFrameLocks xmlns:a="http://schemas.openxmlformats.org/drawingml/2006/main" noChangeAspect="1"/>
             </wp:cNvGraphicFramePr>
@@ -9358,7 +9378,7 @@
                   <pic:spPr>
                     <a:xfrm>
                       <a:off x="0" y="0"/>
-                      <a:ext cx="3996563" cy="1068553"/>
+                      <a:ext cx="2273900" cy="2335027"/>
                     </a:xfrm>
                     <a:prstGeom prst="rect">
                       <a:avLst/>
@@ -9373,22 +9393,6 @@
     </w:p>
     <w:p>
       <w:pPr>
-        <w:pStyle w:val="Ttulo2"/>
-        <w:rPr>
-          <w:lang w:eastAsia="es-CO"/>
-        </w:rPr>
-      </w:pPr>
-      <w:bookmarkStart w:id="29" w:name="_Toc31727341"/>
-      <w:r>
-        <w:rPr>
-          <w:lang w:eastAsia="es-CO"/>
-        </w:rPr>
-        <w:t>API Document.</w:t>
-      </w:r>
-      <w:bookmarkEnd w:id="29"/>
-    </w:p>
-    <w:p>
-      <w:pPr>
         <w:jc w:val="center"/>
         <w:rPr>
           <w:lang w:eastAsia="es-CO"/>
@@ -9400,10 +9404,10 @@
           <w:lang w:eastAsia="es-CO"/>
         </w:rPr>
         <w:drawing>
-          <wp:inline distT="0" distB="0" distL="0" distR="0" wp14:anchorId="38A54395" wp14:editId="09ECED8E">
-            <wp:extent cx="3916653" cy="2143125"/>
-            <wp:effectExtent l="0" t="0" r="8255" b="0"/>
-            <wp:docPr id="28" name="Imagen 28"/>
+          <wp:inline distT="0" distB="0" distL="0" distR="0" wp14:anchorId="01DE4F8A" wp14:editId="0111A2AC">
+            <wp:extent cx="3926205" cy="2077717"/>
+            <wp:effectExtent l="0" t="0" r="0" b="0"/>
+            <wp:docPr id="26" name="Imagen 26"/>
             <wp:cNvGraphicFramePr>
               <a:graphicFrameLocks xmlns:a="http://schemas.openxmlformats.org/drawingml/2006/main" noChangeAspect="1"/>
             </wp:cNvGraphicFramePr>
@@ -9423,7 +9427,7 @@
                   <pic:spPr>
                     <a:xfrm>
                       <a:off x="0" y="0"/>
-                      <a:ext cx="3946361" cy="2159380"/>
+                      <a:ext cx="3945954" cy="2088168"/>
                     </a:xfrm>
                     <a:prstGeom prst="rect">
                       <a:avLst/>
@@ -9446,14 +9450,13 @@
       <w:r>
         <w:rPr>
           <w:noProof/>
-          <w:lang w:val="es-CO" w:eastAsia="es-CO"/>
-        </w:rPr>
-        <w:lastRenderedPageBreak/>
+          <w:lang w:eastAsia="es-CO"/>
+        </w:rPr>
         <w:drawing>
-          <wp:inline distT="0" distB="0" distL="0" distR="0" wp14:anchorId="5062AC93" wp14:editId="78F2648E">
-            <wp:extent cx="3740150" cy="2753695"/>
-            <wp:effectExtent l="0" t="0" r="0" b="8890"/>
-            <wp:docPr id="30" name="Imagen 30"/>
+          <wp:inline distT="0" distB="0" distL="0" distR="0" wp14:anchorId="6310E643" wp14:editId="62327665">
+            <wp:extent cx="3983355" cy="1065022"/>
+            <wp:effectExtent l="0" t="0" r="0" b="1905"/>
+            <wp:docPr id="27" name="Imagen 27"/>
             <wp:cNvGraphicFramePr>
               <a:graphicFrameLocks xmlns:a="http://schemas.openxmlformats.org/drawingml/2006/main" noChangeAspect="1"/>
             </wp:cNvGraphicFramePr>
@@ -9473,7 +9476,7 @@
                   <pic:spPr>
                     <a:xfrm>
                       <a:off x="0" y="0"/>
-                      <a:ext cx="3748203" cy="2759624"/>
+                      <a:ext cx="3996563" cy="1068553"/>
                     </a:xfrm>
                     <a:prstGeom prst="rect">
                       <a:avLst/>
@@ -9485,6 +9488,24 @@
           </wp:inline>
         </w:drawing>
       </w:r>
+      <w:bookmarkStart w:id="28" w:name="_GoBack"/>
+      <w:bookmarkEnd w:id="28"/>
+    </w:p>
+    <w:p>
+      <w:pPr>
+        <w:pStyle w:val="Ttulo2"/>
+        <w:rPr>
+          <w:lang w:eastAsia="es-CO"/>
+        </w:rPr>
+      </w:pPr>
+      <w:bookmarkStart w:id="29" w:name="_Toc31727341"/>
+      <w:r>
+        <w:rPr>
+          <w:lang w:eastAsia="es-CO"/>
+        </w:rPr>
+        <w:t>API Document.</w:t>
+      </w:r>
+      <w:bookmarkEnd w:id="29"/>
     </w:p>
     <w:p>
       <w:pPr>
@@ -9496,13 +9517,13 @@
       <w:r>
         <w:rPr>
           <w:noProof/>
-          <w:lang w:val="es-CO" w:eastAsia="es-CO"/>
+          <w:lang w:eastAsia="es-CO"/>
         </w:rPr>
         <w:drawing>
-          <wp:inline distT="0" distB="0" distL="0" distR="0" wp14:anchorId="6626CB7A" wp14:editId="08689691">
-            <wp:extent cx="3832606" cy="2606675"/>
-            <wp:effectExtent l="0" t="0" r="0" b="3175"/>
-            <wp:docPr id="29" name="Imagen 29"/>
+          <wp:inline distT="0" distB="0" distL="0" distR="0" wp14:anchorId="38A54395" wp14:editId="09ECED8E">
+            <wp:extent cx="3916653" cy="2143125"/>
+            <wp:effectExtent l="0" t="0" r="8255" b="0"/>
+            <wp:docPr id="28" name="Imagen 28"/>
             <wp:cNvGraphicFramePr>
               <a:graphicFrameLocks xmlns:a="http://schemas.openxmlformats.org/drawingml/2006/main" noChangeAspect="1"/>
             </wp:cNvGraphicFramePr>
@@ -9522,7 +9543,7 @@
                   <pic:spPr>
                     <a:xfrm>
                       <a:off x="0" y="0"/>
-                      <a:ext cx="3842758" cy="2613580"/>
+                      <a:ext cx="3946361" cy="2159380"/>
                     </a:xfrm>
                     <a:prstGeom prst="rect">
                       <a:avLst/>
@@ -9537,29 +9558,6 @@
     </w:p>
     <w:p>
       <w:pPr>
-        <w:pStyle w:val="Ttulo2"/>
-        <w:rPr>
-          <w:lang w:eastAsia="es-CO"/>
-        </w:rPr>
-      </w:pPr>
-      <w:bookmarkStart w:id="30" w:name="_Toc31727342"/>
-      <w:r>
-        <w:rPr>
-          <w:lang w:eastAsia="es-CO"/>
-        </w:rPr>
-        <w:t>Export &amp; Import collection.</w:t>
-      </w:r>
-      <w:bookmarkEnd w:id="30"/>
-    </w:p>
-    <w:p>
-      <w:pPr>
-        <w:rPr>
-          <w:lang w:eastAsia="es-CO"/>
-        </w:rPr>
-      </w:pPr>
-    </w:p>
-    <w:p>
-      <w:pPr>
         <w:jc w:val="center"/>
         <w:rPr>
           <w:lang w:eastAsia="es-CO"/>
@@ -9570,11 +9568,12 @@
           <w:noProof/>
           <w:lang w:val="es-CO" w:eastAsia="es-CO"/>
         </w:rPr>
+        <w:lastRenderedPageBreak/>
         <w:drawing>
-          <wp:inline distT="0" distB="0" distL="0" distR="0" wp14:anchorId="53CAF2DB" wp14:editId="5D3720EF">
-            <wp:extent cx="3405612" cy="2114550"/>
-            <wp:effectExtent l="0" t="0" r="4445" b="0"/>
-            <wp:docPr id="31" name="Imagen 31"/>
+          <wp:inline distT="0" distB="0" distL="0" distR="0" wp14:anchorId="5062AC93" wp14:editId="78F2648E">
+            <wp:extent cx="3740150" cy="2753695"/>
+            <wp:effectExtent l="0" t="0" r="0" b="8890"/>
+            <wp:docPr id="30" name="Imagen 30"/>
             <wp:cNvGraphicFramePr>
               <a:graphicFrameLocks xmlns:a="http://schemas.openxmlformats.org/drawingml/2006/main" noChangeAspect="1"/>
             </wp:cNvGraphicFramePr>
@@ -9594,6 +9593,127 @@
                   <pic:spPr>
                     <a:xfrm>
                       <a:off x="0" y="0"/>
+                      <a:ext cx="3748203" cy="2759624"/>
+                    </a:xfrm>
+                    <a:prstGeom prst="rect">
+                      <a:avLst/>
+                    </a:prstGeom>
+                  </pic:spPr>
+                </pic:pic>
+              </a:graphicData>
+            </a:graphic>
+          </wp:inline>
+        </w:drawing>
+      </w:r>
+    </w:p>
+    <w:p>
+      <w:pPr>
+        <w:jc w:val="center"/>
+        <w:rPr>
+          <w:lang w:eastAsia="es-CO"/>
+        </w:rPr>
+      </w:pPr>
+      <w:r>
+        <w:rPr>
+          <w:noProof/>
+          <w:lang w:val="es-CO" w:eastAsia="es-CO"/>
+        </w:rPr>
+        <w:drawing>
+          <wp:inline distT="0" distB="0" distL="0" distR="0" wp14:anchorId="6626CB7A" wp14:editId="08689691">
+            <wp:extent cx="3832606" cy="2606675"/>
+            <wp:effectExtent l="0" t="0" r="0" b="3175"/>
+            <wp:docPr id="29" name="Imagen 29"/>
+            <wp:cNvGraphicFramePr>
+              <a:graphicFrameLocks xmlns:a="http://schemas.openxmlformats.org/drawingml/2006/main" noChangeAspect="1"/>
+            </wp:cNvGraphicFramePr>
+            <a:graphic xmlns:a="http://schemas.openxmlformats.org/drawingml/2006/main">
+              <a:graphicData uri="http://schemas.openxmlformats.org/drawingml/2006/picture">
+                <pic:pic xmlns:pic="http://schemas.openxmlformats.org/drawingml/2006/picture">
+                  <pic:nvPicPr>
+                    <pic:cNvPr id="1" name=""/>
+                    <pic:cNvPicPr/>
+                  </pic:nvPicPr>
+                  <pic:blipFill>
+                    <a:blip r:embed="rId41"/>
+                    <a:stretch>
+                      <a:fillRect/>
+                    </a:stretch>
+                  </pic:blipFill>
+                  <pic:spPr>
+                    <a:xfrm>
+                      <a:off x="0" y="0"/>
+                      <a:ext cx="3842758" cy="2613580"/>
+                    </a:xfrm>
+                    <a:prstGeom prst="rect">
+                      <a:avLst/>
+                    </a:prstGeom>
+                  </pic:spPr>
+                </pic:pic>
+              </a:graphicData>
+            </a:graphic>
+          </wp:inline>
+        </w:drawing>
+      </w:r>
+    </w:p>
+    <w:p>
+      <w:pPr>
+        <w:pStyle w:val="Ttulo2"/>
+        <w:rPr>
+          <w:lang w:eastAsia="es-CO"/>
+        </w:rPr>
+      </w:pPr>
+      <w:bookmarkStart w:id="30" w:name="_Toc31727342"/>
+      <w:r>
+        <w:rPr>
+          <w:lang w:eastAsia="es-CO"/>
+        </w:rPr>
+        <w:t>Export &amp; Import collection.</w:t>
+      </w:r>
+      <w:bookmarkEnd w:id="30"/>
+    </w:p>
+    <w:p>
+      <w:pPr>
+        <w:rPr>
+          <w:lang w:eastAsia="es-CO"/>
+        </w:rPr>
+      </w:pPr>
+    </w:p>
+    <w:p>
+      <w:pPr>
+        <w:jc w:val="center"/>
+        <w:rPr>
+          <w:lang w:eastAsia="es-CO"/>
+        </w:rPr>
+      </w:pPr>
+      <w:r>
+        <w:rPr>
+          <w:noProof/>
+          <w:lang w:val="es-CO" w:eastAsia="es-CO"/>
+        </w:rPr>
+        <w:drawing>
+          <wp:inline distT="0" distB="0" distL="0" distR="0" wp14:anchorId="53CAF2DB" wp14:editId="5D3720EF">
+            <wp:extent cx="3405612" cy="2114550"/>
+            <wp:effectExtent l="0" t="0" r="4445" b="0"/>
+            <wp:docPr id="31" name="Imagen 31"/>
+            <wp:cNvGraphicFramePr>
+              <a:graphicFrameLocks xmlns:a="http://schemas.openxmlformats.org/drawingml/2006/main" noChangeAspect="1"/>
+            </wp:cNvGraphicFramePr>
+            <a:graphic xmlns:a="http://schemas.openxmlformats.org/drawingml/2006/main">
+              <a:graphicData uri="http://schemas.openxmlformats.org/drawingml/2006/picture">
+                <pic:pic xmlns:pic="http://schemas.openxmlformats.org/drawingml/2006/picture">
+                  <pic:nvPicPr>
+                    <pic:cNvPr id="1" name=""/>
+                    <pic:cNvPicPr/>
+                  </pic:nvPicPr>
+                  <pic:blipFill>
+                    <a:blip r:embed="rId42"/>
+                    <a:stretch>
+                      <a:fillRect/>
+                    </a:stretch>
+                  </pic:blipFill>
+                  <pic:spPr>
+                    <a:xfrm>
+                      <a:off x="0" y="0"/>
                       <a:ext cx="3408612" cy="2116413"/>
                     </a:xfrm>
                     <a:prstGeom prst="rect">
@@ -9609,6 +9729,133 @@
     </w:p>
     <w:p>
       <w:pPr>
+        <w:jc w:val="both"/>
+        <w:rPr>
+          <w:lang w:eastAsia="es-CO"/>
+        </w:rPr>
+      </w:pPr>
+      <w:r>
+        <w:rPr>
+          <w:lang w:eastAsia="es-CO"/>
+        </w:rPr>
+        <w:lastRenderedPageBreak/>
+        <w:t>After export and import the collection, a message appear display this:</w:t>
+      </w:r>
+    </w:p>
+    <w:p>
+      <w:pPr>
+        <w:jc w:val="center"/>
+        <w:rPr>
+          <w:lang w:eastAsia="es-CO"/>
+        </w:rPr>
+      </w:pPr>
+      <w:r>
+        <w:rPr>
+          <w:noProof/>
+          <w:lang w:val="es-CO" w:eastAsia="es-CO"/>
+        </w:rPr>
+        <w:drawing>
+          <wp:inline distT="0" distB="0" distL="0" distR="0" wp14:anchorId="053E9BF1" wp14:editId="39185F2D">
+            <wp:extent cx="3762375" cy="1439921"/>
+            <wp:effectExtent l="0" t="0" r="0" b="8255"/>
+            <wp:docPr id="130" name="Imagen 130"/>
+            <wp:cNvGraphicFramePr>
+              <a:graphicFrameLocks xmlns:a="http://schemas.openxmlformats.org/drawingml/2006/main" noChangeAspect="1"/>
+            </wp:cNvGraphicFramePr>
+            <a:graphic xmlns:a="http://schemas.openxmlformats.org/drawingml/2006/main">
+              <a:graphicData uri="http://schemas.openxmlformats.org/drawingml/2006/picture">
+                <pic:pic xmlns:pic="http://schemas.openxmlformats.org/drawingml/2006/picture">
+                  <pic:nvPicPr>
+                    <pic:cNvPr id="1" name=""/>
+                    <pic:cNvPicPr/>
+                  </pic:nvPicPr>
+                  <pic:blipFill>
+                    <a:blip r:embed="rId43"/>
+                    <a:stretch>
+                      <a:fillRect/>
+                    </a:stretch>
+                  </pic:blipFill>
+                  <pic:spPr>
+                    <a:xfrm>
+                      <a:off x="0" y="0"/>
+                      <a:ext cx="3775644" cy="1444999"/>
+                    </a:xfrm>
+                    <a:prstGeom prst="rect">
+                      <a:avLst/>
+                    </a:prstGeom>
+                  </pic:spPr>
+                </pic:pic>
+              </a:graphicData>
+            </a:graphic>
+          </wp:inline>
+        </w:drawing>
+      </w:r>
+    </w:p>
+    <w:p>
+      <w:pPr>
+        <w:jc w:val="both"/>
+        <w:rPr>
+          <w:lang w:eastAsia="es-CO"/>
+        </w:rPr>
+      </w:pPr>
+      <w:r>
+        <w:rPr>
+          <w:lang w:eastAsia="es-CO"/>
+        </w:rPr>
+        <w:t>Then, the collection was created like a copy.</w:t>
+      </w:r>
+    </w:p>
+    <w:p>
+      <w:pPr>
+        <w:jc w:val="center"/>
+        <w:rPr>
+          <w:lang w:eastAsia="es-CO"/>
+        </w:rPr>
+      </w:pPr>
+      <w:r>
+        <w:rPr>
+          <w:noProof/>
+          <w:lang w:val="es-CO" w:eastAsia="es-CO"/>
+        </w:rPr>
+        <w:drawing>
+          <wp:inline distT="0" distB="0" distL="0" distR="0" wp14:anchorId="04BC7909" wp14:editId="383C404E">
+            <wp:extent cx="2790825" cy="2590800"/>
+            <wp:effectExtent l="0" t="0" r="9525" b="0"/>
+            <wp:docPr id="131" name="Imagen 131"/>
+            <wp:cNvGraphicFramePr>
+              <a:graphicFrameLocks xmlns:a="http://schemas.openxmlformats.org/drawingml/2006/main" noChangeAspect="1"/>
+            </wp:cNvGraphicFramePr>
+            <a:graphic xmlns:a="http://schemas.openxmlformats.org/drawingml/2006/main">
+              <a:graphicData uri="http://schemas.openxmlformats.org/drawingml/2006/picture">
+                <pic:pic xmlns:pic="http://schemas.openxmlformats.org/drawingml/2006/picture">
+                  <pic:nvPicPr>
+                    <pic:cNvPr id="1" name=""/>
+                    <pic:cNvPicPr/>
+                  </pic:nvPicPr>
+                  <pic:blipFill>
+                    <a:blip r:embed="rId44"/>
+                    <a:stretch>
+                      <a:fillRect/>
+                    </a:stretch>
+                  </pic:blipFill>
+                  <pic:spPr>
+                    <a:xfrm>
+                      <a:off x="0" y="0"/>
+                      <a:ext cx="2790825" cy="2590800"/>
+                    </a:xfrm>
+                    <a:prstGeom prst="rect">
+                      <a:avLst/>
+                    </a:prstGeom>
+                  </pic:spPr>
+                </pic:pic>
+              </a:graphicData>
+            </a:graphic>
+          </wp:inline>
+        </w:drawing>
+      </w:r>
+    </w:p>
+    <w:p>
+      <w:pPr>
         <w:pStyle w:val="Ttulo1"/>
       </w:pPr>
       <w:bookmarkStart w:id="31" w:name="_Toc31727343"/>
@@ -9617,7 +9864,6 @@
           <w:rFonts w:eastAsia="Times New Roman"/>
           <w:lang w:eastAsia="es-CO"/>
         </w:rPr>
-        <w:lastRenderedPageBreak/>
         <w:t>Monitoring Control.</w:t>
       </w:r>
       <w:bookmarkEnd w:id="31"/>
@@ -9667,7 +9913,7 @@
           <w:rFonts w:ascii="Arial" w:hAnsi="Arial" w:cs="Arial"/>
         </w:rPr>
         <w:sectPr>
-          <w:footerReference w:type="default" r:id="rId41"/>
+          <w:footerReference w:type="default" r:id="rId45"/>
           <w:type w:val="continuous"/>
           <w:pgSz w:w="12240" w:h="15840"/>
           <w:pgMar w:top="1417" w:right="1701" w:bottom="1417" w:left="1701" w:header="708" w:footer="708" w:gutter="0"/>
@@ -9809,60 +10055,6 @@
           <w:lang w:eastAsia="es-CO"/>
         </w:rPr>
       </w:pPr>
-      <w:r>
-        <w:rPr>
-          <w:noProof/>
-          <w:lang w:eastAsia="es-CO"/>
-        </w:rPr>
-        <w:drawing>
-          <wp:inline distT="0" distB="0" distL="0" distR="0">
-            <wp:extent cx="5612130" cy="4207157"/>
-            <wp:effectExtent l="0" t="0" r="7620" b="3175"/>
-            <wp:docPr id="13" name="Imagen 13"/>
-            <wp:cNvGraphicFramePr>
-              <a:graphicFrameLocks xmlns:a="http://schemas.openxmlformats.org/drawingml/2006/main" noChangeAspect="1"/>
-            </wp:cNvGraphicFramePr>
-            <a:graphic xmlns:a="http://schemas.openxmlformats.org/drawingml/2006/main">
-              <a:graphicData uri="http://schemas.openxmlformats.org/drawingml/2006/picture">
-                <pic:pic xmlns:pic="http://schemas.openxmlformats.org/drawingml/2006/picture">
-                  <pic:nvPicPr>
-                    <pic:cNvPr id="0" name="Picture 1"/>
-                    <pic:cNvPicPr>
-                      <a:picLocks noChangeAspect="1" noChangeArrowheads="1"/>
-                    </pic:cNvPicPr>
-                  </pic:nvPicPr>
-                  <pic:blipFill>
-                    <a:blip r:embed="rId42">
-                      <a:extLst>
-                        <a:ext uri="{28A0092B-C50C-407E-A947-70E740481C1C}">
-                          <a14:useLocalDpi xmlns:a14="http://schemas.microsoft.com/office/drawing/2010/main" val="0"/>
-                        </a:ext>
-                      </a:extLst>
-                    </a:blip>
-                    <a:srcRect/>
-                    <a:stretch>
-                      <a:fillRect/>
-                    </a:stretch>
-                  </pic:blipFill>
-                  <pic:spPr bwMode="auto">
-                    <a:xfrm>
-                      <a:off x="0" y="0"/>
-                      <a:ext cx="5612130" cy="4207157"/>
-                    </a:xfrm>
-                    <a:prstGeom prst="rect">
-                      <a:avLst/>
-                    </a:prstGeom>
-                    <a:noFill/>
-                    <a:ln>
-                      <a:noFill/>
-                    </a:ln>
-                  </pic:spPr>
-                </pic:pic>
-              </a:graphicData>
-            </a:graphic>
-          </wp:inline>
-        </w:drawing>
-      </w:r>
     </w:p>
     <w:p>
       <w:pPr>
@@ -10079,7 +10271,7 @@
       </w:pPr>
     </w:p>
     <w:sectPr>
-      <w:footerReference w:type="default" r:id="rId43"/>
+      <w:footerReference w:type="default" r:id="rId46"/>
       <w:type w:val="continuous"/>
       <w:pgSz w:w="12240" w:h="15840"/>
       <w:pgMar w:top="1417" w:right="1701" w:bottom="1417" w:left="1701" w:header="708" w:footer="708" w:gutter="0"/>
@@ -10145,7 +10337,7 @@
             <w:noProof/>
             <w:lang w:val="es-ES"/>
           </w:rPr>
-          <w:t>14</w:t>
+          <w:t>17</w:t>
         </w:r>
         <w:r>
           <w:fldChar w:fldCharType="end"/>
@@ -14165,7 +14357,7 @@
         <w:rFonts w:ascii="Symbol" w:hAnsi="Symbol" w:hint="default"/>
       </w:rPr>
     </w:lvl>
-    <w:lvl w:ilvl="1" w:tplc="240A0003" w:tentative="1">
+    <w:lvl w:ilvl="1" w:tplc="240A0003">
       <w:start w:val="1"/>
       <w:numFmt w:val="bullet"/>
       <w:lvlText w:val="o"/>
@@ -18002,7 +18194,7 @@
 </file>
 
 <file path=customXml/itemProps2.xml><?xml version="1.0" encoding="utf-8"?>
-<ds:datastoreItem xmlns:ds="http://schemas.openxmlformats.org/officeDocument/2006/customXml" ds:itemID="{F83A3279-9298-49F9-A099-947C9D8F63DC}">
+<ds:datastoreItem xmlns:ds="http://schemas.openxmlformats.org/officeDocument/2006/customXml" ds:itemID="{D97CB776-D874-4B01-B55F-31DB82B42C63}">
   <ds:schemaRefs>
     <ds:schemaRef ds:uri="http://schemas.openxmlformats.org/officeDocument/2006/bibliography"/>
   </ds:schemaRefs>

--- a/Pill_Postman.docx
+++ b/Pill_Postman.docx
@@ -2928,7 +2928,7 @@
                 <w:noProof/>
                 <w:webHidden/>
               </w:rPr>
-              <w:t>9</w:t>
+              <w:t>8</w:t>
             </w:r>
             <w:r>
               <w:rPr>
@@ -3018,7 +3018,7 @@
                 <w:noProof/>
                 <w:webHidden/>
               </w:rPr>
-              <w:t>10</w:t>
+              <w:t>9</w:t>
             </w:r>
             <w:r>
               <w:rPr>
@@ -3106,7 +3106,7 @@
                 <w:noProof/>
                 <w:webHidden/>
               </w:rPr>
-              <w:t>10</w:t>
+              <w:t>9</w:t>
             </w:r>
             <w:r>
               <w:rPr>
@@ -3194,7 +3194,7 @@
                 <w:noProof/>
                 <w:webHidden/>
               </w:rPr>
-              <w:t>10</w:t>
+              <w:t>9</w:t>
             </w:r>
             <w:r>
               <w:rPr>
@@ -3291,7 +3291,7 @@
                 <w:noProof/>
                 <w:webHidden/>
               </w:rPr>
-              <w:t>10</w:t>
+              <w:t>9</w:t>
             </w:r>
             <w:r>
               <w:rPr>
@@ -3381,7 +3381,7 @@
                 <w:noProof/>
                 <w:webHidden/>
               </w:rPr>
-              <w:t>11</w:t>
+              <w:t>10</w:t>
             </w:r>
             <w:r>
               <w:rPr>
@@ -3469,7 +3469,7 @@
                 <w:noProof/>
                 <w:webHidden/>
               </w:rPr>
-              <w:t>11</w:t>
+              <w:t>10</w:t>
             </w:r>
             <w:r>
               <w:rPr>
@@ -3566,7 +3566,7 @@
                 <w:noProof/>
                 <w:webHidden/>
               </w:rPr>
-              <w:t>11</w:t>
+              <w:t>10</w:t>
             </w:r>
             <w:r>
               <w:rPr>
@@ -3654,7 +3654,7 @@
                 <w:noProof/>
                 <w:webHidden/>
               </w:rPr>
-              <w:t>11</w:t>
+              <w:t>10</w:t>
             </w:r>
             <w:r>
               <w:rPr>
@@ -3830,7 +3830,7 @@
                 <w:noProof/>
                 <w:webHidden/>
               </w:rPr>
-              <w:t>15</w:t>
+              <w:t>14</w:t>
             </w:r>
             <w:r>
               <w:rPr>
@@ -3918,7 +3918,7 @@
                 <w:noProof/>
                 <w:webHidden/>
               </w:rPr>
-              <w:t>16</w:t>
+              <w:t>15</w:t>
             </w:r>
             <w:r>
               <w:rPr>
@@ -4101,7 +4101,7 @@
                 <w:noProof/>
                 <w:webHidden/>
               </w:rPr>
-              <w:t>16</w:t>
+              <w:t>17</w:t>
             </w:r>
             <w:r>
               <w:rPr>
@@ -9488,32 +9488,31 @@
           </wp:inline>
         </w:drawing>
       </w:r>
-      <w:bookmarkStart w:id="28" w:name="_GoBack"/>
+    </w:p>
+    <w:p>
+      <w:pPr>
+        <w:pStyle w:val="Ttulo2"/>
+        <w:rPr>
+          <w:lang w:eastAsia="es-CO"/>
+        </w:rPr>
+      </w:pPr>
+      <w:bookmarkStart w:id="28" w:name="_Toc31727341"/>
+      <w:r>
+        <w:rPr>
+          <w:lang w:eastAsia="es-CO"/>
+        </w:rPr>
+        <w:t>API Document.</w:t>
+      </w:r>
       <w:bookmarkEnd w:id="28"/>
     </w:p>
     <w:p>
       <w:pPr>
-        <w:pStyle w:val="Ttulo2"/>
-        <w:rPr>
-          <w:lang w:eastAsia="es-CO"/>
-        </w:rPr>
-      </w:pPr>
-      <w:bookmarkStart w:id="29" w:name="_Toc31727341"/>
-      <w:r>
-        <w:rPr>
-          <w:lang w:eastAsia="es-CO"/>
-        </w:rPr>
-        <w:t>API Document.</w:t>
-      </w:r>
-      <w:bookmarkEnd w:id="29"/>
-    </w:p>
-    <w:p>
-      <w:pPr>
         <w:jc w:val="center"/>
         <w:rPr>
           <w:lang w:eastAsia="es-CO"/>
         </w:rPr>
       </w:pPr>
+      <w:bookmarkStart w:id="29" w:name="_GoBack"/>
       <w:r>
         <w:rPr>
           <w:noProof/>
@@ -9555,6 +9554,7 @@
           </wp:inline>
         </w:drawing>
       </w:r>
+      <w:bookmarkEnd w:id="29"/>
     </w:p>
     <w:p>
       <w:pPr>
@@ -10337,7 +10337,7 @@
             <w:noProof/>
             <w:lang w:val="es-ES"/>
           </w:rPr>
-          <w:t>17</w:t>
+          <w:t>16</w:t>
         </w:r>
         <w:r>
           <w:fldChar w:fldCharType="end"/>
@@ -18194,7 +18194,7 @@
 </file>
 
 <file path=customXml/itemProps2.xml><?xml version="1.0" encoding="utf-8"?>
-<ds:datastoreItem xmlns:ds="http://schemas.openxmlformats.org/officeDocument/2006/customXml" ds:itemID="{D97CB776-D874-4B01-B55F-31DB82B42C63}">
+<ds:datastoreItem xmlns:ds="http://schemas.openxmlformats.org/officeDocument/2006/customXml" ds:itemID="{02365E0D-6DCA-4B55-9676-88B7EE052D6F}">
   <ds:schemaRefs>
     <ds:schemaRef ds:uri="http://schemas.openxmlformats.org/officeDocument/2006/bibliography"/>
   </ds:schemaRefs>

--- a/Pill_Postman.docx
+++ b/Pill_Postman.docx
@@ -5763,7 +5763,17 @@
           <w:i/>
           <w:lang w:eastAsia="es-CO"/>
         </w:rPr>
-        <w:t>In the case of using different programming languages ​​always define the implementation in separate terms</w:t>
+        <w:t>In the case of using different progr</w:t>
+      </w:r>
+      <w:bookmarkStart w:id="13" w:name="_GoBack"/>
+      <w:bookmarkEnd w:id="13"/>
+      <w:r>
+        <w:rPr>
+          <w:rFonts w:ascii="Arial" w:eastAsia="Times New Roman" w:hAnsi="Arial" w:cs="Arial"/>
+          <w:i/>
+          <w:lang w:eastAsia="es-CO"/>
+        </w:rPr>
+        <w:t>amming languages ​​always define the implementation in separate terms</w:t>
       </w:r>
       <w:r>
         <w:rPr>
@@ -5906,7 +5916,7 @@
           <w:lang w:eastAsia="es-CO"/>
         </w:rPr>
       </w:pPr>
-      <w:bookmarkStart w:id="13" w:name="_Toc31727326"/>
+      <w:bookmarkStart w:id="14" w:name="_Toc31727326"/>
       <w:r>
         <w:rPr>
           <w:rFonts w:eastAsia="Times New Roman"/>
@@ -5921,7 +5931,7 @@
         </w:rPr>
         <w:t xml:space="preserve"> Planning.</w:t>
       </w:r>
-      <w:bookmarkEnd w:id="13"/>
+      <w:bookmarkEnd w:id="14"/>
     </w:p>
     <w:p>
       <w:pPr>
@@ -5931,7 +5941,7 @@
           <w:lang w:eastAsia="es-CO"/>
         </w:rPr>
       </w:pPr>
-      <w:bookmarkStart w:id="14" w:name="_Toc31727327"/>
+      <w:bookmarkStart w:id="15" w:name="_Toc31727327"/>
       <w:r>
         <w:rPr>
           <w:rFonts w:eastAsia="Times New Roman"/>
@@ -5946,7 +5956,7 @@
         </w:rPr>
         <w:t xml:space="preserve"> organization.</w:t>
       </w:r>
-      <w:bookmarkEnd w:id="14"/>
+      <w:bookmarkEnd w:id="15"/>
     </w:p>
     <w:p>
       <w:pPr>
@@ -6249,7 +6259,7 @@
           <w:lang w:eastAsia="es-CO"/>
         </w:rPr>
       </w:pPr>
-      <w:bookmarkStart w:id="15" w:name="_Toc31727328"/>
+      <w:bookmarkStart w:id="16" w:name="_Toc31727328"/>
       <w:r>
         <w:rPr>
           <w:rFonts w:eastAsia="Times New Roman"/>
@@ -6264,7 +6274,7 @@
         </w:rPr>
         <w:t>.</w:t>
       </w:r>
-      <w:bookmarkEnd w:id="15"/>
+      <w:bookmarkEnd w:id="16"/>
     </w:p>
     <w:p>
       <w:pPr>
@@ -7213,7 +7223,7 @@
           <w:lang w:eastAsia="es-CO"/>
         </w:rPr>
       </w:pPr>
-      <w:bookmarkStart w:id="16" w:name="_Toc31727329"/>
+      <w:bookmarkStart w:id="17" w:name="_Toc31727329"/>
       <w:r>
         <w:rPr>
           <w:rFonts w:eastAsia="Times New Roman"/>
@@ -7228,7 +7238,7 @@
         </w:rPr>
         <w:t>Task.</w:t>
       </w:r>
-      <w:bookmarkEnd w:id="16"/>
+      <w:bookmarkEnd w:id="17"/>
     </w:p>
     <w:p>
       <w:pPr>
@@ -7337,7 +7347,7 @@
           <w:lang w:eastAsia="es-CO"/>
         </w:rPr>
       </w:pPr>
-      <w:bookmarkStart w:id="17" w:name="_Toc31727330"/>
+      <w:bookmarkStart w:id="18" w:name="_Toc31727330"/>
       <w:r>
         <w:rPr>
           <w:rFonts w:eastAsia="Times New Roman"/>
@@ -7345,7 +7355,7 @@
         </w:rPr>
         <w:t>Total approximate project estimate.</w:t>
       </w:r>
-      <w:bookmarkEnd w:id="17"/>
+      <w:bookmarkEnd w:id="18"/>
     </w:p>
     <w:p>
       <w:pPr>
@@ -7576,7 +7586,7 @@
           <w:lang w:eastAsia="es-CO"/>
         </w:rPr>
       </w:pPr>
-      <w:bookmarkStart w:id="18" w:name="_Toc31727331"/>
+      <w:bookmarkStart w:id="19" w:name="_Toc31727331"/>
       <w:r>
         <w:rPr>
           <w:rFonts w:eastAsia="Times New Roman"/>
@@ -7605,7 +7615,7 @@
         </w:rPr>
         <w:t>.</w:t>
       </w:r>
-      <w:bookmarkEnd w:id="18"/>
+      <w:bookmarkEnd w:id="19"/>
     </w:p>
     <w:p>
       <w:pPr>
@@ -7654,14 +7664,14 @@
           <w:lang w:eastAsia="es-CO"/>
         </w:rPr>
       </w:pPr>
-      <w:bookmarkStart w:id="19" w:name="_Toc31727332"/>
+      <w:bookmarkStart w:id="20" w:name="_Toc31727332"/>
       <w:r>
         <w:rPr>
           <w:lang w:eastAsia="es-CO"/>
         </w:rPr>
         <w:t>Software requirements.</w:t>
       </w:r>
-      <w:bookmarkEnd w:id="19"/>
+      <w:bookmarkEnd w:id="20"/>
     </w:p>
     <w:p>
       <w:pPr>
@@ -7714,14 +7724,14 @@
           <w:lang w:eastAsia="es-CO"/>
         </w:rPr>
       </w:pPr>
-      <w:bookmarkStart w:id="20" w:name="_Toc31727333"/>
+      <w:bookmarkStart w:id="21" w:name="_Toc31727333"/>
       <w:r>
         <w:rPr>
           <w:lang w:eastAsia="es-CO"/>
         </w:rPr>
         <w:t>Tools used in the project.</w:t>
       </w:r>
-      <w:bookmarkEnd w:id="20"/>
+      <w:bookmarkEnd w:id="21"/>
     </w:p>
     <w:p>
       <w:pPr>
@@ -7779,7 +7789,7 @@
           <w:lang w:eastAsia="es-CO"/>
         </w:rPr>
       </w:pPr>
-      <w:bookmarkStart w:id="21" w:name="_Toc31727334"/>
+      <w:bookmarkStart w:id="22" w:name="_Toc31727334"/>
       <w:r>
         <w:rPr>
           <w:rFonts w:eastAsia="Times New Roman"/>
@@ -7794,7 +7804,7 @@
         </w:rPr>
         <w:t>.</w:t>
       </w:r>
-      <w:bookmarkEnd w:id="21"/>
+      <w:bookmarkEnd w:id="22"/>
     </w:p>
     <w:p>
       <w:pPr>
@@ -7922,7 +7932,7 @@
           <w:lang w:eastAsia="es-CO"/>
         </w:rPr>
       </w:pPr>
-      <w:bookmarkStart w:id="22" w:name="_Toc31727335"/>
+      <w:bookmarkStart w:id="23" w:name="_Toc31727335"/>
       <w:r>
         <w:rPr>
           <w:rFonts w:eastAsia="Times New Roman"/>
@@ -7930,7 +7940,7 @@
         </w:rPr>
         <w:t>Incidents solved.</w:t>
       </w:r>
-      <w:bookmarkEnd w:id="22"/>
+      <w:bookmarkEnd w:id="23"/>
     </w:p>
     <w:p>
       <w:pPr>
@@ -7975,7 +7985,7 @@
           <w:lang w:eastAsia="es-CO"/>
         </w:rPr>
       </w:pPr>
-      <w:bookmarkStart w:id="23" w:name="_Toc31727336"/>
+      <w:bookmarkStart w:id="24" w:name="_Toc31727336"/>
       <w:r>
         <w:rPr>
           <w:lang w:eastAsia="es-CO"/>
@@ -7988,7 +7998,7 @@
         </w:rPr>
         <w:t>.</w:t>
       </w:r>
-      <w:bookmarkEnd w:id="23"/>
+      <w:bookmarkEnd w:id="24"/>
     </w:p>
     <w:p>
       <w:pPr>
@@ -8124,7 +8134,7 @@
           <w:lang w:eastAsia="es-CO"/>
         </w:rPr>
       </w:pPr>
-      <w:bookmarkStart w:id="24" w:name="_Toc31727337"/>
+      <w:bookmarkStart w:id="25" w:name="_Toc31727337"/>
       <w:r>
         <w:rPr>
           <w:rFonts w:eastAsia="Times New Roman"/>
@@ -8139,7 +8149,7 @@
         </w:rPr>
         <w:t>evelopment.</w:t>
       </w:r>
-      <w:bookmarkEnd w:id="24"/>
+      <w:bookmarkEnd w:id="25"/>
     </w:p>
     <w:p>
       <w:pPr>
@@ -8219,14 +8229,14 @@
           <w:lang w:eastAsia="es-CO"/>
         </w:rPr>
       </w:pPr>
-      <w:bookmarkStart w:id="25" w:name="_Toc31727338"/>
+      <w:bookmarkStart w:id="26" w:name="_Toc31727338"/>
       <w:r>
         <w:rPr>
           <w:lang w:eastAsia="es-CO"/>
         </w:rPr>
         <w:t>Methods Http.</w:t>
       </w:r>
-      <w:bookmarkEnd w:id="25"/>
+      <w:bookmarkEnd w:id="26"/>
     </w:p>
     <w:p>
       <w:pPr>
@@ -8989,7 +8999,7 @@
           <w:lang w:eastAsia="es-CO"/>
         </w:rPr>
       </w:pPr>
-      <w:bookmarkStart w:id="26" w:name="_Toc31727339"/>
+      <w:bookmarkStart w:id="27" w:name="_Toc31727339"/>
       <w:r>
         <w:rPr>
           <w:lang w:eastAsia="es-CO"/>
@@ -9002,7 +9012,7 @@
         </w:rPr>
         <w:t>.</w:t>
       </w:r>
-      <w:bookmarkEnd w:id="26"/>
+      <w:bookmarkEnd w:id="27"/>
     </w:p>
     <w:p>
       <w:pPr>
@@ -9277,7 +9287,7 @@
           <w:lang w:eastAsia="es-CO"/>
         </w:rPr>
       </w:pPr>
-      <w:bookmarkStart w:id="27" w:name="_Toc31727340"/>
+      <w:bookmarkStart w:id="28" w:name="_Toc31727340"/>
       <w:r>
         <w:rPr>
           <w:lang w:eastAsia="es-CO"/>
@@ -9290,7 +9300,7 @@
         </w:rPr>
         <w:t>.</w:t>
       </w:r>
-      <w:bookmarkEnd w:id="27"/>
+      <w:bookmarkEnd w:id="28"/>
     </w:p>
     <w:p>
       <w:pPr>
@@ -9496,14 +9506,14 @@
           <w:lang w:eastAsia="es-CO"/>
         </w:rPr>
       </w:pPr>
-      <w:bookmarkStart w:id="28" w:name="_Toc31727341"/>
+      <w:bookmarkStart w:id="29" w:name="_Toc31727341"/>
       <w:r>
         <w:rPr>
           <w:lang w:eastAsia="es-CO"/>
         </w:rPr>
         <w:t>API Document.</w:t>
       </w:r>
-      <w:bookmarkEnd w:id="28"/>
+      <w:bookmarkEnd w:id="29"/>
     </w:p>
     <w:p>
       <w:pPr>
@@ -9512,7 +9522,6 @@
           <w:lang w:eastAsia="es-CO"/>
         </w:rPr>
       </w:pPr>
-      <w:bookmarkStart w:id="29" w:name="_GoBack"/>
       <w:r>
         <w:rPr>
           <w:noProof/>
@@ -9554,7 +9563,6 @@
           </wp:inline>
         </w:drawing>
       </w:r>
-      <w:bookmarkEnd w:id="29"/>
     </w:p>
     <w:p>
       <w:pPr>
@@ -9955,6 +9963,57 @@
           <w:lang w:eastAsia="es-CO"/>
         </w:rPr>
       </w:pPr>
+      <w:r>
+        <w:lastRenderedPageBreak/>
+        <w:drawing>
+          <wp:inline distT="0" distB="0" distL="0" distR="0">
+            <wp:extent cx="5612130" cy="3571948"/>
+            <wp:effectExtent l="0" t="0" r="7620" b="9525"/>
+            <wp:docPr id="132" name="Imagen 132"/>
+            <wp:cNvGraphicFramePr>
+              <a:graphicFrameLocks xmlns:a="http://schemas.openxmlformats.org/drawingml/2006/main" noChangeAspect="1"/>
+            </wp:cNvGraphicFramePr>
+            <a:graphic xmlns:a="http://schemas.openxmlformats.org/drawingml/2006/main">
+              <a:graphicData uri="http://schemas.openxmlformats.org/drawingml/2006/picture">
+                <pic:pic xmlns:pic="http://schemas.openxmlformats.org/drawingml/2006/picture">
+                  <pic:nvPicPr>
+                    <pic:cNvPr id="0" name="Picture 2"/>
+                    <pic:cNvPicPr>
+                      <a:picLocks noChangeAspect="1" noChangeArrowheads="1"/>
+                    </pic:cNvPicPr>
+                  </pic:nvPicPr>
+                  <pic:blipFill>
+                    <a:blip r:embed="rId46">
+                      <a:extLst>
+                        <a:ext uri="{28A0092B-C50C-407E-A947-70E740481C1C}">
+                          <a14:useLocalDpi xmlns:a14="http://schemas.microsoft.com/office/drawing/2010/main" val="0"/>
+                        </a:ext>
+                      </a:extLst>
+                    </a:blip>
+                    <a:srcRect/>
+                    <a:stretch>
+                      <a:fillRect/>
+                    </a:stretch>
+                  </pic:blipFill>
+                  <pic:spPr bwMode="auto">
+                    <a:xfrm>
+                      <a:off x="0" y="0"/>
+                      <a:ext cx="5612130" cy="3571948"/>
+                    </a:xfrm>
+                    <a:prstGeom prst="rect">
+                      <a:avLst/>
+                    </a:prstGeom>
+                    <a:noFill/>
+                    <a:ln>
+                      <a:noFill/>
+                    </a:ln>
+                  </pic:spPr>
+                </pic:pic>
+              </a:graphicData>
+            </a:graphic>
+          </wp:inline>
+        </w:drawing>
+      </w:r>
     </w:p>
     <w:p>
       <w:pPr>
@@ -10271,7 +10330,7 @@
       </w:pPr>
     </w:p>
     <w:sectPr>
-      <w:footerReference w:type="default" r:id="rId46"/>
+      <w:footerReference w:type="default" r:id="rId47"/>
       <w:type w:val="continuous"/>
       <w:pgSz w:w="12240" w:h="15840"/>
       <w:pgMar w:top="1417" w:right="1701" w:bottom="1417" w:left="1701" w:header="708" w:footer="708" w:gutter="0"/>
@@ -10337,7 +10396,7 @@
             <w:noProof/>
             <w:lang w:val="es-ES"/>
           </w:rPr>
-          <w:t>16</w:t>
+          <w:t>7</w:t>
         </w:r>
         <w:r>
           <w:fldChar w:fldCharType="end"/>
@@ -18194,7 +18253,7 @@
 </file>
 
 <file path=customXml/itemProps2.xml><?xml version="1.0" encoding="utf-8"?>
-<ds:datastoreItem xmlns:ds="http://schemas.openxmlformats.org/officeDocument/2006/customXml" ds:itemID="{02365E0D-6DCA-4B55-9676-88B7EE052D6F}">
+<ds:datastoreItem xmlns:ds="http://schemas.openxmlformats.org/officeDocument/2006/customXml" ds:itemID="{C444E0E3-C7B2-4C86-98E0-5646FFAC8D76}">
   <ds:schemaRefs>
     <ds:schemaRef ds:uri="http://schemas.openxmlformats.org/officeDocument/2006/bibliography"/>
   </ds:schemaRefs>
